--- a/Documentation.docx
+++ b/Documentation.docx
@@ -6,6 +6,7 @@
       <w:pPr>
         <w:jc w:val="right"/>
         <w:rPr>
+          <w:rFonts w:hint="cs"/>
           <w:sz w:val="28"/>
           <w:szCs w:val="28"/>
           <w:rtl/>
@@ -39,15 +40,24 @@
       <w:pPr>
         <w:jc w:val="right"/>
         <w:rPr>
-          <w:rFonts w:hint="cs"/>
+          <w:b/>
+          <w:bCs/>
+          <w:color w:val="4C94D8" w:themeColor="text2" w:themeTint="80"/>
+          <w:sz w:val="28"/>
+          <w:szCs w:val="28"/>
+          <w:lang w:bidi="ar-EG"/>
+        </w:rPr>
+      </w:pPr>
+      <w:r>
+        <w:rPr>
           <w:b/>
           <w:bCs/>
           <w:sz w:val="40"/>
           <w:szCs w:val="40"/>
-          <w:rtl/>
-          <w:lang w:bidi="ar-EG"/>
-        </w:rPr>
-      </w:pPr>
+          <w:lang w:bidi="ar-EG"/>
+        </w:rPr>
+        <w:t>Use Case 1: Book Appointment</w:t>
+      </w:r>
       <w:r>
         <w:rPr>
           <w:b/>
@@ -56,14 +66,206 @@
           <w:szCs w:val="40"/>
           <w:lang w:bidi="ar-EG"/>
         </w:rPr>
-        <w:t>Use Case 1: Book Appointment</w:t>
-      </w:r>
-    </w:p>
-    <w:p>
-      <w:pPr>
+        <w:br/>
+      </w:r>
+      <w:r>
+        <w:rPr>
+          <w:b/>
+          <w:bCs/>
+          <w:color w:val="4C94D8" w:themeColor="text2" w:themeTint="80"/>
+          <w:sz w:val="28"/>
+          <w:szCs w:val="28"/>
+          <w:lang w:bidi="ar-EG"/>
+        </w:rPr>
+        <w:t>Use Case Name</w:t>
+      </w:r>
+      <w:r>
+        <w:rPr>
+          <w:b/>
+          <w:bCs/>
+          <w:sz w:val="28"/>
+          <w:szCs w:val="28"/>
+          <w:lang w:bidi="ar-EG"/>
+        </w:rPr>
+        <w:t>: Book Appointment</w:t>
+      </w:r>
+    </w:p>
+    <w:p>
+      <w:pPr>
+        <w:jc w:val="right"/>
+        <w:rPr>
+          <w:b/>
+          <w:bCs/>
+          <w:color w:val="4C94D8" w:themeColor="text2" w:themeTint="80"/>
+          <w:sz w:val="28"/>
+          <w:szCs w:val="28"/>
+          <w:lang w:bidi="ar-EG"/>
+        </w:rPr>
+      </w:pPr>
+      <w:r>
+        <w:rPr>
+          <w:b/>
+          <w:bCs/>
+          <w:color w:val="4C94D8" w:themeColor="text2" w:themeTint="80"/>
+          <w:sz w:val="28"/>
+          <w:szCs w:val="28"/>
+          <w:lang w:bidi="ar-EG"/>
+        </w:rPr>
+        <w:t>Actors</w:t>
+      </w:r>
+      <w:r>
+        <w:rPr>
+          <w:b/>
+          <w:bCs/>
+          <w:sz w:val="28"/>
+          <w:szCs w:val="28"/>
+          <w:lang w:bidi="ar-EG"/>
+        </w:rPr>
+        <w:t>: Receptionist, Patient</w:t>
+      </w:r>
+    </w:p>
+    <w:p>
+      <w:pPr>
+        <w:jc w:val="right"/>
+        <w:rPr>
+          <w:b/>
+          <w:bCs/>
+          <w:sz w:val="28"/>
+          <w:szCs w:val="28"/>
+          <w:rtl/>
+          <w:lang w:bidi="ar-EG"/>
+        </w:rPr>
+      </w:pPr>
+      <w:r>
+        <w:rPr>
+          <w:b/>
+          <w:bCs/>
+          <w:color w:val="4C94D8" w:themeColor="text2" w:themeTint="80"/>
+          <w:sz w:val="28"/>
+          <w:szCs w:val="28"/>
+          <w:lang w:bidi="ar-EG"/>
+        </w:rPr>
+        <w:t>Description</w:t>
+      </w:r>
+      <w:r>
+        <w:rPr>
+          <w:b/>
+          <w:bCs/>
+          <w:sz w:val="28"/>
+          <w:szCs w:val="28"/>
+          <w:lang w:bidi="ar-EG"/>
+        </w:rPr>
+        <w:t>: This use case lets a receptionist or patient schedule an appointment with a doctor.</w:t>
+      </w:r>
+    </w:p>
+    <w:p>
+      <w:pPr>
+        <w:jc w:val="right"/>
+        <w:rPr>
+          <w:b/>
+          <w:bCs/>
+          <w:sz w:val="28"/>
+          <w:szCs w:val="28"/>
+          <w:rtl/>
+          <w:lang w:bidi="ar-EG"/>
+        </w:rPr>
+      </w:pPr>
+      <w:r>
+        <w:rPr>
+          <w:b/>
+          <w:bCs/>
+          <w:color w:val="4C94D8" w:themeColor="text2" w:themeTint="80"/>
+          <w:sz w:val="28"/>
+          <w:szCs w:val="28"/>
+          <w:lang w:bidi="ar-EG"/>
+        </w:rPr>
+        <w:t>Preconditions</w:t>
+      </w:r>
+      <w:r>
+        <w:rPr>
+          <w:b/>
+          <w:bCs/>
+          <w:sz w:val="28"/>
+          <w:szCs w:val="28"/>
+          <w:lang w:bidi="ar-EG"/>
+        </w:rPr>
+        <w:t>: The patient must already be registered in the system.</w:t>
+      </w:r>
+    </w:p>
+    <w:p>
+      <w:pPr>
+        <w:jc w:val="right"/>
+        <w:rPr>
+          <w:b/>
+          <w:bCs/>
+          <w:sz w:val="28"/>
+          <w:szCs w:val="28"/>
+          <w:lang w:bidi="ar-EG"/>
+        </w:rPr>
+      </w:pPr>
+      <w:r>
+        <w:rPr>
+          <w:b/>
+          <w:bCs/>
+          <w:color w:val="4C94D8" w:themeColor="text2" w:themeTint="80"/>
+          <w:sz w:val="28"/>
+          <w:szCs w:val="28"/>
+          <w:lang w:bidi="ar-EG"/>
+        </w:rPr>
+        <w:t>Postconditions</w:t>
+      </w:r>
+      <w:r>
+        <w:rPr>
+          <w:b/>
+          <w:bCs/>
+          <w:sz w:val="28"/>
+          <w:szCs w:val="28"/>
+          <w:lang w:bidi="ar-EG"/>
+        </w:rPr>
+        <w:t>: The appointment is successfully scheduled and saved in the system.</w:t>
+      </w:r>
+    </w:p>
+    <w:p>
+      <w:pPr>
+        <w:jc w:val="right"/>
+        <w:rPr>
+          <w:b/>
+          <w:bCs/>
+          <w:sz w:val="28"/>
+          <w:szCs w:val="28"/>
+          <w:lang w:bidi="ar-EG"/>
+        </w:rPr>
+      </w:pPr>
+      <w:r>
+        <w:rPr>
+          <w:b/>
+          <w:bCs/>
+          <w:color w:val="4C94D8" w:themeColor="text2" w:themeTint="80"/>
+          <w:sz w:val="28"/>
+          <w:szCs w:val="28"/>
+          <w:lang w:bidi="ar-EG"/>
+        </w:rPr>
+        <w:t>Main Flow</w:t>
+      </w:r>
+      <w:r>
+        <w:rPr>
+          <w:b/>
+          <w:bCs/>
+          <w:sz w:val="28"/>
+          <w:szCs w:val="28"/>
+          <w:lang w:bidi="ar-EG"/>
+        </w:rPr>
+        <w:t>:</w:t>
+      </w:r>
+    </w:p>
+    <w:p>
+      <w:pPr>
+        <w:ind w:left="360"/>
         <w:jc w:val="right"/>
         <w:rPr>
           <w:rFonts w:hint="cs"/>
+          <w:b/>
+          <w:bCs/>
           <w:sz w:val="28"/>
           <w:szCs w:val="28"/>
           <w:rtl/>
@@ -78,39 +280,65 @@
           <w:szCs w:val="28"/>
           <w:lang w:bidi="ar-EG"/>
         </w:rPr>
-        <w:t>Use Case Name</w:t>
-      </w:r>
-      <w:r>
-        <w:rPr>
-          <w:sz w:val="28"/>
-          <w:szCs w:val="28"/>
-          <w:lang w:bidi="ar-EG"/>
-        </w:rPr>
-        <w:t xml:space="preserve">: </w:t>
-      </w:r>
-      <w:r>
-        <w:rPr>
-          <w:sz w:val="28"/>
-          <w:szCs w:val="28"/>
-          <w:lang w:bidi="ar-EG"/>
-        </w:rPr>
-        <w:t>Book Appointment</w:t>
-      </w:r>
-      <w:r>
+        <w:t>The patient logs into the system.</w:t>
+      </w:r>
+    </w:p>
+    <w:p>
+      <w:pPr>
+        <w:ind w:left="360"/>
+        <w:jc w:val="right"/>
+        <w:rPr>
+          <w:b/>
+          <w:bCs/>
+          <w:sz w:val="28"/>
+          <w:szCs w:val="28"/>
+          <w:lang w:bidi="ar-EG"/>
+        </w:rPr>
+      </w:pPr>
+      <w:r>
+        <w:rPr>
+          <w:b/>
+          <w:bCs/>
+          <w:sz w:val="28"/>
+          <w:szCs w:val="28"/>
+          <w:lang w:bidi="ar-EG"/>
+        </w:rPr>
+        <w:t>The patient selects the option to book an appointment.</w:t>
+      </w:r>
+    </w:p>
+    <w:p>
+      <w:pPr>
+        <w:ind w:left="360"/>
+        <w:jc w:val="right"/>
         <w:rPr>
           <w:rFonts w:hint="cs"/>
+          <w:b/>
+          <w:bCs/>
           <w:sz w:val="28"/>
           <w:szCs w:val="28"/>
           <w:rtl/>
           <w:lang w:bidi="ar-EG"/>
         </w:rPr>
-        <w:t xml:space="preserve">   </w:t>
-      </w:r>
-    </w:p>
-    <w:p>
-      <w:pPr>
-        <w:jc w:val="right"/>
-        <w:rPr>
+      </w:pPr>
+      <w:r>
+        <w:rPr>
+          <w:b/>
+          <w:bCs/>
+          <w:sz w:val="28"/>
+          <w:szCs w:val="28"/>
+          <w:lang w:bidi="ar-EG"/>
+        </w:rPr>
+        <w:t>The patient enters their details and searches for available times.</w:t>
+      </w:r>
+    </w:p>
+    <w:p>
+      <w:pPr>
+        <w:ind w:left="360"/>
+        <w:jc w:val="right"/>
+        <w:rPr>
+          <w:rFonts w:hint="cs"/>
+          <w:b/>
+          <w:bCs/>
           <w:sz w:val="28"/>
           <w:szCs w:val="28"/>
           <w:rtl/>
@@ -119,108 +347,23 @@
       </w:pPr>
       <w:r>
         <w:rPr>
-          <w:sz w:val="28"/>
-          <w:szCs w:val="28"/>
-          <w:lang w:bidi="ar-EG"/>
-        </w:rPr>
-        <w:t xml:space="preserve">  </w:t>
-      </w:r>
-      <w:r>
-        <w:rPr>
-          <w:b/>
-          <w:bCs/>
-          <w:sz w:val="28"/>
-          <w:szCs w:val="28"/>
-          <w:lang w:bidi="ar-EG"/>
-        </w:rPr>
-        <w:t>Actors</w:t>
-      </w:r>
-      <w:r>
-        <w:rPr>
-          <w:sz w:val="28"/>
-          <w:szCs w:val="28"/>
-          <w:lang w:bidi="ar-EG"/>
-        </w:rPr>
-        <w:t>: Receptionist, Patient</w:t>
-      </w:r>
-    </w:p>
-    <w:p>
-      <w:pPr>
-        <w:jc w:val="right"/>
-        <w:rPr>
-          <w:sz w:val="28"/>
-          <w:szCs w:val="28"/>
-          <w:lang w:bidi="ar-EG"/>
-        </w:rPr>
-      </w:pPr>
-      <w:r>
-        <w:rPr>
-          <w:sz w:val="28"/>
-          <w:szCs w:val="28"/>
-          <w:lang w:bidi="ar-EG"/>
-        </w:rPr>
-        <w:t xml:space="preserve"> </w:t>
-      </w:r>
-      <w:r>
-        <w:rPr>
-          <w:b/>
-          <w:bCs/>
-          <w:sz w:val="28"/>
-          <w:szCs w:val="28"/>
-          <w:lang w:bidi="ar-EG"/>
-        </w:rPr>
-        <w:t>Description</w:t>
-      </w:r>
-      <w:r>
-        <w:rPr>
-          <w:sz w:val="28"/>
-          <w:szCs w:val="28"/>
-          <w:lang w:bidi="ar-EG"/>
-        </w:rPr>
-        <w:t>: This use case allows a receptionist or patient to book an appointment with a doctor.</w:t>
-      </w:r>
-    </w:p>
-    <w:p>
-      <w:pPr>
-        <w:jc w:val="right"/>
-        <w:rPr>
-          <w:sz w:val="28"/>
-          <w:szCs w:val="28"/>
-          <w:lang w:bidi="ar-EG"/>
-        </w:rPr>
-      </w:pPr>
-      <w:r>
-        <w:rPr>
-          <w:sz w:val="28"/>
-          <w:szCs w:val="28"/>
-          <w:lang w:bidi="ar-EG"/>
-        </w:rPr>
-        <w:t xml:space="preserve">  </w:t>
-      </w:r>
-      <w:r>
-        <w:rPr>
-          <w:b/>
-          <w:bCs/>
-          <w:sz w:val="28"/>
-          <w:szCs w:val="28"/>
-          <w:lang w:bidi="ar-EG"/>
-        </w:rPr>
-        <w:t>Preconditions</w:t>
-      </w:r>
-      <w:r>
-        <w:rPr>
-          <w:sz w:val="28"/>
-          <w:szCs w:val="28"/>
-          <w:lang w:bidi="ar-EG"/>
-        </w:rPr>
-        <w:t>: The patient must be registered in the system.</w:t>
-      </w:r>
-    </w:p>
-    <w:p>
-      <w:pPr>
+          <w:b/>
+          <w:bCs/>
+          <w:sz w:val="28"/>
+          <w:szCs w:val="28"/>
+          <w:lang w:bidi="ar-EG"/>
+        </w:rPr>
+        <w:t>The system checks the doctor's schedule.</w:t>
+      </w:r>
+    </w:p>
+    <w:p>
+      <w:pPr>
+        <w:ind w:left="360"/>
         <w:jc w:val="right"/>
         <w:rPr>
           <w:rFonts w:hint="cs"/>
+          <w:b/>
+          <w:bCs/>
           <w:sz w:val="28"/>
           <w:szCs w:val="28"/>
           <w:rtl/>
@@ -229,270 +372,30 @@
       </w:pPr>
       <w:r>
         <w:rPr>
-          <w:sz w:val="28"/>
-          <w:szCs w:val="28"/>
-          <w:lang w:bidi="ar-EG"/>
-        </w:rPr>
-        <w:t xml:space="preserve">  </w:t>
-      </w:r>
-      <w:r>
-        <w:rPr>
-          <w:b/>
-          <w:bCs/>
-          <w:sz w:val="28"/>
-          <w:szCs w:val="28"/>
-          <w:lang w:bidi="ar-EG"/>
-        </w:rPr>
-        <w:t>Postconditions</w:t>
-      </w:r>
-      <w:r>
-        <w:rPr>
-          <w:sz w:val="28"/>
-          <w:szCs w:val="28"/>
-          <w:lang w:bidi="ar-EG"/>
-        </w:rPr>
-        <w:t xml:space="preserve">: An appointment is scheduled and recorded in the </w:t>
-      </w:r>
-      <w:r>
-        <w:rPr>
-          <w:sz w:val="28"/>
-          <w:szCs w:val="28"/>
-          <w:lang w:bidi="ar-EG"/>
-        </w:rPr>
-        <w:t xml:space="preserve">      </w:t>
-      </w:r>
-      <w:r>
-        <w:rPr>
-          <w:sz w:val="28"/>
-          <w:szCs w:val="28"/>
-          <w:lang w:bidi="ar-EG"/>
-        </w:rPr>
-        <w:t>system.</w:t>
-      </w:r>
-      <w:r>
-        <w:rPr>
-          <w:rFonts w:hint="cs"/>
+          <w:b/>
+          <w:bCs/>
+          <w:sz w:val="28"/>
+          <w:szCs w:val="28"/>
+          <w:lang w:bidi="ar-EG"/>
+        </w:rPr>
+        <w:t>The system confirms the appointment and updates the schedule.</w:t>
+      </w:r>
+    </w:p>
+    <w:p>
+      <w:pPr>
+        <w:jc w:val="right"/>
+        <w:rPr>
           <w:sz w:val="28"/>
           <w:szCs w:val="28"/>
           <w:rtl/>
           <w:lang w:bidi="ar-EG"/>
         </w:rPr>
-        <w:t xml:space="preserve">   </w:t>
-      </w:r>
-    </w:p>
-    <w:p>
-      <w:pPr>
-        <w:jc w:val="right"/>
-        <w:rPr>
-          <w:sz w:val="28"/>
-          <w:szCs w:val="28"/>
-          <w:lang w:bidi="ar-EG"/>
-        </w:rPr>
-      </w:pPr>
-      <w:r>
-        <w:rPr>
-          <w:sz w:val="28"/>
-          <w:szCs w:val="28"/>
-          <w:lang w:bidi="ar-EG"/>
-        </w:rPr>
-        <w:t xml:space="preserve">  </w:t>
-      </w:r>
-      <w:r>
-        <w:rPr>
-          <w:b/>
-          <w:bCs/>
-          <w:sz w:val="28"/>
-          <w:szCs w:val="28"/>
-          <w:lang w:bidi="ar-EG"/>
-        </w:rPr>
-        <w:t>Main Flow</w:t>
-      </w:r>
-      <w:r>
-        <w:rPr>
-          <w:sz w:val="28"/>
-          <w:szCs w:val="28"/>
-          <w:lang w:bidi="ar-EG"/>
-        </w:rPr>
-        <w:t>:</w:t>
-      </w:r>
-    </w:p>
-    <w:p>
-      <w:pPr>
-        <w:ind w:left="360"/>
-        <w:jc w:val="right"/>
-        <w:rPr>
-          <w:sz w:val="28"/>
-          <w:szCs w:val="28"/>
-          <w:lang w:bidi="ar-EG"/>
-        </w:rPr>
-      </w:pPr>
-      <w:r>
-        <w:rPr>
-          <w:sz w:val="28"/>
-          <w:szCs w:val="28"/>
-          <w:lang w:bidi="ar-EG"/>
-        </w:rPr>
-        <w:t xml:space="preserve">The </w:t>
-      </w:r>
-      <w:r>
-        <w:rPr>
-          <w:sz w:val="28"/>
-          <w:szCs w:val="28"/>
-          <w:lang w:bidi="ar-EG"/>
-        </w:rPr>
-        <w:t xml:space="preserve">patient </w:t>
-      </w:r>
-      <w:r>
-        <w:rPr>
-          <w:sz w:val="28"/>
-          <w:szCs w:val="28"/>
-          <w:lang w:bidi="ar-EG"/>
-        </w:rPr>
-        <w:t>logs in.</w:t>
-      </w:r>
-    </w:p>
-    <w:p>
-      <w:pPr>
-        <w:ind w:left="360"/>
-        <w:jc w:val="right"/>
-        <w:rPr>
-          <w:sz w:val="28"/>
-          <w:szCs w:val="28"/>
-          <w:rtl/>
-          <w:lang w:bidi="ar-EG"/>
-        </w:rPr>
-      </w:pPr>
-      <w:r>
-        <w:rPr>
-          <w:sz w:val="28"/>
-          <w:szCs w:val="28"/>
-          <w:lang w:bidi="ar-EG"/>
-        </w:rPr>
-        <w:t xml:space="preserve">The </w:t>
-      </w:r>
-      <w:r>
-        <w:rPr>
-          <w:sz w:val="28"/>
-          <w:szCs w:val="28"/>
-          <w:lang w:bidi="ar-EG"/>
-        </w:rPr>
-        <w:t xml:space="preserve">patient </w:t>
-      </w:r>
-      <w:r>
-        <w:rPr>
-          <w:sz w:val="28"/>
-          <w:szCs w:val="28"/>
-          <w:lang w:bidi="ar-EG"/>
-        </w:rPr>
-        <w:t>selects the "Book Appointment" option.</w:t>
-      </w:r>
-    </w:p>
-    <w:p>
-      <w:pPr>
-        <w:ind w:left="360"/>
-        <w:jc w:val="right"/>
-        <w:rPr>
-          <w:sz w:val="28"/>
-          <w:szCs w:val="28"/>
-          <w:lang w:bidi="ar-EG"/>
-        </w:rPr>
-      </w:pPr>
-      <w:r>
-        <w:rPr>
-          <w:sz w:val="28"/>
-          <w:szCs w:val="28"/>
-          <w:lang w:bidi="ar-EG"/>
-        </w:rPr>
-        <w:t xml:space="preserve">The </w:t>
-      </w:r>
-      <w:r>
-        <w:rPr>
-          <w:sz w:val="28"/>
-          <w:szCs w:val="28"/>
-          <w:lang w:bidi="ar-EG"/>
-        </w:rPr>
-        <w:t xml:space="preserve">patient </w:t>
-      </w:r>
-      <w:r>
-        <w:rPr>
-          <w:sz w:val="28"/>
-          <w:szCs w:val="28"/>
-          <w:lang w:bidi="ar-EG"/>
-        </w:rPr>
-        <w:t xml:space="preserve">enters the patient's details and </w:t>
-      </w:r>
-      <w:r>
-        <w:rPr>
-          <w:sz w:val="28"/>
-          <w:szCs w:val="28"/>
-          <w:lang w:bidi="ar-EG"/>
-        </w:rPr>
-        <w:t>research for ap</w:t>
-      </w:r>
-      <w:r>
-        <w:rPr>
-          <w:sz w:val="28"/>
-          <w:szCs w:val="28"/>
-          <w:lang w:bidi="ar-EG"/>
-        </w:rPr>
-        <w:t>pointment time.</w:t>
-      </w:r>
-    </w:p>
-    <w:p>
-      <w:pPr>
-        <w:ind w:left="360"/>
-        <w:jc w:val="right"/>
-        <w:rPr>
-          <w:sz w:val="28"/>
-          <w:szCs w:val="28"/>
-          <w:lang w:bidi="ar-EG"/>
-        </w:rPr>
-      </w:pPr>
-      <w:r>
-        <w:rPr>
-          <w:sz w:val="28"/>
-          <w:szCs w:val="28"/>
-          <w:lang w:bidi="ar-EG"/>
-        </w:rPr>
-        <w:t>The system checks the doctor's availability.</w:t>
-      </w:r>
-    </w:p>
-    <w:p>
-      <w:pPr>
-        <w:ind w:left="360"/>
-        <w:jc w:val="right"/>
-        <w:rPr>
-          <w:sz w:val="28"/>
-          <w:szCs w:val="28"/>
-          <w:lang w:bidi="ar-EG"/>
-        </w:rPr>
-      </w:pPr>
-      <w:r>
-        <w:rPr>
-          <w:sz w:val="28"/>
-          <w:szCs w:val="28"/>
-          <w:lang w:bidi="ar-EG"/>
-        </w:rPr>
-        <w:t>The system confirms the appointment and updates the schedule.</w:t>
-      </w:r>
-    </w:p>
-    <w:p>
-      <w:pPr>
-        <w:jc w:val="right"/>
-        <w:rPr>
-          <w:rFonts w:hint="cs"/>
-          <w:sz w:val="28"/>
-          <w:szCs w:val="28"/>
-          <w:rtl/>
-          <w:lang w:bidi="ar-EG"/>
-        </w:rPr>
-      </w:pPr>
-    </w:p>
-    <w:p>
-      <w:pPr>
-        <w:jc w:val="right"/>
-        <w:rPr>
-          <w:rFonts w:hint="cs"/>
+      </w:pPr>
+    </w:p>
+    <w:p>
+      <w:pPr>
+        <w:jc w:val="right"/>
+        <w:rPr>
           <w:sz w:val="28"/>
           <w:szCs w:val="28"/>
           <w:rtl/>
@@ -532,27 +435,29 @@
     </w:p>
     <w:p>
       <w:pPr>
-        <w:bidi w:val="0"/>
-        <w:rPr>
-          <w:sz w:val="28"/>
-          <w:szCs w:val="28"/>
-          <w:lang w:bidi="ar-EG"/>
-        </w:rPr>
-      </w:pPr>
-      <w:r>
-        <w:rPr>
-          <w:b/>
-          <w:bCs/>
-          <w:sz w:val="28"/>
-          <w:szCs w:val="28"/>
-          <w:lang w:bidi="ar-EG"/>
-        </w:rPr>
-        <w:t xml:space="preserve">      </w:t>
-      </w:r>
-    </w:p>
-    <w:p>
-      <w:pPr>
-        <w:bidi w:val="0"/>
+        <w:ind w:firstLine="360"/>
+        <w:jc w:val="right"/>
+        <w:rPr>
+          <w:sz w:val="28"/>
+          <w:szCs w:val="28"/>
+          <w:rtl/>
+          <w:lang w:bidi="ar-EG"/>
+        </w:rPr>
+      </w:pPr>
+    </w:p>
+    <w:p>
+      <w:pPr>
+        <w:ind w:firstLine="360"/>
+        <w:jc w:val="right"/>
+        <w:rPr>
+          <w:b/>
+          <w:bCs/>
+          <w:sz w:val="28"/>
+          <w:szCs w:val="28"/>
+          <w:lang w:bidi="ar-EG"/>
+        </w:rPr>
+      </w:pPr>
+      <w:r>
         <w:rPr>
           <w:b/>
           <w:bCs/>
@@ -560,17 +465,382 @@
           <w:szCs w:val="40"/>
           <w:lang w:bidi="ar-EG"/>
         </w:rPr>
-      </w:pPr>
-      <w:r>
-        <w:rPr>
-          <w:b/>
-          <w:bCs/>
+        <w:t>Use Case 2: Administer Medication</w:t>
+      </w:r>
+      <w:r>
+        <w:rPr>
           <w:sz w:val="40"/>
           <w:szCs w:val="40"/>
           <w:lang w:bidi="ar-EG"/>
         </w:rPr>
-        <w:t>Use Case 2: Administ</w:t>
-      </w:r>
+        <w:br/>
+      </w:r>
+      <w:r>
+        <w:rPr>
+          <w:b/>
+          <w:bCs/>
+          <w:color w:val="4C94D8" w:themeColor="text2" w:themeTint="80"/>
+          <w:sz w:val="28"/>
+          <w:szCs w:val="28"/>
+          <w:lang w:bidi="ar-EG"/>
+        </w:rPr>
+        <w:t>Use Case Name</w:t>
+      </w:r>
+      <w:r>
+        <w:rPr>
+          <w:b/>
+          <w:bCs/>
+          <w:sz w:val="28"/>
+          <w:szCs w:val="28"/>
+          <w:lang w:bidi="ar-EG"/>
+        </w:rPr>
+        <w:t>: Administer Medication</w:t>
+      </w:r>
+    </w:p>
+    <w:p>
+      <w:pPr>
+        <w:ind w:firstLine="360"/>
+        <w:jc w:val="right"/>
+        <w:rPr>
+          <w:b/>
+          <w:bCs/>
+          <w:sz w:val="28"/>
+          <w:szCs w:val="28"/>
+          <w:rtl/>
+          <w:lang w:bidi="ar-EG"/>
+        </w:rPr>
+      </w:pPr>
+      <w:r>
+        <w:rPr>
+          <w:b/>
+          <w:bCs/>
+          <w:color w:val="4C94D8" w:themeColor="text2" w:themeTint="80"/>
+          <w:sz w:val="28"/>
+          <w:szCs w:val="28"/>
+          <w:lang w:bidi="ar-EG"/>
+        </w:rPr>
+        <w:t>Actors</w:t>
+      </w:r>
+      <w:r>
+        <w:rPr>
+          <w:b/>
+          <w:bCs/>
+          <w:sz w:val="28"/>
+          <w:szCs w:val="28"/>
+          <w:lang w:bidi="ar-EG"/>
+        </w:rPr>
+        <w:t>: Nurse, Doctor</w:t>
+      </w:r>
+    </w:p>
+    <w:p>
+      <w:pPr>
+        <w:ind w:firstLine="360"/>
+        <w:jc w:val="right"/>
+        <w:rPr>
+          <w:b/>
+          <w:bCs/>
+          <w:sz w:val="28"/>
+          <w:szCs w:val="28"/>
+          <w:lang w:bidi="ar-EG"/>
+        </w:rPr>
+      </w:pPr>
+      <w:r>
+        <w:rPr>
+          <w:b/>
+          <w:bCs/>
+          <w:color w:val="4C94D8" w:themeColor="text2" w:themeTint="80"/>
+          <w:sz w:val="28"/>
+          <w:szCs w:val="28"/>
+          <w:lang w:bidi="ar-EG"/>
+        </w:rPr>
+        <w:t>Description</w:t>
+      </w:r>
+      <w:r>
+        <w:rPr>
+          <w:b/>
+          <w:bCs/>
+          <w:sz w:val="28"/>
+          <w:szCs w:val="28"/>
+          <w:lang w:bidi="ar-EG"/>
+        </w:rPr>
+        <w:t>: This use case allows a nurse to give medication to a patient as prescribed by a doctor.</w:t>
+      </w:r>
+    </w:p>
+    <w:p>
+      <w:pPr>
+        <w:ind w:firstLine="360"/>
+        <w:jc w:val="right"/>
+        <w:rPr>
+          <w:b/>
+          <w:bCs/>
+          <w:sz w:val="28"/>
+          <w:szCs w:val="28"/>
+          <w:lang w:bidi="ar-EG"/>
+        </w:rPr>
+      </w:pPr>
+      <w:r>
+        <w:rPr>
+          <w:b/>
+          <w:bCs/>
+          <w:color w:val="4C94D8" w:themeColor="text2" w:themeTint="80"/>
+          <w:sz w:val="28"/>
+          <w:szCs w:val="28"/>
+          <w:lang w:bidi="ar-EG"/>
+        </w:rPr>
+        <w:t>Preconditions</w:t>
+      </w:r>
+      <w:r>
+        <w:rPr>
+          <w:b/>
+          <w:bCs/>
+          <w:sz w:val="28"/>
+          <w:szCs w:val="28"/>
+          <w:lang w:bidi="ar-EG"/>
+        </w:rPr>
+        <w:t>: The patient must have a valid prescription in the system.</w:t>
+      </w:r>
+    </w:p>
+    <w:p>
+      <w:pPr>
+        <w:ind w:firstLine="360"/>
+        <w:jc w:val="right"/>
+        <w:rPr>
+          <w:b/>
+          <w:bCs/>
+          <w:sz w:val="28"/>
+          <w:szCs w:val="28"/>
+          <w:lang w:bidi="ar-EG"/>
+        </w:rPr>
+      </w:pPr>
+      <w:r>
+        <w:rPr>
+          <w:b/>
+          <w:bCs/>
+          <w:color w:val="4C94D8" w:themeColor="text2" w:themeTint="80"/>
+          <w:sz w:val="28"/>
+          <w:szCs w:val="28"/>
+          <w:lang w:bidi="ar-EG"/>
+        </w:rPr>
+        <w:t>Postconditions</w:t>
+      </w:r>
+      <w:r>
+        <w:rPr>
+          <w:b/>
+          <w:bCs/>
+          <w:sz w:val="28"/>
+          <w:szCs w:val="28"/>
+          <w:lang w:bidi="ar-EG"/>
+        </w:rPr>
+        <w:t>: The medication given is recorded in the patient’s medical history.</w:t>
+      </w:r>
+    </w:p>
+    <w:p>
+      <w:pPr>
+        <w:ind w:firstLine="360"/>
+        <w:jc w:val="right"/>
+        <w:rPr>
+          <w:b/>
+          <w:bCs/>
+          <w:sz w:val="28"/>
+          <w:szCs w:val="28"/>
+          <w:lang w:bidi="ar-EG"/>
+        </w:rPr>
+      </w:pPr>
+      <w:r>
+        <w:rPr>
+          <w:b/>
+          <w:bCs/>
+          <w:color w:val="4C94D8" w:themeColor="text2" w:themeTint="80"/>
+          <w:sz w:val="28"/>
+          <w:szCs w:val="28"/>
+          <w:lang w:bidi="ar-EG"/>
+        </w:rPr>
+        <w:t>Main Flow</w:t>
+      </w:r>
+      <w:r>
+        <w:rPr>
+          <w:b/>
+          <w:bCs/>
+          <w:sz w:val="28"/>
+          <w:szCs w:val="28"/>
+          <w:lang w:bidi="ar-EG"/>
+        </w:rPr>
+        <w:t>:</w:t>
+      </w:r>
+    </w:p>
+    <w:p>
+      <w:pPr>
+        <w:ind w:left="360"/>
+        <w:jc w:val="right"/>
+        <w:rPr>
+          <w:b/>
+          <w:bCs/>
+          <w:sz w:val="28"/>
+          <w:szCs w:val="28"/>
+          <w:lang w:bidi="ar-EG"/>
+        </w:rPr>
+      </w:pPr>
+      <w:r>
+        <w:rPr>
+          <w:b/>
+          <w:bCs/>
+          <w:sz w:val="28"/>
+          <w:szCs w:val="28"/>
+          <w:lang w:bidi="ar-EG"/>
+        </w:rPr>
+        <w:t>The nurse logs into the system.</w:t>
+      </w:r>
+    </w:p>
+    <w:p>
+      <w:pPr>
+        <w:ind w:left="360"/>
+        <w:jc w:val="right"/>
+        <w:rPr>
+          <w:b/>
+          <w:bCs/>
+          <w:sz w:val="28"/>
+          <w:szCs w:val="28"/>
+          <w:lang w:bidi="ar-EG"/>
+        </w:rPr>
+      </w:pPr>
+      <w:r>
+        <w:rPr>
+          <w:b/>
+          <w:bCs/>
+          <w:sz w:val="28"/>
+          <w:szCs w:val="28"/>
+          <w:lang w:bidi="ar-EG"/>
+        </w:rPr>
+        <w:t>The nurse retrieves the patient’s details.</w:t>
+      </w:r>
+    </w:p>
+    <w:p>
+      <w:pPr>
+        <w:ind w:left="360"/>
+        <w:jc w:val="right"/>
+        <w:rPr>
+          <w:rFonts w:hint="cs"/>
+          <w:b/>
+          <w:bCs/>
+          <w:sz w:val="28"/>
+          <w:szCs w:val="28"/>
+          <w:rtl/>
+          <w:lang w:bidi="ar-EG"/>
+        </w:rPr>
+      </w:pPr>
+      <w:r>
+        <w:rPr>
+          <w:b/>
+          <w:bCs/>
+          <w:sz w:val="28"/>
+          <w:szCs w:val="28"/>
+          <w:lang w:bidi="ar-EG"/>
+        </w:rPr>
+        <w:t>The nurse confirms the prescribed medication.</w:t>
+      </w:r>
+    </w:p>
+    <w:p>
+      <w:pPr>
+        <w:ind w:left="360"/>
+        <w:jc w:val="right"/>
+        <w:rPr>
+          <w:rFonts w:hint="cs"/>
+          <w:b/>
+          <w:bCs/>
+          <w:sz w:val="28"/>
+          <w:szCs w:val="28"/>
+          <w:rtl/>
+          <w:lang w:bidi="ar-EG"/>
+        </w:rPr>
+      </w:pPr>
+      <w:r>
+        <w:rPr>
+          <w:b/>
+          <w:bCs/>
+          <w:sz w:val="28"/>
+          <w:szCs w:val="28"/>
+          <w:lang w:bidi="ar-EG"/>
+        </w:rPr>
+        <w:t>The nurse administers the medication to the patient.</w:t>
+      </w:r>
+    </w:p>
+    <w:p>
+      <w:pPr>
+        <w:ind w:left="360"/>
+        <w:jc w:val="right"/>
+        <w:rPr>
+          <w:b/>
+          <w:bCs/>
+          <w:sz w:val="28"/>
+          <w:szCs w:val="28"/>
+          <w:lang w:bidi="ar-EG"/>
+        </w:rPr>
+      </w:pPr>
+      <w:r>
+        <w:rPr>
+          <w:b/>
+          <w:bCs/>
+          <w:sz w:val="28"/>
+          <w:szCs w:val="28"/>
+          <w:lang w:bidi="ar-EG"/>
+        </w:rPr>
+        <w:t>The system updates the patient’s medical history with details of the medication.</w:t>
+      </w:r>
+    </w:p>
+    <w:p>
+      <w:pPr>
+        <w:ind w:firstLine="360"/>
+        <w:jc w:val="right"/>
+        <w:rPr>
+          <w:sz w:val="28"/>
+          <w:szCs w:val="28"/>
+          <w:rtl/>
+          <w:lang w:bidi="ar-EG"/>
+        </w:rPr>
+      </w:pPr>
+      <w:r>
+        <w:rPr>
+          <w:sz w:val="28"/>
+          <w:szCs w:val="28"/>
+          <w:rtl/>
+          <w:lang w:bidi="ar-EG"/>
+        </w:rPr>
+        <w:br w:type="page"/>
+      </w:r>
+    </w:p>
+    <w:p>
+      <w:pPr>
+        <w:jc w:val="right"/>
+        <w:rPr>
+          <w:sz w:val="28"/>
+          <w:szCs w:val="28"/>
+          <w:rtl/>
+          <w:lang w:bidi="ar-EG"/>
+        </w:rPr>
+      </w:pPr>
+    </w:p>
+    <w:p>
+      <w:pPr>
+        <w:jc w:val="right"/>
+        <w:rPr>
+          <w:sz w:val="28"/>
+          <w:szCs w:val="28"/>
+          <w:rtl/>
+          <w:lang w:bidi="ar-EG"/>
+        </w:rPr>
+      </w:pPr>
+    </w:p>
+    <w:p>
+      <w:pPr>
+        <w:jc w:val="right"/>
+        <w:rPr>
+          <w:b/>
+          <w:bCs/>
+          <w:sz w:val="28"/>
+          <w:szCs w:val="28"/>
+          <w:lang w:bidi="ar-EG"/>
+        </w:rPr>
+      </w:pPr>
       <w:r>
         <w:rPr>
           <w:b/>
@@ -579,324 +849,335 @@
           <w:szCs w:val="40"/>
           <w:lang w:bidi="ar-EG"/>
         </w:rPr>
-        <w:t>rate</w:t>
-      </w:r>
-      <w:r>
-        <w:rPr>
-          <w:b/>
-          <w:bCs/>
+        <w:t>Use Case 3: Generate Billing</w:t>
+      </w:r>
+      <w:r>
+        <w:rPr>
           <w:sz w:val="40"/>
           <w:szCs w:val="40"/>
           <w:lang w:bidi="ar-EG"/>
         </w:rPr>
-        <w:t xml:space="preserve"> Medication</w:t>
-      </w:r>
-    </w:p>
-    <w:p>
-      <w:pPr>
-        <w:bidi w:val="0"/>
+        <w:br/>
+      </w:r>
+      <w:r>
+        <w:rPr>
+          <w:b/>
+          <w:bCs/>
+          <w:color w:val="4C94D8" w:themeColor="text2" w:themeTint="80"/>
+          <w:sz w:val="28"/>
+          <w:szCs w:val="28"/>
+          <w:lang w:bidi="ar-EG"/>
+        </w:rPr>
+        <w:t>Use Case Name</w:t>
+      </w:r>
+      <w:r>
+        <w:rPr>
+          <w:b/>
+          <w:bCs/>
+          <w:sz w:val="28"/>
+          <w:szCs w:val="28"/>
+          <w:lang w:bidi="ar-EG"/>
+        </w:rPr>
+        <w:t>: Generate Bil</w:t>
+      </w:r>
+      <w:r>
+        <w:rPr>
+          <w:b/>
+          <w:bCs/>
+          <w:sz w:val="28"/>
+          <w:szCs w:val="28"/>
+          <w:lang w:bidi="ar-EG"/>
+        </w:rPr>
+        <w:t>ls</w:t>
+      </w:r>
+    </w:p>
+    <w:p>
+      <w:pPr>
+        <w:jc w:val="right"/>
+        <w:rPr>
+          <w:b/>
+          <w:bCs/>
+          <w:sz w:val="28"/>
+          <w:szCs w:val="28"/>
+          <w:lang w:bidi="ar-EG"/>
+        </w:rPr>
+      </w:pPr>
+      <w:r>
+        <w:rPr>
+          <w:b/>
+          <w:bCs/>
+          <w:color w:val="4C94D8" w:themeColor="text2" w:themeTint="80"/>
+          <w:sz w:val="28"/>
+          <w:szCs w:val="28"/>
+          <w:lang w:bidi="ar-EG"/>
+        </w:rPr>
+        <w:t>Actors</w:t>
+      </w:r>
+      <w:r>
+        <w:rPr>
+          <w:b/>
+          <w:bCs/>
+          <w:sz w:val="28"/>
+          <w:szCs w:val="28"/>
+          <w:lang w:bidi="ar-EG"/>
+        </w:rPr>
+        <w:t>: Receptionist, Patient</w:t>
+      </w:r>
+    </w:p>
+    <w:p>
+      <w:pPr>
+        <w:jc w:val="right"/>
+        <w:rPr>
+          <w:b/>
+          <w:bCs/>
+          <w:sz w:val="28"/>
+          <w:szCs w:val="28"/>
+          <w:lang w:bidi="ar-EG"/>
+        </w:rPr>
+      </w:pPr>
+      <w:r>
+        <w:rPr>
+          <w:b/>
+          <w:bCs/>
+          <w:color w:val="4C94D8" w:themeColor="text2" w:themeTint="80"/>
+          <w:sz w:val="28"/>
+          <w:szCs w:val="28"/>
+          <w:lang w:bidi="ar-EG"/>
+        </w:rPr>
+        <w:t>Description</w:t>
+      </w:r>
+      <w:r>
+        <w:rPr>
+          <w:b/>
+          <w:bCs/>
+          <w:sz w:val="28"/>
+          <w:szCs w:val="28"/>
+          <w:lang w:bidi="ar-EG"/>
+        </w:rPr>
+        <w:t>: This use case allows a receptionist to create a bill for a patient after their medical appointment or procedure.</w:t>
+      </w:r>
+    </w:p>
+    <w:p>
+      <w:pPr>
+        <w:jc w:val="right"/>
+        <w:rPr>
+          <w:b/>
+          <w:bCs/>
+          <w:sz w:val="28"/>
+          <w:szCs w:val="28"/>
+          <w:lang w:bidi="ar-EG"/>
+        </w:rPr>
+      </w:pPr>
+      <w:r>
+        <w:rPr>
+          <w:b/>
+          <w:bCs/>
+          <w:color w:val="4C94D8" w:themeColor="text2" w:themeTint="80"/>
+          <w:sz w:val="28"/>
+          <w:szCs w:val="28"/>
+          <w:lang w:bidi="ar-EG"/>
+        </w:rPr>
+        <w:t>Preconditions</w:t>
+      </w:r>
+      <w:r>
+        <w:rPr>
+          <w:b/>
+          <w:bCs/>
+          <w:sz w:val="28"/>
+          <w:szCs w:val="28"/>
+          <w:lang w:bidi="ar-EG"/>
+        </w:rPr>
+        <w:t>: The patient must have completed an appointment or procedure.</w:t>
+      </w:r>
+    </w:p>
+    <w:p>
+      <w:pPr>
+        <w:jc w:val="right"/>
+        <w:rPr>
+          <w:b/>
+          <w:bCs/>
+          <w:sz w:val="28"/>
+          <w:szCs w:val="28"/>
+          <w:lang w:bidi="ar-EG"/>
+        </w:rPr>
+      </w:pPr>
+      <w:r>
+        <w:rPr>
+          <w:b/>
+          <w:bCs/>
+          <w:color w:val="4C94D8" w:themeColor="text2" w:themeTint="80"/>
+          <w:sz w:val="28"/>
+          <w:szCs w:val="28"/>
+          <w:lang w:bidi="ar-EG"/>
+        </w:rPr>
+        <w:t>Postconditions</w:t>
+      </w:r>
+      <w:r>
+        <w:rPr>
+          <w:b/>
+          <w:bCs/>
+          <w:sz w:val="28"/>
+          <w:szCs w:val="28"/>
+          <w:lang w:bidi="ar-EG"/>
+        </w:rPr>
+        <w:t>: A bill is created and saved in the system.</w:t>
+      </w:r>
+    </w:p>
+    <w:p>
+      <w:pPr>
+        <w:jc w:val="right"/>
+        <w:rPr>
+          <w:b/>
+          <w:bCs/>
+          <w:sz w:val="28"/>
+          <w:szCs w:val="28"/>
+          <w:lang w:bidi="ar-EG"/>
+        </w:rPr>
+      </w:pPr>
+      <w:r>
+        <w:rPr>
+          <w:b/>
+          <w:bCs/>
+          <w:color w:val="4C94D8" w:themeColor="text2" w:themeTint="80"/>
+          <w:sz w:val="28"/>
+          <w:szCs w:val="28"/>
+          <w:lang w:bidi="ar-EG"/>
+        </w:rPr>
+        <w:t>Main Flow</w:t>
+      </w:r>
+      <w:r>
+        <w:rPr>
+          <w:b/>
+          <w:bCs/>
+          <w:sz w:val="28"/>
+          <w:szCs w:val="28"/>
+          <w:lang w:bidi="ar-EG"/>
+        </w:rPr>
+        <w:t>:</w:t>
+      </w:r>
+    </w:p>
+    <w:p>
+      <w:pPr>
         <w:ind w:left="360"/>
-        <w:rPr>
-          <w:sz w:val="28"/>
-          <w:szCs w:val="28"/>
-          <w:lang w:bidi="ar-EG"/>
-        </w:rPr>
-      </w:pPr>
-      <w:r>
-        <w:rPr>
-          <w:b/>
-          <w:bCs/>
-          <w:sz w:val="28"/>
-          <w:szCs w:val="28"/>
-          <w:lang w:bidi="ar-EG"/>
-        </w:rPr>
-        <w:t>Use Case Name</w:t>
-      </w:r>
-      <w:r>
-        <w:rPr>
-          <w:sz w:val="28"/>
-          <w:szCs w:val="28"/>
-          <w:lang w:bidi="ar-EG"/>
-        </w:rPr>
-        <w:t>: Administr</w:t>
-      </w:r>
-      <w:r>
-        <w:rPr>
-          <w:sz w:val="28"/>
-          <w:szCs w:val="28"/>
-          <w:lang w:bidi="ar-EG"/>
-        </w:rPr>
-        <w:t>ate</w:t>
-      </w:r>
-      <w:r>
-        <w:rPr>
-          <w:sz w:val="28"/>
-          <w:szCs w:val="28"/>
-          <w:lang w:bidi="ar-EG"/>
-        </w:rPr>
-        <w:t xml:space="preserve"> Medication</w:t>
-      </w:r>
-    </w:p>
-    <w:p>
-      <w:pPr>
-        <w:bidi w:val="0"/>
+        <w:jc w:val="right"/>
+        <w:rPr>
+          <w:rFonts w:hint="cs"/>
+          <w:b/>
+          <w:bCs/>
+          <w:sz w:val="28"/>
+          <w:szCs w:val="28"/>
+          <w:rtl/>
+          <w:lang w:bidi="ar-EG"/>
+        </w:rPr>
+      </w:pPr>
+      <w:r>
+        <w:rPr>
+          <w:b/>
+          <w:bCs/>
+          <w:sz w:val="28"/>
+          <w:szCs w:val="28"/>
+          <w:lang w:bidi="ar-EG"/>
+        </w:rPr>
+        <w:t>The receptionist logs into the system.</w:t>
+      </w:r>
+    </w:p>
+    <w:p>
+      <w:pPr>
         <w:ind w:left="360"/>
-        <w:rPr>
-          <w:sz w:val="28"/>
-          <w:szCs w:val="28"/>
-          <w:lang w:bidi="ar-EG"/>
-        </w:rPr>
-      </w:pPr>
-      <w:r>
-        <w:rPr>
-          <w:b/>
-          <w:bCs/>
-          <w:sz w:val="28"/>
-          <w:szCs w:val="28"/>
-          <w:lang w:bidi="ar-EG"/>
-        </w:rPr>
-        <w:t>Actors</w:t>
-      </w:r>
-      <w:r>
-        <w:rPr>
-          <w:sz w:val="28"/>
-          <w:szCs w:val="28"/>
-          <w:lang w:bidi="ar-EG"/>
-        </w:rPr>
-        <w:t>: Nurse, Doctor</w:t>
-      </w:r>
-    </w:p>
-    <w:p>
-      <w:pPr>
-        <w:bidi w:val="0"/>
+        <w:jc w:val="right"/>
+        <w:rPr>
+          <w:rFonts w:hint="cs"/>
+          <w:b/>
+          <w:bCs/>
+          <w:sz w:val="28"/>
+          <w:szCs w:val="28"/>
+          <w:rtl/>
+          <w:lang w:bidi="ar-EG"/>
+        </w:rPr>
+      </w:pPr>
+      <w:r>
+        <w:rPr>
+          <w:b/>
+          <w:bCs/>
+          <w:sz w:val="28"/>
+          <w:szCs w:val="28"/>
+          <w:lang w:bidi="ar-EG"/>
+        </w:rPr>
+        <w:t>The receptionist selects the option to generate a bill.</w:t>
+      </w:r>
+    </w:p>
+    <w:p>
+      <w:pPr>
         <w:ind w:left="360"/>
-        <w:rPr>
-          <w:sz w:val="28"/>
-          <w:szCs w:val="28"/>
-          <w:lang w:bidi="ar-EG"/>
-        </w:rPr>
-      </w:pPr>
-      <w:r>
-        <w:rPr>
-          <w:b/>
-          <w:bCs/>
-          <w:sz w:val="28"/>
-          <w:szCs w:val="28"/>
-          <w:lang w:bidi="ar-EG"/>
-        </w:rPr>
-        <w:t>Description</w:t>
-      </w:r>
-      <w:r>
-        <w:rPr>
-          <w:sz w:val="28"/>
-          <w:szCs w:val="28"/>
-          <w:lang w:bidi="ar-EG"/>
-        </w:rPr>
-        <w:t>: This use case allows a nurse to administer medication to a patient as prescribed by a doctor.</w:t>
-      </w:r>
-    </w:p>
-    <w:p>
-      <w:pPr>
-        <w:bidi w:val="0"/>
+        <w:jc w:val="right"/>
+        <w:rPr>
+          <w:b/>
+          <w:bCs/>
+          <w:sz w:val="28"/>
+          <w:szCs w:val="28"/>
+          <w:lang w:bidi="ar-EG"/>
+        </w:rPr>
+      </w:pPr>
+      <w:r>
+        <w:rPr>
+          <w:b/>
+          <w:bCs/>
+          <w:sz w:val="28"/>
+          <w:szCs w:val="28"/>
+          <w:lang w:bidi="ar-EG"/>
+        </w:rPr>
+        <w:t xml:space="preserve">The receptionist enters the patient’s </w:t>
+      </w:r>
+      <w:r>
+        <w:rPr>
+          <w:b/>
+          <w:bCs/>
+          <w:sz w:val="28"/>
+          <w:szCs w:val="28"/>
+          <w:lang w:bidi="ar-EG"/>
+        </w:rPr>
+        <w:t>details,</w:t>
+      </w:r>
+      <w:r>
+        <w:rPr>
+          <w:b/>
+          <w:bCs/>
+          <w:sz w:val="28"/>
+          <w:szCs w:val="28"/>
+          <w:lang w:bidi="ar-EG"/>
+        </w:rPr>
+        <w:t xml:space="preserve"> and the services provided.</w:t>
+      </w:r>
+    </w:p>
+    <w:p>
+      <w:pPr>
         <w:ind w:left="360"/>
-        <w:rPr>
-          <w:sz w:val="28"/>
-          <w:szCs w:val="28"/>
-          <w:lang w:bidi="ar-EG"/>
-        </w:rPr>
-      </w:pPr>
-      <w:r>
-        <w:rPr>
-          <w:b/>
-          <w:bCs/>
-          <w:sz w:val="28"/>
-          <w:szCs w:val="28"/>
-          <w:lang w:bidi="ar-EG"/>
-        </w:rPr>
-        <w:t>Preconditions</w:t>
-      </w:r>
-      <w:r>
-        <w:rPr>
-          <w:sz w:val="28"/>
-          <w:szCs w:val="28"/>
-          <w:lang w:bidi="ar-EG"/>
-        </w:rPr>
-        <w:t>: The patient must have a valid prescription in the system.</w:t>
-      </w:r>
-    </w:p>
-    <w:p>
-      <w:pPr>
-        <w:bidi w:val="0"/>
+        <w:jc w:val="right"/>
+        <w:rPr>
+          <w:b/>
+          <w:bCs/>
+          <w:sz w:val="28"/>
+          <w:szCs w:val="28"/>
+          <w:lang w:bidi="ar-EG"/>
+        </w:rPr>
+      </w:pPr>
+      <w:r>
+        <w:rPr>
+          <w:b/>
+          <w:bCs/>
+          <w:sz w:val="28"/>
+          <w:szCs w:val="28"/>
+          <w:lang w:bidi="ar-EG"/>
+        </w:rPr>
+        <w:t>The system calculates the total amount based on the services.</w:t>
+      </w:r>
+    </w:p>
+    <w:p>
+      <w:pPr>
         <w:ind w:left="360"/>
-        <w:rPr>
-          <w:sz w:val="28"/>
-          <w:szCs w:val="28"/>
-          <w:lang w:bidi="ar-EG"/>
-        </w:rPr>
-      </w:pPr>
-      <w:r>
-        <w:rPr>
-          <w:b/>
-          <w:bCs/>
-          <w:sz w:val="28"/>
-          <w:szCs w:val="28"/>
-          <w:lang w:bidi="ar-EG"/>
-        </w:rPr>
-        <w:t>Postconditions</w:t>
-      </w:r>
-      <w:r>
-        <w:rPr>
-          <w:sz w:val="28"/>
-          <w:szCs w:val="28"/>
-          <w:lang w:bidi="ar-EG"/>
-        </w:rPr>
-        <w:t>: The medication administration is recorded in the patient's medical history.</w:t>
-      </w:r>
-    </w:p>
-    <w:p>
-      <w:pPr>
-        <w:bidi w:val="0"/>
-        <w:ind w:left="360"/>
-        <w:rPr>
-          <w:sz w:val="28"/>
-          <w:szCs w:val="28"/>
-          <w:lang w:bidi="ar-EG"/>
-        </w:rPr>
-      </w:pPr>
-      <w:r>
-        <w:rPr>
-          <w:b/>
-          <w:bCs/>
-          <w:sz w:val="28"/>
-          <w:szCs w:val="28"/>
-          <w:lang w:bidi="ar-EG"/>
-        </w:rPr>
-        <w:t>Main Flow</w:t>
-      </w:r>
-      <w:r>
-        <w:rPr>
-          <w:sz w:val="28"/>
-          <w:szCs w:val="28"/>
-          <w:lang w:bidi="ar-EG"/>
-        </w:rPr>
-        <w:t>:</w:t>
-      </w:r>
-    </w:p>
-    <w:p>
-      <w:pPr>
-        <w:bidi w:val="0"/>
-        <w:ind w:firstLine="360"/>
-        <w:rPr>
-          <w:sz w:val="28"/>
-          <w:szCs w:val="28"/>
-          <w:lang w:bidi="ar-EG"/>
-        </w:rPr>
-      </w:pPr>
-      <w:r>
-        <w:rPr>
-          <w:sz w:val="28"/>
-          <w:szCs w:val="28"/>
-          <w:lang w:bidi="ar-EG"/>
-        </w:rPr>
-        <w:t>The nurse logs in.</w:t>
-      </w:r>
-    </w:p>
-    <w:p>
-      <w:pPr>
-        <w:bidi w:val="0"/>
-        <w:ind w:firstLine="360"/>
-        <w:rPr>
-          <w:sz w:val="28"/>
-          <w:szCs w:val="28"/>
-          <w:lang w:bidi="ar-EG"/>
-        </w:rPr>
-      </w:pPr>
-      <w:r>
-        <w:rPr>
-          <w:sz w:val="28"/>
-          <w:szCs w:val="28"/>
-          <w:lang w:bidi="ar-EG"/>
-        </w:rPr>
-        <w:t xml:space="preserve">The nurse retrieves </w:t>
-      </w:r>
-      <w:proofErr w:type="gramStart"/>
-      <w:r>
-        <w:rPr>
-          <w:sz w:val="28"/>
-          <w:szCs w:val="28"/>
-          <w:lang w:bidi="ar-EG"/>
-        </w:rPr>
-        <w:t>patient's</w:t>
-      </w:r>
-      <w:proofErr w:type="gramEnd"/>
-      <w:r>
-        <w:rPr>
-          <w:sz w:val="28"/>
-          <w:szCs w:val="28"/>
-          <w:lang w:bidi="ar-EG"/>
-        </w:rPr>
-        <w:t xml:space="preserve"> </w:t>
-      </w:r>
-      <w:r>
-        <w:rPr>
-          <w:sz w:val="28"/>
-          <w:szCs w:val="28"/>
-          <w:lang w:bidi="ar-EG"/>
-        </w:rPr>
-        <w:t>details</w:t>
-      </w:r>
-      <w:r>
-        <w:rPr>
-          <w:sz w:val="28"/>
-          <w:szCs w:val="28"/>
-          <w:lang w:bidi="ar-EG"/>
-        </w:rPr>
-        <w:t>.</w:t>
-      </w:r>
-    </w:p>
-    <w:p>
-      <w:pPr>
-        <w:bidi w:val="0"/>
-        <w:ind w:firstLine="360"/>
-        <w:rPr>
-          <w:sz w:val="28"/>
-          <w:szCs w:val="28"/>
-          <w:lang w:bidi="ar-EG"/>
-        </w:rPr>
-      </w:pPr>
-      <w:r>
-        <w:rPr>
-          <w:sz w:val="28"/>
-          <w:szCs w:val="28"/>
-          <w:lang w:bidi="ar-EG"/>
-        </w:rPr>
-        <w:t>The nurse confirms the medication.</w:t>
-      </w:r>
-    </w:p>
-    <w:p>
-      <w:pPr>
-        <w:bidi w:val="0"/>
-        <w:ind w:firstLine="360"/>
-        <w:rPr>
-          <w:sz w:val="28"/>
-          <w:szCs w:val="28"/>
-          <w:lang w:bidi="ar-EG"/>
-        </w:rPr>
-      </w:pPr>
-      <w:r>
-        <w:rPr>
-          <w:sz w:val="28"/>
-          <w:szCs w:val="28"/>
-          <w:lang w:bidi="ar-EG"/>
-        </w:rPr>
-        <w:t>The nurse administers the medication to the patient.</w:t>
-      </w:r>
-    </w:p>
-    <w:p>
-      <w:pPr>
-        <w:ind w:firstLine="360"/>
-        <w:jc w:val="right"/>
-        <w:rPr>
+        <w:jc w:val="right"/>
+        <w:rPr>
+          <w:rFonts w:hint="cs"/>
           <w:sz w:val="28"/>
           <w:szCs w:val="28"/>
           <w:rtl/>
@@ -905,387 +1186,20 @@
       </w:pPr>
       <w:r>
         <w:rPr>
-          <w:sz w:val="28"/>
-          <w:szCs w:val="28"/>
-          <w:lang w:bidi="ar-EG"/>
-        </w:rPr>
-        <w:t>The system updates the patient's medical history with the administered medication details.</w:t>
-      </w:r>
-      <w:r>
-        <w:rPr>
-          <w:sz w:val="28"/>
-          <w:szCs w:val="28"/>
-          <w:rtl/>
-          <w:lang w:bidi="ar-EG"/>
-        </w:rPr>
-        <w:br w:type="page"/>
-      </w:r>
-    </w:p>
-    <w:p>
-      <w:pPr>
-        <w:jc w:val="right"/>
-        <w:rPr>
-          <w:sz w:val="28"/>
-          <w:szCs w:val="28"/>
-          <w:rtl/>
-          <w:lang w:bidi="ar-EG"/>
-        </w:rPr>
-      </w:pPr>
-    </w:p>
-    <w:p>
-      <w:pPr>
-        <w:jc w:val="right"/>
-        <w:rPr>
-          <w:sz w:val="28"/>
-          <w:szCs w:val="28"/>
-          <w:rtl/>
-          <w:lang w:bidi="ar-EG"/>
-        </w:rPr>
-      </w:pPr>
-    </w:p>
-    <w:p>
-      <w:pPr>
-        <w:jc w:val="right"/>
-        <w:rPr>
-          <w:sz w:val="28"/>
-          <w:szCs w:val="28"/>
-          <w:rtl/>
-          <w:lang w:bidi="ar-EG"/>
-        </w:rPr>
-      </w:pPr>
+          <w:b/>
+          <w:bCs/>
+          <w:sz w:val="28"/>
+          <w:szCs w:val="28"/>
+          <w:lang w:bidi="ar-EG"/>
+        </w:rPr>
+        <w:t>The system generates the bill and saves it in the system.</w:t>
+      </w:r>
     </w:p>
     <w:p>
       <w:pPr>
         <w:jc w:val="right"/>
         <w:rPr>
           <w:rFonts w:hint="cs"/>
-          <w:b/>
-          <w:bCs/>
-          <w:sz w:val="40"/>
-          <w:szCs w:val="40"/>
-          <w:rtl/>
-          <w:lang w:bidi="ar-EG"/>
-        </w:rPr>
-      </w:pPr>
-      <w:r>
-        <w:rPr>
-          <w:b/>
-          <w:bCs/>
-          <w:sz w:val="40"/>
-          <w:szCs w:val="40"/>
-          <w:lang w:bidi="ar-EG"/>
-        </w:rPr>
-        <w:t>Use Case 3: Generate Bill</w:t>
-      </w:r>
-      <w:r>
-        <w:rPr>
-          <w:b/>
-          <w:bCs/>
-          <w:sz w:val="40"/>
-          <w:szCs w:val="40"/>
-          <w:lang w:bidi="ar-EG"/>
-        </w:rPr>
-        <w:t>ing</w:t>
-      </w:r>
-    </w:p>
-    <w:p>
-      <w:pPr>
-        <w:bidi w:val="0"/>
-        <w:ind w:firstLine="360"/>
-        <w:rPr>
-          <w:sz w:val="28"/>
-          <w:szCs w:val="28"/>
-          <w:lang w:bidi="ar-EG"/>
-        </w:rPr>
-      </w:pPr>
-      <w:r>
-        <w:rPr>
-          <w:b/>
-          <w:bCs/>
-          <w:sz w:val="28"/>
-          <w:szCs w:val="28"/>
-          <w:lang w:bidi="ar-EG"/>
-        </w:rPr>
-        <w:t>Use Case Name</w:t>
-      </w:r>
-      <w:r>
-        <w:rPr>
-          <w:sz w:val="28"/>
-          <w:szCs w:val="28"/>
-          <w:lang w:bidi="ar-EG"/>
-        </w:rPr>
-        <w:t>: Generate Bill</w:t>
-      </w:r>
-      <w:r>
-        <w:rPr>
-          <w:sz w:val="28"/>
-          <w:szCs w:val="28"/>
-          <w:lang w:bidi="ar-EG"/>
-        </w:rPr>
-        <w:t>s</w:t>
-      </w:r>
-    </w:p>
-    <w:p>
-      <w:pPr>
-        <w:bidi w:val="0"/>
-        <w:ind w:left="360"/>
-        <w:rPr>
-          <w:sz w:val="28"/>
-          <w:szCs w:val="28"/>
-          <w:lang w:bidi="ar-EG"/>
-        </w:rPr>
-      </w:pPr>
-      <w:r>
-        <w:rPr>
-          <w:b/>
-          <w:bCs/>
-          <w:sz w:val="28"/>
-          <w:szCs w:val="28"/>
-          <w:lang w:bidi="ar-EG"/>
-        </w:rPr>
-        <w:t>Actors</w:t>
-      </w:r>
-      <w:r>
-        <w:rPr>
-          <w:sz w:val="28"/>
-          <w:szCs w:val="28"/>
-          <w:lang w:bidi="ar-EG"/>
-        </w:rPr>
-        <w:t xml:space="preserve">: </w:t>
-      </w:r>
-      <w:r>
-        <w:rPr>
-          <w:sz w:val="28"/>
-          <w:szCs w:val="28"/>
-          <w:lang w:bidi="ar-EG"/>
-        </w:rPr>
-        <w:t>Receptionist</w:t>
-      </w:r>
-      <w:r>
-        <w:rPr>
-          <w:sz w:val="28"/>
-          <w:szCs w:val="28"/>
-          <w:lang w:bidi="ar-EG"/>
-        </w:rPr>
-        <w:t>, Patient</w:t>
-      </w:r>
-    </w:p>
-    <w:p>
-      <w:pPr>
-        <w:bidi w:val="0"/>
-        <w:ind w:left="360"/>
-        <w:rPr>
-          <w:sz w:val="28"/>
-          <w:szCs w:val="28"/>
-          <w:lang w:bidi="ar-EG"/>
-        </w:rPr>
-      </w:pPr>
-      <w:r>
-        <w:rPr>
-          <w:b/>
-          <w:bCs/>
-          <w:sz w:val="28"/>
-          <w:szCs w:val="28"/>
-          <w:lang w:bidi="ar-EG"/>
-        </w:rPr>
-        <w:t>Description</w:t>
-      </w:r>
-      <w:r>
-        <w:rPr>
-          <w:sz w:val="28"/>
-          <w:szCs w:val="28"/>
-          <w:lang w:bidi="ar-EG"/>
-        </w:rPr>
-        <w:t>: This use case allows a billing clerk to generate a bill for a patient after a medical appointment or procedure.</w:t>
-      </w:r>
-    </w:p>
-    <w:p>
-      <w:pPr>
-        <w:bidi w:val="0"/>
-        <w:ind w:left="360"/>
-        <w:rPr>
-          <w:sz w:val="28"/>
-          <w:szCs w:val="28"/>
-          <w:lang w:bidi="ar-EG"/>
-        </w:rPr>
-      </w:pPr>
-      <w:r>
-        <w:rPr>
-          <w:b/>
-          <w:bCs/>
-          <w:sz w:val="28"/>
-          <w:szCs w:val="28"/>
-          <w:lang w:bidi="ar-EG"/>
-        </w:rPr>
-        <w:t>Preconditions</w:t>
-      </w:r>
-      <w:r>
-        <w:rPr>
-          <w:sz w:val="28"/>
-          <w:szCs w:val="28"/>
-          <w:lang w:bidi="ar-EG"/>
-        </w:rPr>
-        <w:t>: The patient must have completed an appointment or procedure.</w:t>
-      </w:r>
-    </w:p>
-    <w:p>
-      <w:pPr>
-        <w:bidi w:val="0"/>
-        <w:ind w:left="360"/>
-        <w:rPr>
-          <w:sz w:val="28"/>
-          <w:szCs w:val="28"/>
-          <w:lang w:bidi="ar-EG"/>
-        </w:rPr>
-      </w:pPr>
-      <w:r>
-        <w:rPr>
-          <w:b/>
-          <w:bCs/>
-          <w:sz w:val="28"/>
-          <w:szCs w:val="28"/>
-          <w:lang w:bidi="ar-EG"/>
-        </w:rPr>
-        <w:t>Postconditions</w:t>
-      </w:r>
-      <w:r>
-        <w:rPr>
-          <w:sz w:val="28"/>
-          <w:szCs w:val="28"/>
-          <w:lang w:bidi="ar-EG"/>
-        </w:rPr>
-        <w:t>: A bill is generated and recorded in the system.</w:t>
-      </w:r>
-    </w:p>
-    <w:p>
-      <w:pPr>
-        <w:bidi w:val="0"/>
-        <w:ind w:left="360"/>
-        <w:rPr>
-          <w:sz w:val="28"/>
-          <w:szCs w:val="28"/>
-          <w:lang w:bidi="ar-EG"/>
-        </w:rPr>
-      </w:pPr>
-      <w:r>
-        <w:rPr>
-          <w:b/>
-          <w:bCs/>
-          <w:sz w:val="28"/>
-          <w:szCs w:val="28"/>
-          <w:lang w:bidi="ar-EG"/>
-        </w:rPr>
-        <w:t>Main Flow</w:t>
-      </w:r>
-      <w:r>
-        <w:rPr>
-          <w:sz w:val="28"/>
-          <w:szCs w:val="28"/>
-          <w:lang w:bidi="ar-EG"/>
-        </w:rPr>
-        <w:t>:</w:t>
-      </w:r>
-    </w:p>
-    <w:p>
-      <w:pPr>
-        <w:bidi w:val="0"/>
-        <w:ind w:firstLine="360"/>
-        <w:rPr>
-          <w:sz w:val="28"/>
-          <w:szCs w:val="28"/>
-          <w:lang w:bidi="ar-EG"/>
-        </w:rPr>
-      </w:pPr>
-      <w:r>
-        <w:rPr>
-          <w:sz w:val="28"/>
-          <w:szCs w:val="28"/>
-          <w:lang w:bidi="ar-EG"/>
-        </w:rPr>
-        <w:t>The billing clerk logs in.</w:t>
-      </w:r>
-    </w:p>
-    <w:p>
-      <w:pPr>
-        <w:bidi w:val="0"/>
-        <w:ind w:firstLine="360"/>
-        <w:rPr>
-          <w:sz w:val="28"/>
-          <w:szCs w:val="28"/>
-          <w:lang w:bidi="ar-EG"/>
-        </w:rPr>
-      </w:pPr>
-      <w:r>
-        <w:rPr>
-          <w:sz w:val="28"/>
-          <w:szCs w:val="28"/>
-          <w:lang w:bidi="ar-EG"/>
-        </w:rPr>
-        <w:t>The billing clerk selects the "Generate Bill" option.</w:t>
-      </w:r>
-    </w:p>
-    <w:p>
-      <w:pPr>
-        <w:bidi w:val="0"/>
-        <w:ind w:firstLine="360"/>
-        <w:rPr>
-          <w:sz w:val="28"/>
-          <w:szCs w:val="28"/>
-          <w:lang w:bidi="ar-EG"/>
-        </w:rPr>
-      </w:pPr>
-      <w:r>
-        <w:rPr>
-          <w:sz w:val="28"/>
-          <w:szCs w:val="28"/>
-          <w:lang w:bidi="ar-EG"/>
-        </w:rPr>
-        <w:t>The billing clerk enters the patient’s details, and the services rendered.</w:t>
-      </w:r>
-    </w:p>
-    <w:p>
-      <w:pPr>
-        <w:bidi w:val="0"/>
-        <w:ind w:firstLine="360"/>
-        <w:rPr>
-          <w:sz w:val="28"/>
-          <w:szCs w:val="28"/>
-          <w:lang w:bidi="ar-EG"/>
-        </w:rPr>
-      </w:pPr>
-      <w:r>
-        <w:rPr>
-          <w:sz w:val="28"/>
-          <w:szCs w:val="28"/>
-          <w:lang w:bidi="ar-EG"/>
-        </w:rPr>
-        <w:t>The system calculates the total amount based on the services.</w:t>
-      </w:r>
-    </w:p>
-    <w:p>
-      <w:pPr>
-        <w:bidi w:val="0"/>
-        <w:ind w:firstLine="360"/>
-        <w:rPr>
-          <w:sz w:val="28"/>
-          <w:szCs w:val="28"/>
-          <w:rtl/>
-          <w:lang w:bidi="ar-EG"/>
-        </w:rPr>
-      </w:pPr>
-      <w:r>
-        <w:rPr>
-          <w:sz w:val="28"/>
-          <w:szCs w:val="28"/>
-          <w:lang w:bidi="ar-EG"/>
-        </w:rPr>
-        <w:t>The system generates the bill and records it.</w:t>
-      </w:r>
-    </w:p>
-    <w:p>
-      <w:pPr>
-        <w:jc w:val="right"/>
-        <w:rPr>
           <w:sz w:val="28"/>
           <w:szCs w:val="28"/>
           <w:rtl/>
@@ -1308,6 +1222,119 @@
 <file path=word/numbering.xml><?xml version="1.0" encoding="utf-8"?>
 <w:numbering xmlns:wpc="http://schemas.microsoft.com/office/word/2010/wordprocessingCanvas" xmlns:cx="http://schemas.microsoft.com/office/drawing/2014/chartex" xmlns:cx1="http://schemas.microsoft.com/office/drawing/2015/9/8/chartex" xmlns:cx2="http://schemas.microsoft.com/office/drawing/2015/10/21/chartex" xmlns:cx3="http://schemas.microsoft.com/office/drawing/2016/5/9/chartex" xmlns:cx4="http://schemas.microsoft.com/office/drawing/2016/5/10/chartex" xmlns:cx5="http://schemas.microsoft.com/office/drawing/2016/5/11/chartex" xmlns:cx6="http://schemas.microsoft.com/office/drawing/2016/5/12/chartex" xmlns:cx7="http://schemas.microsoft.com/office/drawing/2016/5/13/chartex" xmlns:cx8="http://schemas.microsoft.com/office/drawing/2016/5/14/chartex" xmlns:mc="http://schemas.openxmlformats.org/markup-compatibility/2006" xmlns:aink="http://schemas.microsoft.com/office/drawing/2016/ink" xmlns:am3d="http://schemas.microsoft.com/office/drawing/2017/model3d" xmlns:o="urn:schemas-microsoft-com:office:office" xmlns:oel="http://schemas.microsoft.com/office/2019/extlst" xmlns:r="http://schemas.openxmlformats.org/officeDocument/2006/relationships" xmlns:m="http://schemas.openxmlformats.org/officeDocument/2006/math" xmlns:v="urn:schemas-microsoft-com:vml" xmlns:wp14="http://schemas.microsoft.com/office/word/2010/wordprocessingDrawing" xmlns:wp="http://schemas.openxmlformats.org/drawingml/2006/wordprocessingDrawing" xmlns:w10="urn:schemas-microsoft-com:office:word" xmlns:w="http://schemas.openxmlformats.org/wordprocessingml/2006/main" xmlns:w14="http://schemas.microsoft.com/office/word/2010/wordml" xmlns:w15="http://schemas.microsoft.com/office/word/2012/wordml" xmlns:w16cex="http://schemas.microsoft.com/office/word/2018/wordml/cex" xmlns:w16cid="http://schemas.microsoft.com/office/word/2016/wordml/cid" xmlns:w16="http://schemas.microsoft.com/office/word/2018/wordml" xmlns:w16du="http://schemas.microsoft.com/office/word/2023/wordml/word16du" xmlns:w16sdtdh="http://schemas.microsoft.com/office/word/2020/wordml/sdtdatahash" xmlns:w16se="http://schemas.microsoft.com/office/word/2015/wordml/symex" xmlns:wpg="http://schemas.microsoft.com/office/word/2010/wordprocessingGroup" xmlns:wpi="http://schemas.microsoft.com/office/word/2010/wordprocessingInk" xmlns:wne="http://schemas.microsoft.com/office/word/2006/wordml" xmlns:wps="http://schemas.microsoft.com/office/word/2010/wordprocessingShape" mc:Ignorable="w14 w15 w16se w16cid w16 w16cex w16sdtdh w16du wp14">
   <w:abstractNum w:abstractNumId="0" w15:restartNumberingAfterBreak="0">
+    <w:nsid w:val="011A0056"/>
+    <w:multiLevelType w:val="multilevel"/>
+    <w:tmpl w:val="1B944714"/>
+    <w:lvl w:ilvl="0">
+      <w:start w:val="1"/>
+      <w:numFmt w:val="decimal"/>
+      <w:lvlText w:val="%1."/>
+      <w:lvlJc w:val="left"/>
+      <w:pPr>
+        <w:tabs>
+          <w:tab w:val="num" w:pos="720"/>
+        </w:tabs>
+        <w:ind w:left="720" w:hanging="360"/>
+      </w:pPr>
+    </w:lvl>
+    <w:lvl w:ilvl="1" w:tentative="1">
+      <w:start w:val="1"/>
+      <w:numFmt w:val="decimal"/>
+      <w:lvlText w:val="%2."/>
+      <w:lvlJc w:val="left"/>
+      <w:pPr>
+        <w:tabs>
+          <w:tab w:val="num" w:pos="1440"/>
+        </w:tabs>
+        <w:ind w:left="1440" w:hanging="360"/>
+      </w:pPr>
+    </w:lvl>
+    <w:lvl w:ilvl="2" w:tentative="1">
+      <w:start w:val="1"/>
+      <w:numFmt w:val="decimal"/>
+      <w:lvlText w:val="%3."/>
+      <w:lvlJc w:val="left"/>
+      <w:pPr>
+        <w:tabs>
+          <w:tab w:val="num" w:pos="2160"/>
+        </w:tabs>
+        <w:ind w:left="2160" w:hanging="360"/>
+      </w:pPr>
+    </w:lvl>
+    <w:lvl w:ilvl="3" w:tentative="1">
+      <w:start w:val="1"/>
+      <w:numFmt w:val="decimal"/>
+      <w:lvlText w:val="%4."/>
+      <w:lvlJc w:val="left"/>
+      <w:pPr>
+        <w:tabs>
+          <w:tab w:val="num" w:pos="2880"/>
+        </w:tabs>
+        <w:ind w:left="2880" w:hanging="360"/>
+      </w:pPr>
+    </w:lvl>
+    <w:lvl w:ilvl="4" w:tentative="1">
+      <w:start w:val="1"/>
+      <w:numFmt w:val="decimal"/>
+      <w:lvlText w:val="%5."/>
+      <w:lvlJc w:val="left"/>
+      <w:pPr>
+        <w:tabs>
+          <w:tab w:val="num" w:pos="3600"/>
+        </w:tabs>
+        <w:ind w:left="3600" w:hanging="360"/>
+      </w:pPr>
+    </w:lvl>
+    <w:lvl w:ilvl="5" w:tentative="1">
+      <w:start w:val="1"/>
+      <w:numFmt w:val="decimal"/>
+      <w:lvlText w:val="%6."/>
+      <w:lvlJc w:val="left"/>
+      <w:pPr>
+        <w:tabs>
+          <w:tab w:val="num" w:pos="4320"/>
+        </w:tabs>
+        <w:ind w:left="4320" w:hanging="360"/>
+      </w:pPr>
+    </w:lvl>
+    <w:lvl w:ilvl="6" w:tentative="1">
+      <w:start w:val="1"/>
+      <w:numFmt w:val="decimal"/>
+      <w:lvlText w:val="%7."/>
+      <w:lvlJc w:val="left"/>
+      <w:pPr>
+        <w:tabs>
+          <w:tab w:val="num" w:pos="5040"/>
+        </w:tabs>
+        <w:ind w:left="5040" w:hanging="360"/>
+      </w:pPr>
+    </w:lvl>
+    <w:lvl w:ilvl="7" w:tentative="1">
+      <w:start w:val="1"/>
+      <w:numFmt w:val="decimal"/>
+      <w:lvlText w:val="%8."/>
+      <w:lvlJc w:val="left"/>
+      <w:pPr>
+        <w:tabs>
+          <w:tab w:val="num" w:pos="5760"/>
+        </w:tabs>
+        <w:ind w:left="5760" w:hanging="360"/>
+      </w:pPr>
+    </w:lvl>
+    <w:lvl w:ilvl="8" w:tentative="1">
+      <w:start w:val="1"/>
+      <w:numFmt w:val="decimal"/>
+      <w:lvlText w:val="%9."/>
+      <w:lvlJc w:val="left"/>
+      <w:pPr>
+        <w:tabs>
+          <w:tab w:val="num" w:pos="6480"/>
+        </w:tabs>
+        <w:ind w:left="6480" w:hanging="360"/>
+      </w:pPr>
+    </w:lvl>
+  </w:abstractNum>
+  <w:abstractNum w:abstractNumId="1" w15:restartNumberingAfterBreak="0">
     <w:nsid w:val="091E075F"/>
     <w:multiLevelType w:val="multilevel"/>
     <w:tmpl w:val="F22C04CC"/>
@@ -1420,7 +1447,233 @@
       </w:pPr>
     </w:lvl>
   </w:abstractNum>
-  <w:abstractNum w:abstractNumId="1" w15:restartNumberingAfterBreak="0">
+  <w:abstractNum w:abstractNumId="2" w15:restartNumberingAfterBreak="0">
+    <w:nsid w:val="11E07DD3"/>
+    <w:multiLevelType w:val="multilevel"/>
+    <w:tmpl w:val="C0D078EA"/>
+    <w:lvl w:ilvl="0">
+      <w:start w:val="1"/>
+      <w:numFmt w:val="decimal"/>
+      <w:lvlText w:val="%1."/>
+      <w:lvlJc w:val="left"/>
+      <w:pPr>
+        <w:tabs>
+          <w:tab w:val="num" w:pos="720"/>
+        </w:tabs>
+        <w:ind w:left="720" w:hanging="360"/>
+      </w:pPr>
+    </w:lvl>
+    <w:lvl w:ilvl="1" w:tentative="1">
+      <w:start w:val="1"/>
+      <w:numFmt w:val="decimal"/>
+      <w:lvlText w:val="%2."/>
+      <w:lvlJc w:val="left"/>
+      <w:pPr>
+        <w:tabs>
+          <w:tab w:val="num" w:pos="1440"/>
+        </w:tabs>
+        <w:ind w:left="1440" w:hanging="360"/>
+      </w:pPr>
+    </w:lvl>
+    <w:lvl w:ilvl="2" w:tentative="1">
+      <w:start w:val="1"/>
+      <w:numFmt w:val="decimal"/>
+      <w:lvlText w:val="%3."/>
+      <w:lvlJc w:val="left"/>
+      <w:pPr>
+        <w:tabs>
+          <w:tab w:val="num" w:pos="2160"/>
+        </w:tabs>
+        <w:ind w:left="2160" w:hanging="360"/>
+      </w:pPr>
+    </w:lvl>
+    <w:lvl w:ilvl="3" w:tentative="1">
+      <w:start w:val="1"/>
+      <w:numFmt w:val="decimal"/>
+      <w:lvlText w:val="%4."/>
+      <w:lvlJc w:val="left"/>
+      <w:pPr>
+        <w:tabs>
+          <w:tab w:val="num" w:pos="2880"/>
+        </w:tabs>
+        <w:ind w:left="2880" w:hanging="360"/>
+      </w:pPr>
+    </w:lvl>
+    <w:lvl w:ilvl="4" w:tentative="1">
+      <w:start w:val="1"/>
+      <w:numFmt w:val="decimal"/>
+      <w:lvlText w:val="%5."/>
+      <w:lvlJc w:val="left"/>
+      <w:pPr>
+        <w:tabs>
+          <w:tab w:val="num" w:pos="3600"/>
+        </w:tabs>
+        <w:ind w:left="3600" w:hanging="360"/>
+      </w:pPr>
+    </w:lvl>
+    <w:lvl w:ilvl="5" w:tentative="1">
+      <w:start w:val="1"/>
+      <w:numFmt w:val="decimal"/>
+      <w:lvlText w:val="%6."/>
+      <w:lvlJc w:val="left"/>
+      <w:pPr>
+        <w:tabs>
+          <w:tab w:val="num" w:pos="4320"/>
+        </w:tabs>
+        <w:ind w:left="4320" w:hanging="360"/>
+      </w:pPr>
+    </w:lvl>
+    <w:lvl w:ilvl="6" w:tentative="1">
+      <w:start w:val="1"/>
+      <w:numFmt w:val="decimal"/>
+      <w:lvlText w:val="%7."/>
+      <w:lvlJc w:val="left"/>
+      <w:pPr>
+        <w:tabs>
+          <w:tab w:val="num" w:pos="5040"/>
+        </w:tabs>
+        <w:ind w:left="5040" w:hanging="360"/>
+      </w:pPr>
+    </w:lvl>
+    <w:lvl w:ilvl="7" w:tentative="1">
+      <w:start w:val="1"/>
+      <w:numFmt w:val="decimal"/>
+      <w:lvlText w:val="%8."/>
+      <w:lvlJc w:val="left"/>
+      <w:pPr>
+        <w:tabs>
+          <w:tab w:val="num" w:pos="5760"/>
+        </w:tabs>
+        <w:ind w:left="5760" w:hanging="360"/>
+      </w:pPr>
+    </w:lvl>
+    <w:lvl w:ilvl="8" w:tentative="1">
+      <w:start w:val="1"/>
+      <w:numFmt w:val="decimal"/>
+      <w:lvlText w:val="%9."/>
+      <w:lvlJc w:val="left"/>
+      <w:pPr>
+        <w:tabs>
+          <w:tab w:val="num" w:pos="6480"/>
+        </w:tabs>
+        <w:ind w:left="6480" w:hanging="360"/>
+      </w:pPr>
+    </w:lvl>
+  </w:abstractNum>
+  <w:abstractNum w:abstractNumId="3" w15:restartNumberingAfterBreak="0">
+    <w:nsid w:val="2E4C4326"/>
+    <w:multiLevelType w:val="multilevel"/>
+    <w:tmpl w:val="970A02C8"/>
+    <w:lvl w:ilvl="0">
+      <w:start w:val="1"/>
+      <w:numFmt w:val="decimal"/>
+      <w:lvlText w:val="%1."/>
+      <w:lvlJc w:val="left"/>
+      <w:pPr>
+        <w:tabs>
+          <w:tab w:val="num" w:pos="720"/>
+        </w:tabs>
+        <w:ind w:left="720" w:hanging="360"/>
+      </w:pPr>
+    </w:lvl>
+    <w:lvl w:ilvl="1" w:tentative="1">
+      <w:start w:val="1"/>
+      <w:numFmt w:val="decimal"/>
+      <w:lvlText w:val="%2."/>
+      <w:lvlJc w:val="left"/>
+      <w:pPr>
+        <w:tabs>
+          <w:tab w:val="num" w:pos="1440"/>
+        </w:tabs>
+        <w:ind w:left="1440" w:hanging="360"/>
+      </w:pPr>
+    </w:lvl>
+    <w:lvl w:ilvl="2" w:tentative="1">
+      <w:start w:val="1"/>
+      <w:numFmt w:val="decimal"/>
+      <w:lvlText w:val="%3."/>
+      <w:lvlJc w:val="left"/>
+      <w:pPr>
+        <w:tabs>
+          <w:tab w:val="num" w:pos="2160"/>
+        </w:tabs>
+        <w:ind w:left="2160" w:hanging="360"/>
+      </w:pPr>
+    </w:lvl>
+    <w:lvl w:ilvl="3" w:tentative="1">
+      <w:start w:val="1"/>
+      <w:numFmt w:val="decimal"/>
+      <w:lvlText w:val="%4."/>
+      <w:lvlJc w:val="left"/>
+      <w:pPr>
+        <w:tabs>
+          <w:tab w:val="num" w:pos="2880"/>
+        </w:tabs>
+        <w:ind w:left="2880" w:hanging="360"/>
+      </w:pPr>
+    </w:lvl>
+    <w:lvl w:ilvl="4" w:tentative="1">
+      <w:start w:val="1"/>
+      <w:numFmt w:val="decimal"/>
+      <w:lvlText w:val="%5."/>
+      <w:lvlJc w:val="left"/>
+      <w:pPr>
+        <w:tabs>
+          <w:tab w:val="num" w:pos="3600"/>
+        </w:tabs>
+        <w:ind w:left="3600" w:hanging="360"/>
+      </w:pPr>
+    </w:lvl>
+    <w:lvl w:ilvl="5" w:tentative="1">
+      <w:start w:val="1"/>
+      <w:numFmt w:val="decimal"/>
+      <w:lvlText w:val="%6."/>
+      <w:lvlJc w:val="left"/>
+      <w:pPr>
+        <w:tabs>
+          <w:tab w:val="num" w:pos="4320"/>
+        </w:tabs>
+        <w:ind w:left="4320" w:hanging="360"/>
+      </w:pPr>
+    </w:lvl>
+    <w:lvl w:ilvl="6" w:tentative="1">
+      <w:start w:val="1"/>
+      <w:numFmt w:val="decimal"/>
+      <w:lvlText w:val="%7."/>
+      <w:lvlJc w:val="left"/>
+      <w:pPr>
+        <w:tabs>
+          <w:tab w:val="num" w:pos="5040"/>
+        </w:tabs>
+        <w:ind w:left="5040" w:hanging="360"/>
+      </w:pPr>
+    </w:lvl>
+    <w:lvl w:ilvl="7" w:tentative="1">
+      <w:start w:val="1"/>
+      <w:numFmt w:val="decimal"/>
+      <w:lvlText w:val="%8."/>
+      <w:lvlJc w:val="left"/>
+      <w:pPr>
+        <w:tabs>
+          <w:tab w:val="num" w:pos="5760"/>
+        </w:tabs>
+        <w:ind w:left="5760" w:hanging="360"/>
+      </w:pPr>
+    </w:lvl>
+    <w:lvl w:ilvl="8" w:tentative="1">
+      <w:start w:val="1"/>
+      <w:numFmt w:val="decimal"/>
+      <w:lvlText w:val="%9."/>
+      <w:lvlJc w:val="left"/>
+      <w:pPr>
+        <w:tabs>
+          <w:tab w:val="num" w:pos="6480"/>
+        </w:tabs>
+        <w:ind w:left="6480" w:hanging="360"/>
+      </w:pPr>
+    </w:lvl>
+  </w:abstractNum>
+  <w:abstractNum w:abstractNumId="4" w15:restartNumberingAfterBreak="0">
     <w:nsid w:val="2FDC3B96"/>
     <w:multiLevelType w:val="multilevel"/>
     <w:tmpl w:val="71984064"/>
@@ -1533,7 +1786,7 @@
       </w:pPr>
     </w:lvl>
   </w:abstractNum>
-  <w:abstractNum w:abstractNumId="2" w15:restartNumberingAfterBreak="0">
+  <w:abstractNum w:abstractNumId="5" w15:restartNumberingAfterBreak="0">
     <w:nsid w:val="380736BC"/>
     <w:multiLevelType w:val="multilevel"/>
     <w:tmpl w:val="F7225CF0"/>
@@ -1682,7 +1935,7 @@
       </w:rPr>
     </w:lvl>
   </w:abstractNum>
-  <w:abstractNum w:abstractNumId="3" w15:restartNumberingAfterBreak="0">
+  <w:abstractNum w:abstractNumId="6" w15:restartNumberingAfterBreak="0">
     <w:nsid w:val="3E296C6C"/>
     <w:multiLevelType w:val="multilevel"/>
     <w:tmpl w:val="68D2CB72"/>
@@ -1831,7 +2084,7 @@
       </w:rPr>
     </w:lvl>
   </w:abstractNum>
-  <w:abstractNum w:abstractNumId="4" w15:restartNumberingAfterBreak="0">
+  <w:abstractNum w:abstractNumId="7" w15:restartNumberingAfterBreak="0">
     <w:nsid w:val="432763A8"/>
     <w:multiLevelType w:val="multilevel"/>
     <w:tmpl w:val="DB7813BA"/>
@@ -1945,19 +2198,19 @@
     </w:lvl>
   </w:abstractNum>
   <w:num w:numId="1" w16cid:durableId="1125387115">
+    <w:abstractNumId w:val="4"/>
+  </w:num>
+  <w:num w:numId="2" w16cid:durableId="1944455426">
+    <w:abstractNumId w:val="5"/>
+  </w:num>
+  <w:num w:numId="3" w16cid:durableId="665548199">
+    <w:abstractNumId w:val="6"/>
+  </w:num>
+  <w:num w:numId="4" w16cid:durableId="777412071">
     <w:abstractNumId w:val="1"/>
   </w:num>
-  <w:num w:numId="2" w16cid:durableId="1944455426">
-    <w:abstractNumId w:val="2"/>
-  </w:num>
-  <w:num w:numId="3" w16cid:durableId="665548199">
-    <w:abstractNumId w:val="3"/>
-  </w:num>
-  <w:num w:numId="4" w16cid:durableId="777412071">
-    <w:abstractNumId w:val="0"/>
-  </w:num>
   <w:num w:numId="5" w16cid:durableId="991904045">
-    <w:abstractNumId w:val="0"/>
+    <w:abstractNumId w:val="1"/>
     <w:lvlOverride w:ilvl="1">
       <w:lvl w:ilvl="1">
         <w:numFmt w:val="bullet"/>
@@ -1977,7 +2230,7 @@
     </w:lvlOverride>
   </w:num>
   <w:num w:numId="6" w16cid:durableId="171727046">
-    <w:abstractNumId w:val="0"/>
+    <w:abstractNumId w:val="1"/>
     <w:lvlOverride w:ilvl="1">
       <w:lvl w:ilvl="1">
         <w:numFmt w:val="bullet"/>
@@ -1997,10 +2250,10 @@
     </w:lvlOverride>
   </w:num>
   <w:num w:numId="7" w16cid:durableId="652877039">
-    <w:abstractNumId w:val="4"/>
+    <w:abstractNumId w:val="7"/>
   </w:num>
   <w:num w:numId="8" w16cid:durableId="1173497372">
-    <w:abstractNumId w:val="4"/>
+    <w:abstractNumId w:val="7"/>
     <w:lvlOverride w:ilvl="1">
       <w:lvl w:ilvl="1">
         <w:numFmt w:val="bullet"/>
@@ -2020,7 +2273,7 @@
     </w:lvlOverride>
   </w:num>
   <w:num w:numId="9" w16cid:durableId="688601705">
-    <w:abstractNumId w:val="4"/>
+    <w:abstractNumId w:val="7"/>
     <w:lvlOverride w:ilvl="1">
       <w:lvl w:ilvl="1">
         <w:numFmt w:val="bullet"/>
@@ -2038,6 +2291,15 @@
         </w:rPr>
       </w:lvl>
     </w:lvlOverride>
+  </w:num>
+  <w:num w:numId="10" w16cid:durableId="313990345">
+    <w:abstractNumId w:val="3"/>
+  </w:num>
+  <w:num w:numId="11" w16cid:durableId="199169334">
+    <w:abstractNumId w:val="0"/>
+  </w:num>
+  <w:num w:numId="12" w16cid:durableId="418062568">
+    <w:abstractNumId w:val="2"/>
   </w:num>
 </w:numbering>
 </file>
@@ -2648,7 +2910,6 @@
   <w:style w:type="character" w:default="1" w:styleId="DefaultParagraphFont">
     <w:name w:val="Default Paragraph Font"/>
     <w:uiPriority w:val="1"/>
-    <w:semiHidden/>
     <w:unhideWhenUsed/>
   </w:style>
   <w:style w:type="table" w:default="1" w:styleId="TableNormal">
@@ -3261,6 +3522,23 @@
 </file>
 
 <file path=customXml/item1.xml><?xml version="1.0" encoding="utf-8"?>
+<p:properties xmlns:p="http://schemas.microsoft.com/office/2006/metadata/properties" xmlns:xsi="http://www.w3.org/2001/XMLSchema-instance" xmlns:pc="http://schemas.microsoft.com/office/infopath/2007/PartnerControls">
+  <documentManagement>
+    <_activity xmlns="2cadf3b6-0e68-44ec-9577-3c813108877d" xsi:nil="true"/>
+  </documentManagement>
+</p:properties>
+</file>
+
+<file path=customXml/item2.xml><?xml version="1.0" encoding="utf-8"?>
+<?mso-contentType ?>
+<FormTemplates xmlns="http://schemas.microsoft.com/sharepoint/v3/contenttype/forms">
+  <Display>DocumentLibraryForm</Display>
+  <Edit>DocumentLibraryForm</Edit>
+  <New>DocumentLibraryForm</New>
+</FormTemplates>
+</file>
+
+<file path=customXml/item3.xml><?xml version="1.0" encoding="utf-8"?>
 <ct:contentTypeSchema xmlns:ct="http://schemas.microsoft.com/office/2006/metadata/contentType" xmlns:ma="http://schemas.microsoft.com/office/2006/metadata/properties/metaAttributes" ct:_="" ma:_="" ma:contentTypeName="Document" ma:contentTypeID="0x0101001319FB82DB86AA4595CE6FCDFD5E2F78" ma:contentTypeVersion="6" ma:contentTypeDescription="Create a new document." ma:contentTypeScope="" ma:versionID="f971a617efbbbeaed201f72101b68a46">
   <xsd:schema xmlns:xsd="http://www.w3.org/2001/XMLSchema" xmlns:xs="http://www.w3.org/2001/XMLSchema" xmlns:p="http://schemas.microsoft.com/office/2006/metadata/properties" xmlns:ns3="2cadf3b6-0e68-44ec-9577-3c813108877d" targetNamespace="http://schemas.microsoft.com/office/2006/metadata/properties" ma:root="true" ma:fieldsID="9a180fd6982898f968826846372a4f73" ns3:_="">
     <xsd:import namespace="2cadf3b6-0e68-44ec-9577-3c813108877d"/>
@@ -3416,24 +3694,25 @@
 </ct:contentTypeSchema>
 </file>
 
-<file path=customXml/item2.xml><?xml version="1.0" encoding="utf-8"?>
-<?mso-contentType ?>
-<FormTemplates xmlns="http://schemas.microsoft.com/sharepoint/v3/contenttype/forms">
-  <Display>DocumentLibraryForm</Display>
-  <Edit>DocumentLibraryForm</Edit>
-  <New>DocumentLibraryForm</New>
-</FormTemplates>
+<file path=customXml/itemProps1.xml><?xml version="1.0" encoding="utf-8"?>
+<ds:datastoreItem xmlns:ds="http://schemas.openxmlformats.org/officeDocument/2006/customXml" ds:itemID="{A0B8BAC2-874D-469E-BC0A-B6630ABFE5C0}">
+  <ds:schemaRefs>
+    <ds:schemaRef ds:uri="http://schemas.microsoft.com/office/2006/metadata/properties"/>
+    <ds:schemaRef ds:uri="http://schemas.microsoft.com/office/infopath/2007/PartnerControls"/>
+    <ds:schemaRef ds:uri="2cadf3b6-0e68-44ec-9577-3c813108877d"/>
+  </ds:schemaRefs>
+</ds:datastoreItem>
 </file>
 
-<file path=customXml/item3.xml><?xml version="1.0" encoding="utf-8"?>
-<p:properties xmlns:p="http://schemas.microsoft.com/office/2006/metadata/properties" xmlns:xsi="http://www.w3.org/2001/XMLSchema-instance" xmlns:pc="http://schemas.microsoft.com/office/infopath/2007/PartnerControls">
-  <documentManagement>
-    <_activity xmlns="2cadf3b6-0e68-44ec-9577-3c813108877d" xsi:nil="true"/>
-  </documentManagement>
-</p:properties>
+<file path=customXml/itemProps2.xml><?xml version="1.0" encoding="utf-8"?>
+<ds:datastoreItem xmlns:ds="http://schemas.openxmlformats.org/officeDocument/2006/customXml" ds:itemID="{69E276D2-53A9-4975-ACC1-E16E05B06FA7}">
+  <ds:schemaRefs>
+    <ds:schemaRef ds:uri="http://schemas.microsoft.com/sharepoint/v3/contenttype/forms"/>
+  </ds:schemaRefs>
+</ds:datastoreItem>
 </file>
 
-<file path=customXml/itemProps1.xml><?xml version="1.0" encoding="utf-8"?>
+<file path=customXml/itemProps3.xml><?xml version="1.0" encoding="utf-8"?>
 <ds:datastoreItem xmlns:ds="http://schemas.openxmlformats.org/officeDocument/2006/customXml" ds:itemID="{198E572C-3D08-4CAE-915F-AD07DF88D102}">
   <ds:schemaRefs>
     <ds:schemaRef ds:uri="http://schemas.microsoft.com/office/2006/metadata/contentType"/>
@@ -3449,22 +3728,4 @@
     <ds:schemaRef ds:uri="http://schemas.microsoft.com/internal/obd"/>
   </ds:schemaRefs>
 </ds:datastoreItem>
-</file>
-
-<file path=customXml/itemProps2.xml><?xml version="1.0" encoding="utf-8"?>
-<ds:datastoreItem xmlns:ds="http://schemas.openxmlformats.org/officeDocument/2006/customXml" ds:itemID="{69E276D2-53A9-4975-ACC1-E16E05B06FA7}">
-  <ds:schemaRefs>
-    <ds:schemaRef ds:uri="http://schemas.microsoft.com/sharepoint/v3/contenttype/forms"/>
-  </ds:schemaRefs>
-</ds:datastoreItem>
-</file>
-
-<file path=customXml/itemProps3.xml><?xml version="1.0" encoding="utf-8"?>
-<ds:datastoreItem xmlns:ds="http://schemas.openxmlformats.org/officeDocument/2006/customXml" ds:itemID="{A0B8BAC2-874D-469E-BC0A-B6630ABFE5C0}">
-  <ds:schemaRefs>
-    <ds:schemaRef ds:uri="http://schemas.microsoft.com/office/2006/metadata/properties"/>
-    <ds:schemaRef ds:uri="http://schemas.microsoft.com/office/infopath/2007/PartnerControls"/>
-    <ds:schemaRef ds:uri="2cadf3b6-0e68-44ec-9577-3c813108877d"/>
-  </ds:schemaRefs>
-</ds:datastoreItem>
 </file>
--- a/Documentation.docx
+++ b/Documentation.docx
@@ -6,6 +6,717 @@
       <w:pPr>
         <w:jc w:val="right"/>
         <w:rPr>
+          <w:b/>
+          <w:bCs/>
+          <w:color w:val="4C94D8" w:themeColor="text2" w:themeTint="80"/>
+          <w:lang w:bidi="ar-EG"/>
+        </w:rPr>
+      </w:pPr>
+      <w:r>
+        <w:rPr>
+          <w:b/>
+          <w:bCs/>
+          <w:sz w:val="40"/>
+          <w:szCs w:val="40"/>
+          <w:lang w:bidi="ar-EG"/>
+        </w:rPr>
+        <w:t>Use Case 1: Book Appointment</w:t>
+      </w:r>
+      <w:r>
+        <w:rPr>
+          <w:b/>
+          <w:bCs/>
+          <w:sz w:val="40"/>
+          <w:szCs w:val="40"/>
+          <w:lang w:bidi="ar-EG"/>
+        </w:rPr>
+        <w:br/>
+      </w:r>
+      <w:r>
+        <w:rPr>
+          <w:b/>
+          <w:bCs/>
+          <w:color w:val="4C94D8" w:themeColor="text2" w:themeTint="80"/>
+          <w:lang w:bidi="ar-EG"/>
+        </w:rPr>
+        <w:t>Use Case Name</w:t>
+      </w:r>
+      <w:r>
+        <w:rPr>
+          <w:b/>
+          <w:bCs/>
+          <w:lang w:bidi="ar-EG"/>
+        </w:rPr>
+        <w:t>: Book Appointment</w:t>
+      </w:r>
+    </w:p>
+    <w:p>
+      <w:pPr>
+        <w:jc w:val="right"/>
+        <w:rPr>
+          <w:b/>
+          <w:bCs/>
+          <w:color w:val="4C94D8" w:themeColor="text2" w:themeTint="80"/>
+          <w:lang w:bidi="ar-EG"/>
+        </w:rPr>
+      </w:pPr>
+      <w:r>
+        <w:rPr>
+          <w:b/>
+          <w:bCs/>
+          <w:color w:val="4C94D8" w:themeColor="text2" w:themeTint="80"/>
+          <w:lang w:bidi="ar-EG"/>
+        </w:rPr>
+        <w:t>Actors</w:t>
+      </w:r>
+      <w:r>
+        <w:rPr>
+          <w:b/>
+          <w:bCs/>
+          <w:lang w:bidi="ar-EG"/>
+        </w:rPr>
+        <w:t>: Receptionist, Patient</w:t>
+      </w:r>
+    </w:p>
+    <w:p>
+      <w:pPr>
+        <w:jc w:val="right"/>
+        <w:rPr>
+          <w:b/>
+          <w:bCs/>
+          <w:rtl/>
+          <w:lang w:bidi="ar-EG"/>
+        </w:rPr>
+      </w:pPr>
+      <w:r>
+        <w:rPr>
+          <w:b/>
+          <w:bCs/>
+          <w:color w:val="4C94D8" w:themeColor="text2" w:themeTint="80"/>
+          <w:lang w:bidi="ar-EG"/>
+        </w:rPr>
+        <w:t>Description</w:t>
+      </w:r>
+      <w:r>
+        <w:rPr>
+          <w:b/>
+          <w:bCs/>
+          <w:lang w:bidi="ar-EG"/>
+        </w:rPr>
+        <w:t>: This use case lets a receptionist or patient schedule an appointment with a doctor.</w:t>
+      </w:r>
+    </w:p>
+    <w:p>
+      <w:pPr>
+        <w:jc w:val="right"/>
+        <w:rPr>
+          <w:b/>
+          <w:bCs/>
+          <w:rtl/>
+          <w:lang w:bidi="ar-EG"/>
+        </w:rPr>
+      </w:pPr>
+      <w:r>
+        <w:rPr>
+          <w:b/>
+          <w:bCs/>
+          <w:color w:val="4C94D8" w:themeColor="text2" w:themeTint="80"/>
+          <w:lang w:bidi="ar-EG"/>
+        </w:rPr>
+        <w:t>Preconditions</w:t>
+      </w:r>
+      <w:r>
+        <w:rPr>
+          <w:b/>
+          <w:bCs/>
+          <w:lang w:bidi="ar-EG"/>
+        </w:rPr>
+        <w:t>: The patient must already be registered in the system.</w:t>
+      </w:r>
+    </w:p>
+    <w:p>
+      <w:pPr>
+        <w:jc w:val="right"/>
+        <w:rPr>
+          <w:b/>
+          <w:bCs/>
+          <w:lang w:bidi="ar-EG"/>
+        </w:rPr>
+      </w:pPr>
+      <w:r>
+        <w:rPr>
+          <w:b/>
+          <w:bCs/>
+          <w:color w:val="4C94D8" w:themeColor="text2" w:themeTint="80"/>
+          <w:lang w:bidi="ar-EG"/>
+        </w:rPr>
+        <w:t>Postconditions</w:t>
+      </w:r>
+      <w:r>
+        <w:rPr>
+          <w:b/>
+          <w:bCs/>
+          <w:lang w:bidi="ar-EG"/>
+        </w:rPr>
+        <w:t>: The appointment is successfully scheduled and saved in the system.</w:t>
+      </w:r>
+    </w:p>
+    <w:p>
+      <w:pPr>
+        <w:jc w:val="right"/>
+        <w:rPr>
+          <w:b/>
+          <w:bCs/>
+          <w:lang w:bidi="ar-EG"/>
+        </w:rPr>
+      </w:pPr>
+      <w:r>
+        <w:rPr>
+          <w:b/>
+          <w:bCs/>
+          <w:color w:val="4C94D8" w:themeColor="text2" w:themeTint="80"/>
+          <w:lang w:bidi="ar-EG"/>
+        </w:rPr>
+        <w:t>Main Flow</w:t>
+      </w:r>
+      <w:r>
+        <w:rPr>
+          <w:b/>
+          <w:bCs/>
+          <w:lang w:bidi="ar-EG"/>
+        </w:rPr>
+        <w:t>:</w:t>
+      </w:r>
+    </w:p>
+    <w:p>
+      <w:pPr>
+        <w:ind w:left="360"/>
+        <w:jc w:val="right"/>
+        <w:rPr>
+          <w:b/>
+          <w:bCs/>
+          <w:color w:val="BF4E14" w:themeColor="accent2" w:themeShade="BF"/>
+          <w:u w:val="single"/>
+          <w:lang w:bidi="ar-EG"/>
+        </w:rPr>
+      </w:pPr>
+      <w:r>
+        <w:rPr>
+          <w:b/>
+          <w:bCs/>
+          <w:color w:val="BF4E14" w:themeColor="accent2" w:themeShade="BF"/>
+          <w:u w:val="single"/>
+          <w:lang w:bidi="ar-EG"/>
+        </w:rPr>
+        <w:t xml:space="preserve">Patient </w:t>
+      </w:r>
+      <w:r>
+        <w:rPr>
+          <w:b/>
+          <w:bCs/>
+          <w:color w:val="BF4E14" w:themeColor="accent2" w:themeShade="BF"/>
+          <w:u w:val="single"/>
+          <w:lang w:bidi="ar-EG"/>
+        </w:rPr>
+        <w:t>Registra</w:t>
+      </w:r>
+      <w:r>
+        <w:rPr>
+          <w:b/>
+          <w:bCs/>
+          <w:color w:val="BF4E14" w:themeColor="accent2" w:themeShade="BF"/>
+          <w:u w:val="single"/>
+          <w:lang w:bidi="ar-EG"/>
+        </w:rPr>
+        <w:t>tion</w:t>
+      </w:r>
+      <w:r>
+        <w:rPr>
+          <w:b/>
+          <w:bCs/>
+          <w:color w:val="BF4E14" w:themeColor="accent2" w:themeShade="BF"/>
+          <w:u w:val="single"/>
+          <w:lang w:bidi="ar-EG"/>
+        </w:rPr>
+        <w:t>:</w:t>
+      </w:r>
+    </w:p>
+    <w:p>
+      <w:pPr>
+        <w:ind w:left="360"/>
+        <w:jc w:val="right"/>
+        <w:rPr>
+          <w:rFonts w:hint="cs"/>
+          <w:b/>
+          <w:bCs/>
+          <w:lang w:bidi="ar-EG"/>
+        </w:rPr>
+      </w:pPr>
+      <w:r>
+        <w:rPr>
+          <w:b/>
+          <w:bCs/>
+          <w:lang w:bidi="ar-EG"/>
+        </w:rPr>
+        <w:t>Create an account to use the system.</w:t>
+      </w:r>
+    </w:p>
+    <w:p>
+      <w:pPr>
+        <w:ind w:left="360"/>
+        <w:jc w:val="right"/>
+        <w:rPr>
+          <w:b/>
+          <w:bCs/>
+          <w:color w:val="BF4E14" w:themeColor="accent2" w:themeShade="BF"/>
+          <w:u w:val="single"/>
+          <w:lang w:bidi="ar-EG"/>
+        </w:rPr>
+      </w:pPr>
+      <w:r>
+        <w:rPr>
+          <w:b/>
+          <w:bCs/>
+          <w:color w:val="BF4E14" w:themeColor="accent2" w:themeShade="BF"/>
+          <w:u w:val="single"/>
+          <w:lang w:bidi="ar-EG"/>
+        </w:rPr>
+        <w:t>Patient Login</w:t>
+      </w:r>
+      <w:r>
+        <w:rPr>
+          <w:b/>
+          <w:bCs/>
+          <w:color w:val="BF4E14" w:themeColor="accent2" w:themeShade="BF"/>
+          <w:u w:val="single"/>
+          <w:lang w:bidi="ar-EG"/>
+        </w:rPr>
+        <w:t>:</w:t>
+      </w:r>
+    </w:p>
+    <w:p>
+      <w:pPr>
+        <w:ind w:left="360"/>
+        <w:jc w:val="right"/>
+        <w:rPr>
+          <w:rFonts w:hint="cs"/>
+          <w:b/>
+          <w:bCs/>
+          <w:rtl/>
+          <w:lang w:bidi="ar-EG"/>
+        </w:rPr>
+      </w:pPr>
+      <w:r>
+        <w:rPr>
+          <w:b/>
+          <w:bCs/>
+          <w:lang w:bidi="ar-EG"/>
+        </w:rPr>
+        <w:t>Sign in to manage appointments or personal information.</w:t>
+      </w:r>
+    </w:p>
+    <w:p>
+      <w:pPr>
+        <w:ind w:left="360"/>
+        <w:jc w:val="right"/>
+        <w:rPr>
+          <w:b/>
+          <w:bCs/>
+          <w:color w:val="BF4E14" w:themeColor="accent2" w:themeShade="BF"/>
+          <w:u w:val="single"/>
+          <w:lang w:bidi="ar-EG"/>
+        </w:rPr>
+      </w:pPr>
+      <w:r>
+        <w:rPr>
+          <w:b/>
+          <w:bCs/>
+          <w:color w:val="BF4E14" w:themeColor="accent2" w:themeShade="BF"/>
+          <w:u w:val="single"/>
+          <w:lang w:bidi="ar-EG"/>
+        </w:rPr>
+        <w:t xml:space="preserve">Patient </w:t>
+      </w:r>
+      <w:r>
+        <w:rPr>
+          <w:b/>
+          <w:bCs/>
+          <w:color w:val="BF4E14" w:themeColor="accent2" w:themeShade="BF"/>
+          <w:u w:val="single"/>
+          <w:lang w:bidi="ar-EG"/>
+        </w:rPr>
+        <w:t>Request Emergency Help:</w:t>
+      </w:r>
+    </w:p>
+    <w:p>
+      <w:pPr>
+        <w:ind w:left="360"/>
+        <w:jc w:val="right"/>
+        <w:rPr>
+          <w:rFonts w:hint="cs"/>
+          <w:b/>
+          <w:bCs/>
+          <w:rtl/>
+          <w:lang w:bidi="ar-EG"/>
+        </w:rPr>
+      </w:pPr>
+      <w:r>
+        <w:rPr>
+          <w:b/>
+          <w:bCs/>
+          <w:lang w:bidi="ar-EG"/>
+        </w:rPr>
+        <w:t>Ask for urgent medical assistance.</w:t>
+      </w:r>
+    </w:p>
+    <w:p>
+      <w:pPr>
+        <w:ind w:left="360"/>
+        <w:jc w:val="right"/>
+        <w:rPr>
+          <w:rFonts w:hint="cs"/>
+          <w:b/>
+          <w:bCs/>
+          <w:rtl/>
+          <w:lang w:bidi="ar-EG"/>
+        </w:rPr>
+      </w:pPr>
+      <w:r>
+        <w:rPr>
+          <w:b/>
+          <w:bCs/>
+          <w:lang w:bidi="ar-EG"/>
+        </w:rPr>
+        <w:t xml:space="preserve">  </w:t>
+      </w:r>
+      <w:r>
+        <w:rPr>
+          <w:b/>
+          <w:bCs/>
+          <w:color w:val="BF4E14" w:themeColor="accent2" w:themeShade="BF"/>
+          <w:u w:val="single"/>
+          <w:lang w:bidi="ar-EG"/>
+        </w:rPr>
+        <w:t>Confirm Appointment</w:t>
+      </w:r>
+      <w:r>
+        <w:rPr>
+          <w:b/>
+          <w:bCs/>
+          <w:color w:val="BF4E14" w:themeColor="accent2" w:themeShade="BF"/>
+          <w:lang w:bidi="ar-EG"/>
+        </w:rPr>
+        <w:t>:</w:t>
+      </w:r>
+      <w:r>
+        <w:rPr>
+          <w:rFonts w:hint="cs"/>
+          <w:b/>
+          <w:bCs/>
+          <w:color w:val="BF4E14" w:themeColor="accent2" w:themeShade="BF"/>
+          <w:rtl/>
+          <w:lang w:bidi="ar-EG"/>
+        </w:rPr>
+        <w:t xml:space="preserve">  </w:t>
+      </w:r>
+    </w:p>
+    <w:p>
+      <w:pPr>
+        <w:ind w:left="360"/>
+        <w:jc w:val="right"/>
+        <w:rPr>
+          <w:rFonts w:hint="cs"/>
+          <w:b/>
+          <w:bCs/>
+          <w:rtl/>
+          <w:lang w:bidi="ar-EG"/>
+        </w:rPr>
+      </w:pPr>
+      <w:r>
+        <w:rPr>
+          <w:b/>
+          <w:bCs/>
+          <w:lang w:bidi="ar-EG"/>
+        </w:rPr>
+        <w:t>Approve and confirm a scheduled appointment.</w:t>
+      </w:r>
+    </w:p>
+    <w:p>
+      <w:pPr>
+        <w:ind w:left="360"/>
+        <w:jc w:val="right"/>
+        <w:rPr>
+          <w:b/>
+          <w:bCs/>
+          <w:color w:val="BF4E14" w:themeColor="accent2" w:themeShade="BF"/>
+          <w:lang w:bidi="ar-EG"/>
+        </w:rPr>
+      </w:pPr>
+      <w:r>
+        <w:rPr>
+          <w:b/>
+          <w:bCs/>
+          <w:color w:val="BF4E14" w:themeColor="accent2" w:themeShade="BF"/>
+          <w:lang w:bidi="ar-EG"/>
+        </w:rPr>
+        <w:t xml:space="preserve"> </w:t>
+      </w:r>
+      <w:r>
+        <w:rPr>
+          <w:b/>
+          <w:bCs/>
+          <w:color w:val="BF4E14" w:themeColor="accent2" w:themeShade="BF"/>
+          <w:u w:val="single"/>
+          <w:lang w:bidi="ar-EG"/>
+        </w:rPr>
+        <w:t>Book Appointment:</w:t>
+      </w:r>
+    </w:p>
+    <w:p>
+      <w:pPr>
+        <w:ind w:left="360"/>
+        <w:jc w:val="right"/>
+        <w:rPr>
+          <w:rFonts w:hint="cs"/>
+          <w:b/>
+          <w:bCs/>
+          <w:rtl/>
+          <w:lang w:bidi="ar-EG"/>
+        </w:rPr>
+      </w:pPr>
+      <w:r>
+        <w:rPr>
+          <w:b/>
+          <w:bCs/>
+          <w:lang w:bidi="ar-EG"/>
+        </w:rPr>
+        <w:t>Schedule a meeting with a doctor.</w:t>
+      </w:r>
+    </w:p>
+    <w:p>
+      <w:pPr>
+        <w:ind w:left="360"/>
+        <w:jc w:val="right"/>
+        <w:rPr>
+          <w:b/>
+          <w:bCs/>
+          <w:color w:val="BF4E14" w:themeColor="accent2" w:themeShade="BF"/>
+          <w:u w:val="single"/>
+          <w:lang w:bidi="ar-EG"/>
+        </w:rPr>
+      </w:pPr>
+      <w:r>
+        <w:rPr>
+          <w:b/>
+          <w:bCs/>
+          <w:color w:val="BF4E14" w:themeColor="accent2" w:themeShade="BF"/>
+          <w:lang w:bidi="ar-EG"/>
+        </w:rPr>
+        <w:t xml:space="preserve"> </w:t>
+      </w:r>
+      <w:r>
+        <w:rPr>
+          <w:b/>
+          <w:bCs/>
+          <w:color w:val="BF4E14" w:themeColor="accent2" w:themeShade="BF"/>
+          <w:u w:val="single"/>
+          <w:lang w:bidi="ar-EG"/>
+        </w:rPr>
+        <w:t>Cancel Appointment:</w:t>
+      </w:r>
+    </w:p>
+    <w:p>
+      <w:pPr>
+        <w:ind w:left="360"/>
+        <w:jc w:val="right"/>
+        <w:rPr>
+          <w:rFonts w:hint="cs"/>
+          <w:b/>
+          <w:bCs/>
+          <w:rtl/>
+          <w:lang w:bidi="ar-EG"/>
+        </w:rPr>
+      </w:pPr>
+      <w:r>
+        <w:rPr>
+          <w:b/>
+          <w:bCs/>
+          <w:lang w:bidi="ar-EG"/>
+        </w:rPr>
+        <w:t>Cancel an existing appointment.</w:t>
+      </w:r>
+    </w:p>
+    <w:p>
+      <w:pPr>
+        <w:ind w:left="360"/>
+        <w:jc w:val="right"/>
+        <w:rPr>
+          <w:b/>
+          <w:bCs/>
+          <w:color w:val="BF4E14" w:themeColor="accent2" w:themeShade="BF"/>
+          <w:u w:val="single"/>
+          <w:lang w:bidi="ar-EG"/>
+        </w:rPr>
+      </w:pPr>
+      <w:r>
+        <w:rPr>
+          <w:b/>
+          <w:bCs/>
+          <w:color w:val="BF4E14" w:themeColor="accent2" w:themeShade="BF"/>
+          <w:lang w:bidi="ar-EG"/>
+        </w:rPr>
+        <w:t xml:space="preserve"> </w:t>
+      </w:r>
+      <w:r>
+        <w:rPr>
+          <w:b/>
+          <w:bCs/>
+          <w:color w:val="BF4E14" w:themeColor="accent2" w:themeShade="BF"/>
+          <w:lang w:bidi="ar-EG"/>
+        </w:rPr>
+        <w:t xml:space="preserve"> </w:t>
+      </w:r>
+      <w:r>
+        <w:rPr>
+          <w:b/>
+          <w:bCs/>
+          <w:color w:val="BF4E14" w:themeColor="accent2" w:themeShade="BF"/>
+          <w:u w:val="single"/>
+          <w:lang w:bidi="ar-EG"/>
+        </w:rPr>
+        <w:t>Request Medicines:</w:t>
+      </w:r>
+    </w:p>
+    <w:p>
+      <w:pPr>
+        <w:ind w:left="360"/>
+        <w:jc w:val="right"/>
+        <w:rPr>
+          <w:b/>
+          <w:bCs/>
+          <w:lang w:bidi="ar-EG"/>
+        </w:rPr>
+      </w:pPr>
+      <w:r>
+        <w:rPr>
+          <w:b/>
+          <w:bCs/>
+          <w:lang w:bidi="ar-EG"/>
+        </w:rPr>
+        <w:t>Ask the pharmacy for needed medicines</w:t>
+      </w:r>
+      <w:r>
+        <w:rPr>
+          <w:b/>
+          <w:bCs/>
+          <w:lang w:bidi="ar-EG"/>
+        </w:rPr>
+        <w:t xml:space="preserve"> times</w:t>
+      </w:r>
+      <w:r>
+        <w:rPr>
+          <w:b/>
+          <w:bCs/>
+          <w:lang w:bidi="ar-EG"/>
+        </w:rPr>
+        <w:t>.</w:t>
+      </w:r>
+    </w:p>
+    <w:p>
+      <w:pPr>
+        <w:ind w:left="360"/>
+        <w:jc w:val="right"/>
+        <w:rPr>
+          <w:b/>
+          <w:bCs/>
+          <w:lang w:bidi="ar-EG"/>
+        </w:rPr>
+      </w:pPr>
+    </w:p>
+    <w:p>
+      <w:pPr>
+        <w:ind w:left="360"/>
+        <w:jc w:val="right"/>
+        <w:rPr>
+          <w:b/>
+          <w:bCs/>
+          <w:rtl/>
+          <w:lang w:bidi="ar-EG"/>
+        </w:rPr>
+      </w:pPr>
+      <w:r>
+        <w:rPr>
+          <w:b/>
+          <w:bCs/>
+          <w:lang w:bidi="ar-EG"/>
+        </w:rPr>
+        <w:t>The system checks the doctor's schedule.</w:t>
+      </w:r>
+    </w:p>
+    <w:p>
+      <w:pPr>
+        <w:ind w:left="360"/>
+        <w:jc w:val="right"/>
+        <w:rPr>
+          <w:b/>
+          <w:bCs/>
+          <w:rtl/>
+          <w:lang w:bidi="ar-EG"/>
+        </w:rPr>
+      </w:pPr>
+      <w:r>
+        <w:rPr>
+          <w:b/>
+          <w:bCs/>
+          <w:lang w:bidi="ar-EG"/>
+        </w:rPr>
+        <w:t>The system confirms the appointment and updates the schedule.</w:t>
+      </w:r>
+    </w:p>
+    <w:p>
+      <w:pPr>
+        <w:jc w:val="right"/>
+        <w:rPr>
+          <w:rtl/>
+          <w:lang w:bidi="ar-EG"/>
+        </w:rPr>
+      </w:pPr>
+    </w:p>
+    <w:p>
+      <w:pPr>
+        <w:jc w:val="right"/>
+        <w:rPr>
+          <w:sz w:val="28"/>
+          <w:szCs w:val="28"/>
+          <w:rtl/>
+          <w:lang w:bidi="ar-EG"/>
+        </w:rPr>
+      </w:pPr>
+      <w:r>
+        <w:rPr>
+          <w:sz w:val="28"/>
+          <w:szCs w:val="28"/>
+          <w:lang w:bidi="ar-EG"/>
+        </w:rPr>
+        <w:br w:type="page"/>
+      </w:r>
+    </w:p>
+    <w:p>
+      <w:pPr>
+        <w:bidi w:val="0"/>
+        <w:ind w:left="360"/>
+        <w:rPr>
+          <w:sz w:val="28"/>
+          <w:szCs w:val="28"/>
+          <w:lang w:bidi="ar-EG"/>
+        </w:rPr>
+      </w:pPr>
+    </w:p>
+    <w:p>
+      <w:pPr>
+        <w:ind w:firstLine="360"/>
+        <w:jc w:val="right"/>
+        <w:rPr>
           <w:rFonts w:hint="cs"/>
           <w:sz w:val="28"/>
           <w:szCs w:val="28"/>
@@ -16,6 +727,347 @@
     </w:p>
     <w:p>
       <w:pPr>
+        <w:ind w:firstLine="360"/>
+        <w:jc w:val="right"/>
+        <w:rPr>
+          <w:b/>
+          <w:bCs/>
+          <w:sz w:val="36"/>
+          <w:szCs w:val="36"/>
+          <w:lang w:bidi="ar-EG"/>
+        </w:rPr>
+      </w:pPr>
+      <w:r>
+        <w:rPr>
+          <w:b/>
+          <w:bCs/>
+          <w:sz w:val="44"/>
+          <w:szCs w:val="44"/>
+          <w:lang w:bidi="ar-EG"/>
+        </w:rPr>
+        <w:t>Use Case 2: Administer Medication</w:t>
+      </w:r>
+      <w:r>
+        <w:rPr>
+          <w:sz w:val="40"/>
+          <w:szCs w:val="40"/>
+          <w:lang w:bidi="ar-EG"/>
+        </w:rPr>
+        <w:br/>
+      </w:r>
+      <w:r>
+        <w:rPr>
+          <w:b/>
+          <w:bCs/>
+          <w:color w:val="4C94D8" w:themeColor="text2" w:themeTint="80"/>
+          <w:sz w:val="36"/>
+          <w:szCs w:val="36"/>
+          <w:lang w:bidi="ar-EG"/>
+        </w:rPr>
+        <w:t>Use Case Name</w:t>
+      </w:r>
+      <w:r>
+        <w:rPr>
+          <w:b/>
+          <w:bCs/>
+          <w:sz w:val="36"/>
+          <w:szCs w:val="36"/>
+          <w:lang w:bidi="ar-EG"/>
+        </w:rPr>
+        <w:t>: Administer Medication</w:t>
+      </w:r>
+    </w:p>
+    <w:p>
+      <w:pPr>
+        <w:ind w:firstLine="360"/>
+        <w:jc w:val="right"/>
+        <w:rPr>
+          <w:b/>
+          <w:bCs/>
+          <w:sz w:val="36"/>
+          <w:szCs w:val="36"/>
+          <w:rtl/>
+          <w:lang w:bidi="ar-EG"/>
+        </w:rPr>
+      </w:pPr>
+      <w:r>
+        <w:rPr>
+          <w:b/>
+          <w:bCs/>
+          <w:color w:val="4C94D8" w:themeColor="text2" w:themeTint="80"/>
+          <w:sz w:val="36"/>
+          <w:szCs w:val="36"/>
+          <w:lang w:bidi="ar-EG"/>
+        </w:rPr>
+        <w:t>Actors</w:t>
+      </w:r>
+      <w:r>
+        <w:rPr>
+          <w:b/>
+          <w:bCs/>
+          <w:sz w:val="36"/>
+          <w:szCs w:val="36"/>
+          <w:lang w:bidi="ar-EG"/>
+        </w:rPr>
+        <w:t>: Nurse, Doctor</w:t>
+      </w:r>
+    </w:p>
+    <w:p>
+      <w:pPr>
+        <w:ind w:firstLine="360"/>
+        <w:jc w:val="right"/>
+        <w:rPr>
+          <w:b/>
+          <w:bCs/>
+          <w:sz w:val="36"/>
+          <w:szCs w:val="36"/>
+          <w:lang w:bidi="ar-EG"/>
+        </w:rPr>
+      </w:pPr>
+      <w:r>
+        <w:rPr>
+          <w:b/>
+          <w:bCs/>
+          <w:color w:val="4C94D8" w:themeColor="text2" w:themeTint="80"/>
+          <w:sz w:val="36"/>
+          <w:szCs w:val="36"/>
+          <w:lang w:bidi="ar-EG"/>
+        </w:rPr>
+        <w:t>Description</w:t>
+      </w:r>
+      <w:r>
+        <w:rPr>
+          <w:b/>
+          <w:bCs/>
+          <w:sz w:val="36"/>
+          <w:szCs w:val="36"/>
+          <w:lang w:bidi="ar-EG"/>
+        </w:rPr>
+        <w:t>: This use case allows a nurse to give medication to a patient as prescribed by a doctor.</w:t>
+      </w:r>
+    </w:p>
+    <w:p>
+      <w:pPr>
+        <w:ind w:firstLine="360"/>
+        <w:jc w:val="right"/>
+        <w:rPr>
+          <w:b/>
+          <w:bCs/>
+          <w:sz w:val="36"/>
+          <w:szCs w:val="36"/>
+          <w:lang w:bidi="ar-EG"/>
+        </w:rPr>
+      </w:pPr>
+      <w:r>
+        <w:rPr>
+          <w:b/>
+          <w:bCs/>
+          <w:color w:val="4C94D8" w:themeColor="text2" w:themeTint="80"/>
+          <w:sz w:val="36"/>
+          <w:szCs w:val="36"/>
+          <w:lang w:bidi="ar-EG"/>
+        </w:rPr>
+        <w:t>Preconditions</w:t>
+      </w:r>
+      <w:r>
+        <w:rPr>
+          <w:b/>
+          <w:bCs/>
+          <w:sz w:val="36"/>
+          <w:szCs w:val="36"/>
+          <w:lang w:bidi="ar-EG"/>
+        </w:rPr>
+        <w:t>: The patient must have a valid prescription in the system.</w:t>
+      </w:r>
+    </w:p>
+    <w:p>
+      <w:pPr>
+        <w:ind w:firstLine="360"/>
+        <w:jc w:val="right"/>
+        <w:rPr>
+          <w:b/>
+          <w:bCs/>
+          <w:sz w:val="36"/>
+          <w:szCs w:val="36"/>
+          <w:lang w:bidi="ar-EG"/>
+        </w:rPr>
+      </w:pPr>
+      <w:r>
+        <w:rPr>
+          <w:b/>
+          <w:bCs/>
+          <w:color w:val="4C94D8" w:themeColor="text2" w:themeTint="80"/>
+          <w:sz w:val="36"/>
+          <w:szCs w:val="36"/>
+          <w:lang w:bidi="ar-EG"/>
+        </w:rPr>
+        <w:t>Postconditions</w:t>
+      </w:r>
+      <w:r>
+        <w:rPr>
+          <w:b/>
+          <w:bCs/>
+          <w:sz w:val="36"/>
+          <w:szCs w:val="36"/>
+          <w:lang w:bidi="ar-EG"/>
+        </w:rPr>
+        <w:t>: The medication given is recorded in the patient’s medical history.</w:t>
+      </w:r>
+    </w:p>
+    <w:p>
+      <w:pPr>
+        <w:ind w:firstLine="360"/>
+        <w:jc w:val="right"/>
+        <w:rPr>
+          <w:b/>
+          <w:bCs/>
+          <w:sz w:val="36"/>
+          <w:szCs w:val="36"/>
+          <w:lang w:bidi="ar-EG"/>
+        </w:rPr>
+      </w:pPr>
+      <w:r>
+        <w:rPr>
+          <w:b/>
+          <w:bCs/>
+          <w:color w:val="4C94D8" w:themeColor="text2" w:themeTint="80"/>
+          <w:sz w:val="36"/>
+          <w:szCs w:val="36"/>
+          <w:lang w:bidi="ar-EG"/>
+        </w:rPr>
+        <w:t>Main Flow</w:t>
+      </w:r>
+      <w:r>
+        <w:rPr>
+          <w:b/>
+          <w:bCs/>
+          <w:sz w:val="36"/>
+          <w:szCs w:val="36"/>
+          <w:lang w:bidi="ar-EG"/>
+        </w:rPr>
+        <w:t>:</w:t>
+      </w:r>
+    </w:p>
+    <w:p>
+      <w:pPr>
+        <w:ind w:left="360"/>
+        <w:jc w:val="right"/>
+        <w:rPr>
+          <w:b/>
+          <w:bCs/>
+          <w:sz w:val="36"/>
+          <w:szCs w:val="36"/>
+          <w:lang w:bidi="ar-EG"/>
+        </w:rPr>
+      </w:pPr>
+      <w:r>
+        <w:rPr>
+          <w:b/>
+          <w:bCs/>
+          <w:sz w:val="36"/>
+          <w:szCs w:val="36"/>
+          <w:lang w:bidi="ar-EG"/>
+        </w:rPr>
+        <w:t>The nurse logs into the system.</w:t>
+      </w:r>
+    </w:p>
+    <w:p>
+      <w:pPr>
+        <w:ind w:left="360"/>
+        <w:jc w:val="right"/>
+        <w:rPr>
+          <w:b/>
+          <w:bCs/>
+          <w:sz w:val="36"/>
+          <w:szCs w:val="36"/>
+          <w:lang w:bidi="ar-EG"/>
+        </w:rPr>
+      </w:pPr>
+      <w:r>
+        <w:rPr>
+          <w:b/>
+          <w:bCs/>
+          <w:sz w:val="36"/>
+          <w:szCs w:val="36"/>
+          <w:lang w:bidi="ar-EG"/>
+        </w:rPr>
+        <w:t>The nurse retrieves the patient’s details.</w:t>
+      </w:r>
+    </w:p>
+    <w:p>
+      <w:pPr>
+        <w:ind w:left="360"/>
+        <w:jc w:val="right"/>
+        <w:rPr>
+          <w:b/>
+          <w:bCs/>
+          <w:sz w:val="36"/>
+          <w:szCs w:val="36"/>
+          <w:rtl/>
+          <w:lang w:bidi="ar-EG"/>
+        </w:rPr>
+      </w:pPr>
+      <w:r>
+        <w:rPr>
+          <w:b/>
+          <w:bCs/>
+          <w:sz w:val="36"/>
+          <w:szCs w:val="36"/>
+          <w:lang w:bidi="ar-EG"/>
+        </w:rPr>
+        <w:t>The nurse confirms the prescribed medication.</w:t>
+      </w:r>
+    </w:p>
+    <w:p>
+      <w:pPr>
+        <w:ind w:left="360"/>
+        <w:jc w:val="right"/>
+        <w:rPr>
+          <w:b/>
+          <w:bCs/>
+          <w:sz w:val="36"/>
+          <w:szCs w:val="36"/>
+          <w:rtl/>
+          <w:lang w:bidi="ar-EG"/>
+        </w:rPr>
+      </w:pPr>
+      <w:r>
+        <w:rPr>
+          <w:b/>
+          <w:bCs/>
+          <w:sz w:val="36"/>
+          <w:szCs w:val="36"/>
+          <w:lang w:bidi="ar-EG"/>
+        </w:rPr>
+        <w:t>The nurse administers the medication to the patient.</w:t>
+      </w:r>
+    </w:p>
+    <w:p>
+      <w:pPr>
+        <w:ind w:left="360"/>
+        <w:jc w:val="right"/>
+        <w:rPr>
+          <w:b/>
+          <w:bCs/>
+          <w:sz w:val="36"/>
+          <w:szCs w:val="36"/>
+          <w:lang w:bidi="ar-EG"/>
+        </w:rPr>
+      </w:pPr>
+      <w:r>
+        <w:rPr>
+          <w:b/>
+          <w:bCs/>
+          <w:sz w:val="36"/>
+          <w:szCs w:val="36"/>
+          <w:lang w:bidi="ar-EG"/>
+        </w:rPr>
+        <w:t>The system updates the patient’s medical history with details of the medication.</w:t>
+      </w:r>
+    </w:p>
+    <w:p>
+      <w:pPr>
+        <w:ind w:firstLine="360"/>
         <w:jc w:val="right"/>
         <w:rPr>
           <w:sz w:val="28"/>
@@ -24,1158 +1076,29 @@
           <w:lang w:bidi="ar-EG"/>
         </w:rPr>
       </w:pPr>
-    </w:p>
-    <w:p>
-      <w:pPr>
-        <w:jc w:val="right"/>
+      <w:r>
         <w:rPr>
           <w:sz w:val="28"/>
           <w:szCs w:val="28"/>
           <w:rtl/>
           <w:lang w:bidi="ar-EG"/>
         </w:rPr>
-      </w:pPr>
+        <w:br w:type="page"/>
+      </w:r>
     </w:p>
     <w:p>
       <w:pPr>
         <w:jc w:val="right"/>
         <w:rPr>
-          <w:b/>
-          <w:bCs/>
-          <w:color w:val="4C94D8" w:themeColor="text2" w:themeTint="80"/>
           <w:sz w:val="28"/>
           <w:szCs w:val="28"/>
           <w:lang w:bidi="ar-EG"/>
         </w:rPr>
       </w:pPr>
-      <w:r>
-        <w:rPr>
-          <w:b/>
-          <w:bCs/>
-          <w:sz w:val="40"/>
-          <w:szCs w:val="40"/>
-          <w:lang w:bidi="ar-EG"/>
-        </w:rPr>
-        <w:t>Use Case 1: Book Appointment</w:t>
-      </w:r>
-      <w:r>
-        <w:rPr>
-          <w:b/>
-          <w:bCs/>
-          <w:sz w:val="40"/>
-          <w:szCs w:val="40"/>
-          <w:lang w:bidi="ar-EG"/>
-        </w:rPr>
-        <w:br/>
-      </w:r>
-      <w:r>
-        <w:rPr>
-          <w:b/>
-          <w:bCs/>
-          <w:color w:val="4C94D8" w:themeColor="text2" w:themeTint="80"/>
-          <w:sz w:val="28"/>
-          <w:szCs w:val="28"/>
-          <w:lang w:bidi="ar-EG"/>
-        </w:rPr>
-        <w:t>Use Case Name</w:t>
-      </w:r>
-      <w:r>
-        <w:rPr>
-          <w:b/>
-          <w:bCs/>
-          <w:sz w:val="28"/>
-          <w:szCs w:val="28"/>
-          <w:lang w:bidi="ar-EG"/>
-        </w:rPr>
-        <w:t>: Book Appointment</w:t>
-      </w:r>
-    </w:p>
-    <w:p>
-      <w:pPr>
-        <w:jc w:val="right"/>
-        <w:rPr>
-          <w:b/>
-          <w:bCs/>
-          <w:color w:val="4C94D8" w:themeColor="text2" w:themeTint="80"/>
-          <w:sz w:val="28"/>
-          <w:szCs w:val="28"/>
-          <w:lang w:bidi="ar-EG"/>
-        </w:rPr>
-      </w:pPr>
-      <w:r>
-        <w:rPr>
-          <w:b/>
-          <w:bCs/>
-          <w:color w:val="4C94D8" w:themeColor="text2" w:themeTint="80"/>
-          <w:sz w:val="28"/>
-          <w:szCs w:val="28"/>
-          <w:lang w:bidi="ar-EG"/>
-        </w:rPr>
-        <w:t>Actors</w:t>
-      </w:r>
-      <w:r>
-        <w:rPr>
-          <w:b/>
-          <w:bCs/>
-          <w:sz w:val="28"/>
-          <w:szCs w:val="28"/>
-          <w:lang w:bidi="ar-EG"/>
-        </w:rPr>
-        <w:t>: Receptionist, Patient</w:t>
-      </w:r>
-    </w:p>
-    <w:p>
-      <w:pPr>
-        <w:jc w:val="right"/>
-        <w:rPr>
-          <w:b/>
-          <w:bCs/>
-          <w:sz w:val="28"/>
-          <w:szCs w:val="28"/>
-          <w:rtl/>
-          <w:lang w:bidi="ar-EG"/>
-        </w:rPr>
-      </w:pPr>
-      <w:r>
-        <w:rPr>
-          <w:b/>
-          <w:bCs/>
-          <w:color w:val="4C94D8" w:themeColor="text2" w:themeTint="80"/>
-          <w:sz w:val="28"/>
-          <w:szCs w:val="28"/>
-          <w:lang w:bidi="ar-EG"/>
-        </w:rPr>
-        <w:t>Description</w:t>
-      </w:r>
-      <w:r>
-        <w:rPr>
-          <w:b/>
-          <w:bCs/>
-          <w:sz w:val="28"/>
-          <w:szCs w:val="28"/>
-          <w:lang w:bidi="ar-EG"/>
-        </w:rPr>
-        <w:t>: This use case lets a receptionist or patient schedule an appointment with a doctor.</w:t>
-      </w:r>
-    </w:p>
-    <w:p>
-      <w:pPr>
-        <w:jc w:val="right"/>
-        <w:rPr>
-          <w:b/>
-          <w:bCs/>
-          <w:sz w:val="28"/>
-          <w:szCs w:val="28"/>
-          <w:rtl/>
-          <w:lang w:bidi="ar-EG"/>
-        </w:rPr>
-      </w:pPr>
-      <w:r>
-        <w:rPr>
-          <w:b/>
-          <w:bCs/>
-          <w:color w:val="4C94D8" w:themeColor="text2" w:themeTint="80"/>
-          <w:sz w:val="28"/>
-          <w:szCs w:val="28"/>
-          <w:lang w:bidi="ar-EG"/>
-        </w:rPr>
-        <w:t>Preconditions</w:t>
-      </w:r>
-      <w:r>
-        <w:rPr>
-          <w:b/>
-          <w:bCs/>
-          <w:sz w:val="28"/>
-          <w:szCs w:val="28"/>
-          <w:lang w:bidi="ar-EG"/>
-        </w:rPr>
-        <w:t>: The patient must already be registered in the system.</w:t>
-      </w:r>
-    </w:p>
-    <w:p>
-      <w:pPr>
-        <w:jc w:val="right"/>
-        <w:rPr>
-          <w:b/>
-          <w:bCs/>
-          <w:sz w:val="28"/>
-          <w:szCs w:val="28"/>
-          <w:lang w:bidi="ar-EG"/>
-        </w:rPr>
-      </w:pPr>
-      <w:r>
-        <w:rPr>
-          <w:b/>
-          <w:bCs/>
-          <w:color w:val="4C94D8" w:themeColor="text2" w:themeTint="80"/>
-          <w:sz w:val="28"/>
-          <w:szCs w:val="28"/>
-          <w:lang w:bidi="ar-EG"/>
-        </w:rPr>
-        <w:t>Postconditions</w:t>
-      </w:r>
-      <w:r>
-        <w:rPr>
-          <w:b/>
-          <w:bCs/>
-          <w:sz w:val="28"/>
-          <w:szCs w:val="28"/>
-          <w:lang w:bidi="ar-EG"/>
-        </w:rPr>
-        <w:t>: The appointment is successfully scheduled and saved in the system.</w:t>
-      </w:r>
-    </w:p>
-    <w:p>
-      <w:pPr>
-        <w:jc w:val="right"/>
-        <w:rPr>
-          <w:b/>
-          <w:bCs/>
-          <w:sz w:val="28"/>
-          <w:szCs w:val="28"/>
-          <w:lang w:bidi="ar-EG"/>
-        </w:rPr>
-      </w:pPr>
-      <w:r>
-        <w:rPr>
-          <w:b/>
-          <w:bCs/>
-          <w:color w:val="4C94D8" w:themeColor="text2" w:themeTint="80"/>
-          <w:sz w:val="28"/>
-          <w:szCs w:val="28"/>
-          <w:lang w:bidi="ar-EG"/>
-        </w:rPr>
-        <w:t>Main Flow</w:t>
-      </w:r>
-      <w:r>
-        <w:rPr>
-          <w:b/>
-          <w:bCs/>
-          <w:sz w:val="28"/>
-          <w:szCs w:val="28"/>
-          <w:lang w:bidi="ar-EG"/>
-        </w:rPr>
-        <w:t>:</w:t>
-      </w:r>
-    </w:p>
-    <w:p>
-      <w:pPr>
-        <w:ind w:left="360"/>
-        <w:jc w:val="right"/>
-        <w:rPr>
-          <w:rFonts w:hint="cs"/>
-          <w:b/>
-          <w:bCs/>
-          <w:sz w:val="28"/>
-          <w:szCs w:val="28"/>
-          <w:rtl/>
-          <w:lang w:bidi="ar-EG"/>
-        </w:rPr>
-      </w:pPr>
-      <w:r>
-        <w:rPr>
-          <w:b/>
-          <w:bCs/>
-          <w:sz w:val="28"/>
-          <w:szCs w:val="28"/>
-          <w:lang w:bidi="ar-EG"/>
-        </w:rPr>
-        <w:t>The patient logs into the system.</w:t>
-      </w:r>
-    </w:p>
-    <w:p>
-      <w:pPr>
-        <w:ind w:left="360"/>
-        <w:jc w:val="right"/>
-        <w:rPr>
-          <w:b/>
-          <w:bCs/>
-          <w:sz w:val="28"/>
-          <w:szCs w:val="28"/>
-          <w:lang w:bidi="ar-EG"/>
-        </w:rPr>
-      </w:pPr>
-      <w:r>
-        <w:rPr>
-          <w:b/>
-          <w:bCs/>
-          <w:sz w:val="28"/>
-          <w:szCs w:val="28"/>
-          <w:lang w:bidi="ar-EG"/>
-        </w:rPr>
-        <w:t>The patient selects the option to book an appointment.</w:t>
-      </w:r>
-    </w:p>
-    <w:p>
-      <w:pPr>
-        <w:ind w:left="360"/>
-        <w:jc w:val="right"/>
-        <w:rPr>
-          <w:rFonts w:hint="cs"/>
-          <w:b/>
-          <w:bCs/>
-          <w:sz w:val="28"/>
-          <w:szCs w:val="28"/>
-          <w:rtl/>
-          <w:lang w:bidi="ar-EG"/>
-        </w:rPr>
-      </w:pPr>
-      <w:r>
-        <w:rPr>
-          <w:b/>
-          <w:bCs/>
-          <w:sz w:val="28"/>
-          <w:szCs w:val="28"/>
-          <w:lang w:bidi="ar-EG"/>
-        </w:rPr>
-        <w:t>The patient enters their details and searches for available times.</w:t>
-      </w:r>
-    </w:p>
-    <w:p>
-      <w:pPr>
-        <w:ind w:left="360"/>
-        <w:jc w:val="right"/>
-        <w:rPr>
-          <w:rFonts w:hint="cs"/>
-          <w:b/>
-          <w:bCs/>
-          <w:sz w:val="28"/>
-          <w:szCs w:val="28"/>
-          <w:rtl/>
-          <w:lang w:bidi="ar-EG"/>
-        </w:rPr>
-      </w:pPr>
-      <w:r>
-        <w:rPr>
-          <w:b/>
-          <w:bCs/>
-          <w:sz w:val="28"/>
-          <w:szCs w:val="28"/>
-          <w:lang w:bidi="ar-EG"/>
-        </w:rPr>
-        <w:t>The system checks the doctor's schedule.</w:t>
-      </w:r>
-    </w:p>
-    <w:p>
-      <w:pPr>
-        <w:ind w:left="360"/>
-        <w:jc w:val="right"/>
-        <w:rPr>
-          <w:rFonts w:hint="cs"/>
-          <w:b/>
-          <w:bCs/>
-          <w:sz w:val="28"/>
-          <w:szCs w:val="28"/>
-          <w:rtl/>
-          <w:lang w:bidi="ar-EG"/>
-        </w:rPr>
-      </w:pPr>
-      <w:r>
-        <w:rPr>
-          <w:b/>
-          <w:bCs/>
-          <w:sz w:val="28"/>
-          <w:szCs w:val="28"/>
-          <w:lang w:bidi="ar-EG"/>
-        </w:rPr>
-        <w:t>The system confirms the appointment and updates the schedule.</w:t>
-      </w:r>
-    </w:p>
-    <w:p>
-      <w:pPr>
-        <w:jc w:val="right"/>
-        <w:rPr>
-          <w:sz w:val="28"/>
-          <w:szCs w:val="28"/>
-          <w:rtl/>
-          <w:lang w:bidi="ar-EG"/>
-        </w:rPr>
-      </w:pPr>
-    </w:p>
-    <w:p>
-      <w:pPr>
-        <w:jc w:val="right"/>
-        <w:rPr>
-          <w:sz w:val="28"/>
-          <w:szCs w:val="28"/>
-          <w:rtl/>
-          <w:lang w:bidi="ar-EG"/>
-        </w:rPr>
-      </w:pPr>
-      <w:r>
-        <w:rPr>
-          <w:sz w:val="28"/>
-          <w:szCs w:val="28"/>
-          <w:lang w:bidi="ar-EG"/>
-        </w:rPr>
-        <w:br w:type="page"/>
-      </w:r>
-    </w:p>
-    <w:p>
-      <w:pPr>
-        <w:bidi w:val="0"/>
-        <w:ind w:left="360"/>
-        <w:rPr>
-          <w:sz w:val="28"/>
-          <w:szCs w:val="28"/>
-          <w:lang w:bidi="ar-EG"/>
-        </w:rPr>
-      </w:pPr>
-    </w:p>
-    <w:p>
-      <w:pPr>
-        <w:bidi w:val="0"/>
-        <w:ind w:left="360"/>
-        <w:rPr>
-          <w:sz w:val="28"/>
-          <w:szCs w:val="28"/>
-          <w:lang w:bidi="ar-EG"/>
-        </w:rPr>
-      </w:pPr>
-    </w:p>
-    <w:p>
-      <w:pPr>
-        <w:ind w:firstLine="360"/>
-        <w:jc w:val="right"/>
-        <w:rPr>
-          <w:sz w:val="28"/>
-          <w:szCs w:val="28"/>
-          <w:rtl/>
-          <w:lang w:bidi="ar-EG"/>
-        </w:rPr>
-      </w:pPr>
-    </w:p>
-    <w:p>
-      <w:pPr>
-        <w:ind w:firstLine="360"/>
-        <w:jc w:val="right"/>
-        <w:rPr>
-          <w:b/>
-          <w:bCs/>
-          <w:sz w:val="28"/>
-          <w:szCs w:val="28"/>
-          <w:lang w:bidi="ar-EG"/>
-        </w:rPr>
-      </w:pPr>
-      <w:r>
-        <w:rPr>
-          <w:b/>
-          <w:bCs/>
-          <w:sz w:val="40"/>
-          <w:szCs w:val="40"/>
-          <w:lang w:bidi="ar-EG"/>
-        </w:rPr>
-        <w:t>Use Case 2: Administer Medication</w:t>
-      </w:r>
-      <w:r>
-        <w:rPr>
-          <w:sz w:val="40"/>
-          <w:szCs w:val="40"/>
-          <w:lang w:bidi="ar-EG"/>
-        </w:rPr>
-        <w:br/>
-      </w:r>
-      <w:r>
-        <w:rPr>
-          <w:b/>
-          <w:bCs/>
-          <w:color w:val="4C94D8" w:themeColor="text2" w:themeTint="80"/>
-          <w:sz w:val="28"/>
-          <w:szCs w:val="28"/>
-          <w:lang w:bidi="ar-EG"/>
-        </w:rPr>
-        <w:t>Use Case Name</w:t>
-      </w:r>
-      <w:r>
-        <w:rPr>
-          <w:b/>
-          <w:bCs/>
-          <w:sz w:val="28"/>
-          <w:szCs w:val="28"/>
-          <w:lang w:bidi="ar-EG"/>
-        </w:rPr>
-        <w:t>: Administer Medication</w:t>
-      </w:r>
-    </w:p>
-    <w:p>
-      <w:pPr>
-        <w:ind w:firstLine="360"/>
-        <w:jc w:val="right"/>
-        <w:rPr>
-          <w:b/>
-          <w:bCs/>
-          <w:sz w:val="28"/>
-          <w:szCs w:val="28"/>
-          <w:rtl/>
-          <w:lang w:bidi="ar-EG"/>
-        </w:rPr>
-      </w:pPr>
-      <w:r>
-        <w:rPr>
-          <w:b/>
-          <w:bCs/>
-          <w:color w:val="4C94D8" w:themeColor="text2" w:themeTint="80"/>
-          <w:sz w:val="28"/>
-          <w:szCs w:val="28"/>
-          <w:lang w:bidi="ar-EG"/>
-        </w:rPr>
-        <w:t>Actors</w:t>
-      </w:r>
-      <w:r>
-        <w:rPr>
-          <w:b/>
-          <w:bCs/>
-          <w:sz w:val="28"/>
-          <w:szCs w:val="28"/>
-          <w:lang w:bidi="ar-EG"/>
-        </w:rPr>
-        <w:t>: Nurse, Doctor</w:t>
-      </w:r>
-    </w:p>
-    <w:p>
-      <w:pPr>
-        <w:ind w:firstLine="360"/>
-        <w:jc w:val="right"/>
-        <w:rPr>
-          <w:b/>
-          <w:bCs/>
-          <w:sz w:val="28"/>
-          <w:szCs w:val="28"/>
-          <w:lang w:bidi="ar-EG"/>
-        </w:rPr>
-      </w:pPr>
-      <w:r>
-        <w:rPr>
-          <w:b/>
-          <w:bCs/>
-          <w:color w:val="4C94D8" w:themeColor="text2" w:themeTint="80"/>
-          <w:sz w:val="28"/>
-          <w:szCs w:val="28"/>
-          <w:lang w:bidi="ar-EG"/>
-        </w:rPr>
-        <w:t>Description</w:t>
-      </w:r>
-      <w:r>
-        <w:rPr>
-          <w:b/>
-          <w:bCs/>
-          <w:sz w:val="28"/>
-          <w:szCs w:val="28"/>
-          <w:lang w:bidi="ar-EG"/>
-        </w:rPr>
-        <w:t>: This use case allows a nurse to give medication to a patient as prescribed by a doctor.</w:t>
-      </w:r>
-    </w:p>
-    <w:p>
-      <w:pPr>
-        <w:ind w:firstLine="360"/>
-        <w:jc w:val="right"/>
-        <w:rPr>
-          <w:b/>
-          <w:bCs/>
-          <w:sz w:val="28"/>
-          <w:szCs w:val="28"/>
-          <w:lang w:bidi="ar-EG"/>
-        </w:rPr>
-      </w:pPr>
-      <w:r>
-        <w:rPr>
-          <w:b/>
-          <w:bCs/>
-          <w:color w:val="4C94D8" w:themeColor="text2" w:themeTint="80"/>
-          <w:sz w:val="28"/>
-          <w:szCs w:val="28"/>
-          <w:lang w:bidi="ar-EG"/>
-        </w:rPr>
-        <w:t>Preconditions</w:t>
-      </w:r>
-      <w:r>
-        <w:rPr>
-          <w:b/>
-          <w:bCs/>
-          <w:sz w:val="28"/>
-          <w:szCs w:val="28"/>
-          <w:lang w:bidi="ar-EG"/>
-        </w:rPr>
-        <w:t>: The patient must have a valid prescription in the system.</w:t>
-      </w:r>
-    </w:p>
-    <w:p>
-      <w:pPr>
-        <w:ind w:firstLine="360"/>
-        <w:jc w:val="right"/>
-        <w:rPr>
-          <w:b/>
-          <w:bCs/>
-          <w:sz w:val="28"/>
-          <w:szCs w:val="28"/>
-          <w:lang w:bidi="ar-EG"/>
-        </w:rPr>
-      </w:pPr>
-      <w:r>
-        <w:rPr>
-          <w:b/>
-          <w:bCs/>
-          <w:color w:val="4C94D8" w:themeColor="text2" w:themeTint="80"/>
-          <w:sz w:val="28"/>
-          <w:szCs w:val="28"/>
-          <w:lang w:bidi="ar-EG"/>
-        </w:rPr>
-        <w:t>Postconditions</w:t>
-      </w:r>
-      <w:r>
-        <w:rPr>
-          <w:b/>
-          <w:bCs/>
-          <w:sz w:val="28"/>
-          <w:szCs w:val="28"/>
-          <w:lang w:bidi="ar-EG"/>
-        </w:rPr>
-        <w:t>: The medication given is recorded in the patient’s medical history.</w:t>
-      </w:r>
-    </w:p>
-    <w:p>
-      <w:pPr>
-        <w:ind w:firstLine="360"/>
-        <w:jc w:val="right"/>
-        <w:rPr>
-          <w:b/>
-          <w:bCs/>
-          <w:sz w:val="28"/>
-          <w:szCs w:val="28"/>
-          <w:lang w:bidi="ar-EG"/>
-        </w:rPr>
-      </w:pPr>
-      <w:r>
-        <w:rPr>
-          <w:b/>
-          <w:bCs/>
-          <w:color w:val="4C94D8" w:themeColor="text2" w:themeTint="80"/>
-          <w:sz w:val="28"/>
-          <w:szCs w:val="28"/>
-          <w:lang w:bidi="ar-EG"/>
-        </w:rPr>
-        <w:t>Main Flow</w:t>
-      </w:r>
-      <w:r>
-        <w:rPr>
-          <w:b/>
-          <w:bCs/>
-          <w:sz w:val="28"/>
-          <w:szCs w:val="28"/>
-          <w:lang w:bidi="ar-EG"/>
-        </w:rPr>
-        <w:t>:</w:t>
-      </w:r>
-    </w:p>
-    <w:p>
-      <w:pPr>
-        <w:ind w:left="360"/>
-        <w:jc w:val="right"/>
-        <w:rPr>
-          <w:b/>
-          <w:bCs/>
-          <w:sz w:val="28"/>
-          <w:szCs w:val="28"/>
-          <w:lang w:bidi="ar-EG"/>
-        </w:rPr>
-      </w:pPr>
-      <w:r>
-        <w:rPr>
-          <w:b/>
-          <w:bCs/>
-          <w:sz w:val="28"/>
-          <w:szCs w:val="28"/>
-          <w:lang w:bidi="ar-EG"/>
-        </w:rPr>
-        <w:t>The nurse logs into the system.</w:t>
-      </w:r>
-    </w:p>
-    <w:p>
-      <w:pPr>
-        <w:ind w:left="360"/>
-        <w:jc w:val="right"/>
-        <w:rPr>
-          <w:b/>
-          <w:bCs/>
-          <w:sz w:val="28"/>
-          <w:szCs w:val="28"/>
-          <w:lang w:bidi="ar-EG"/>
-        </w:rPr>
-      </w:pPr>
-      <w:r>
-        <w:rPr>
-          <w:b/>
-          <w:bCs/>
-          <w:sz w:val="28"/>
-          <w:szCs w:val="28"/>
-          <w:lang w:bidi="ar-EG"/>
-        </w:rPr>
-        <w:t>The nurse retrieves the patient’s details.</w:t>
-      </w:r>
-    </w:p>
-    <w:p>
-      <w:pPr>
-        <w:ind w:left="360"/>
-        <w:jc w:val="right"/>
-        <w:rPr>
-          <w:rFonts w:hint="cs"/>
-          <w:b/>
-          <w:bCs/>
-          <w:sz w:val="28"/>
-          <w:szCs w:val="28"/>
-          <w:rtl/>
-          <w:lang w:bidi="ar-EG"/>
-        </w:rPr>
-      </w:pPr>
-      <w:r>
-        <w:rPr>
-          <w:b/>
-          <w:bCs/>
-          <w:sz w:val="28"/>
-          <w:szCs w:val="28"/>
-          <w:lang w:bidi="ar-EG"/>
-        </w:rPr>
-        <w:t>The nurse confirms the prescribed medication.</w:t>
-      </w:r>
-    </w:p>
-    <w:p>
-      <w:pPr>
-        <w:ind w:left="360"/>
-        <w:jc w:val="right"/>
-        <w:rPr>
-          <w:rFonts w:hint="cs"/>
-          <w:b/>
-          <w:bCs/>
-          <w:sz w:val="28"/>
-          <w:szCs w:val="28"/>
-          <w:rtl/>
-          <w:lang w:bidi="ar-EG"/>
-        </w:rPr>
-      </w:pPr>
-      <w:r>
-        <w:rPr>
-          <w:b/>
-          <w:bCs/>
-          <w:sz w:val="28"/>
-          <w:szCs w:val="28"/>
-          <w:lang w:bidi="ar-EG"/>
-        </w:rPr>
-        <w:t>The nurse administers the medication to the patient.</w:t>
-      </w:r>
-    </w:p>
-    <w:p>
-      <w:pPr>
-        <w:ind w:left="360"/>
-        <w:jc w:val="right"/>
-        <w:rPr>
-          <w:b/>
-          <w:bCs/>
-          <w:sz w:val="28"/>
-          <w:szCs w:val="28"/>
-          <w:lang w:bidi="ar-EG"/>
-        </w:rPr>
-      </w:pPr>
-      <w:r>
-        <w:rPr>
-          <w:b/>
-          <w:bCs/>
-          <w:sz w:val="28"/>
-          <w:szCs w:val="28"/>
-          <w:lang w:bidi="ar-EG"/>
-        </w:rPr>
-        <w:t>The system updates the patient’s medical history with details of the medication.</w:t>
-      </w:r>
-    </w:p>
-    <w:p>
-      <w:pPr>
-        <w:ind w:firstLine="360"/>
-        <w:jc w:val="right"/>
-        <w:rPr>
-          <w:sz w:val="28"/>
-          <w:szCs w:val="28"/>
-          <w:rtl/>
-          <w:lang w:bidi="ar-EG"/>
-        </w:rPr>
-      </w:pPr>
-      <w:r>
-        <w:rPr>
-          <w:sz w:val="28"/>
-          <w:szCs w:val="28"/>
-          <w:rtl/>
-          <w:lang w:bidi="ar-EG"/>
-        </w:rPr>
-        <w:br w:type="page"/>
-      </w:r>
-    </w:p>
-    <w:p>
-      <w:pPr>
-        <w:jc w:val="right"/>
-        <w:rPr>
-          <w:sz w:val="28"/>
-          <w:szCs w:val="28"/>
-          <w:rtl/>
-          <w:lang w:bidi="ar-EG"/>
-        </w:rPr>
-      </w:pPr>
-    </w:p>
-    <w:p>
-      <w:pPr>
-        <w:jc w:val="right"/>
-        <w:rPr>
-          <w:sz w:val="28"/>
-          <w:szCs w:val="28"/>
-          <w:rtl/>
-          <w:lang w:bidi="ar-EG"/>
-        </w:rPr>
-      </w:pPr>
-    </w:p>
-    <w:p>
-      <w:pPr>
-        <w:jc w:val="right"/>
-        <w:rPr>
-          <w:b/>
-          <w:bCs/>
-          <w:sz w:val="28"/>
-          <w:szCs w:val="28"/>
-          <w:lang w:bidi="ar-EG"/>
-        </w:rPr>
-      </w:pPr>
-      <w:r>
-        <w:rPr>
-          <w:b/>
-          <w:bCs/>
-          <w:sz w:val="40"/>
-          <w:szCs w:val="40"/>
-          <w:lang w:bidi="ar-EG"/>
-        </w:rPr>
-        <w:t>Use Case 3: Generate Billing</w:t>
-      </w:r>
-      <w:r>
-        <w:rPr>
-          <w:sz w:val="40"/>
-          <w:szCs w:val="40"/>
-          <w:lang w:bidi="ar-EG"/>
-        </w:rPr>
-        <w:br/>
-      </w:r>
-      <w:r>
-        <w:rPr>
-          <w:b/>
-          <w:bCs/>
-          <w:color w:val="4C94D8" w:themeColor="text2" w:themeTint="80"/>
-          <w:sz w:val="28"/>
-          <w:szCs w:val="28"/>
-          <w:lang w:bidi="ar-EG"/>
-        </w:rPr>
-        <w:t>Use Case Name</w:t>
-      </w:r>
-      <w:r>
-        <w:rPr>
-          <w:b/>
-          <w:bCs/>
-          <w:sz w:val="28"/>
-          <w:szCs w:val="28"/>
-          <w:lang w:bidi="ar-EG"/>
-        </w:rPr>
-        <w:t>: Generate Bil</w:t>
-      </w:r>
-      <w:r>
-        <w:rPr>
-          <w:b/>
-          <w:bCs/>
-          <w:sz w:val="28"/>
-          <w:szCs w:val="28"/>
-          <w:lang w:bidi="ar-EG"/>
-        </w:rPr>
-        <w:t>ls</w:t>
-      </w:r>
-    </w:p>
-    <w:p>
-      <w:pPr>
-        <w:jc w:val="right"/>
-        <w:rPr>
-          <w:b/>
-          <w:bCs/>
-          <w:sz w:val="28"/>
-          <w:szCs w:val="28"/>
-          <w:lang w:bidi="ar-EG"/>
-        </w:rPr>
-      </w:pPr>
-      <w:r>
-        <w:rPr>
-          <w:b/>
-          <w:bCs/>
-          <w:color w:val="4C94D8" w:themeColor="text2" w:themeTint="80"/>
-          <w:sz w:val="28"/>
-          <w:szCs w:val="28"/>
-          <w:lang w:bidi="ar-EG"/>
-        </w:rPr>
-        <w:t>Actors</w:t>
-      </w:r>
-      <w:r>
-        <w:rPr>
-          <w:b/>
-          <w:bCs/>
-          <w:sz w:val="28"/>
-          <w:szCs w:val="28"/>
-          <w:lang w:bidi="ar-EG"/>
-        </w:rPr>
-        <w:t>: Receptionist, Patient</w:t>
-      </w:r>
-    </w:p>
-    <w:p>
-      <w:pPr>
-        <w:jc w:val="right"/>
-        <w:rPr>
-          <w:b/>
-          <w:bCs/>
-          <w:sz w:val="28"/>
-          <w:szCs w:val="28"/>
-          <w:lang w:bidi="ar-EG"/>
-        </w:rPr>
-      </w:pPr>
-      <w:r>
-        <w:rPr>
-          <w:b/>
-          <w:bCs/>
-          <w:color w:val="4C94D8" w:themeColor="text2" w:themeTint="80"/>
-          <w:sz w:val="28"/>
-          <w:szCs w:val="28"/>
-          <w:lang w:bidi="ar-EG"/>
-        </w:rPr>
-        <w:t>Description</w:t>
-      </w:r>
-      <w:r>
-        <w:rPr>
-          <w:b/>
-          <w:bCs/>
-          <w:sz w:val="28"/>
-          <w:szCs w:val="28"/>
-          <w:lang w:bidi="ar-EG"/>
-        </w:rPr>
-        <w:t>: This use case allows a receptionist to create a bill for a patient after their medical appointment or procedure.</w:t>
-      </w:r>
-    </w:p>
-    <w:p>
-      <w:pPr>
-        <w:jc w:val="right"/>
-        <w:rPr>
-          <w:b/>
-          <w:bCs/>
-          <w:sz w:val="28"/>
-          <w:szCs w:val="28"/>
-          <w:lang w:bidi="ar-EG"/>
-        </w:rPr>
-      </w:pPr>
-      <w:r>
-        <w:rPr>
-          <w:b/>
-          <w:bCs/>
-          <w:color w:val="4C94D8" w:themeColor="text2" w:themeTint="80"/>
-          <w:sz w:val="28"/>
-          <w:szCs w:val="28"/>
-          <w:lang w:bidi="ar-EG"/>
-        </w:rPr>
-        <w:t>Preconditions</w:t>
-      </w:r>
-      <w:r>
-        <w:rPr>
-          <w:b/>
-          <w:bCs/>
-          <w:sz w:val="28"/>
-          <w:szCs w:val="28"/>
-          <w:lang w:bidi="ar-EG"/>
-        </w:rPr>
-        <w:t>: The patient must have completed an appointment or procedure.</w:t>
-      </w:r>
-    </w:p>
-    <w:p>
-      <w:pPr>
-        <w:jc w:val="right"/>
-        <w:rPr>
-          <w:b/>
-          <w:bCs/>
-          <w:sz w:val="28"/>
-          <w:szCs w:val="28"/>
-          <w:lang w:bidi="ar-EG"/>
-        </w:rPr>
-      </w:pPr>
-      <w:r>
-        <w:rPr>
-          <w:b/>
-          <w:bCs/>
-          <w:color w:val="4C94D8" w:themeColor="text2" w:themeTint="80"/>
-          <w:sz w:val="28"/>
-          <w:szCs w:val="28"/>
-          <w:lang w:bidi="ar-EG"/>
-        </w:rPr>
-        <w:t>Postconditions</w:t>
-      </w:r>
-      <w:r>
-        <w:rPr>
-          <w:b/>
-          <w:bCs/>
-          <w:sz w:val="28"/>
-          <w:szCs w:val="28"/>
-          <w:lang w:bidi="ar-EG"/>
-        </w:rPr>
-        <w:t>: A bill is created and saved in the system.</w:t>
-      </w:r>
-    </w:p>
-    <w:p>
-      <w:pPr>
-        <w:jc w:val="right"/>
-        <w:rPr>
-          <w:b/>
-          <w:bCs/>
-          <w:sz w:val="28"/>
-          <w:szCs w:val="28"/>
-          <w:lang w:bidi="ar-EG"/>
-        </w:rPr>
-      </w:pPr>
-      <w:r>
-        <w:rPr>
-          <w:b/>
-          <w:bCs/>
-          <w:color w:val="4C94D8" w:themeColor="text2" w:themeTint="80"/>
-          <w:sz w:val="28"/>
-          <w:szCs w:val="28"/>
-          <w:lang w:bidi="ar-EG"/>
-        </w:rPr>
-        <w:t>Main Flow</w:t>
-      </w:r>
-      <w:r>
-        <w:rPr>
-          <w:b/>
-          <w:bCs/>
-          <w:sz w:val="28"/>
-          <w:szCs w:val="28"/>
-          <w:lang w:bidi="ar-EG"/>
-        </w:rPr>
-        <w:t>:</w:t>
-      </w:r>
-    </w:p>
-    <w:p>
-      <w:pPr>
-        <w:ind w:left="360"/>
-        <w:jc w:val="right"/>
-        <w:rPr>
-          <w:rFonts w:hint="cs"/>
-          <w:b/>
-          <w:bCs/>
-          <w:sz w:val="28"/>
-          <w:szCs w:val="28"/>
-          <w:rtl/>
-          <w:lang w:bidi="ar-EG"/>
-        </w:rPr>
-      </w:pPr>
-      <w:r>
-        <w:rPr>
-          <w:b/>
-          <w:bCs/>
-          <w:sz w:val="28"/>
-          <w:szCs w:val="28"/>
-          <w:lang w:bidi="ar-EG"/>
-        </w:rPr>
-        <w:t>The receptionist logs into the system.</w:t>
-      </w:r>
-    </w:p>
-    <w:p>
-      <w:pPr>
-        <w:ind w:left="360"/>
-        <w:jc w:val="right"/>
-        <w:rPr>
-          <w:rFonts w:hint="cs"/>
-          <w:b/>
-          <w:bCs/>
-          <w:sz w:val="28"/>
-          <w:szCs w:val="28"/>
-          <w:rtl/>
-          <w:lang w:bidi="ar-EG"/>
-        </w:rPr>
-      </w:pPr>
-      <w:r>
-        <w:rPr>
-          <w:b/>
-          <w:bCs/>
-          <w:sz w:val="28"/>
-          <w:szCs w:val="28"/>
-          <w:lang w:bidi="ar-EG"/>
-        </w:rPr>
-        <w:t>The receptionist selects the option to generate a bill.</w:t>
-      </w:r>
-    </w:p>
-    <w:p>
-      <w:pPr>
-        <w:ind w:left="360"/>
-        <w:jc w:val="right"/>
-        <w:rPr>
-          <w:b/>
-          <w:bCs/>
-          <w:sz w:val="28"/>
-          <w:szCs w:val="28"/>
-          <w:lang w:bidi="ar-EG"/>
-        </w:rPr>
-      </w:pPr>
-      <w:r>
-        <w:rPr>
-          <w:b/>
-          <w:bCs/>
-          <w:sz w:val="28"/>
-          <w:szCs w:val="28"/>
-          <w:lang w:bidi="ar-EG"/>
-        </w:rPr>
-        <w:t xml:space="preserve">The receptionist enters the patient’s </w:t>
-      </w:r>
-      <w:r>
-        <w:rPr>
-          <w:b/>
-          <w:bCs/>
-          <w:sz w:val="28"/>
-          <w:szCs w:val="28"/>
-          <w:lang w:bidi="ar-EG"/>
-        </w:rPr>
-        <w:t>details,</w:t>
-      </w:r>
-      <w:r>
-        <w:rPr>
-          <w:b/>
-          <w:bCs/>
-          <w:sz w:val="28"/>
-          <w:szCs w:val="28"/>
-          <w:lang w:bidi="ar-EG"/>
-        </w:rPr>
-        <w:t xml:space="preserve"> and the services provided.</w:t>
-      </w:r>
-    </w:p>
-    <w:p>
-      <w:pPr>
-        <w:ind w:left="360"/>
-        <w:jc w:val="right"/>
-        <w:rPr>
-          <w:b/>
-          <w:bCs/>
-          <w:sz w:val="28"/>
-          <w:szCs w:val="28"/>
-          <w:lang w:bidi="ar-EG"/>
-        </w:rPr>
-      </w:pPr>
-      <w:r>
-        <w:rPr>
-          <w:b/>
-          <w:bCs/>
-          <w:sz w:val="28"/>
-          <w:szCs w:val="28"/>
-          <w:lang w:bidi="ar-EG"/>
-        </w:rPr>
-        <w:t>The system calculates the total amount based on the services.</w:t>
-      </w:r>
-    </w:p>
-    <w:p>
-      <w:pPr>
-        <w:ind w:left="360"/>
-        <w:jc w:val="right"/>
+    </w:p>
+    <w:p>
+      <w:pPr>
+        <w:jc w:val="center"/>
         <w:rPr>
           <w:rFonts w:hint="cs"/>
           <w:sz w:val="28"/>
@@ -1184,12 +1107,344 @@
           <w:lang w:bidi="ar-EG"/>
         </w:rPr>
       </w:pPr>
-      <w:r>
-        <w:rPr>
-          <w:b/>
-          <w:bCs/>
-          <w:sz w:val="28"/>
-          <w:szCs w:val="28"/>
+    </w:p>
+    <w:p>
+      <w:pPr>
+        <w:jc w:val="right"/>
+        <w:rPr>
+          <w:b/>
+          <w:bCs/>
+          <w:sz w:val="36"/>
+          <w:szCs w:val="36"/>
+          <w:lang w:bidi="ar-EG"/>
+        </w:rPr>
+      </w:pPr>
+      <w:r>
+        <w:rPr>
+          <w:b/>
+          <w:bCs/>
+          <w:sz w:val="44"/>
+          <w:szCs w:val="44"/>
+          <w:lang w:bidi="ar-EG"/>
+        </w:rPr>
+        <w:t>Use Case 3: Generate Billing</w:t>
+      </w:r>
+      <w:r>
+        <w:rPr>
+          <w:sz w:val="48"/>
+          <w:szCs w:val="48"/>
+          <w:lang w:bidi="ar-EG"/>
+        </w:rPr>
+        <w:br/>
+      </w:r>
+      <w:r>
+        <w:rPr>
+          <w:b/>
+          <w:bCs/>
+          <w:color w:val="4C94D8" w:themeColor="text2" w:themeTint="80"/>
+          <w:sz w:val="36"/>
+          <w:szCs w:val="36"/>
+          <w:lang w:bidi="ar-EG"/>
+        </w:rPr>
+        <w:t>Use Case Name</w:t>
+      </w:r>
+      <w:r>
+        <w:rPr>
+          <w:b/>
+          <w:bCs/>
+          <w:sz w:val="36"/>
+          <w:szCs w:val="36"/>
+          <w:lang w:bidi="ar-EG"/>
+        </w:rPr>
+        <w:t>: Generate Bil</w:t>
+      </w:r>
+      <w:r>
+        <w:rPr>
+          <w:b/>
+          <w:bCs/>
+          <w:sz w:val="36"/>
+          <w:szCs w:val="36"/>
+          <w:lang w:bidi="ar-EG"/>
+        </w:rPr>
+        <w:t>ls</w:t>
+      </w:r>
+    </w:p>
+    <w:p>
+      <w:pPr>
+        <w:jc w:val="right"/>
+        <w:rPr>
+          <w:b/>
+          <w:bCs/>
+          <w:sz w:val="36"/>
+          <w:szCs w:val="36"/>
+          <w:lang w:bidi="ar-EG"/>
+        </w:rPr>
+      </w:pPr>
+      <w:r>
+        <w:rPr>
+          <w:b/>
+          <w:bCs/>
+          <w:color w:val="4C94D8" w:themeColor="text2" w:themeTint="80"/>
+          <w:sz w:val="36"/>
+          <w:szCs w:val="36"/>
+          <w:lang w:bidi="ar-EG"/>
+        </w:rPr>
+        <w:t>Actors</w:t>
+      </w:r>
+      <w:r>
+        <w:rPr>
+          <w:b/>
+          <w:bCs/>
+          <w:sz w:val="36"/>
+          <w:szCs w:val="36"/>
+          <w:lang w:bidi="ar-EG"/>
+        </w:rPr>
+        <w:t>: Receptionist, Patient</w:t>
+      </w:r>
+    </w:p>
+    <w:p>
+      <w:pPr>
+        <w:jc w:val="right"/>
+        <w:rPr>
+          <w:b/>
+          <w:bCs/>
+          <w:sz w:val="36"/>
+          <w:szCs w:val="36"/>
+          <w:lang w:bidi="ar-EG"/>
+        </w:rPr>
+      </w:pPr>
+      <w:r>
+        <w:rPr>
+          <w:b/>
+          <w:bCs/>
+          <w:color w:val="4C94D8" w:themeColor="text2" w:themeTint="80"/>
+          <w:sz w:val="36"/>
+          <w:szCs w:val="36"/>
+          <w:lang w:bidi="ar-EG"/>
+        </w:rPr>
+        <w:t>Description</w:t>
+      </w:r>
+      <w:r>
+        <w:rPr>
+          <w:b/>
+          <w:bCs/>
+          <w:sz w:val="36"/>
+          <w:szCs w:val="36"/>
+          <w:lang w:bidi="ar-EG"/>
+        </w:rPr>
+        <w:t>: This use case allows a receptionist to create a bill for a patient after their medical appointment or procedure.</w:t>
+      </w:r>
+    </w:p>
+    <w:p>
+      <w:pPr>
+        <w:jc w:val="right"/>
+        <w:rPr>
+          <w:b/>
+          <w:bCs/>
+          <w:sz w:val="36"/>
+          <w:szCs w:val="36"/>
+          <w:lang w:bidi="ar-EG"/>
+        </w:rPr>
+      </w:pPr>
+      <w:r>
+        <w:rPr>
+          <w:b/>
+          <w:bCs/>
+          <w:color w:val="4C94D8" w:themeColor="text2" w:themeTint="80"/>
+          <w:sz w:val="36"/>
+          <w:szCs w:val="36"/>
+          <w:lang w:bidi="ar-EG"/>
+        </w:rPr>
+        <w:t>Preconditions</w:t>
+      </w:r>
+      <w:r>
+        <w:rPr>
+          <w:b/>
+          <w:bCs/>
+          <w:sz w:val="36"/>
+          <w:szCs w:val="36"/>
+          <w:lang w:bidi="ar-EG"/>
+        </w:rPr>
+        <w:t>: The patient must have completed an appointment or procedure.</w:t>
+      </w:r>
+    </w:p>
+    <w:p>
+      <w:pPr>
+        <w:jc w:val="right"/>
+        <w:rPr>
+          <w:b/>
+          <w:bCs/>
+          <w:sz w:val="36"/>
+          <w:szCs w:val="36"/>
+          <w:lang w:bidi="ar-EG"/>
+        </w:rPr>
+      </w:pPr>
+      <w:r>
+        <w:rPr>
+          <w:b/>
+          <w:bCs/>
+          <w:color w:val="4C94D8" w:themeColor="text2" w:themeTint="80"/>
+          <w:sz w:val="36"/>
+          <w:szCs w:val="36"/>
+          <w:lang w:bidi="ar-EG"/>
+        </w:rPr>
+        <w:t>Postconditions</w:t>
+      </w:r>
+      <w:r>
+        <w:rPr>
+          <w:b/>
+          <w:bCs/>
+          <w:sz w:val="36"/>
+          <w:szCs w:val="36"/>
+          <w:lang w:bidi="ar-EG"/>
+        </w:rPr>
+        <w:t>: A bill is created and saved in the system.</w:t>
+      </w:r>
+    </w:p>
+    <w:p>
+      <w:pPr>
+        <w:jc w:val="right"/>
+        <w:rPr>
+          <w:b/>
+          <w:bCs/>
+          <w:sz w:val="36"/>
+          <w:szCs w:val="36"/>
+          <w:lang w:bidi="ar-EG"/>
+        </w:rPr>
+      </w:pPr>
+      <w:r>
+        <w:rPr>
+          <w:b/>
+          <w:bCs/>
+          <w:color w:val="4C94D8" w:themeColor="text2" w:themeTint="80"/>
+          <w:sz w:val="36"/>
+          <w:szCs w:val="36"/>
+          <w:lang w:bidi="ar-EG"/>
+        </w:rPr>
+        <w:t>Main Flow</w:t>
+      </w:r>
+      <w:r>
+        <w:rPr>
+          <w:b/>
+          <w:bCs/>
+          <w:sz w:val="36"/>
+          <w:szCs w:val="36"/>
+          <w:lang w:bidi="ar-EG"/>
+        </w:rPr>
+        <w:t>:</w:t>
+      </w:r>
+    </w:p>
+    <w:p>
+      <w:pPr>
+        <w:ind w:left="360"/>
+        <w:jc w:val="right"/>
+        <w:rPr>
+          <w:b/>
+          <w:bCs/>
+          <w:sz w:val="36"/>
+          <w:szCs w:val="36"/>
+          <w:rtl/>
+          <w:lang w:bidi="ar-EG"/>
+        </w:rPr>
+      </w:pPr>
+      <w:r>
+        <w:rPr>
+          <w:b/>
+          <w:bCs/>
+          <w:sz w:val="36"/>
+          <w:szCs w:val="36"/>
+          <w:lang w:bidi="ar-EG"/>
+        </w:rPr>
+        <w:t>The receptionist logs into the system.</w:t>
+      </w:r>
+    </w:p>
+    <w:p>
+      <w:pPr>
+        <w:ind w:left="360"/>
+        <w:jc w:val="right"/>
+        <w:rPr>
+          <w:b/>
+          <w:bCs/>
+          <w:sz w:val="36"/>
+          <w:szCs w:val="36"/>
+          <w:rtl/>
+          <w:lang w:bidi="ar-EG"/>
+        </w:rPr>
+      </w:pPr>
+      <w:r>
+        <w:rPr>
+          <w:b/>
+          <w:bCs/>
+          <w:sz w:val="36"/>
+          <w:szCs w:val="36"/>
+          <w:lang w:bidi="ar-EG"/>
+        </w:rPr>
+        <w:t>The receptionist selects the option to generate a bill.</w:t>
+      </w:r>
+    </w:p>
+    <w:p>
+      <w:pPr>
+        <w:ind w:left="360"/>
+        <w:jc w:val="right"/>
+        <w:rPr>
+          <w:b/>
+          <w:bCs/>
+          <w:sz w:val="36"/>
+          <w:szCs w:val="36"/>
+          <w:lang w:bidi="ar-EG"/>
+        </w:rPr>
+      </w:pPr>
+      <w:r>
+        <w:rPr>
+          <w:b/>
+          <w:bCs/>
+          <w:sz w:val="36"/>
+          <w:szCs w:val="36"/>
+          <w:lang w:bidi="ar-EG"/>
+        </w:rPr>
+        <w:t>The receptionist enters the patient’s details, and the services provided.</w:t>
+      </w:r>
+    </w:p>
+    <w:p>
+      <w:pPr>
+        <w:ind w:left="360"/>
+        <w:jc w:val="right"/>
+        <w:rPr>
+          <w:b/>
+          <w:bCs/>
+          <w:sz w:val="36"/>
+          <w:szCs w:val="36"/>
+          <w:lang w:bidi="ar-EG"/>
+        </w:rPr>
+      </w:pPr>
+      <w:r>
+        <w:rPr>
+          <w:b/>
+          <w:bCs/>
+          <w:sz w:val="36"/>
+          <w:szCs w:val="36"/>
+          <w:lang w:bidi="ar-EG"/>
+        </w:rPr>
+        <w:t>The system calculates the total amount based on the services.</w:t>
+      </w:r>
+    </w:p>
+    <w:p>
+      <w:pPr>
+        <w:ind w:left="360"/>
+        <w:jc w:val="right"/>
+        <w:rPr>
+          <w:sz w:val="36"/>
+          <w:szCs w:val="36"/>
+          <w:rtl/>
+          <w:lang w:bidi="ar-EG"/>
+        </w:rPr>
+      </w:pPr>
+      <w:r>
+        <w:rPr>
+          <w:b/>
+          <w:bCs/>
+          <w:sz w:val="36"/>
+          <w:szCs w:val="36"/>
           <w:lang w:bidi="ar-EG"/>
         </w:rPr>
         <w:t>The system generates the bill and saves it in the system.</w:t>
@@ -1199,9 +1454,8 @@
       <w:pPr>
         <w:jc w:val="right"/>
         <w:rPr>
-          <w:rFonts w:hint="cs"/>
-          <w:sz w:val="28"/>
-          <w:szCs w:val="28"/>
+          <w:sz w:val="32"/>
+          <w:szCs w:val="32"/>
           <w:rtl/>
           <w:lang w:bidi="ar-EG"/>
         </w:rPr>
@@ -1335,6 +1589,155 @@
     </w:lvl>
   </w:abstractNum>
   <w:abstractNum w:abstractNumId="1" w15:restartNumberingAfterBreak="0">
+    <w:nsid w:val="02256DD9"/>
+    <w:multiLevelType w:val="multilevel"/>
+    <w:tmpl w:val="C1D2059E"/>
+    <w:lvl w:ilvl="0">
+      <w:start w:val="1"/>
+      <w:numFmt w:val="bullet"/>
+      <w:lvlText w:val=""/>
+      <w:lvlJc w:val="left"/>
+      <w:pPr>
+        <w:tabs>
+          <w:tab w:val="num" w:pos="720"/>
+        </w:tabs>
+        <w:ind w:left="720" w:hanging="360"/>
+      </w:pPr>
+      <w:rPr>
+        <w:rFonts w:ascii="Symbol" w:hAnsi="Symbol" w:hint="default"/>
+        <w:sz w:val="20"/>
+      </w:rPr>
+    </w:lvl>
+    <w:lvl w:ilvl="1" w:tentative="1">
+      <w:start w:val="1"/>
+      <w:numFmt w:val="bullet"/>
+      <w:lvlText w:val="o"/>
+      <w:lvlJc w:val="left"/>
+      <w:pPr>
+        <w:tabs>
+          <w:tab w:val="num" w:pos="1440"/>
+        </w:tabs>
+        <w:ind w:left="1440" w:hanging="360"/>
+      </w:pPr>
+      <w:rPr>
+        <w:rFonts w:ascii="Courier New" w:hAnsi="Courier New" w:hint="default"/>
+        <w:sz w:val="20"/>
+      </w:rPr>
+    </w:lvl>
+    <w:lvl w:ilvl="2" w:tentative="1">
+      <w:start w:val="1"/>
+      <w:numFmt w:val="bullet"/>
+      <w:lvlText w:val=""/>
+      <w:lvlJc w:val="left"/>
+      <w:pPr>
+        <w:tabs>
+          <w:tab w:val="num" w:pos="2160"/>
+        </w:tabs>
+        <w:ind w:left="2160" w:hanging="360"/>
+      </w:pPr>
+      <w:rPr>
+        <w:rFonts w:ascii="Wingdings" w:hAnsi="Wingdings" w:hint="default"/>
+        <w:sz w:val="20"/>
+      </w:rPr>
+    </w:lvl>
+    <w:lvl w:ilvl="3" w:tentative="1">
+      <w:start w:val="1"/>
+      <w:numFmt w:val="bullet"/>
+      <w:lvlText w:val=""/>
+      <w:lvlJc w:val="left"/>
+      <w:pPr>
+        <w:tabs>
+          <w:tab w:val="num" w:pos="2880"/>
+        </w:tabs>
+        <w:ind w:left="2880" w:hanging="360"/>
+      </w:pPr>
+      <w:rPr>
+        <w:rFonts w:ascii="Wingdings" w:hAnsi="Wingdings" w:hint="default"/>
+        <w:sz w:val="20"/>
+      </w:rPr>
+    </w:lvl>
+    <w:lvl w:ilvl="4" w:tentative="1">
+      <w:start w:val="1"/>
+      <w:numFmt w:val="bullet"/>
+      <w:lvlText w:val=""/>
+      <w:lvlJc w:val="left"/>
+      <w:pPr>
+        <w:tabs>
+          <w:tab w:val="num" w:pos="3600"/>
+        </w:tabs>
+        <w:ind w:left="3600" w:hanging="360"/>
+      </w:pPr>
+      <w:rPr>
+        <w:rFonts w:ascii="Wingdings" w:hAnsi="Wingdings" w:hint="default"/>
+        <w:sz w:val="20"/>
+      </w:rPr>
+    </w:lvl>
+    <w:lvl w:ilvl="5" w:tentative="1">
+      <w:start w:val="1"/>
+      <w:numFmt w:val="bullet"/>
+      <w:lvlText w:val=""/>
+      <w:lvlJc w:val="left"/>
+      <w:pPr>
+        <w:tabs>
+          <w:tab w:val="num" w:pos="4320"/>
+        </w:tabs>
+        <w:ind w:left="4320" w:hanging="360"/>
+      </w:pPr>
+      <w:rPr>
+        <w:rFonts w:ascii="Wingdings" w:hAnsi="Wingdings" w:hint="default"/>
+        <w:sz w:val="20"/>
+      </w:rPr>
+    </w:lvl>
+    <w:lvl w:ilvl="6" w:tentative="1">
+      <w:start w:val="1"/>
+      <w:numFmt w:val="bullet"/>
+      <w:lvlText w:val=""/>
+      <w:lvlJc w:val="left"/>
+      <w:pPr>
+        <w:tabs>
+          <w:tab w:val="num" w:pos="5040"/>
+        </w:tabs>
+        <w:ind w:left="5040" w:hanging="360"/>
+      </w:pPr>
+      <w:rPr>
+        <w:rFonts w:ascii="Wingdings" w:hAnsi="Wingdings" w:hint="default"/>
+        <w:sz w:val="20"/>
+      </w:rPr>
+    </w:lvl>
+    <w:lvl w:ilvl="7" w:tentative="1">
+      <w:start w:val="1"/>
+      <w:numFmt w:val="bullet"/>
+      <w:lvlText w:val=""/>
+      <w:lvlJc w:val="left"/>
+      <w:pPr>
+        <w:tabs>
+          <w:tab w:val="num" w:pos="5760"/>
+        </w:tabs>
+        <w:ind w:left="5760" w:hanging="360"/>
+      </w:pPr>
+      <w:rPr>
+        <w:rFonts w:ascii="Wingdings" w:hAnsi="Wingdings" w:hint="default"/>
+        <w:sz w:val="20"/>
+      </w:rPr>
+    </w:lvl>
+    <w:lvl w:ilvl="8" w:tentative="1">
+      <w:start w:val="1"/>
+      <w:numFmt w:val="bullet"/>
+      <w:lvlText w:val=""/>
+      <w:lvlJc w:val="left"/>
+      <w:pPr>
+        <w:tabs>
+          <w:tab w:val="num" w:pos="6480"/>
+        </w:tabs>
+        <w:ind w:left="6480" w:hanging="360"/>
+      </w:pPr>
+      <w:rPr>
+        <w:rFonts w:ascii="Wingdings" w:hAnsi="Wingdings" w:hint="default"/>
+        <w:sz w:val="20"/>
+      </w:rPr>
+    </w:lvl>
+  </w:abstractNum>
+  <w:abstractNum w:abstractNumId="2" w15:restartNumberingAfterBreak="0">
     <w:nsid w:val="091E075F"/>
     <w:multiLevelType w:val="multilevel"/>
     <w:tmpl w:val="F22C04CC"/>
@@ -1447,7 +1850,7 @@
       </w:pPr>
     </w:lvl>
   </w:abstractNum>
-  <w:abstractNum w:abstractNumId="2" w15:restartNumberingAfterBreak="0">
+  <w:abstractNum w:abstractNumId="3" w15:restartNumberingAfterBreak="0">
     <w:nsid w:val="11E07DD3"/>
     <w:multiLevelType w:val="multilevel"/>
     <w:tmpl w:val="C0D078EA"/>
@@ -1560,7 +1963,156 @@
       </w:pPr>
     </w:lvl>
   </w:abstractNum>
-  <w:abstractNum w:abstractNumId="3" w15:restartNumberingAfterBreak="0">
+  <w:abstractNum w:abstractNumId="4" w15:restartNumberingAfterBreak="0">
+    <w:nsid w:val="207E38E8"/>
+    <w:multiLevelType w:val="multilevel"/>
+    <w:tmpl w:val="AFD871B2"/>
+    <w:lvl w:ilvl="0">
+      <w:start w:val="1"/>
+      <w:numFmt w:val="bullet"/>
+      <w:lvlText w:val=""/>
+      <w:lvlJc w:val="left"/>
+      <w:pPr>
+        <w:tabs>
+          <w:tab w:val="num" w:pos="720"/>
+        </w:tabs>
+        <w:ind w:left="720" w:hanging="360"/>
+      </w:pPr>
+      <w:rPr>
+        <w:rFonts w:ascii="Symbol" w:hAnsi="Symbol" w:hint="default"/>
+        <w:sz w:val="20"/>
+      </w:rPr>
+    </w:lvl>
+    <w:lvl w:ilvl="1" w:tentative="1">
+      <w:start w:val="1"/>
+      <w:numFmt w:val="bullet"/>
+      <w:lvlText w:val="o"/>
+      <w:lvlJc w:val="left"/>
+      <w:pPr>
+        <w:tabs>
+          <w:tab w:val="num" w:pos="1440"/>
+        </w:tabs>
+        <w:ind w:left="1440" w:hanging="360"/>
+      </w:pPr>
+      <w:rPr>
+        <w:rFonts w:ascii="Courier New" w:hAnsi="Courier New" w:hint="default"/>
+        <w:sz w:val="20"/>
+      </w:rPr>
+    </w:lvl>
+    <w:lvl w:ilvl="2" w:tentative="1">
+      <w:start w:val="1"/>
+      <w:numFmt w:val="bullet"/>
+      <w:lvlText w:val=""/>
+      <w:lvlJc w:val="left"/>
+      <w:pPr>
+        <w:tabs>
+          <w:tab w:val="num" w:pos="2160"/>
+        </w:tabs>
+        <w:ind w:left="2160" w:hanging="360"/>
+      </w:pPr>
+      <w:rPr>
+        <w:rFonts w:ascii="Wingdings" w:hAnsi="Wingdings" w:hint="default"/>
+        <w:sz w:val="20"/>
+      </w:rPr>
+    </w:lvl>
+    <w:lvl w:ilvl="3" w:tentative="1">
+      <w:start w:val="1"/>
+      <w:numFmt w:val="bullet"/>
+      <w:lvlText w:val=""/>
+      <w:lvlJc w:val="left"/>
+      <w:pPr>
+        <w:tabs>
+          <w:tab w:val="num" w:pos="2880"/>
+        </w:tabs>
+        <w:ind w:left="2880" w:hanging="360"/>
+      </w:pPr>
+      <w:rPr>
+        <w:rFonts w:ascii="Wingdings" w:hAnsi="Wingdings" w:hint="default"/>
+        <w:sz w:val="20"/>
+      </w:rPr>
+    </w:lvl>
+    <w:lvl w:ilvl="4" w:tentative="1">
+      <w:start w:val="1"/>
+      <w:numFmt w:val="bullet"/>
+      <w:lvlText w:val=""/>
+      <w:lvlJc w:val="left"/>
+      <w:pPr>
+        <w:tabs>
+          <w:tab w:val="num" w:pos="3600"/>
+        </w:tabs>
+        <w:ind w:left="3600" w:hanging="360"/>
+      </w:pPr>
+      <w:rPr>
+        <w:rFonts w:ascii="Wingdings" w:hAnsi="Wingdings" w:hint="default"/>
+        <w:sz w:val="20"/>
+      </w:rPr>
+    </w:lvl>
+    <w:lvl w:ilvl="5" w:tentative="1">
+      <w:start w:val="1"/>
+      <w:numFmt w:val="bullet"/>
+      <w:lvlText w:val=""/>
+      <w:lvlJc w:val="left"/>
+      <w:pPr>
+        <w:tabs>
+          <w:tab w:val="num" w:pos="4320"/>
+        </w:tabs>
+        <w:ind w:left="4320" w:hanging="360"/>
+      </w:pPr>
+      <w:rPr>
+        <w:rFonts w:ascii="Wingdings" w:hAnsi="Wingdings" w:hint="default"/>
+        <w:sz w:val="20"/>
+      </w:rPr>
+    </w:lvl>
+    <w:lvl w:ilvl="6" w:tentative="1">
+      <w:start w:val="1"/>
+      <w:numFmt w:val="bullet"/>
+      <w:lvlText w:val=""/>
+      <w:lvlJc w:val="left"/>
+      <w:pPr>
+        <w:tabs>
+          <w:tab w:val="num" w:pos="5040"/>
+        </w:tabs>
+        <w:ind w:left="5040" w:hanging="360"/>
+      </w:pPr>
+      <w:rPr>
+        <w:rFonts w:ascii="Wingdings" w:hAnsi="Wingdings" w:hint="default"/>
+        <w:sz w:val="20"/>
+      </w:rPr>
+    </w:lvl>
+    <w:lvl w:ilvl="7" w:tentative="1">
+      <w:start w:val="1"/>
+      <w:numFmt w:val="bullet"/>
+      <w:lvlText w:val=""/>
+      <w:lvlJc w:val="left"/>
+      <w:pPr>
+        <w:tabs>
+          <w:tab w:val="num" w:pos="5760"/>
+        </w:tabs>
+        <w:ind w:left="5760" w:hanging="360"/>
+      </w:pPr>
+      <w:rPr>
+        <w:rFonts w:ascii="Wingdings" w:hAnsi="Wingdings" w:hint="default"/>
+        <w:sz w:val="20"/>
+      </w:rPr>
+    </w:lvl>
+    <w:lvl w:ilvl="8" w:tentative="1">
+      <w:start w:val="1"/>
+      <w:numFmt w:val="bullet"/>
+      <w:lvlText w:val=""/>
+      <w:lvlJc w:val="left"/>
+      <w:pPr>
+        <w:tabs>
+          <w:tab w:val="num" w:pos="6480"/>
+        </w:tabs>
+        <w:ind w:left="6480" w:hanging="360"/>
+      </w:pPr>
+      <w:rPr>
+        <w:rFonts w:ascii="Wingdings" w:hAnsi="Wingdings" w:hint="default"/>
+        <w:sz w:val="20"/>
+      </w:rPr>
+    </w:lvl>
+  </w:abstractNum>
+  <w:abstractNum w:abstractNumId="5" w15:restartNumberingAfterBreak="0">
     <w:nsid w:val="2E4C4326"/>
     <w:multiLevelType w:val="multilevel"/>
     <w:tmpl w:val="970A02C8"/>
@@ -1673,7 +2225,7 @@
       </w:pPr>
     </w:lvl>
   </w:abstractNum>
-  <w:abstractNum w:abstractNumId="4" w15:restartNumberingAfterBreak="0">
+  <w:abstractNum w:abstractNumId="6" w15:restartNumberingAfterBreak="0">
     <w:nsid w:val="2FDC3B96"/>
     <w:multiLevelType w:val="multilevel"/>
     <w:tmpl w:val="71984064"/>
@@ -1786,7 +2338,305 @@
       </w:pPr>
     </w:lvl>
   </w:abstractNum>
-  <w:abstractNum w:abstractNumId="5" w15:restartNumberingAfterBreak="0">
+  <w:abstractNum w:abstractNumId="7" w15:restartNumberingAfterBreak="0">
+    <w:nsid w:val="302660EE"/>
+    <w:multiLevelType w:val="multilevel"/>
+    <w:tmpl w:val="BA3C02D6"/>
+    <w:lvl w:ilvl="0">
+      <w:start w:val="1"/>
+      <w:numFmt w:val="bullet"/>
+      <w:lvlText w:val=""/>
+      <w:lvlJc w:val="left"/>
+      <w:pPr>
+        <w:tabs>
+          <w:tab w:val="num" w:pos="720"/>
+        </w:tabs>
+        <w:ind w:left="720" w:hanging="360"/>
+      </w:pPr>
+      <w:rPr>
+        <w:rFonts w:ascii="Symbol" w:hAnsi="Symbol" w:hint="default"/>
+        <w:sz w:val="20"/>
+      </w:rPr>
+    </w:lvl>
+    <w:lvl w:ilvl="1" w:tentative="1">
+      <w:start w:val="1"/>
+      <w:numFmt w:val="bullet"/>
+      <w:lvlText w:val="o"/>
+      <w:lvlJc w:val="left"/>
+      <w:pPr>
+        <w:tabs>
+          <w:tab w:val="num" w:pos="1440"/>
+        </w:tabs>
+        <w:ind w:left="1440" w:hanging="360"/>
+      </w:pPr>
+      <w:rPr>
+        <w:rFonts w:ascii="Courier New" w:hAnsi="Courier New" w:hint="default"/>
+        <w:sz w:val="20"/>
+      </w:rPr>
+    </w:lvl>
+    <w:lvl w:ilvl="2" w:tentative="1">
+      <w:start w:val="1"/>
+      <w:numFmt w:val="bullet"/>
+      <w:lvlText w:val=""/>
+      <w:lvlJc w:val="left"/>
+      <w:pPr>
+        <w:tabs>
+          <w:tab w:val="num" w:pos="2160"/>
+        </w:tabs>
+        <w:ind w:left="2160" w:hanging="360"/>
+      </w:pPr>
+      <w:rPr>
+        <w:rFonts w:ascii="Wingdings" w:hAnsi="Wingdings" w:hint="default"/>
+        <w:sz w:val="20"/>
+      </w:rPr>
+    </w:lvl>
+    <w:lvl w:ilvl="3" w:tentative="1">
+      <w:start w:val="1"/>
+      <w:numFmt w:val="bullet"/>
+      <w:lvlText w:val=""/>
+      <w:lvlJc w:val="left"/>
+      <w:pPr>
+        <w:tabs>
+          <w:tab w:val="num" w:pos="2880"/>
+        </w:tabs>
+        <w:ind w:left="2880" w:hanging="360"/>
+      </w:pPr>
+      <w:rPr>
+        <w:rFonts w:ascii="Wingdings" w:hAnsi="Wingdings" w:hint="default"/>
+        <w:sz w:val="20"/>
+      </w:rPr>
+    </w:lvl>
+    <w:lvl w:ilvl="4" w:tentative="1">
+      <w:start w:val="1"/>
+      <w:numFmt w:val="bullet"/>
+      <w:lvlText w:val=""/>
+      <w:lvlJc w:val="left"/>
+      <w:pPr>
+        <w:tabs>
+          <w:tab w:val="num" w:pos="3600"/>
+        </w:tabs>
+        <w:ind w:left="3600" w:hanging="360"/>
+      </w:pPr>
+      <w:rPr>
+        <w:rFonts w:ascii="Wingdings" w:hAnsi="Wingdings" w:hint="default"/>
+        <w:sz w:val="20"/>
+      </w:rPr>
+    </w:lvl>
+    <w:lvl w:ilvl="5" w:tentative="1">
+      <w:start w:val="1"/>
+      <w:numFmt w:val="bullet"/>
+      <w:lvlText w:val=""/>
+      <w:lvlJc w:val="left"/>
+      <w:pPr>
+        <w:tabs>
+          <w:tab w:val="num" w:pos="4320"/>
+        </w:tabs>
+        <w:ind w:left="4320" w:hanging="360"/>
+      </w:pPr>
+      <w:rPr>
+        <w:rFonts w:ascii="Wingdings" w:hAnsi="Wingdings" w:hint="default"/>
+        <w:sz w:val="20"/>
+      </w:rPr>
+    </w:lvl>
+    <w:lvl w:ilvl="6" w:tentative="1">
+      <w:start w:val="1"/>
+      <w:numFmt w:val="bullet"/>
+      <w:lvlText w:val=""/>
+      <w:lvlJc w:val="left"/>
+      <w:pPr>
+        <w:tabs>
+          <w:tab w:val="num" w:pos="5040"/>
+        </w:tabs>
+        <w:ind w:left="5040" w:hanging="360"/>
+      </w:pPr>
+      <w:rPr>
+        <w:rFonts w:ascii="Wingdings" w:hAnsi="Wingdings" w:hint="default"/>
+        <w:sz w:val="20"/>
+      </w:rPr>
+    </w:lvl>
+    <w:lvl w:ilvl="7" w:tentative="1">
+      <w:start w:val="1"/>
+      <w:numFmt w:val="bullet"/>
+      <w:lvlText w:val=""/>
+      <w:lvlJc w:val="left"/>
+      <w:pPr>
+        <w:tabs>
+          <w:tab w:val="num" w:pos="5760"/>
+        </w:tabs>
+        <w:ind w:left="5760" w:hanging="360"/>
+      </w:pPr>
+      <w:rPr>
+        <w:rFonts w:ascii="Wingdings" w:hAnsi="Wingdings" w:hint="default"/>
+        <w:sz w:val="20"/>
+      </w:rPr>
+    </w:lvl>
+    <w:lvl w:ilvl="8" w:tentative="1">
+      <w:start w:val="1"/>
+      <w:numFmt w:val="bullet"/>
+      <w:lvlText w:val=""/>
+      <w:lvlJc w:val="left"/>
+      <w:pPr>
+        <w:tabs>
+          <w:tab w:val="num" w:pos="6480"/>
+        </w:tabs>
+        <w:ind w:left="6480" w:hanging="360"/>
+      </w:pPr>
+      <w:rPr>
+        <w:rFonts w:ascii="Wingdings" w:hAnsi="Wingdings" w:hint="default"/>
+        <w:sz w:val="20"/>
+      </w:rPr>
+    </w:lvl>
+  </w:abstractNum>
+  <w:abstractNum w:abstractNumId="8" w15:restartNumberingAfterBreak="0">
+    <w:nsid w:val="34CD68D5"/>
+    <w:multiLevelType w:val="multilevel"/>
+    <w:tmpl w:val="E6840FC6"/>
+    <w:lvl w:ilvl="0">
+      <w:start w:val="1"/>
+      <w:numFmt w:val="bullet"/>
+      <w:lvlText w:val=""/>
+      <w:lvlJc w:val="left"/>
+      <w:pPr>
+        <w:tabs>
+          <w:tab w:val="num" w:pos="720"/>
+        </w:tabs>
+        <w:ind w:left="720" w:hanging="360"/>
+      </w:pPr>
+      <w:rPr>
+        <w:rFonts w:ascii="Symbol" w:hAnsi="Symbol" w:hint="default"/>
+        <w:sz w:val="20"/>
+      </w:rPr>
+    </w:lvl>
+    <w:lvl w:ilvl="1" w:tentative="1">
+      <w:start w:val="1"/>
+      <w:numFmt w:val="bullet"/>
+      <w:lvlText w:val="o"/>
+      <w:lvlJc w:val="left"/>
+      <w:pPr>
+        <w:tabs>
+          <w:tab w:val="num" w:pos="1440"/>
+        </w:tabs>
+        <w:ind w:left="1440" w:hanging="360"/>
+      </w:pPr>
+      <w:rPr>
+        <w:rFonts w:ascii="Courier New" w:hAnsi="Courier New" w:hint="default"/>
+        <w:sz w:val="20"/>
+      </w:rPr>
+    </w:lvl>
+    <w:lvl w:ilvl="2" w:tentative="1">
+      <w:start w:val="1"/>
+      <w:numFmt w:val="bullet"/>
+      <w:lvlText w:val=""/>
+      <w:lvlJc w:val="left"/>
+      <w:pPr>
+        <w:tabs>
+          <w:tab w:val="num" w:pos="2160"/>
+        </w:tabs>
+        <w:ind w:left="2160" w:hanging="360"/>
+      </w:pPr>
+      <w:rPr>
+        <w:rFonts w:ascii="Wingdings" w:hAnsi="Wingdings" w:hint="default"/>
+        <w:sz w:val="20"/>
+      </w:rPr>
+    </w:lvl>
+    <w:lvl w:ilvl="3" w:tentative="1">
+      <w:start w:val="1"/>
+      <w:numFmt w:val="bullet"/>
+      <w:lvlText w:val=""/>
+      <w:lvlJc w:val="left"/>
+      <w:pPr>
+        <w:tabs>
+          <w:tab w:val="num" w:pos="2880"/>
+        </w:tabs>
+        <w:ind w:left="2880" w:hanging="360"/>
+      </w:pPr>
+      <w:rPr>
+        <w:rFonts w:ascii="Wingdings" w:hAnsi="Wingdings" w:hint="default"/>
+        <w:sz w:val="20"/>
+      </w:rPr>
+    </w:lvl>
+    <w:lvl w:ilvl="4" w:tentative="1">
+      <w:start w:val="1"/>
+      <w:numFmt w:val="bullet"/>
+      <w:lvlText w:val=""/>
+      <w:lvlJc w:val="left"/>
+      <w:pPr>
+        <w:tabs>
+          <w:tab w:val="num" w:pos="3600"/>
+        </w:tabs>
+        <w:ind w:left="3600" w:hanging="360"/>
+      </w:pPr>
+      <w:rPr>
+        <w:rFonts w:ascii="Wingdings" w:hAnsi="Wingdings" w:hint="default"/>
+        <w:sz w:val="20"/>
+      </w:rPr>
+    </w:lvl>
+    <w:lvl w:ilvl="5" w:tentative="1">
+      <w:start w:val="1"/>
+      <w:numFmt w:val="bullet"/>
+      <w:lvlText w:val=""/>
+      <w:lvlJc w:val="left"/>
+      <w:pPr>
+        <w:tabs>
+          <w:tab w:val="num" w:pos="4320"/>
+        </w:tabs>
+        <w:ind w:left="4320" w:hanging="360"/>
+      </w:pPr>
+      <w:rPr>
+        <w:rFonts w:ascii="Wingdings" w:hAnsi="Wingdings" w:hint="default"/>
+        <w:sz w:val="20"/>
+      </w:rPr>
+    </w:lvl>
+    <w:lvl w:ilvl="6" w:tentative="1">
+      <w:start w:val="1"/>
+      <w:numFmt w:val="bullet"/>
+      <w:lvlText w:val=""/>
+      <w:lvlJc w:val="left"/>
+      <w:pPr>
+        <w:tabs>
+          <w:tab w:val="num" w:pos="5040"/>
+        </w:tabs>
+        <w:ind w:left="5040" w:hanging="360"/>
+      </w:pPr>
+      <w:rPr>
+        <w:rFonts w:ascii="Wingdings" w:hAnsi="Wingdings" w:hint="default"/>
+        <w:sz w:val="20"/>
+      </w:rPr>
+    </w:lvl>
+    <w:lvl w:ilvl="7" w:tentative="1">
+      <w:start w:val="1"/>
+      <w:numFmt w:val="bullet"/>
+      <w:lvlText w:val=""/>
+      <w:lvlJc w:val="left"/>
+      <w:pPr>
+        <w:tabs>
+          <w:tab w:val="num" w:pos="5760"/>
+        </w:tabs>
+        <w:ind w:left="5760" w:hanging="360"/>
+      </w:pPr>
+      <w:rPr>
+        <w:rFonts w:ascii="Wingdings" w:hAnsi="Wingdings" w:hint="default"/>
+        <w:sz w:val="20"/>
+      </w:rPr>
+    </w:lvl>
+    <w:lvl w:ilvl="8" w:tentative="1">
+      <w:start w:val="1"/>
+      <w:numFmt w:val="bullet"/>
+      <w:lvlText w:val=""/>
+      <w:lvlJc w:val="left"/>
+      <w:pPr>
+        <w:tabs>
+          <w:tab w:val="num" w:pos="6480"/>
+        </w:tabs>
+        <w:ind w:left="6480" w:hanging="360"/>
+      </w:pPr>
+      <w:rPr>
+        <w:rFonts w:ascii="Wingdings" w:hAnsi="Wingdings" w:hint="default"/>
+        <w:sz w:val="20"/>
+      </w:rPr>
+    </w:lvl>
+  </w:abstractNum>
+  <w:abstractNum w:abstractNumId="9" w15:restartNumberingAfterBreak="0">
     <w:nsid w:val="380736BC"/>
     <w:multiLevelType w:val="multilevel"/>
     <w:tmpl w:val="F7225CF0"/>
@@ -1935,7 +2785,156 @@
       </w:rPr>
     </w:lvl>
   </w:abstractNum>
-  <w:abstractNum w:abstractNumId="6" w15:restartNumberingAfterBreak="0">
+  <w:abstractNum w:abstractNumId="10" w15:restartNumberingAfterBreak="0">
+    <w:nsid w:val="3D052EC4"/>
+    <w:multiLevelType w:val="multilevel"/>
+    <w:tmpl w:val="AEB6F344"/>
+    <w:lvl w:ilvl="0">
+      <w:start w:val="1"/>
+      <w:numFmt w:val="bullet"/>
+      <w:lvlText w:val=""/>
+      <w:lvlJc w:val="left"/>
+      <w:pPr>
+        <w:tabs>
+          <w:tab w:val="num" w:pos="720"/>
+        </w:tabs>
+        <w:ind w:left="720" w:hanging="360"/>
+      </w:pPr>
+      <w:rPr>
+        <w:rFonts w:ascii="Symbol" w:hAnsi="Symbol" w:hint="default"/>
+        <w:sz w:val="20"/>
+      </w:rPr>
+    </w:lvl>
+    <w:lvl w:ilvl="1" w:tentative="1">
+      <w:start w:val="1"/>
+      <w:numFmt w:val="bullet"/>
+      <w:lvlText w:val="o"/>
+      <w:lvlJc w:val="left"/>
+      <w:pPr>
+        <w:tabs>
+          <w:tab w:val="num" w:pos="1440"/>
+        </w:tabs>
+        <w:ind w:left="1440" w:hanging="360"/>
+      </w:pPr>
+      <w:rPr>
+        <w:rFonts w:ascii="Courier New" w:hAnsi="Courier New" w:hint="default"/>
+        <w:sz w:val="20"/>
+      </w:rPr>
+    </w:lvl>
+    <w:lvl w:ilvl="2" w:tentative="1">
+      <w:start w:val="1"/>
+      <w:numFmt w:val="bullet"/>
+      <w:lvlText w:val=""/>
+      <w:lvlJc w:val="left"/>
+      <w:pPr>
+        <w:tabs>
+          <w:tab w:val="num" w:pos="2160"/>
+        </w:tabs>
+        <w:ind w:left="2160" w:hanging="360"/>
+      </w:pPr>
+      <w:rPr>
+        <w:rFonts w:ascii="Wingdings" w:hAnsi="Wingdings" w:hint="default"/>
+        <w:sz w:val="20"/>
+      </w:rPr>
+    </w:lvl>
+    <w:lvl w:ilvl="3" w:tentative="1">
+      <w:start w:val="1"/>
+      <w:numFmt w:val="bullet"/>
+      <w:lvlText w:val=""/>
+      <w:lvlJc w:val="left"/>
+      <w:pPr>
+        <w:tabs>
+          <w:tab w:val="num" w:pos="2880"/>
+        </w:tabs>
+        <w:ind w:left="2880" w:hanging="360"/>
+      </w:pPr>
+      <w:rPr>
+        <w:rFonts w:ascii="Wingdings" w:hAnsi="Wingdings" w:hint="default"/>
+        <w:sz w:val="20"/>
+      </w:rPr>
+    </w:lvl>
+    <w:lvl w:ilvl="4" w:tentative="1">
+      <w:start w:val="1"/>
+      <w:numFmt w:val="bullet"/>
+      <w:lvlText w:val=""/>
+      <w:lvlJc w:val="left"/>
+      <w:pPr>
+        <w:tabs>
+          <w:tab w:val="num" w:pos="3600"/>
+        </w:tabs>
+        <w:ind w:left="3600" w:hanging="360"/>
+      </w:pPr>
+      <w:rPr>
+        <w:rFonts w:ascii="Wingdings" w:hAnsi="Wingdings" w:hint="default"/>
+        <w:sz w:val="20"/>
+      </w:rPr>
+    </w:lvl>
+    <w:lvl w:ilvl="5" w:tentative="1">
+      <w:start w:val="1"/>
+      <w:numFmt w:val="bullet"/>
+      <w:lvlText w:val=""/>
+      <w:lvlJc w:val="left"/>
+      <w:pPr>
+        <w:tabs>
+          <w:tab w:val="num" w:pos="4320"/>
+        </w:tabs>
+        <w:ind w:left="4320" w:hanging="360"/>
+      </w:pPr>
+      <w:rPr>
+        <w:rFonts w:ascii="Wingdings" w:hAnsi="Wingdings" w:hint="default"/>
+        <w:sz w:val="20"/>
+      </w:rPr>
+    </w:lvl>
+    <w:lvl w:ilvl="6" w:tentative="1">
+      <w:start w:val="1"/>
+      <w:numFmt w:val="bullet"/>
+      <w:lvlText w:val=""/>
+      <w:lvlJc w:val="left"/>
+      <w:pPr>
+        <w:tabs>
+          <w:tab w:val="num" w:pos="5040"/>
+        </w:tabs>
+        <w:ind w:left="5040" w:hanging="360"/>
+      </w:pPr>
+      <w:rPr>
+        <w:rFonts w:ascii="Wingdings" w:hAnsi="Wingdings" w:hint="default"/>
+        <w:sz w:val="20"/>
+      </w:rPr>
+    </w:lvl>
+    <w:lvl w:ilvl="7" w:tentative="1">
+      <w:start w:val="1"/>
+      <w:numFmt w:val="bullet"/>
+      <w:lvlText w:val=""/>
+      <w:lvlJc w:val="left"/>
+      <w:pPr>
+        <w:tabs>
+          <w:tab w:val="num" w:pos="5760"/>
+        </w:tabs>
+        <w:ind w:left="5760" w:hanging="360"/>
+      </w:pPr>
+      <w:rPr>
+        <w:rFonts w:ascii="Wingdings" w:hAnsi="Wingdings" w:hint="default"/>
+        <w:sz w:val="20"/>
+      </w:rPr>
+    </w:lvl>
+    <w:lvl w:ilvl="8" w:tentative="1">
+      <w:start w:val="1"/>
+      <w:numFmt w:val="bullet"/>
+      <w:lvlText w:val=""/>
+      <w:lvlJc w:val="left"/>
+      <w:pPr>
+        <w:tabs>
+          <w:tab w:val="num" w:pos="6480"/>
+        </w:tabs>
+        <w:ind w:left="6480" w:hanging="360"/>
+      </w:pPr>
+      <w:rPr>
+        <w:rFonts w:ascii="Wingdings" w:hAnsi="Wingdings" w:hint="default"/>
+        <w:sz w:val="20"/>
+      </w:rPr>
+    </w:lvl>
+  </w:abstractNum>
+  <w:abstractNum w:abstractNumId="11" w15:restartNumberingAfterBreak="0">
     <w:nsid w:val="3E296C6C"/>
     <w:multiLevelType w:val="multilevel"/>
     <w:tmpl w:val="68D2CB72"/>
@@ -2084,7 +3083,7 @@
       </w:rPr>
     </w:lvl>
   </w:abstractNum>
-  <w:abstractNum w:abstractNumId="7" w15:restartNumberingAfterBreak="0">
+  <w:abstractNum w:abstractNumId="12" w15:restartNumberingAfterBreak="0">
     <w:nsid w:val="432763A8"/>
     <w:multiLevelType w:val="multilevel"/>
     <w:tmpl w:val="DB7813BA"/>
@@ -2197,20 +3196,318 @@
       </w:pPr>
     </w:lvl>
   </w:abstractNum>
+  <w:abstractNum w:abstractNumId="13" w15:restartNumberingAfterBreak="0">
+    <w:nsid w:val="6C803FB6"/>
+    <w:multiLevelType w:val="multilevel"/>
+    <w:tmpl w:val="B8E80FE0"/>
+    <w:lvl w:ilvl="0">
+      <w:start w:val="1"/>
+      <w:numFmt w:val="bullet"/>
+      <w:lvlText w:val=""/>
+      <w:lvlJc w:val="left"/>
+      <w:pPr>
+        <w:tabs>
+          <w:tab w:val="num" w:pos="720"/>
+        </w:tabs>
+        <w:ind w:left="720" w:hanging="360"/>
+      </w:pPr>
+      <w:rPr>
+        <w:rFonts w:ascii="Symbol" w:hAnsi="Symbol" w:hint="default"/>
+        <w:sz w:val="20"/>
+      </w:rPr>
+    </w:lvl>
+    <w:lvl w:ilvl="1" w:tentative="1">
+      <w:start w:val="1"/>
+      <w:numFmt w:val="bullet"/>
+      <w:lvlText w:val="o"/>
+      <w:lvlJc w:val="left"/>
+      <w:pPr>
+        <w:tabs>
+          <w:tab w:val="num" w:pos="1440"/>
+        </w:tabs>
+        <w:ind w:left="1440" w:hanging="360"/>
+      </w:pPr>
+      <w:rPr>
+        <w:rFonts w:ascii="Courier New" w:hAnsi="Courier New" w:hint="default"/>
+        <w:sz w:val="20"/>
+      </w:rPr>
+    </w:lvl>
+    <w:lvl w:ilvl="2" w:tentative="1">
+      <w:start w:val="1"/>
+      <w:numFmt w:val="bullet"/>
+      <w:lvlText w:val=""/>
+      <w:lvlJc w:val="left"/>
+      <w:pPr>
+        <w:tabs>
+          <w:tab w:val="num" w:pos="2160"/>
+        </w:tabs>
+        <w:ind w:left="2160" w:hanging="360"/>
+      </w:pPr>
+      <w:rPr>
+        <w:rFonts w:ascii="Wingdings" w:hAnsi="Wingdings" w:hint="default"/>
+        <w:sz w:val="20"/>
+      </w:rPr>
+    </w:lvl>
+    <w:lvl w:ilvl="3" w:tentative="1">
+      <w:start w:val="1"/>
+      <w:numFmt w:val="bullet"/>
+      <w:lvlText w:val=""/>
+      <w:lvlJc w:val="left"/>
+      <w:pPr>
+        <w:tabs>
+          <w:tab w:val="num" w:pos="2880"/>
+        </w:tabs>
+        <w:ind w:left="2880" w:hanging="360"/>
+      </w:pPr>
+      <w:rPr>
+        <w:rFonts w:ascii="Wingdings" w:hAnsi="Wingdings" w:hint="default"/>
+        <w:sz w:val="20"/>
+      </w:rPr>
+    </w:lvl>
+    <w:lvl w:ilvl="4" w:tentative="1">
+      <w:start w:val="1"/>
+      <w:numFmt w:val="bullet"/>
+      <w:lvlText w:val=""/>
+      <w:lvlJc w:val="left"/>
+      <w:pPr>
+        <w:tabs>
+          <w:tab w:val="num" w:pos="3600"/>
+        </w:tabs>
+        <w:ind w:left="3600" w:hanging="360"/>
+      </w:pPr>
+      <w:rPr>
+        <w:rFonts w:ascii="Wingdings" w:hAnsi="Wingdings" w:hint="default"/>
+        <w:sz w:val="20"/>
+      </w:rPr>
+    </w:lvl>
+    <w:lvl w:ilvl="5" w:tentative="1">
+      <w:start w:val="1"/>
+      <w:numFmt w:val="bullet"/>
+      <w:lvlText w:val=""/>
+      <w:lvlJc w:val="left"/>
+      <w:pPr>
+        <w:tabs>
+          <w:tab w:val="num" w:pos="4320"/>
+        </w:tabs>
+        <w:ind w:left="4320" w:hanging="360"/>
+      </w:pPr>
+      <w:rPr>
+        <w:rFonts w:ascii="Wingdings" w:hAnsi="Wingdings" w:hint="default"/>
+        <w:sz w:val="20"/>
+      </w:rPr>
+    </w:lvl>
+    <w:lvl w:ilvl="6" w:tentative="1">
+      <w:start w:val="1"/>
+      <w:numFmt w:val="bullet"/>
+      <w:lvlText w:val=""/>
+      <w:lvlJc w:val="left"/>
+      <w:pPr>
+        <w:tabs>
+          <w:tab w:val="num" w:pos="5040"/>
+        </w:tabs>
+        <w:ind w:left="5040" w:hanging="360"/>
+      </w:pPr>
+      <w:rPr>
+        <w:rFonts w:ascii="Wingdings" w:hAnsi="Wingdings" w:hint="default"/>
+        <w:sz w:val="20"/>
+      </w:rPr>
+    </w:lvl>
+    <w:lvl w:ilvl="7" w:tentative="1">
+      <w:start w:val="1"/>
+      <w:numFmt w:val="bullet"/>
+      <w:lvlText w:val=""/>
+      <w:lvlJc w:val="left"/>
+      <w:pPr>
+        <w:tabs>
+          <w:tab w:val="num" w:pos="5760"/>
+        </w:tabs>
+        <w:ind w:left="5760" w:hanging="360"/>
+      </w:pPr>
+      <w:rPr>
+        <w:rFonts w:ascii="Wingdings" w:hAnsi="Wingdings" w:hint="default"/>
+        <w:sz w:val="20"/>
+      </w:rPr>
+    </w:lvl>
+    <w:lvl w:ilvl="8" w:tentative="1">
+      <w:start w:val="1"/>
+      <w:numFmt w:val="bullet"/>
+      <w:lvlText w:val=""/>
+      <w:lvlJc w:val="left"/>
+      <w:pPr>
+        <w:tabs>
+          <w:tab w:val="num" w:pos="6480"/>
+        </w:tabs>
+        <w:ind w:left="6480" w:hanging="360"/>
+      </w:pPr>
+      <w:rPr>
+        <w:rFonts w:ascii="Wingdings" w:hAnsi="Wingdings" w:hint="default"/>
+        <w:sz w:val="20"/>
+      </w:rPr>
+    </w:lvl>
+  </w:abstractNum>
+  <w:abstractNum w:abstractNumId="14" w15:restartNumberingAfterBreak="0">
+    <w:nsid w:val="75312FA2"/>
+    <w:multiLevelType w:val="multilevel"/>
+    <w:tmpl w:val="52DAE44A"/>
+    <w:lvl w:ilvl="0">
+      <w:start w:val="1"/>
+      <w:numFmt w:val="bullet"/>
+      <w:lvlText w:val=""/>
+      <w:lvlJc w:val="left"/>
+      <w:pPr>
+        <w:tabs>
+          <w:tab w:val="num" w:pos="720"/>
+        </w:tabs>
+        <w:ind w:left="720" w:hanging="360"/>
+      </w:pPr>
+      <w:rPr>
+        <w:rFonts w:ascii="Symbol" w:hAnsi="Symbol" w:hint="default"/>
+        <w:sz w:val="20"/>
+      </w:rPr>
+    </w:lvl>
+    <w:lvl w:ilvl="1" w:tentative="1">
+      <w:start w:val="1"/>
+      <w:numFmt w:val="bullet"/>
+      <w:lvlText w:val="o"/>
+      <w:lvlJc w:val="left"/>
+      <w:pPr>
+        <w:tabs>
+          <w:tab w:val="num" w:pos="1440"/>
+        </w:tabs>
+        <w:ind w:left="1440" w:hanging="360"/>
+      </w:pPr>
+      <w:rPr>
+        <w:rFonts w:ascii="Courier New" w:hAnsi="Courier New" w:hint="default"/>
+        <w:sz w:val="20"/>
+      </w:rPr>
+    </w:lvl>
+    <w:lvl w:ilvl="2" w:tentative="1">
+      <w:start w:val="1"/>
+      <w:numFmt w:val="bullet"/>
+      <w:lvlText w:val=""/>
+      <w:lvlJc w:val="left"/>
+      <w:pPr>
+        <w:tabs>
+          <w:tab w:val="num" w:pos="2160"/>
+        </w:tabs>
+        <w:ind w:left="2160" w:hanging="360"/>
+      </w:pPr>
+      <w:rPr>
+        <w:rFonts w:ascii="Wingdings" w:hAnsi="Wingdings" w:hint="default"/>
+        <w:sz w:val="20"/>
+      </w:rPr>
+    </w:lvl>
+    <w:lvl w:ilvl="3" w:tentative="1">
+      <w:start w:val="1"/>
+      <w:numFmt w:val="bullet"/>
+      <w:lvlText w:val=""/>
+      <w:lvlJc w:val="left"/>
+      <w:pPr>
+        <w:tabs>
+          <w:tab w:val="num" w:pos="2880"/>
+        </w:tabs>
+        <w:ind w:left="2880" w:hanging="360"/>
+      </w:pPr>
+      <w:rPr>
+        <w:rFonts w:ascii="Wingdings" w:hAnsi="Wingdings" w:hint="default"/>
+        <w:sz w:val="20"/>
+      </w:rPr>
+    </w:lvl>
+    <w:lvl w:ilvl="4" w:tentative="1">
+      <w:start w:val="1"/>
+      <w:numFmt w:val="bullet"/>
+      <w:lvlText w:val=""/>
+      <w:lvlJc w:val="left"/>
+      <w:pPr>
+        <w:tabs>
+          <w:tab w:val="num" w:pos="3600"/>
+        </w:tabs>
+        <w:ind w:left="3600" w:hanging="360"/>
+      </w:pPr>
+      <w:rPr>
+        <w:rFonts w:ascii="Wingdings" w:hAnsi="Wingdings" w:hint="default"/>
+        <w:sz w:val="20"/>
+      </w:rPr>
+    </w:lvl>
+    <w:lvl w:ilvl="5" w:tentative="1">
+      <w:start w:val="1"/>
+      <w:numFmt w:val="bullet"/>
+      <w:lvlText w:val=""/>
+      <w:lvlJc w:val="left"/>
+      <w:pPr>
+        <w:tabs>
+          <w:tab w:val="num" w:pos="4320"/>
+        </w:tabs>
+        <w:ind w:left="4320" w:hanging="360"/>
+      </w:pPr>
+      <w:rPr>
+        <w:rFonts w:ascii="Wingdings" w:hAnsi="Wingdings" w:hint="default"/>
+        <w:sz w:val="20"/>
+      </w:rPr>
+    </w:lvl>
+    <w:lvl w:ilvl="6" w:tentative="1">
+      <w:start w:val="1"/>
+      <w:numFmt w:val="bullet"/>
+      <w:lvlText w:val=""/>
+      <w:lvlJc w:val="left"/>
+      <w:pPr>
+        <w:tabs>
+          <w:tab w:val="num" w:pos="5040"/>
+        </w:tabs>
+        <w:ind w:left="5040" w:hanging="360"/>
+      </w:pPr>
+      <w:rPr>
+        <w:rFonts w:ascii="Wingdings" w:hAnsi="Wingdings" w:hint="default"/>
+        <w:sz w:val="20"/>
+      </w:rPr>
+    </w:lvl>
+    <w:lvl w:ilvl="7" w:tentative="1">
+      <w:start w:val="1"/>
+      <w:numFmt w:val="bullet"/>
+      <w:lvlText w:val=""/>
+      <w:lvlJc w:val="left"/>
+      <w:pPr>
+        <w:tabs>
+          <w:tab w:val="num" w:pos="5760"/>
+        </w:tabs>
+        <w:ind w:left="5760" w:hanging="360"/>
+      </w:pPr>
+      <w:rPr>
+        <w:rFonts w:ascii="Wingdings" w:hAnsi="Wingdings" w:hint="default"/>
+        <w:sz w:val="20"/>
+      </w:rPr>
+    </w:lvl>
+    <w:lvl w:ilvl="8" w:tentative="1">
+      <w:start w:val="1"/>
+      <w:numFmt w:val="bullet"/>
+      <w:lvlText w:val=""/>
+      <w:lvlJc w:val="left"/>
+      <w:pPr>
+        <w:tabs>
+          <w:tab w:val="num" w:pos="6480"/>
+        </w:tabs>
+        <w:ind w:left="6480" w:hanging="360"/>
+      </w:pPr>
+      <w:rPr>
+        <w:rFonts w:ascii="Wingdings" w:hAnsi="Wingdings" w:hint="default"/>
+        <w:sz w:val="20"/>
+      </w:rPr>
+    </w:lvl>
+  </w:abstractNum>
   <w:num w:numId="1" w16cid:durableId="1125387115">
-    <w:abstractNumId w:val="4"/>
+    <w:abstractNumId w:val="6"/>
   </w:num>
   <w:num w:numId="2" w16cid:durableId="1944455426">
-    <w:abstractNumId w:val="5"/>
+    <w:abstractNumId w:val="9"/>
   </w:num>
   <w:num w:numId="3" w16cid:durableId="665548199">
-    <w:abstractNumId w:val="6"/>
+    <w:abstractNumId w:val="11"/>
   </w:num>
   <w:num w:numId="4" w16cid:durableId="777412071">
-    <w:abstractNumId w:val="1"/>
+    <w:abstractNumId w:val="2"/>
   </w:num>
   <w:num w:numId="5" w16cid:durableId="991904045">
-    <w:abstractNumId w:val="1"/>
+    <w:abstractNumId w:val="2"/>
     <w:lvlOverride w:ilvl="1">
       <w:lvl w:ilvl="1">
         <w:numFmt w:val="bullet"/>
@@ -2230,7 +3527,7 @@
     </w:lvlOverride>
   </w:num>
   <w:num w:numId="6" w16cid:durableId="171727046">
-    <w:abstractNumId w:val="1"/>
+    <w:abstractNumId w:val="2"/>
     <w:lvlOverride w:ilvl="1">
       <w:lvl w:ilvl="1">
         <w:numFmt w:val="bullet"/>
@@ -2250,10 +3547,10 @@
     </w:lvlOverride>
   </w:num>
   <w:num w:numId="7" w16cid:durableId="652877039">
-    <w:abstractNumId w:val="7"/>
+    <w:abstractNumId w:val="12"/>
   </w:num>
   <w:num w:numId="8" w16cid:durableId="1173497372">
-    <w:abstractNumId w:val="7"/>
+    <w:abstractNumId w:val="12"/>
     <w:lvlOverride w:ilvl="1">
       <w:lvl w:ilvl="1">
         <w:numFmt w:val="bullet"/>
@@ -2273,7 +3570,7 @@
     </w:lvlOverride>
   </w:num>
   <w:num w:numId="9" w16cid:durableId="688601705">
-    <w:abstractNumId w:val="7"/>
+    <w:abstractNumId w:val="12"/>
     <w:lvlOverride w:ilvl="1">
       <w:lvl w:ilvl="1">
         <w:numFmt w:val="bullet"/>
@@ -2293,13 +3590,34 @@
     </w:lvlOverride>
   </w:num>
   <w:num w:numId="10" w16cid:durableId="313990345">
-    <w:abstractNumId w:val="3"/>
+    <w:abstractNumId w:val="5"/>
   </w:num>
   <w:num w:numId="11" w16cid:durableId="199169334">
     <w:abstractNumId w:val="0"/>
   </w:num>
   <w:num w:numId="12" w16cid:durableId="418062568">
-    <w:abstractNumId w:val="2"/>
+    <w:abstractNumId w:val="3"/>
+  </w:num>
+  <w:num w:numId="13" w16cid:durableId="556598963">
+    <w:abstractNumId w:val="10"/>
+  </w:num>
+  <w:num w:numId="14" w16cid:durableId="244389343">
+    <w:abstractNumId w:val="4"/>
+  </w:num>
+  <w:num w:numId="15" w16cid:durableId="384646684">
+    <w:abstractNumId w:val="7"/>
+  </w:num>
+  <w:num w:numId="16" w16cid:durableId="1751467108">
+    <w:abstractNumId w:val="1"/>
+  </w:num>
+  <w:num w:numId="17" w16cid:durableId="1304851344">
+    <w:abstractNumId w:val="14"/>
+  </w:num>
+  <w:num w:numId="18" w16cid:durableId="1093551491">
+    <w:abstractNumId w:val="8"/>
+  </w:num>
+  <w:num w:numId="19" w16cid:durableId="629944159">
+    <w:abstractNumId w:val="13"/>
   </w:num>
 </w:numbering>
 </file>
@@ -3522,23 +4840,6 @@
 </file>
 
 <file path=customXml/item1.xml><?xml version="1.0" encoding="utf-8"?>
-<p:properties xmlns:p="http://schemas.microsoft.com/office/2006/metadata/properties" xmlns:xsi="http://www.w3.org/2001/XMLSchema-instance" xmlns:pc="http://schemas.microsoft.com/office/infopath/2007/PartnerControls">
-  <documentManagement>
-    <_activity xmlns="2cadf3b6-0e68-44ec-9577-3c813108877d" xsi:nil="true"/>
-  </documentManagement>
-</p:properties>
-</file>
-
-<file path=customXml/item2.xml><?xml version="1.0" encoding="utf-8"?>
-<?mso-contentType ?>
-<FormTemplates xmlns="http://schemas.microsoft.com/sharepoint/v3/contenttype/forms">
-  <Display>DocumentLibraryForm</Display>
-  <Edit>DocumentLibraryForm</Edit>
-  <New>DocumentLibraryForm</New>
-</FormTemplates>
-</file>
-
-<file path=customXml/item3.xml><?xml version="1.0" encoding="utf-8"?>
 <ct:contentTypeSchema xmlns:ct="http://schemas.microsoft.com/office/2006/metadata/contentType" xmlns:ma="http://schemas.microsoft.com/office/2006/metadata/properties/metaAttributes" ct:_="" ma:_="" ma:contentTypeName="Document" ma:contentTypeID="0x0101001319FB82DB86AA4595CE6FCDFD5E2F78" ma:contentTypeVersion="6" ma:contentTypeDescription="Create a new document." ma:contentTypeScope="" ma:versionID="f971a617efbbbeaed201f72101b68a46">
   <xsd:schema xmlns:xsd="http://www.w3.org/2001/XMLSchema" xmlns:xs="http://www.w3.org/2001/XMLSchema" xmlns:p="http://schemas.microsoft.com/office/2006/metadata/properties" xmlns:ns3="2cadf3b6-0e68-44ec-9577-3c813108877d" targetNamespace="http://schemas.microsoft.com/office/2006/metadata/properties" ma:root="true" ma:fieldsID="9a180fd6982898f968826846372a4f73" ns3:_="">
     <xsd:import namespace="2cadf3b6-0e68-44ec-9577-3c813108877d"/>
@@ -3694,25 +4995,24 @@
 </ct:contentTypeSchema>
 </file>
 
-<file path=customXml/itemProps1.xml><?xml version="1.0" encoding="utf-8"?>
-<ds:datastoreItem xmlns:ds="http://schemas.openxmlformats.org/officeDocument/2006/customXml" ds:itemID="{A0B8BAC2-874D-469E-BC0A-B6630ABFE5C0}">
-  <ds:schemaRefs>
-    <ds:schemaRef ds:uri="http://schemas.microsoft.com/office/2006/metadata/properties"/>
-    <ds:schemaRef ds:uri="http://schemas.microsoft.com/office/infopath/2007/PartnerControls"/>
-    <ds:schemaRef ds:uri="2cadf3b6-0e68-44ec-9577-3c813108877d"/>
-  </ds:schemaRefs>
-</ds:datastoreItem>
+<file path=customXml/item2.xml><?xml version="1.0" encoding="utf-8"?>
+<?mso-contentType ?>
+<FormTemplates xmlns="http://schemas.microsoft.com/sharepoint/v3/contenttype/forms">
+  <Display>DocumentLibraryForm</Display>
+  <Edit>DocumentLibraryForm</Edit>
+  <New>DocumentLibraryForm</New>
+</FormTemplates>
 </file>
 
-<file path=customXml/itemProps2.xml><?xml version="1.0" encoding="utf-8"?>
-<ds:datastoreItem xmlns:ds="http://schemas.openxmlformats.org/officeDocument/2006/customXml" ds:itemID="{69E276D2-53A9-4975-ACC1-E16E05B06FA7}">
-  <ds:schemaRefs>
-    <ds:schemaRef ds:uri="http://schemas.microsoft.com/sharepoint/v3/contenttype/forms"/>
-  </ds:schemaRefs>
-</ds:datastoreItem>
+<file path=customXml/item3.xml><?xml version="1.0" encoding="utf-8"?>
+<p:properties xmlns:p="http://schemas.microsoft.com/office/2006/metadata/properties" xmlns:xsi="http://www.w3.org/2001/XMLSchema-instance" xmlns:pc="http://schemas.microsoft.com/office/infopath/2007/PartnerControls">
+  <documentManagement>
+    <_activity xmlns="2cadf3b6-0e68-44ec-9577-3c813108877d" xsi:nil="true"/>
+  </documentManagement>
+</p:properties>
 </file>
 
-<file path=customXml/itemProps3.xml><?xml version="1.0" encoding="utf-8"?>
+<file path=customXml/itemProps1.xml><?xml version="1.0" encoding="utf-8"?>
 <ds:datastoreItem xmlns:ds="http://schemas.openxmlformats.org/officeDocument/2006/customXml" ds:itemID="{198E572C-3D08-4CAE-915F-AD07DF88D102}">
   <ds:schemaRefs>
     <ds:schemaRef ds:uri="http://schemas.microsoft.com/office/2006/metadata/contentType"/>
@@ -3728,4 +5028,22 @@
     <ds:schemaRef ds:uri="http://schemas.microsoft.com/internal/obd"/>
   </ds:schemaRefs>
 </ds:datastoreItem>
+</file>
+
+<file path=customXml/itemProps2.xml><?xml version="1.0" encoding="utf-8"?>
+<ds:datastoreItem xmlns:ds="http://schemas.openxmlformats.org/officeDocument/2006/customXml" ds:itemID="{69E276D2-53A9-4975-ACC1-E16E05B06FA7}">
+  <ds:schemaRefs>
+    <ds:schemaRef ds:uri="http://schemas.microsoft.com/sharepoint/v3/contenttype/forms"/>
+  </ds:schemaRefs>
+</ds:datastoreItem>
+</file>
+
+<file path=customXml/itemProps3.xml><?xml version="1.0" encoding="utf-8"?>
+<ds:datastoreItem xmlns:ds="http://schemas.openxmlformats.org/officeDocument/2006/customXml" ds:itemID="{A0B8BAC2-874D-469E-BC0A-B6630ABFE5C0}">
+  <ds:schemaRefs>
+    <ds:schemaRef ds:uri="http://schemas.microsoft.com/office/2006/metadata/properties"/>
+    <ds:schemaRef ds:uri="http://schemas.microsoft.com/office/infopath/2007/PartnerControls"/>
+    <ds:schemaRef ds:uri="2cadf3b6-0e68-44ec-9577-3c813108877d"/>
+  </ds:schemaRefs>
+</ds:datastoreItem>
 </file>
--- a/Documentation.docx
+++ b/Documentation.docx
@@ -4,51 +4,393 @@
   <w:body>
     <w:p>
       <w:pPr>
+        <w:bidi w:val="0"/>
+        <w:ind w:left="360"/>
+        <w:rPr>
+          <w:b/>
+          <w:bCs/>
+          <w:sz w:val="40"/>
+          <w:szCs w:val="40"/>
+          <w:lang w:bidi="ar-EG"/>
+        </w:rPr>
+      </w:pPr>
+    </w:p>
+    <w:p>
+      <w:pPr>
+        <w:bidi w:val="0"/>
+        <w:ind w:left="360"/>
+        <w:rPr>
+          <w:b/>
+          <w:bCs/>
+          <w:sz w:val="40"/>
+          <w:szCs w:val="40"/>
+          <w:lang w:bidi="ar-EG"/>
+        </w:rPr>
+      </w:pPr>
+    </w:p>
+    <w:p>
+      <w:pPr>
+        <w:bidi w:val="0"/>
+        <w:ind w:left="360"/>
+        <w:rPr>
+          <w:b/>
+          <w:bCs/>
+          <w:sz w:val="44"/>
+          <w:szCs w:val="44"/>
+          <w:lang w:bidi="ar-EG"/>
+        </w:rPr>
+      </w:pPr>
+      <w:r>
+        <w:rPr>
+          <w:b/>
+          <w:bCs/>
+          <w:color w:val="215E99" w:themeColor="text2" w:themeTint="BF"/>
+          <w:sz w:val="40"/>
+          <w:szCs w:val="40"/>
+          <w:lang w:bidi="ar-EG"/>
+        </w:rPr>
+        <w:t xml:space="preserve">    </w:t>
+      </w:r>
+      <w:r>
+        <w:rPr>
+          <w:b/>
+          <w:bCs/>
+          <w:color w:val="215E99" w:themeColor="text2" w:themeTint="BF"/>
+          <w:sz w:val="40"/>
+          <w:szCs w:val="40"/>
+          <w:lang w:bidi="ar-EG"/>
+        </w:rPr>
+        <w:t xml:space="preserve">1- </w:t>
+      </w:r>
+      <w:r>
+        <w:rPr>
+          <w:b/>
+          <w:bCs/>
+          <w:color w:val="215E99" w:themeColor="text2" w:themeTint="BF"/>
+          <w:sz w:val="40"/>
+          <w:szCs w:val="40"/>
+          <w:lang w:bidi="ar-EG"/>
+        </w:rPr>
+        <w:t xml:space="preserve">Use Case Name: </w:t>
+      </w:r>
+      <w:r>
+        <w:rPr>
+          <w:b/>
+          <w:bCs/>
+          <w:sz w:val="44"/>
+          <w:szCs w:val="44"/>
+          <w:lang w:bidi="ar-EG"/>
+        </w:rPr>
+        <w:t>Patient Registration</w:t>
+      </w:r>
+    </w:p>
+    <w:p>
+      <w:pPr>
+        <w:bidi w:val="0"/>
+        <w:ind w:left="720"/>
+        <w:rPr>
+          <w:b/>
+          <w:bCs/>
+          <w:sz w:val="44"/>
+          <w:szCs w:val="44"/>
+          <w:lang w:bidi="ar-EG"/>
+        </w:rPr>
+      </w:pPr>
+      <w:r>
+        <w:rPr>
+          <w:b/>
+          <w:bCs/>
+          <w:color w:val="215E99" w:themeColor="text2" w:themeTint="BF"/>
+          <w:sz w:val="44"/>
+          <w:szCs w:val="44"/>
+          <w:lang w:bidi="ar-EG"/>
+        </w:rPr>
+        <w:t>Actors</w:t>
+      </w:r>
+      <w:r>
+        <w:rPr>
+          <w:b/>
+          <w:bCs/>
+          <w:sz w:val="44"/>
+          <w:szCs w:val="44"/>
+          <w:lang w:bidi="ar-EG"/>
+        </w:rPr>
+        <w:t>: Patient</w:t>
+      </w:r>
+    </w:p>
+    <w:p>
+      <w:pPr>
+        <w:bidi w:val="0"/>
+        <w:ind w:left="720"/>
+        <w:rPr>
+          <w:b/>
+          <w:bCs/>
+          <w:sz w:val="44"/>
+          <w:szCs w:val="44"/>
+          <w:lang w:bidi="ar-EG"/>
+        </w:rPr>
+      </w:pPr>
+      <w:r>
+        <w:rPr>
+          <w:b/>
+          <w:bCs/>
+          <w:color w:val="215E99" w:themeColor="text2" w:themeTint="BF"/>
+          <w:sz w:val="44"/>
+          <w:szCs w:val="44"/>
+          <w:lang w:bidi="ar-EG"/>
+        </w:rPr>
+        <w:t>Description</w:t>
+      </w:r>
+      <w:r>
+        <w:rPr>
+          <w:b/>
+          <w:bCs/>
+          <w:sz w:val="44"/>
+          <w:szCs w:val="44"/>
+          <w:lang w:bidi="ar-EG"/>
+        </w:rPr>
+        <w:t>: This use case lets the patient create an account to use the healthcare system.</w:t>
+      </w:r>
+    </w:p>
+    <w:p>
+      <w:pPr>
+        <w:bidi w:val="0"/>
+        <w:ind w:left="720"/>
+        <w:rPr>
+          <w:b/>
+          <w:bCs/>
+          <w:sz w:val="44"/>
+          <w:szCs w:val="44"/>
+          <w:lang w:bidi="ar-EG"/>
+        </w:rPr>
+      </w:pPr>
+      <w:r>
+        <w:rPr>
+          <w:b/>
+          <w:bCs/>
+          <w:color w:val="215E99" w:themeColor="text2" w:themeTint="BF"/>
+          <w:sz w:val="44"/>
+          <w:szCs w:val="44"/>
+          <w:lang w:bidi="ar-EG"/>
+        </w:rPr>
+        <w:t>Preconditions</w:t>
+      </w:r>
+      <w:r>
+        <w:rPr>
+          <w:b/>
+          <w:bCs/>
+          <w:sz w:val="44"/>
+          <w:szCs w:val="44"/>
+          <w:lang w:bidi="ar-EG"/>
+        </w:rPr>
+        <w:t>: The patient does not have an account.</w:t>
+      </w:r>
+    </w:p>
+    <w:p>
+      <w:pPr>
+        <w:bidi w:val="0"/>
+        <w:ind w:left="720"/>
+        <w:rPr>
+          <w:b/>
+          <w:bCs/>
+          <w:sz w:val="44"/>
+          <w:szCs w:val="44"/>
+          <w:lang w:bidi="ar-EG"/>
+        </w:rPr>
+      </w:pPr>
+      <w:r>
+        <w:rPr>
+          <w:b/>
+          <w:bCs/>
+          <w:color w:val="215E99" w:themeColor="text2" w:themeTint="BF"/>
+          <w:sz w:val="44"/>
+          <w:szCs w:val="44"/>
+          <w:lang w:bidi="ar-EG"/>
+        </w:rPr>
+        <w:t>Postconditions</w:t>
+      </w:r>
+      <w:r>
+        <w:rPr>
+          <w:b/>
+          <w:bCs/>
+          <w:sz w:val="44"/>
+          <w:szCs w:val="44"/>
+          <w:lang w:bidi="ar-EG"/>
+        </w:rPr>
+        <w:t>: The account is created successfully.</w:t>
+      </w:r>
+    </w:p>
+    <w:p>
+      <w:pPr>
+        <w:bidi w:val="0"/>
+        <w:ind w:left="720"/>
+        <w:rPr>
+          <w:b/>
+          <w:bCs/>
+          <w:sz w:val="44"/>
+          <w:szCs w:val="44"/>
+          <w:lang w:bidi="ar-EG"/>
+        </w:rPr>
+      </w:pPr>
+      <w:r>
+        <w:rPr>
+          <w:b/>
+          <w:bCs/>
+          <w:color w:val="215E99" w:themeColor="text2" w:themeTint="BF"/>
+          <w:sz w:val="44"/>
+          <w:szCs w:val="44"/>
+          <w:lang w:bidi="ar-EG"/>
+        </w:rPr>
+        <w:t>Main Flow</w:t>
+      </w:r>
+      <w:r>
+        <w:rPr>
+          <w:b/>
+          <w:bCs/>
+          <w:sz w:val="44"/>
+          <w:szCs w:val="44"/>
+          <w:lang w:bidi="ar-EG"/>
+        </w:rPr>
+        <w:t>:</w:t>
+      </w:r>
+    </w:p>
+    <w:p>
+      <w:pPr>
+        <w:bidi w:val="0"/>
+        <w:ind w:left="360" w:firstLine="720"/>
+        <w:rPr>
+          <w:b/>
+          <w:bCs/>
+          <w:sz w:val="44"/>
+          <w:szCs w:val="44"/>
+          <w:lang w:bidi="ar-EG"/>
+        </w:rPr>
+      </w:pPr>
+      <w:r>
+        <w:rPr>
+          <w:b/>
+          <w:bCs/>
+          <w:sz w:val="44"/>
+          <w:szCs w:val="44"/>
+          <w:lang w:bidi="ar-EG"/>
+        </w:rPr>
+        <w:t>The patient opens the registration page.</w:t>
+      </w:r>
+    </w:p>
+    <w:p>
+      <w:pPr>
+        <w:bidi w:val="0"/>
+        <w:ind w:left="1080"/>
+        <w:rPr>
+          <w:b/>
+          <w:bCs/>
+          <w:sz w:val="44"/>
+          <w:szCs w:val="44"/>
+          <w:lang w:bidi="ar-EG"/>
+        </w:rPr>
+      </w:pPr>
+      <w:r>
+        <w:rPr>
+          <w:b/>
+          <w:bCs/>
+          <w:sz w:val="44"/>
+          <w:szCs w:val="44"/>
+          <w:lang w:bidi="ar-EG"/>
+        </w:rPr>
+        <w:t>The patient enters personal information.</w:t>
+      </w:r>
+    </w:p>
+    <w:p>
+      <w:pPr>
+        <w:bidi w:val="0"/>
+        <w:ind w:left="1080"/>
+        <w:rPr>
+          <w:b/>
+          <w:bCs/>
+          <w:sz w:val="44"/>
+          <w:szCs w:val="44"/>
+          <w:lang w:bidi="ar-EG"/>
+        </w:rPr>
+      </w:pPr>
+      <w:r>
+        <w:rPr>
+          <w:b/>
+          <w:bCs/>
+          <w:sz w:val="44"/>
+          <w:szCs w:val="44"/>
+          <w:lang w:bidi="ar-EG"/>
+        </w:rPr>
+        <w:t>The system checks the details.</w:t>
+      </w:r>
+    </w:p>
+    <w:p>
+      <w:pPr>
+        <w:bidi w:val="0"/>
+        <w:ind w:left="1080"/>
+        <w:rPr>
+          <w:b/>
+          <w:bCs/>
+          <w:sz w:val="44"/>
+          <w:szCs w:val="44"/>
+          <w:lang w:bidi="ar-EG"/>
+        </w:rPr>
+      </w:pPr>
+      <w:r>
+        <w:rPr>
+          <w:b/>
+          <w:bCs/>
+          <w:sz w:val="44"/>
+          <w:szCs w:val="44"/>
+          <w:lang w:bidi="ar-EG"/>
+        </w:rPr>
+        <w:t>The system creates a new account.</w:t>
+      </w:r>
+    </w:p>
+    <w:p>
+      <w:pPr>
+        <w:bidi w:val="0"/>
+        <w:ind w:left="1080"/>
+        <w:rPr>
+          <w:b/>
+          <w:bCs/>
+          <w:sz w:val="44"/>
+          <w:szCs w:val="44"/>
+          <w:lang w:bidi="ar-EG"/>
+        </w:rPr>
+      </w:pPr>
+      <w:r>
+        <w:rPr>
+          <w:b/>
+          <w:bCs/>
+          <w:sz w:val="44"/>
+          <w:szCs w:val="44"/>
+          <w:lang w:bidi="ar-EG"/>
+        </w:rPr>
+        <w:t>The system sends a confirmation email.</w:t>
+      </w:r>
+    </w:p>
+    <w:p>
+      <w:pPr>
+        <w:bidi w:val="0"/>
+        <w:ind w:left="360"/>
+        <w:rPr>
+          <w:sz w:val="44"/>
+          <w:szCs w:val="44"/>
+          <w:lang w:bidi="ar-EG"/>
+        </w:rPr>
+      </w:pPr>
+    </w:p>
+    <w:p>
+      <w:pPr>
         <w:jc w:val="right"/>
         <w:rPr>
           <w:b/>
           <w:bCs/>
-          <w:color w:val="4C94D8" w:themeColor="text2" w:themeTint="80"/>
-          <w:lang w:bidi="ar-EG"/>
-        </w:rPr>
-      </w:pPr>
-      <w:r>
-        <w:rPr>
-          <w:b/>
-          <w:bCs/>
-          <w:sz w:val="40"/>
-          <w:szCs w:val="40"/>
-          <w:lang w:bidi="ar-EG"/>
-        </w:rPr>
-        <w:t>Use Case 1: Book Appointment</w:t>
-      </w:r>
-      <w:r>
-        <w:rPr>
-          <w:b/>
-          <w:bCs/>
-          <w:sz w:val="40"/>
-          <w:szCs w:val="40"/>
-          <w:lang w:bidi="ar-EG"/>
-        </w:rPr>
-        <w:br/>
-      </w:r>
-      <w:r>
-        <w:rPr>
-          <w:b/>
-          <w:bCs/>
-          <w:color w:val="4C94D8" w:themeColor="text2" w:themeTint="80"/>
-          <w:lang w:bidi="ar-EG"/>
-        </w:rPr>
-        <w:t>Use Case Name</w:t>
-      </w:r>
-      <w:r>
-        <w:rPr>
-          <w:b/>
-          <w:bCs/>
-          <w:lang w:bidi="ar-EG"/>
-        </w:rPr>
-        <w:t>: Book Appointment</w:t>
-      </w:r>
+          <w:sz w:val="44"/>
+          <w:szCs w:val="44"/>
+          <w:lang w:bidi="ar-EG"/>
+        </w:rPr>
+      </w:pPr>
     </w:p>
     <w:p>
       <w:pPr>
@@ -56,34 +398,8 @@
         <w:rPr>
           <w:b/>
           <w:bCs/>
-          <w:color w:val="4C94D8" w:themeColor="text2" w:themeTint="80"/>
-          <w:lang w:bidi="ar-EG"/>
-        </w:rPr>
-      </w:pPr>
-      <w:r>
-        <w:rPr>
-          <w:b/>
-          <w:bCs/>
-          <w:color w:val="4C94D8" w:themeColor="text2" w:themeTint="80"/>
-          <w:lang w:bidi="ar-EG"/>
-        </w:rPr>
-        <w:t>Actors</w:t>
-      </w:r>
-      <w:r>
-        <w:rPr>
-          <w:b/>
-          <w:bCs/>
-          <w:lang w:bidi="ar-EG"/>
-        </w:rPr>
-        <w:t>: Receptionist, Patient</w:t>
-      </w:r>
-    </w:p>
-    <w:p>
-      <w:pPr>
-        <w:jc w:val="right"/>
-        <w:rPr>
-          <w:b/>
-          <w:bCs/>
+          <w:sz w:val="44"/>
+          <w:szCs w:val="44"/>
           <w:rtl/>
           <w:lang w:bidi="ar-EG"/>
         </w:rPr>
@@ -92,100 +408,53 @@
         <w:rPr>
           <w:b/>
           <w:bCs/>
-          <w:color w:val="4C94D8" w:themeColor="text2" w:themeTint="80"/>
-          <w:lang w:bidi="ar-EG"/>
-        </w:rPr>
-        <w:t>Description</w:t>
-      </w:r>
-      <w:r>
-        <w:rPr>
-          <w:b/>
-          <w:bCs/>
-          <w:lang w:bidi="ar-EG"/>
-        </w:rPr>
-        <w:t>: This use case lets a receptionist or patient schedule an appointment with a doctor.</w:t>
-      </w:r>
-    </w:p>
-    <w:p>
-      <w:pPr>
-        <w:jc w:val="right"/>
-        <w:rPr>
-          <w:b/>
-          <w:bCs/>
-          <w:rtl/>
-          <w:lang w:bidi="ar-EG"/>
-        </w:rPr>
-      </w:pPr>
-      <w:r>
-        <w:rPr>
-          <w:b/>
-          <w:bCs/>
-          <w:color w:val="4C94D8" w:themeColor="text2" w:themeTint="80"/>
-          <w:lang w:bidi="ar-EG"/>
-        </w:rPr>
-        <w:t>Preconditions</w:t>
-      </w:r>
-      <w:r>
-        <w:rPr>
-          <w:b/>
-          <w:bCs/>
-          <w:lang w:bidi="ar-EG"/>
-        </w:rPr>
-        <w:t>: The patient must already be registered in the system.</w:t>
-      </w:r>
-    </w:p>
-    <w:p>
-      <w:pPr>
-        <w:jc w:val="right"/>
-        <w:rPr>
-          <w:b/>
-          <w:bCs/>
-          <w:lang w:bidi="ar-EG"/>
-        </w:rPr>
-      </w:pPr>
-      <w:r>
-        <w:rPr>
-          <w:b/>
-          <w:bCs/>
-          <w:color w:val="4C94D8" w:themeColor="text2" w:themeTint="80"/>
-          <w:lang w:bidi="ar-EG"/>
-        </w:rPr>
-        <w:t>Postconditions</w:t>
-      </w:r>
-      <w:r>
-        <w:rPr>
-          <w:b/>
-          <w:bCs/>
-          <w:lang w:bidi="ar-EG"/>
-        </w:rPr>
-        <w:t>: The appointment is successfully scheduled and saved in the system.</w:t>
-      </w:r>
-    </w:p>
-    <w:p>
-      <w:pPr>
-        <w:jc w:val="right"/>
-        <w:rPr>
-          <w:b/>
-          <w:bCs/>
-          <w:lang w:bidi="ar-EG"/>
-        </w:rPr>
-      </w:pPr>
-      <w:r>
-        <w:rPr>
-          <w:b/>
-          <w:bCs/>
-          <w:color w:val="4C94D8" w:themeColor="text2" w:themeTint="80"/>
-          <w:lang w:bidi="ar-EG"/>
-        </w:rPr>
-        <w:t>Main Flow</w:t>
-      </w:r>
-      <w:r>
-        <w:rPr>
-          <w:b/>
-          <w:bCs/>
-          <w:lang w:bidi="ar-EG"/>
-        </w:rPr>
-        <w:t>:</w:t>
+          <w:color w:val="215E99" w:themeColor="text2" w:themeTint="BF"/>
+          <w:sz w:val="40"/>
+          <w:szCs w:val="40"/>
+          <w:lang w:bidi="ar-EG"/>
+        </w:rPr>
+        <w:t xml:space="preserve">2- </w:t>
+      </w:r>
+      <w:r>
+        <w:rPr>
+          <w:b/>
+          <w:bCs/>
+          <w:color w:val="215E99" w:themeColor="text2" w:themeTint="BF"/>
+          <w:sz w:val="40"/>
+          <w:szCs w:val="40"/>
+          <w:lang w:bidi="ar-EG"/>
+        </w:rPr>
+        <w:t>Use Case Name:</w:t>
+      </w:r>
+      <w:r>
+        <w:rPr>
+          <w:b/>
+          <w:bCs/>
+          <w:sz w:val="40"/>
+          <w:szCs w:val="40"/>
+          <w:lang w:bidi="ar-EG"/>
+        </w:rPr>
+        <w:t xml:space="preserve"> </w:t>
+      </w:r>
+      <w:r>
+        <w:rPr>
+          <w:b/>
+          <w:bCs/>
+          <w:sz w:val="44"/>
+          <w:szCs w:val="44"/>
+          <w:lang w:bidi="ar-EG"/>
+        </w:rPr>
+        <w:t>Patient Logi</w:t>
+      </w:r>
+      <w:r>
+        <w:rPr>
+          <w:b/>
+          <w:bCs/>
+          <w:sz w:val="44"/>
+          <w:szCs w:val="44"/>
+          <w:lang w:bidi="ar-EG"/>
+        </w:rPr>
+        <w:t>n</w:t>
       </w:r>
     </w:p>
     <w:p>
@@ -195,50 +464,32 @@
         <w:rPr>
           <w:b/>
           <w:bCs/>
-          <w:color w:val="BF4E14" w:themeColor="accent2" w:themeShade="BF"/>
-          <w:u w:val="single"/>
-          <w:lang w:bidi="ar-EG"/>
-        </w:rPr>
-      </w:pPr>
-      <w:r>
-        <w:rPr>
-          <w:b/>
-          <w:bCs/>
-          <w:color w:val="BF4E14" w:themeColor="accent2" w:themeShade="BF"/>
-          <w:u w:val="single"/>
-          <w:lang w:bidi="ar-EG"/>
-        </w:rPr>
-        <w:t xml:space="preserve">Patient </w:t>
-      </w:r>
-      <w:r>
-        <w:rPr>
-          <w:b/>
-          <w:bCs/>
-          <w:color w:val="BF4E14" w:themeColor="accent2" w:themeShade="BF"/>
-          <w:u w:val="single"/>
-          <w:lang w:bidi="ar-EG"/>
-        </w:rPr>
-        <w:t>Registra</w:t>
-      </w:r>
-      <w:r>
-        <w:rPr>
-          <w:b/>
-          <w:bCs/>
-          <w:color w:val="BF4E14" w:themeColor="accent2" w:themeShade="BF"/>
-          <w:u w:val="single"/>
-          <w:lang w:bidi="ar-EG"/>
-        </w:rPr>
-        <w:t>tion</w:t>
-      </w:r>
-      <w:r>
-        <w:rPr>
-          <w:b/>
-          <w:bCs/>
-          <w:color w:val="BF4E14" w:themeColor="accent2" w:themeShade="BF"/>
-          <w:u w:val="single"/>
-          <w:lang w:bidi="ar-EG"/>
-        </w:rPr>
-        <w:t>:</w:t>
+          <w:sz w:val="44"/>
+          <w:szCs w:val="44"/>
+          <w:rtl/>
+          <w:lang w:bidi="ar-EG"/>
+        </w:rPr>
+      </w:pPr>
+      <w:r>
+        <w:rPr>
+          <w:b/>
+          <w:bCs/>
+          <w:color w:val="215E99" w:themeColor="text2" w:themeTint="BF"/>
+          <w:sz w:val="44"/>
+          <w:szCs w:val="44"/>
+          <w:lang w:bidi="ar-EG"/>
+        </w:rPr>
+        <w:t>Actors:</w:t>
+      </w:r>
+      <w:r>
+        <w:rPr>
+          <w:b/>
+          <w:bCs/>
+          <w:sz w:val="44"/>
+          <w:szCs w:val="44"/>
+          <w:lang w:bidi="ar-EG"/>
+        </w:rPr>
+        <w:t xml:space="preserve"> Patient</w:t>
       </w:r>
     </w:p>
     <w:p>
@@ -246,19 +497,33 @@
         <w:ind w:left="360"/>
         <w:jc w:val="right"/>
         <w:rPr>
-          <w:rFonts w:hint="cs"/>
-          <w:b/>
-          <w:bCs/>
-          <w:lang w:bidi="ar-EG"/>
-        </w:rPr>
-      </w:pPr>
-      <w:r>
-        <w:rPr>
-          <w:b/>
-          <w:bCs/>
-          <w:lang w:bidi="ar-EG"/>
-        </w:rPr>
-        <w:t>Create an account to use the system.</w:t>
+          <w:b/>
+          <w:bCs/>
+          <w:sz w:val="44"/>
+          <w:szCs w:val="44"/>
+          <w:lang w:bidi="ar-EG"/>
+        </w:rPr>
+      </w:pPr>
+      <w:r>
+        <w:rPr>
+          <w:b/>
+          <w:bCs/>
+          <w:color w:val="215E99" w:themeColor="text2" w:themeTint="BF"/>
+          <w:sz w:val="44"/>
+          <w:szCs w:val="44"/>
+          <w:lang w:bidi="ar-EG"/>
+        </w:rPr>
+        <w:t>Description:</w:t>
+      </w:r>
+      <w:r>
+        <w:rPr>
+          <w:b/>
+          <w:bCs/>
+          <w:sz w:val="44"/>
+          <w:szCs w:val="44"/>
+          <w:lang w:bidi="ar-EG"/>
+        </w:rPr>
+        <w:t xml:space="preserve"> This use case lets the patient log in to manage appointments or personal info.</w:t>
       </w:r>
     </w:p>
     <w:p>
@@ -268,30 +533,54 @@
         <w:rPr>
           <w:b/>
           <w:bCs/>
-          <w:color w:val="BF4E14" w:themeColor="accent2" w:themeShade="BF"/>
-          <w:u w:val="single"/>
-          <w:lang w:bidi="ar-EG"/>
-        </w:rPr>
-      </w:pPr>
-      <w:r>
-        <w:rPr>
-          <w:b/>
-          <w:bCs/>
-          <w:color w:val="BF4E14" w:themeColor="accent2" w:themeShade="BF"/>
-          <w:u w:val="single"/>
-          <w:lang w:bidi="ar-EG"/>
-        </w:rPr>
-        <w:t>Patient Login</w:t>
-      </w:r>
-      <w:r>
-        <w:rPr>
-          <w:b/>
-          <w:bCs/>
-          <w:color w:val="BF4E14" w:themeColor="accent2" w:themeShade="BF"/>
-          <w:u w:val="single"/>
+          <w:color w:val="215E99" w:themeColor="text2" w:themeTint="BF"/>
+          <w:sz w:val="44"/>
+          <w:szCs w:val="44"/>
+          <w:lang w:bidi="ar-EG"/>
+        </w:rPr>
+      </w:pPr>
+      <w:r>
+        <w:rPr>
+          <w:b/>
+          <w:bCs/>
+          <w:color w:val="215E99" w:themeColor="text2" w:themeTint="BF"/>
+          <w:sz w:val="44"/>
+          <w:szCs w:val="44"/>
+          <w:lang w:bidi="ar-EG"/>
+        </w:rPr>
+        <w:t>Preconditions</w:t>
+      </w:r>
+      <w:r>
+        <w:rPr>
+          <w:b/>
+          <w:bCs/>
+          <w:color w:val="215E99" w:themeColor="text2" w:themeTint="BF"/>
+          <w:sz w:val="44"/>
+          <w:szCs w:val="44"/>
           <w:lang w:bidi="ar-EG"/>
         </w:rPr>
         <w:t>:</w:t>
+      </w:r>
+      <w:r>
+        <w:rPr>
+          <w:b/>
+          <w:bCs/>
+          <w:color w:val="215E99" w:themeColor="text2" w:themeTint="BF"/>
+          <w:sz w:val="44"/>
+          <w:szCs w:val="44"/>
+          <w:lang w:bidi="ar-EG"/>
+        </w:rPr>
+        <w:t xml:space="preserve"> </w:t>
+      </w:r>
+      <w:r>
+        <w:rPr>
+          <w:b/>
+          <w:bCs/>
+          <w:sz w:val="44"/>
+          <w:szCs w:val="44"/>
+          <w:lang w:bidi="ar-EG"/>
+        </w:rPr>
+        <w:t>The patient has a registered account.</w:t>
       </w:r>
     </w:p>
     <w:p>
@@ -299,9 +588,10 @@
         <w:ind w:left="360"/>
         <w:jc w:val="right"/>
         <w:rPr>
-          <w:rFonts w:hint="cs"/>
-          <w:b/>
-          <w:bCs/>
+          <w:b/>
+          <w:bCs/>
+          <w:sz w:val="44"/>
+          <w:szCs w:val="44"/>
           <w:rtl/>
           <w:lang w:bidi="ar-EG"/>
         </w:rPr>
@@ -310,9 +600,22 @@
         <w:rPr>
           <w:b/>
           <w:bCs/>
-          <w:lang w:bidi="ar-EG"/>
-        </w:rPr>
-        <w:t>Sign in to manage appointments or personal information.</w:t>
+          <w:color w:val="215E99" w:themeColor="text2" w:themeTint="BF"/>
+          <w:sz w:val="44"/>
+          <w:szCs w:val="44"/>
+          <w:lang w:bidi="ar-EG"/>
+        </w:rPr>
+        <w:t>Postconditions</w:t>
+      </w:r>
+      <w:r>
+        <w:rPr>
+          <w:b/>
+          <w:bCs/>
+          <w:sz w:val="44"/>
+          <w:szCs w:val="44"/>
+          <w:lang w:bidi="ar-EG"/>
+        </w:rPr>
+        <w:t>: The patient is logged in.</w:t>
       </w:r>
     </w:p>
     <w:p>
@@ -322,17 +625,233 @@
         <w:rPr>
           <w:b/>
           <w:bCs/>
-          <w:color w:val="BF4E14" w:themeColor="accent2" w:themeShade="BF"/>
-          <w:u w:val="single"/>
-          <w:lang w:bidi="ar-EG"/>
-        </w:rPr>
-      </w:pPr>
-      <w:r>
-        <w:rPr>
-          <w:b/>
-          <w:bCs/>
-          <w:color w:val="BF4E14" w:themeColor="accent2" w:themeShade="BF"/>
-          <w:u w:val="single"/>
+          <w:color w:val="215E99" w:themeColor="text2" w:themeTint="BF"/>
+          <w:sz w:val="44"/>
+          <w:szCs w:val="44"/>
+          <w:rtl/>
+          <w:lang w:bidi="ar-EG"/>
+        </w:rPr>
+      </w:pPr>
+      <w:r>
+        <w:rPr>
+          <w:b/>
+          <w:bCs/>
+          <w:color w:val="215E99" w:themeColor="text2" w:themeTint="BF"/>
+          <w:sz w:val="44"/>
+          <w:szCs w:val="44"/>
+          <w:lang w:bidi="ar-EG"/>
+        </w:rPr>
+        <w:t>Main Flow:</w:t>
+      </w:r>
+    </w:p>
+    <w:p>
+      <w:pPr>
+        <w:ind w:left="1080"/>
+        <w:jc w:val="right"/>
+        <w:rPr>
+          <w:b/>
+          <w:bCs/>
+          <w:sz w:val="44"/>
+          <w:szCs w:val="44"/>
+          <w:rtl/>
+          <w:lang w:bidi="ar-EG"/>
+        </w:rPr>
+      </w:pPr>
+      <w:r>
+        <w:rPr>
+          <w:b/>
+          <w:bCs/>
+          <w:sz w:val="44"/>
+          <w:szCs w:val="44"/>
+          <w:lang w:bidi="ar-EG"/>
+        </w:rPr>
+        <w:t>The patient opens the login page.</w:t>
+      </w:r>
+    </w:p>
+    <w:p>
+      <w:pPr>
+        <w:ind w:left="1080"/>
+        <w:jc w:val="right"/>
+        <w:rPr>
+          <w:b/>
+          <w:bCs/>
+          <w:sz w:val="44"/>
+          <w:szCs w:val="44"/>
+          <w:lang w:bidi="ar-EG"/>
+        </w:rPr>
+      </w:pPr>
+      <w:r>
+        <w:rPr>
+          <w:b/>
+          <w:bCs/>
+          <w:sz w:val="44"/>
+          <w:szCs w:val="44"/>
+          <w:lang w:bidi="ar-EG"/>
+        </w:rPr>
+        <w:t>The patient enters the login details.</w:t>
+      </w:r>
+    </w:p>
+    <w:p>
+      <w:pPr>
+        <w:ind w:left="1080"/>
+        <w:jc w:val="right"/>
+        <w:rPr>
+          <w:b/>
+          <w:bCs/>
+          <w:sz w:val="44"/>
+          <w:szCs w:val="44"/>
+          <w:lang w:bidi="ar-EG"/>
+        </w:rPr>
+      </w:pPr>
+      <w:r>
+        <w:rPr>
+          <w:b/>
+          <w:bCs/>
+          <w:sz w:val="44"/>
+          <w:szCs w:val="44"/>
+          <w:lang w:bidi="ar-EG"/>
+        </w:rPr>
+        <w:t>The system checks the credentials.</w:t>
+      </w:r>
+    </w:p>
+    <w:p>
+      <w:pPr>
+        <w:ind w:left="1080"/>
+        <w:jc w:val="right"/>
+        <w:rPr>
+          <w:b/>
+          <w:bCs/>
+          <w:sz w:val="44"/>
+          <w:szCs w:val="44"/>
+          <w:lang w:bidi="ar-EG"/>
+        </w:rPr>
+      </w:pPr>
+      <w:r>
+        <w:rPr>
+          <w:b/>
+          <w:bCs/>
+          <w:sz w:val="44"/>
+          <w:szCs w:val="44"/>
+          <w:lang w:bidi="ar-EG"/>
+        </w:rPr>
+        <w:t>The system logs the patient in.</w:t>
+      </w:r>
+    </w:p>
+    <w:p>
+      <w:pPr>
+        <w:jc w:val="right"/>
+        <w:rPr>
+          <w:sz w:val="44"/>
+          <w:szCs w:val="44"/>
+          <w:rtl/>
+          <w:lang w:bidi="ar-EG"/>
+        </w:rPr>
+      </w:pPr>
+    </w:p>
+    <w:p>
+      <w:pPr>
+        <w:bidi w:val="0"/>
+        <w:rPr>
+          <w:sz w:val="32"/>
+          <w:szCs w:val="32"/>
+          <w:rtl/>
+          <w:lang w:bidi="ar-EG"/>
+        </w:rPr>
+      </w:pPr>
+      <w:r>
+        <w:rPr>
+          <w:sz w:val="32"/>
+          <w:szCs w:val="32"/>
+          <w:rtl/>
+          <w:lang w:bidi="ar-EG"/>
+        </w:rPr>
+        <w:br w:type="page"/>
+      </w:r>
+    </w:p>
+    <w:p>
+      <w:pPr>
+        <w:bidi w:val="0"/>
+        <w:rPr>
+          <w:sz w:val="32"/>
+          <w:szCs w:val="32"/>
+          <w:rtl/>
+          <w:lang w:bidi="ar-EG"/>
+        </w:rPr>
+      </w:pPr>
+    </w:p>
+    <w:p>
+      <w:pPr>
+        <w:ind w:firstLine="720"/>
+        <w:jc w:val="right"/>
+        <w:rPr>
+          <w:b/>
+          <w:bCs/>
+          <w:sz w:val="40"/>
+          <w:szCs w:val="40"/>
+          <w:rtl/>
+          <w:lang w:bidi="ar-EG"/>
+        </w:rPr>
+      </w:pPr>
+      <w:r>
+        <w:rPr>
+          <w:b/>
+          <w:bCs/>
+          <w:color w:val="215E99" w:themeColor="text2" w:themeTint="BF"/>
+          <w:sz w:val="40"/>
+          <w:szCs w:val="40"/>
+          <w:lang w:bidi="ar-EG"/>
+        </w:rPr>
+        <w:t xml:space="preserve">   </w:t>
+      </w:r>
+      <w:r>
+        <w:rPr>
+          <w:b/>
+          <w:bCs/>
+          <w:color w:val="215E99" w:themeColor="text2" w:themeTint="BF"/>
+          <w:sz w:val="40"/>
+          <w:szCs w:val="40"/>
+          <w:lang w:bidi="ar-EG"/>
+        </w:rPr>
+        <w:t>3-</w:t>
+      </w:r>
+      <w:r>
+        <w:rPr>
+          <w:b/>
+          <w:bCs/>
+          <w:color w:val="215E99" w:themeColor="text2" w:themeTint="BF"/>
+          <w:sz w:val="40"/>
+          <w:szCs w:val="40"/>
+          <w:lang w:bidi="ar-EG"/>
+        </w:rPr>
+        <w:t xml:space="preserve"> </w:t>
+      </w:r>
+      <w:r>
+        <w:rPr>
+          <w:b/>
+          <w:bCs/>
+          <w:color w:val="215E99" w:themeColor="text2" w:themeTint="BF"/>
+          <w:sz w:val="40"/>
+          <w:szCs w:val="40"/>
+          <w:lang w:bidi="ar-EG"/>
+        </w:rPr>
+        <w:t>Use Case Name:</w:t>
+      </w:r>
+      <w:r>
+        <w:rPr>
+          <w:b/>
+          <w:bCs/>
+          <w:sz w:val="40"/>
+          <w:szCs w:val="40"/>
+          <w:lang w:bidi="ar-EG"/>
+        </w:rPr>
+        <w:t xml:space="preserve"> </w:t>
+      </w:r>
+      <w:r>
+        <w:rPr>
+          <w:b/>
+          <w:bCs/>
+          <w:sz w:val="40"/>
+          <w:szCs w:val="40"/>
           <w:lang w:bidi="ar-EG"/>
         </w:rPr>
         <w:t xml:space="preserve">Patient </w:t>
@@ -341,11 +860,420 @@
         <w:rPr>
           <w:b/>
           <w:bCs/>
-          <w:color w:val="BF4E14" w:themeColor="accent2" w:themeShade="BF"/>
-          <w:u w:val="single"/>
-          <w:lang w:bidi="ar-EG"/>
-        </w:rPr>
-        <w:t>Request Emergency Help:</w:t>
+          <w:sz w:val="40"/>
+          <w:szCs w:val="40"/>
+          <w:lang w:bidi="ar-EG"/>
+        </w:rPr>
+        <w:t>Request</w:t>
+      </w:r>
+      <w:r>
+        <w:rPr>
+          <w:b/>
+          <w:bCs/>
+          <w:sz w:val="40"/>
+          <w:szCs w:val="40"/>
+          <w:lang w:bidi="ar-EG"/>
+        </w:rPr>
+        <w:t xml:space="preserve"> </w:t>
+      </w:r>
+      <w:r>
+        <w:rPr>
+          <w:b/>
+          <w:bCs/>
+          <w:sz w:val="40"/>
+          <w:szCs w:val="40"/>
+          <w:lang w:bidi="ar-EG"/>
+        </w:rPr>
+        <w:t xml:space="preserve">Emergency </w:t>
+      </w:r>
+      <w:r>
+        <w:rPr>
+          <w:b/>
+          <w:bCs/>
+          <w:sz w:val="40"/>
+          <w:szCs w:val="40"/>
+          <w:lang w:bidi="ar-EG"/>
+        </w:rPr>
+        <w:t>Help</w:t>
+      </w:r>
+      <w:r>
+        <w:rPr>
+          <w:rFonts w:hint="cs"/>
+          <w:b/>
+          <w:bCs/>
+          <w:sz w:val="40"/>
+          <w:szCs w:val="40"/>
+          <w:rtl/>
+          <w:lang w:bidi="ar-EG"/>
+        </w:rPr>
+        <w:t xml:space="preserve"> </w:t>
+      </w:r>
+      <w:r>
+        <w:rPr>
+          <w:b/>
+          <w:bCs/>
+          <w:sz w:val="40"/>
+          <w:szCs w:val="40"/>
+          <w:lang w:bidi="ar-EG"/>
+        </w:rPr>
+        <w:t xml:space="preserve">   </w:t>
+      </w:r>
+    </w:p>
+    <w:p>
+      <w:pPr>
+        <w:ind w:left="720" w:firstLine="720"/>
+        <w:jc w:val="right"/>
+        <w:rPr>
+          <w:b/>
+          <w:bCs/>
+          <w:sz w:val="44"/>
+          <w:szCs w:val="44"/>
+          <w:lang w:bidi="ar-EG"/>
+        </w:rPr>
+      </w:pPr>
+      <w:r>
+        <w:rPr>
+          <w:b/>
+          <w:bCs/>
+          <w:color w:val="215E99" w:themeColor="text2" w:themeTint="BF"/>
+          <w:sz w:val="44"/>
+          <w:szCs w:val="44"/>
+          <w:lang w:bidi="ar-EG"/>
+        </w:rPr>
+        <w:t xml:space="preserve">    </w:t>
+      </w:r>
+      <w:r>
+        <w:rPr>
+          <w:b/>
+          <w:bCs/>
+          <w:color w:val="215E99" w:themeColor="text2" w:themeTint="BF"/>
+          <w:sz w:val="44"/>
+          <w:szCs w:val="44"/>
+          <w:lang w:bidi="ar-EG"/>
+        </w:rPr>
+        <w:t xml:space="preserve">Actors: </w:t>
+      </w:r>
+      <w:r>
+        <w:rPr>
+          <w:b/>
+          <w:bCs/>
+          <w:sz w:val="44"/>
+          <w:szCs w:val="44"/>
+          <w:lang w:bidi="ar-EG"/>
+        </w:rPr>
+        <w:t>Patient</w:t>
+      </w:r>
+    </w:p>
+    <w:p>
+      <w:pPr>
+        <w:bidi w:val="0"/>
+        <w:ind w:left="360"/>
+        <w:rPr>
+          <w:b/>
+          <w:bCs/>
+          <w:sz w:val="44"/>
+          <w:szCs w:val="44"/>
+          <w:lang w:bidi="ar-EG"/>
+        </w:rPr>
+      </w:pPr>
+      <w:r>
+        <w:rPr>
+          <w:b/>
+          <w:bCs/>
+          <w:color w:val="215E99" w:themeColor="text2" w:themeTint="BF"/>
+          <w:sz w:val="44"/>
+          <w:szCs w:val="44"/>
+          <w:lang w:bidi="ar-EG"/>
+        </w:rPr>
+        <w:t xml:space="preserve">Description: </w:t>
+      </w:r>
+      <w:r>
+        <w:rPr>
+          <w:b/>
+          <w:bCs/>
+          <w:sz w:val="44"/>
+          <w:szCs w:val="44"/>
+          <w:lang w:bidi="ar-EG"/>
+        </w:rPr>
+        <w:t>This use case lets the patient request urgent medical help.</w:t>
+      </w:r>
+    </w:p>
+    <w:p>
+      <w:pPr>
+        <w:bidi w:val="0"/>
+        <w:ind w:left="360"/>
+        <w:rPr>
+          <w:b/>
+          <w:bCs/>
+          <w:color w:val="215E99" w:themeColor="text2" w:themeTint="BF"/>
+          <w:sz w:val="44"/>
+          <w:szCs w:val="44"/>
+          <w:lang w:bidi="ar-EG"/>
+        </w:rPr>
+      </w:pPr>
+      <w:r>
+        <w:rPr>
+          <w:b/>
+          <w:bCs/>
+          <w:color w:val="215E99" w:themeColor="text2" w:themeTint="BF"/>
+          <w:sz w:val="44"/>
+          <w:szCs w:val="44"/>
+          <w:lang w:bidi="ar-EG"/>
+        </w:rPr>
+        <w:t xml:space="preserve">Preconditions: </w:t>
+      </w:r>
+      <w:r>
+        <w:rPr>
+          <w:b/>
+          <w:bCs/>
+          <w:sz w:val="44"/>
+          <w:szCs w:val="44"/>
+          <w:lang w:bidi="ar-EG"/>
+        </w:rPr>
+        <w:t>The patient is logged in.</w:t>
+      </w:r>
+    </w:p>
+    <w:p>
+      <w:pPr>
+        <w:bidi w:val="0"/>
+        <w:ind w:left="360"/>
+        <w:rPr>
+          <w:b/>
+          <w:bCs/>
+          <w:color w:val="215E99" w:themeColor="text2" w:themeTint="BF"/>
+          <w:sz w:val="44"/>
+          <w:szCs w:val="44"/>
+          <w:lang w:bidi="ar-EG"/>
+        </w:rPr>
+      </w:pPr>
+      <w:r>
+        <w:rPr>
+          <w:b/>
+          <w:bCs/>
+          <w:color w:val="215E99" w:themeColor="text2" w:themeTint="BF"/>
+          <w:sz w:val="44"/>
+          <w:szCs w:val="44"/>
+          <w:lang w:bidi="ar-EG"/>
+        </w:rPr>
+        <w:t xml:space="preserve">Postconditions: </w:t>
+      </w:r>
+      <w:r>
+        <w:rPr>
+          <w:b/>
+          <w:bCs/>
+          <w:sz w:val="44"/>
+          <w:szCs w:val="44"/>
+          <w:lang w:bidi="ar-EG"/>
+        </w:rPr>
+        <w:t>Emergency help is requested and sent.</w:t>
+      </w:r>
+    </w:p>
+    <w:p>
+      <w:pPr>
+        <w:bidi w:val="0"/>
+        <w:ind w:left="360"/>
+        <w:rPr>
+          <w:b/>
+          <w:bCs/>
+          <w:color w:val="215E99" w:themeColor="text2" w:themeTint="BF"/>
+          <w:sz w:val="44"/>
+          <w:szCs w:val="44"/>
+          <w:lang w:bidi="ar-EG"/>
+        </w:rPr>
+      </w:pPr>
+      <w:r>
+        <w:rPr>
+          <w:b/>
+          <w:bCs/>
+          <w:color w:val="215E99" w:themeColor="text2" w:themeTint="BF"/>
+          <w:sz w:val="44"/>
+          <w:szCs w:val="44"/>
+          <w:lang w:bidi="ar-EG"/>
+        </w:rPr>
+        <w:t>Main Flow:</w:t>
+      </w:r>
+    </w:p>
+    <w:p>
+      <w:pPr>
+        <w:bidi w:val="0"/>
+        <w:ind w:firstLine="360"/>
+        <w:rPr>
+          <w:b/>
+          <w:bCs/>
+          <w:sz w:val="44"/>
+          <w:szCs w:val="44"/>
+          <w:lang w:bidi="ar-EG"/>
+        </w:rPr>
+      </w:pPr>
+      <w:r>
+        <w:rPr>
+          <w:b/>
+          <w:bCs/>
+          <w:sz w:val="44"/>
+          <w:szCs w:val="44"/>
+          <w:lang w:bidi="ar-EG"/>
+        </w:rPr>
+        <w:t>The patient selects the emergency option.</w:t>
+      </w:r>
+    </w:p>
+    <w:p>
+      <w:pPr>
+        <w:bidi w:val="0"/>
+        <w:ind w:firstLine="360"/>
+        <w:rPr>
+          <w:b/>
+          <w:bCs/>
+          <w:sz w:val="44"/>
+          <w:szCs w:val="44"/>
+          <w:lang w:bidi="ar-EG"/>
+        </w:rPr>
+      </w:pPr>
+      <w:r>
+        <w:rPr>
+          <w:b/>
+          <w:bCs/>
+          <w:sz w:val="44"/>
+          <w:szCs w:val="44"/>
+          <w:lang w:bidi="ar-EG"/>
+        </w:rPr>
+        <w:t>The patient describes the emergency.</w:t>
+      </w:r>
+    </w:p>
+    <w:p>
+      <w:pPr>
+        <w:bidi w:val="0"/>
+        <w:ind w:left="360"/>
+        <w:rPr>
+          <w:b/>
+          <w:bCs/>
+          <w:sz w:val="44"/>
+          <w:szCs w:val="44"/>
+          <w:lang w:bidi="ar-EG"/>
+        </w:rPr>
+      </w:pPr>
+      <w:r>
+        <w:rPr>
+          <w:b/>
+          <w:bCs/>
+          <w:sz w:val="44"/>
+          <w:szCs w:val="44"/>
+          <w:lang w:bidi="ar-EG"/>
+        </w:rPr>
+        <w:t>The system sends an alert to emergency services.</w:t>
+      </w:r>
+    </w:p>
+    <w:p>
+      <w:pPr>
+        <w:bidi w:val="0"/>
+        <w:ind w:left="360"/>
+        <w:rPr>
+          <w:b/>
+          <w:bCs/>
+          <w:sz w:val="44"/>
+          <w:szCs w:val="44"/>
+          <w:lang w:bidi="ar-EG"/>
+        </w:rPr>
+      </w:pPr>
+      <w:r>
+        <w:rPr>
+          <w:b/>
+          <w:bCs/>
+          <w:sz w:val="44"/>
+          <w:szCs w:val="44"/>
+          <w:lang w:bidi="ar-EG"/>
+        </w:rPr>
+        <w:t>The system gives an estimated time of arrival.</w:t>
+      </w:r>
+    </w:p>
+    <w:p>
+      <w:pPr>
+        <w:bidi w:val="0"/>
+        <w:rPr>
+          <w:b/>
+          <w:bCs/>
+          <w:sz w:val="32"/>
+          <w:szCs w:val="32"/>
+          <w:lang w:bidi="ar-EG"/>
+        </w:rPr>
+      </w:pPr>
+      <w:r>
+        <w:rPr>
+          <w:b/>
+          <w:bCs/>
+          <w:sz w:val="32"/>
+          <w:szCs w:val="32"/>
+          <w:lang w:bidi="ar-EG"/>
+        </w:rPr>
+        <w:br w:type="page"/>
+      </w:r>
+    </w:p>
+    <w:p>
+      <w:pPr>
+        <w:jc w:val="right"/>
+        <w:rPr>
+          <w:b/>
+          <w:bCs/>
+          <w:sz w:val="44"/>
+          <w:szCs w:val="44"/>
+          <w:lang w:bidi="ar-EG"/>
+        </w:rPr>
+      </w:pPr>
+    </w:p>
+    <w:p>
+      <w:pPr>
+        <w:jc w:val="right"/>
+        <w:rPr>
+          <w:b/>
+          <w:bCs/>
+          <w:sz w:val="44"/>
+          <w:szCs w:val="44"/>
+          <w:rtl/>
+          <w:lang w:bidi="ar-EG"/>
+        </w:rPr>
+      </w:pPr>
+      <w:r>
+        <w:rPr>
+          <w:b/>
+          <w:bCs/>
+          <w:color w:val="215E99" w:themeColor="text2" w:themeTint="BF"/>
+          <w:sz w:val="40"/>
+          <w:szCs w:val="40"/>
+          <w:lang w:bidi="ar-EG"/>
+        </w:rPr>
+        <w:t xml:space="preserve">4- </w:t>
+      </w:r>
+      <w:r>
+        <w:rPr>
+          <w:b/>
+          <w:bCs/>
+          <w:color w:val="215E99" w:themeColor="text2" w:themeTint="BF"/>
+          <w:sz w:val="40"/>
+          <w:szCs w:val="40"/>
+          <w:lang w:bidi="ar-EG"/>
+        </w:rPr>
+        <w:t xml:space="preserve">Use Case Name: </w:t>
+      </w:r>
+      <w:r>
+        <w:rPr>
+          <w:b/>
+          <w:bCs/>
+          <w:sz w:val="44"/>
+          <w:szCs w:val="44"/>
+          <w:lang w:bidi="ar-EG"/>
+        </w:rPr>
+        <w:t>Book Appointment</w:t>
+      </w:r>
+      <w:r>
+        <w:rPr>
+          <w:rFonts w:hint="cs"/>
+          <w:b/>
+          <w:bCs/>
+          <w:sz w:val="44"/>
+          <w:szCs w:val="44"/>
+          <w:rtl/>
+          <w:lang w:bidi="ar-EG"/>
+        </w:rPr>
+        <w:t xml:space="preserve"> </w:t>
       </w:r>
     </w:p>
     <w:p>
@@ -353,9 +1281,10 @@
         <w:ind w:left="360"/>
         <w:jc w:val="right"/>
         <w:rPr>
-          <w:rFonts w:hint="cs"/>
-          <w:b/>
-          <w:bCs/>
+          <w:b/>
+          <w:bCs/>
+          <w:sz w:val="44"/>
+          <w:szCs w:val="44"/>
           <w:rtl/>
           <w:lang w:bidi="ar-EG"/>
         </w:rPr>
@@ -364,9 +1293,42 @@
         <w:rPr>
           <w:b/>
           <w:bCs/>
-          <w:lang w:bidi="ar-EG"/>
-        </w:rPr>
-        <w:t>Ask for urgent medical assistance.</w:t>
+          <w:color w:val="215E99" w:themeColor="text2" w:themeTint="BF"/>
+          <w:sz w:val="44"/>
+          <w:szCs w:val="44"/>
+          <w:lang w:bidi="ar-EG"/>
+        </w:rPr>
+        <w:t>Actors:</w:t>
+      </w:r>
+      <w:r>
+        <w:rPr>
+          <w:b/>
+          <w:bCs/>
+          <w:sz w:val="44"/>
+          <w:szCs w:val="44"/>
+          <w:lang w:bidi="ar-EG"/>
+        </w:rPr>
+        <w:t xml:space="preserve"> </w:t>
+      </w:r>
+      <w:r>
+        <w:rPr>
+          <w:b/>
+          <w:bCs/>
+          <w:sz w:val="44"/>
+          <w:szCs w:val="44"/>
+          <w:lang w:bidi="ar-EG"/>
+        </w:rPr>
+        <w:t>Patient</w:t>
+      </w:r>
+      <w:r>
+        <w:rPr>
+          <w:b/>
+          <w:bCs/>
+          <w:sz w:val="44"/>
+          <w:szCs w:val="44"/>
+          <w:lang w:bidi="ar-EG"/>
+        </w:rPr>
+        <w:t>, Receptionist</w:t>
       </w:r>
     </w:p>
     <w:p>
@@ -374,50 +1336,33 @@
         <w:ind w:left="360"/>
         <w:jc w:val="right"/>
         <w:rPr>
-          <w:rFonts w:hint="cs"/>
-          <w:b/>
-          <w:bCs/>
-          <w:rtl/>
-          <w:lang w:bidi="ar-EG"/>
-        </w:rPr>
-      </w:pPr>
-      <w:r>
-        <w:rPr>
-          <w:b/>
-          <w:bCs/>
-          <w:lang w:bidi="ar-EG"/>
-        </w:rPr>
-        <w:t xml:space="preserve">  </w:t>
-      </w:r>
-      <w:r>
-        <w:rPr>
-          <w:b/>
-          <w:bCs/>
-          <w:color w:val="BF4E14" w:themeColor="accent2" w:themeShade="BF"/>
-          <w:u w:val="single"/>
-          <w:lang w:bidi="ar-EG"/>
-        </w:rPr>
-        <w:t>Confirm Appointment</w:t>
-      </w:r>
-      <w:r>
-        <w:rPr>
-          <w:b/>
-          <w:bCs/>
-          <w:color w:val="BF4E14" w:themeColor="accent2" w:themeShade="BF"/>
-          <w:lang w:bidi="ar-EG"/>
-        </w:rPr>
-        <w:t>:</w:t>
-      </w:r>
-      <w:r>
-        <w:rPr>
-          <w:rFonts w:hint="cs"/>
-          <w:b/>
-          <w:bCs/>
-          <w:color w:val="BF4E14" w:themeColor="accent2" w:themeShade="BF"/>
-          <w:rtl/>
-          <w:lang w:bidi="ar-EG"/>
-        </w:rPr>
-        <w:t xml:space="preserve">  </w:t>
+          <w:b/>
+          <w:bCs/>
+          <w:sz w:val="44"/>
+          <w:szCs w:val="44"/>
+          <w:lang w:bidi="ar-EG"/>
+        </w:rPr>
+      </w:pPr>
+      <w:r>
+        <w:rPr>
+          <w:b/>
+          <w:bCs/>
+          <w:color w:val="215E99" w:themeColor="text2" w:themeTint="BF"/>
+          <w:sz w:val="44"/>
+          <w:szCs w:val="44"/>
+          <w:lang w:bidi="ar-EG"/>
+        </w:rPr>
+        <w:t>Description:</w:t>
+      </w:r>
+      <w:r>
+        <w:rPr>
+          <w:b/>
+          <w:bCs/>
+          <w:sz w:val="44"/>
+          <w:szCs w:val="44"/>
+          <w:lang w:bidi="ar-EG"/>
+        </w:rPr>
+        <w:t xml:space="preserve"> This use case lets the receptionist or patient schedule an appointment.</w:t>
       </w:r>
     </w:p>
     <w:p>
@@ -425,9 +1370,10 @@
         <w:ind w:left="360"/>
         <w:jc w:val="right"/>
         <w:rPr>
-          <w:rFonts w:hint="cs"/>
-          <w:b/>
-          <w:bCs/>
+          <w:b/>
+          <w:bCs/>
+          <w:sz w:val="44"/>
+          <w:szCs w:val="44"/>
           <w:rtl/>
           <w:lang w:bidi="ar-EG"/>
         </w:rPr>
@@ -436,9 +1382,22 @@
         <w:rPr>
           <w:b/>
           <w:bCs/>
-          <w:lang w:bidi="ar-EG"/>
-        </w:rPr>
-        <w:t>Approve and confirm a scheduled appointment.</w:t>
+          <w:color w:val="215E99" w:themeColor="text2" w:themeTint="BF"/>
+          <w:sz w:val="44"/>
+          <w:szCs w:val="44"/>
+          <w:lang w:bidi="ar-EG"/>
+        </w:rPr>
+        <w:t>Preconditions:</w:t>
+      </w:r>
+      <w:r>
+        <w:rPr>
+          <w:b/>
+          <w:bCs/>
+          <w:sz w:val="44"/>
+          <w:szCs w:val="44"/>
+          <w:lang w:bidi="ar-EG"/>
+        </w:rPr>
+        <w:t xml:space="preserve"> The patient is registered.</w:t>
       </w:r>
     </w:p>
     <w:p>
@@ -448,28 +1407,31 @@
         <w:rPr>
           <w:b/>
           <w:bCs/>
-          <w:color w:val="BF4E14" w:themeColor="accent2" w:themeShade="BF"/>
-          <w:lang w:bidi="ar-EG"/>
-        </w:rPr>
-      </w:pPr>
-      <w:r>
-        <w:rPr>
-          <w:b/>
-          <w:bCs/>
-          <w:color w:val="BF4E14" w:themeColor="accent2" w:themeShade="BF"/>
-          <w:lang w:bidi="ar-EG"/>
-        </w:rPr>
-        <w:t xml:space="preserve"> </w:t>
-      </w:r>
-      <w:r>
-        <w:rPr>
-          <w:b/>
-          <w:bCs/>
-          <w:color w:val="BF4E14" w:themeColor="accent2" w:themeShade="BF"/>
-          <w:u w:val="single"/>
-          <w:lang w:bidi="ar-EG"/>
-        </w:rPr>
-        <w:t>Book Appointment:</w:t>
+          <w:sz w:val="44"/>
+          <w:szCs w:val="44"/>
+          <w:lang w:bidi="ar-EG"/>
+        </w:rPr>
+      </w:pPr>
+      <w:r>
+        <w:rPr>
+          <w:b/>
+          <w:bCs/>
+          <w:color w:val="215E99" w:themeColor="text2" w:themeTint="BF"/>
+          <w:sz w:val="44"/>
+          <w:szCs w:val="44"/>
+          <w:lang w:bidi="ar-EG"/>
+        </w:rPr>
+        <w:t>Postconditions:</w:t>
+      </w:r>
+      <w:r>
+        <w:rPr>
+          <w:b/>
+          <w:bCs/>
+          <w:sz w:val="44"/>
+          <w:szCs w:val="44"/>
+          <w:lang w:bidi="ar-EG"/>
+        </w:rPr>
+        <w:t xml:space="preserve"> The appointment is scheduled.</w:t>
       </w:r>
     </w:p>
     <w:p>
@@ -477,9 +1439,11 @@
         <w:ind w:left="360"/>
         <w:jc w:val="right"/>
         <w:rPr>
-          <w:rFonts w:hint="cs"/>
-          <w:b/>
-          <w:bCs/>
+          <w:b/>
+          <w:bCs/>
+          <w:color w:val="215E99" w:themeColor="text2" w:themeTint="BF"/>
+          <w:sz w:val="44"/>
+          <w:szCs w:val="44"/>
           <w:rtl/>
           <w:lang w:bidi="ar-EG"/>
         </w:rPr>
@@ -488,9 +1452,232 @@
         <w:rPr>
           <w:b/>
           <w:bCs/>
-          <w:lang w:bidi="ar-EG"/>
-        </w:rPr>
-        <w:t>Schedule a meeting with a doctor.</w:t>
+          <w:color w:val="215E99" w:themeColor="text2" w:themeTint="BF"/>
+          <w:sz w:val="44"/>
+          <w:szCs w:val="44"/>
+          <w:lang w:bidi="ar-EG"/>
+        </w:rPr>
+        <w:t>Main Flow:</w:t>
+      </w:r>
+    </w:p>
+    <w:p>
+      <w:pPr>
+        <w:ind w:left="1080"/>
+        <w:jc w:val="right"/>
+        <w:rPr>
+          <w:b/>
+          <w:bCs/>
+          <w:sz w:val="44"/>
+          <w:szCs w:val="44"/>
+          <w:rtl/>
+          <w:lang w:bidi="ar-EG"/>
+        </w:rPr>
+      </w:pPr>
+      <w:r>
+        <w:rPr>
+          <w:b/>
+          <w:bCs/>
+          <w:sz w:val="44"/>
+          <w:szCs w:val="44"/>
+          <w:lang w:bidi="ar-EG"/>
+        </w:rPr>
+        <w:t>The patient or receptionist logs in.</w:t>
+      </w:r>
+    </w:p>
+    <w:p>
+      <w:pPr>
+        <w:ind w:left="1080"/>
+        <w:jc w:val="right"/>
+        <w:rPr>
+          <w:b/>
+          <w:bCs/>
+          <w:sz w:val="44"/>
+          <w:szCs w:val="44"/>
+          <w:lang w:bidi="ar-EG"/>
+        </w:rPr>
+      </w:pPr>
+      <w:r>
+        <w:rPr>
+          <w:b/>
+          <w:bCs/>
+          <w:sz w:val="44"/>
+          <w:szCs w:val="44"/>
+          <w:lang w:bidi="ar-EG"/>
+        </w:rPr>
+        <w:t>The patient or receptionist checks the doctor's schedule.</w:t>
+      </w:r>
+    </w:p>
+    <w:p>
+      <w:pPr>
+        <w:ind w:left="1080"/>
+        <w:jc w:val="right"/>
+        <w:rPr>
+          <w:b/>
+          <w:bCs/>
+          <w:sz w:val="44"/>
+          <w:szCs w:val="44"/>
+          <w:lang w:bidi="ar-EG"/>
+        </w:rPr>
+      </w:pPr>
+      <w:r>
+        <w:rPr>
+          <w:b/>
+          <w:bCs/>
+          <w:sz w:val="44"/>
+          <w:szCs w:val="44"/>
+          <w:lang w:bidi="ar-EG"/>
+        </w:rPr>
+        <w:t>They choose an available time.</w:t>
+      </w:r>
+    </w:p>
+    <w:p>
+      <w:pPr>
+        <w:ind w:left="1080"/>
+        <w:jc w:val="right"/>
+        <w:rPr>
+          <w:b/>
+          <w:bCs/>
+          <w:sz w:val="32"/>
+          <w:szCs w:val="32"/>
+          <w:lang w:bidi="ar-EG"/>
+        </w:rPr>
+      </w:pPr>
+      <w:r>
+        <w:rPr>
+          <w:b/>
+          <w:bCs/>
+          <w:sz w:val="44"/>
+          <w:szCs w:val="44"/>
+          <w:lang w:bidi="ar-EG"/>
+        </w:rPr>
+        <w:t>The system confirms the appointment and sends a notification.</w:t>
+      </w:r>
+    </w:p>
+    <w:p>
+      <w:pPr>
+        <w:jc w:val="right"/>
+        <w:rPr>
+          <w:b/>
+          <w:bCs/>
+          <w:sz w:val="44"/>
+          <w:szCs w:val="44"/>
+          <w:lang w:bidi="ar-EG"/>
+        </w:rPr>
+      </w:pPr>
+    </w:p>
+    <w:p>
+      <w:pPr>
+        <w:jc w:val="right"/>
+        <w:rPr>
+          <w:b/>
+          <w:bCs/>
+          <w:sz w:val="44"/>
+          <w:szCs w:val="44"/>
+          <w:lang w:bidi="ar-EG"/>
+        </w:rPr>
+      </w:pPr>
+    </w:p>
+    <w:p>
+      <w:pPr>
+        <w:jc w:val="right"/>
+        <w:rPr>
+          <w:b/>
+          <w:bCs/>
+          <w:sz w:val="44"/>
+          <w:szCs w:val="44"/>
+          <w:lang w:bidi="ar-EG"/>
+        </w:rPr>
+      </w:pPr>
+    </w:p>
+    <w:p>
+      <w:pPr>
+        <w:jc w:val="center"/>
+        <w:rPr>
+          <w:b/>
+          <w:bCs/>
+          <w:sz w:val="44"/>
+          <w:szCs w:val="44"/>
+          <w:rtl/>
+          <w:lang w:bidi="ar-EG"/>
+        </w:rPr>
+      </w:pPr>
+    </w:p>
+    <w:p>
+      <w:pPr>
+        <w:jc w:val="right"/>
+        <w:rPr>
+          <w:b/>
+          <w:bCs/>
+          <w:sz w:val="44"/>
+          <w:szCs w:val="44"/>
+          <w:lang w:bidi="ar-EG"/>
+        </w:rPr>
+      </w:pPr>
+      <w:r>
+        <w:rPr>
+          <w:b/>
+          <w:bCs/>
+          <w:color w:val="215E99" w:themeColor="text2" w:themeTint="BF"/>
+          <w:sz w:val="40"/>
+          <w:szCs w:val="40"/>
+          <w:lang w:bidi="ar-EG"/>
+        </w:rPr>
+        <w:t xml:space="preserve">5- </w:t>
+      </w:r>
+      <w:r>
+        <w:rPr>
+          <w:b/>
+          <w:bCs/>
+          <w:color w:val="215E99" w:themeColor="text2" w:themeTint="BF"/>
+          <w:sz w:val="40"/>
+          <w:szCs w:val="40"/>
+          <w:lang w:bidi="ar-EG"/>
+        </w:rPr>
+        <w:t xml:space="preserve">Use Case Name: </w:t>
+      </w:r>
+      <w:r>
+        <w:rPr>
+          <w:b/>
+          <w:bCs/>
+          <w:sz w:val="44"/>
+          <w:szCs w:val="44"/>
+          <w:lang w:bidi="ar-EG"/>
+        </w:rPr>
+        <w:t>Confirm Appointment</w:t>
+      </w:r>
+    </w:p>
+    <w:p>
+      <w:pPr>
+        <w:jc w:val="right"/>
+        <w:rPr>
+          <w:b/>
+          <w:bCs/>
+          <w:sz w:val="44"/>
+          <w:szCs w:val="44"/>
+          <w:rtl/>
+          <w:lang w:bidi="ar-EG"/>
+        </w:rPr>
+      </w:pPr>
+      <w:r>
+        <w:rPr>
+          <w:b/>
+          <w:bCs/>
+          <w:color w:val="215E99" w:themeColor="text2" w:themeTint="BF"/>
+          <w:sz w:val="44"/>
+          <w:szCs w:val="44"/>
+          <w:lang w:bidi="ar-EG"/>
+        </w:rPr>
+        <w:t xml:space="preserve">Actors: </w:t>
+      </w:r>
+      <w:r>
+        <w:rPr>
+          <w:b/>
+          <w:bCs/>
+          <w:sz w:val="44"/>
+          <w:szCs w:val="44"/>
+          <w:lang w:bidi="ar-EG"/>
+        </w:rPr>
+        <w:t>Patient</w:t>
       </w:r>
     </w:p>
     <w:p>
@@ -500,29 +1687,31 @@
         <w:rPr>
           <w:b/>
           <w:bCs/>
-          <w:color w:val="BF4E14" w:themeColor="accent2" w:themeShade="BF"/>
-          <w:u w:val="single"/>
-          <w:lang w:bidi="ar-EG"/>
-        </w:rPr>
-      </w:pPr>
-      <w:r>
-        <w:rPr>
-          <w:b/>
-          <w:bCs/>
-          <w:color w:val="BF4E14" w:themeColor="accent2" w:themeShade="BF"/>
-          <w:lang w:bidi="ar-EG"/>
-        </w:rPr>
-        <w:t xml:space="preserve"> </w:t>
-      </w:r>
-      <w:r>
-        <w:rPr>
-          <w:b/>
-          <w:bCs/>
-          <w:color w:val="BF4E14" w:themeColor="accent2" w:themeShade="BF"/>
-          <w:u w:val="single"/>
-          <w:lang w:bidi="ar-EG"/>
-        </w:rPr>
-        <w:t>Cancel Appointment:</w:t>
+          <w:sz w:val="44"/>
+          <w:szCs w:val="44"/>
+          <w:lang w:bidi="ar-EG"/>
+        </w:rPr>
+      </w:pPr>
+      <w:r>
+        <w:rPr>
+          <w:b/>
+          <w:bCs/>
+          <w:color w:val="215E99" w:themeColor="text2" w:themeTint="BF"/>
+          <w:sz w:val="44"/>
+          <w:szCs w:val="44"/>
+          <w:lang w:bidi="ar-EG"/>
+        </w:rPr>
+        <w:t>Description:</w:t>
+      </w:r>
+      <w:r>
+        <w:rPr>
+          <w:b/>
+          <w:bCs/>
+          <w:sz w:val="44"/>
+          <w:szCs w:val="44"/>
+          <w:lang w:bidi="ar-EG"/>
+        </w:rPr>
+        <w:t xml:space="preserve"> This use case lets the patient confirm an appointment.</w:t>
       </w:r>
     </w:p>
     <w:p>
@@ -530,20 +1719,33 @@
         <w:ind w:left="360"/>
         <w:jc w:val="right"/>
         <w:rPr>
-          <w:rFonts w:hint="cs"/>
-          <w:b/>
-          <w:bCs/>
-          <w:rtl/>
-          <w:lang w:bidi="ar-EG"/>
-        </w:rPr>
-      </w:pPr>
-      <w:r>
-        <w:rPr>
-          <w:b/>
-          <w:bCs/>
-          <w:lang w:bidi="ar-EG"/>
-        </w:rPr>
-        <w:t>Cancel an existing appointment.</w:t>
+          <w:b/>
+          <w:bCs/>
+          <w:sz w:val="44"/>
+          <w:szCs w:val="44"/>
+          <w:lang w:bidi="ar-EG"/>
+        </w:rPr>
+      </w:pPr>
+      <w:r>
+        <w:rPr>
+          <w:b/>
+          <w:bCs/>
+          <w:color w:val="215E99" w:themeColor="text2" w:themeTint="BF"/>
+          <w:sz w:val="44"/>
+          <w:szCs w:val="44"/>
+          <w:lang w:bidi="ar-EG"/>
+        </w:rPr>
+        <w:t>Preconditions:</w:t>
+      </w:r>
+      <w:r>
+        <w:rPr>
+          <w:b/>
+          <w:bCs/>
+          <w:sz w:val="44"/>
+          <w:szCs w:val="44"/>
+          <w:lang w:bidi="ar-EG"/>
+        </w:rPr>
+        <w:t xml:space="preserve"> The patient has a pending appointment.</w:t>
       </w:r>
     </w:p>
     <w:p>
@@ -553,38 +1755,31 @@
         <w:rPr>
           <w:b/>
           <w:bCs/>
-          <w:color w:val="BF4E14" w:themeColor="accent2" w:themeShade="BF"/>
-          <w:u w:val="single"/>
-          <w:lang w:bidi="ar-EG"/>
-        </w:rPr>
-      </w:pPr>
-      <w:r>
-        <w:rPr>
-          <w:b/>
-          <w:bCs/>
-          <w:color w:val="BF4E14" w:themeColor="accent2" w:themeShade="BF"/>
-          <w:lang w:bidi="ar-EG"/>
-        </w:rPr>
-        <w:t xml:space="preserve"> </w:t>
-      </w:r>
-      <w:r>
-        <w:rPr>
-          <w:b/>
-          <w:bCs/>
-          <w:color w:val="BF4E14" w:themeColor="accent2" w:themeShade="BF"/>
-          <w:lang w:bidi="ar-EG"/>
-        </w:rPr>
-        <w:t xml:space="preserve"> </w:t>
-      </w:r>
-      <w:r>
-        <w:rPr>
-          <w:b/>
-          <w:bCs/>
-          <w:color w:val="BF4E14" w:themeColor="accent2" w:themeShade="BF"/>
-          <w:u w:val="single"/>
-          <w:lang w:bidi="ar-EG"/>
-        </w:rPr>
-        <w:t>Request Medicines:</w:t>
+          <w:sz w:val="44"/>
+          <w:szCs w:val="44"/>
+          <w:lang w:bidi="ar-EG"/>
+        </w:rPr>
+      </w:pPr>
+      <w:r>
+        <w:rPr>
+          <w:b/>
+          <w:bCs/>
+          <w:color w:val="215E99" w:themeColor="text2" w:themeTint="BF"/>
+          <w:sz w:val="44"/>
+          <w:szCs w:val="44"/>
+          <w:lang w:bidi="ar-EG"/>
+        </w:rPr>
+        <w:t>Postconditions:</w:t>
+      </w:r>
+      <w:r>
+        <w:rPr>
+          <w:b/>
+          <w:bCs/>
+          <w:sz w:val="44"/>
+          <w:szCs w:val="44"/>
+          <w:lang w:bidi="ar-EG"/>
+        </w:rPr>
+        <w:t xml:space="preserve"> The appointment is confirmed.</w:t>
       </w:r>
     </w:p>
     <w:p>
@@ -594,32 +1789,274 @@
         <w:rPr>
           <w:b/>
           <w:bCs/>
-          <w:lang w:bidi="ar-EG"/>
-        </w:rPr>
-      </w:pPr>
-      <w:r>
-        <w:rPr>
-          <w:b/>
-          <w:bCs/>
-          <w:lang w:bidi="ar-EG"/>
-        </w:rPr>
-        <w:t>Ask the pharmacy for needed medicines</w:t>
-      </w:r>
-      <w:r>
-        <w:rPr>
-          <w:b/>
-          <w:bCs/>
-          <w:lang w:bidi="ar-EG"/>
-        </w:rPr>
-        <w:t xml:space="preserve"> times</w:t>
-      </w:r>
-      <w:r>
-        <w:rPr>
-          <w:b/>
-          <w:bCs/>
-          <w:lang w:bidi="ar-EG"/>
-        </w:rPr>
-        <w:t>.</w:t>
+          <w:color w:val="215E99" w:themeColor="text2" w:themeTint="BF"/>
+          <w:sz w:val="44"/>
+          <w:szCs w:val="44"/>
+          <w:lang w:bidi="ar-EG"/>
+        </w:rPr>
+      </w:pPr>
+      <w:r>
+        <w:rPr>
+          <w:b/>
+          <w:bCs/>
+          <w:color w:val="215E99" w:themeColor="text2" w:themeTint="BF"/>
+          <w:sz w:val="44"/>
+          <w:szCs w:val="44"/>
+          <w:lang w:bidi="ar-EG"/>
+        </w:rPr>
+        <w:t>Main Flow:</w:t>
+      </w:r>
+    </w:p>
+    <w:p>
+      <w:pPr>
+        <w:ind w:left="1080"/>
+        <w:jc w:val="right"/>
+        <w:rPr>
+          <w:b/>
+          <w:bCs/>
+          <w:sz w:val="44"/>
+          <w:szCs w:val="44"/>
+          <w:rtl/>
+          <w:lang w:bidi="ar-EG"/>
+        </w:rPr>
+      </w:pPr>
+      <w:r>
+        <w:rPr>
+          <w:b/>
+          <w:bCs/>
+          <w:sz w:val="44"/>
+          <w:szCs w:val="44"/>
+          <w:lang w:bidi="ar-EG"/>
+        </w:rPr>
+        <w:t>The patient logs in.</w:t>
+      </w:r>
+    </w:p>
+    <w:p>
+      <w:pPr>
+        <w:ind w:left="1080"/>
+        <w:jc w:val="right"/>
+        <w:rPr>
+          <w:b/>
+          <w:bCs/>
+          <w:sz w:val="44"/>
+          <w:szCs w:val="44"/>
+          <w:lang w:bidi="ar-EG"/>
+        </w:rPr>
+      </w:pPr>
+      <w:r>
+        <w:rPr>
+          <w:b/>
+          <w:bCs/>
+          <w:sz w:val="44"/>
+          <w:szCs w:val="44"/>
+          <w:lang w:bidi="ar-EG"/>
+        </w:rPr>
+        <w:t>The patient opens the pending appointments section.</w:t>
+      </w:r>
+    </w:p>
+    <w:p>
+      <w:pPr>
+        <w:ind w:left="1080"/>
+        <w:jc w:val="right"/>
+        <w:rPr>
+          <w:b/>
+          <w:bCs/>
+          <w:sz w:val="44"/>
+          <w:szCs w:val="44"/>
+          <w:lang w:bidi="ar-EG"/>
+        </w:rPr>
+      </w:pPr>
+      <w:r>
+        <w:rPr>
+          <w:b/>
+          <w:bCs/>
+          <w:sz w:val="44"/>
+          <w:szCs w:val="44"/>
+          <w:lang w:bidi="ar-EG"/>
+        </w:rPr>
+        <w:t>The patient selects the appointment to confirm.</w:t>
+      </w:r>
+    </w:p>
+    <w:p>
+      <w:pPr>
+        <w:ind w:left="1080"/>
+        <w:jc w:val="right"/>
+        <w:rPr>
+          <w:b/>
+          <w:bCs/>
+          <w:sz w:val="44"/>
+          <w:szCs w:val="44"/>
+          <w:lang w:bidi="ar-EG"/>
+        </w:rPr>
+      </w:pPr>
+      <w:r>
+        <w:rPr>
+          <w:b/>
+          <w:bCs/>
+          <w:sz w:val="44"/>
+          <w:szCs w:val="44"/>
+          <w:lang w:bidi="ar-EG"/>
+        </w:rPr>
+        <w:t>The system confirms the appointment and sends a notification.</w:t>
+      </w:r>
+    </w:p>
+    <w:p>
+      <w:pPr>
+        <w:bidi w:val="0"/>
+        <w:rPr>
+          <w:b/>
+          <w:bCs/>
+          <w:sz w:val="32"/>
+          <w:szCs w:val="32"/>
+          <w:rtl/>
+          <w:lang w:bidi="ar-EG"/>
+        </w:rPr>
+      </w:pPr>
+      <w:r>
+        <w:rPr>
+          <w:b/>
+          <w:bCs/>
+          <w:sz w:val="32"/>
+          <w:szCs w:val="32"/>
+          <w:rtl/>
+          <w:lang w:bidi="ar-EG"/>
+        </w:rPr>
+        <w:br w:type="page"/>
+      </w:r>
+    </w:p>
+    <w:p>
+      <w:pPr>
+        <w:jc w:val="right"/>
+        <w:rPr>
+          <w:b/>
+          <w:bCs/>
+          <w:sz w:val="40"/>
+          <w:szCs w:val="40"/>
+          <w:lang w:bidi="ar-EG"/>
+        </w:rPr>
+      </w:pPr>
+      <w:r>
+        <w:rPr>
+          <w:b/>
+          <w:bCs/>
+          <w:color w:val="215E99" w:themeColor="text2" w:themeTint="BF"/>
+          <w:sz w:val="40"/>
+          <w:szCs w:val="40"/>
+          <w:lang w:bidi="ar-EG"/>
+        </w:rPr>
+        <w:lastRenderedPageBreak/>
+        <w:t xml:space="preserve">6- </w:t>
+      </w:r>
+      <w:r>
+        <w:rPr>
+          <w:b/>
+          <w:bCs/>
+          <w:color w:val="215E99" w:themeColor="text2" w:themeTint="BF"/>
+          <w:sz w:val="40"/>
+          <w:szCs w:val="40"/>
+          <w:lang w:bidi="ar-EG"/>
+        </w:rPr>
+        <w:t>Use Case Name:</w:t>
+      </w:r>
+      <w:r>
+        <w:rPr>
+          <w:b/>
+          <w:bCs/>
+          <w:sz w:val="40"/>
+          <w:szCs w:val="40"/>
+          <w:lang w:bidi="ar-EG"/>
+        </w:rPr>
+        <w:t xml:space="preserve"> Cancel Appointment</w:t>
+      </w:r>
+    </w:p>
+    <w:p>
+      <w:pPr>
+        <w:jc w:val="right"/>
+        <w:rPr>
+          <w:b/>
+          <w:bCs/>
+          <w:sz w:val="40"/>
+          <w:szCs w:val="40"/>
+          <w:lang w:bidi="ar-EG"/>
+        </w:rPr>
+      </w:pPr>
+      <w:r>
+        <w:rPr>
+          <w:b/>
+          <w:bCs/>
+          <w:color w:val="215E99" w:themeColor="text2" w:themeTint="BF"/>
+          <w:sz w:val="40"/>
+          <w:szCs w:val="40"/>
+          <w:lang w:bidi="ar-EG"/>
+        </w:rPr>
+        <w:t>Actors:</w:t>
+      </w:r>
+      <w:r>
+        <w:rPr>
+          <w:b/>
+          <w:bCs/>
+          <w:sz w:val="40"/>
+          <w:szCs w:val="40"/>
+          <w:lang w:bidi="ar-EG"/>
+        </w:rPr>
+        <w:t xml:space="preserve"> Patient</w:t>
+      </w:r>
+    </w:p>
+    <w:p>
+      <w:pPr>
+        <w:jc w:val="right"/>
+        <w:rPr>
+          <w:b/>
+          <w:bCs/>
+          <w:sz w:val="40"/>
+          <w:szCs w:val="40"/>
+          <w:lang w:bidi="ar-EG"/>
+        </w:rPr>
+      </w:pPr>
+      <w:r>
+        <w:rPr>
+          <w:b/>
+          <w:bCs/>
+          <w:color w:val="215E99" w:themeColor="text2" w:themeTint="BF"/>
+          <w:sz w:val="40"/>
+          <w:szCs w:val="40"/>
+          <w:lang w:bidi="ar-EG"/>
+        </w:rPr>
+        <w:t>Description:</w:t>
+      </w:r>
+      <w:r>
+        <w:rPr>
+          <w:b/>
+          <w:bCs/>
+          <w:sz w:val="40"/>
+          <w:szCs w:val="40"/>
+          <w:lang w:bidi="ar-EG"/>
+        </w:rPr>
+        <w:t xml:space="preserve"> This use case allows a patient to cancel an existing appointment.</w:t>
+      </w:r>
+    </w:p>
+    <w:p>
+      <w:pPr>
+        <w:jc w:val="right"/>
+        <w:rPr>
+          <w:b/>
+          <w:bCs/>
+          <w:color w:val="215E99" w:themeColor="text2" w:themeTint="BF"/>
+          <w:sz w:val="40"/>
+          <w:szCs w:val="40"/>
+          <w:lang w:bidi="ar-EG"/>
+        </w:rPr>
+      </w:pPr>
+      <w:r>
+        <w:rPr>
+          <w:b/>
+          <w:bCs/>
+          <w:color w:val="215E99" w:themeColor="text2" w:themeTint="BF"/>
+          <w:sz w:val="40"/>
+          <w:szCs w:val="40"/>
+          <w:lang w:bidi="ar-EG"/>
+        </w:rPr>
+        <w:t>Preconditions:</w:t>
       </w:r>
     </w:p>
     <w:p>
@@ -629,9 +2066,45 @@
         <w:rPr>
           <w:b/>
           <w:bCs/>
-          <w:lang w:bidi="ar-EG"/>
-        </w:rPr>
-      </w:pPr>
+          <w:sz w:val="40"/>
+          <w:szCs w:val="40"/>
+          <w:lang w:bidi="ar-EG"/>
+        </w:rPr>
+      </w:pPr>
+      <w:r>
+        <w:rPr>
+          <w:b/>
+          <w:bCs/>
+          <w:sz w:val="40"/>
+          <w:szCs w:val="40"/>
+          <w:lang w:bidi="ar-EG"/>
+        </w:rPr>
+        <w:t>The patient must have a scheduled appointment.</w:t>
+      </w:r>
+    </w:p>
+    <w:p>
+      <w:pPr>
+        <w:jc w:val="right"/>
+        <w:rPr>
+          <w:b/>
+          <w:bCs/>
+          <w:color w:val="215E99" w:themeColor="text2" w:themeTint="BF"/>
+          <w:sz w:val="40"/>
+          <w:szCs w:val="40"/>
+          <w:lang w:bidi="ar-EG"/>
+        </w:rPr>
+      </w:pPr>
+      <w:r>
+        <w:rPr>
+          <w:b/>
+          <w:bCs/>
+          <w:color w:val="215E99" w:themeColor="text2" w:themeTint="BF"/>
+          <w:sz w:val="40"/>
+          <w:szCs w:val="40"/>
+          <w:lang w:bidi="ar-EG"/>
+        </w:rPr>
+        <w:t>Postconditions:</w:t>
+      </w:r>
     </w:p>
     <w:p>
       <w:pPr>
@@ -640,17 +2113,44 @@
         <w:rPr>
           <w:b/>
           <w:bCs/>
-          <w:rtl/>
-          <w:lang w:bidi="ar-EG"/>
-        </w:rPr>
-      </w:pPr>
-      <w:r>
-        <w:rPr>
-          <w:b/>
-          <w:bCs/>
-          <w:lang w:bidi="ar-EG"/>
-        </w:rPr>
-        <w:t>The system checks the doctor's schedule.</w:t>
+          <w:sz w:val="40"/>
+          <w:szCs w:val="40"/>
+          <w:lang w:bidi="ar-EG"/>
+        </w:rPr>
+      </w:pPr>
+      <w:r>
+        <w:rPr>
+          <w:b/>
+          <w:bCs/>
+          <w:sz w:val="40"/>
+          <w:szCs w:val="40"/>
+          <w:lang w:bidi="ar-EG"/>
+        </w:rPr>
+        <w:t>The appointment is successfully canceled in the system.</w:t>
+      </w:r>
+    </w:p>
+    <w:p>
+      <w:pPr>
+        <w:jc w:val="right"/>
+        <w:rPr>
+          <w:b/>
+          <w:bCs/>
+          <w:color w:val="215E99" w:themeColor="text2" w:themeTint="BF"/>
+          <w:sz w:val="40"/>
+          <w:szCs w:val="40"/>
+          <w:lang w:bidi="ar-EG"/>
+        </w:rPr>
+      </w:pPr>
+      <w:r>
+        <w:rPr>
+          <w:b/>
+          <w:bCs/>
+          <w:color w:val="215E99" w:themeColor="text2" w:themeTint="BF"/>
+          <w:sz w:val="40"/>
+          <w:szCs w:val="40"/>
+          <w:lang w:bidi="ar-EG"/>
+        </w:rPr>
+        <w:t>Main Flow:</w:t>
       </w:r>
     </w:p>
     <w:p>
@@ -660,292 +2160,20 @@
         <w:rPr>
           <w:b/>
           <w:bCs/>
-          <w:rtl/>
-          <w:lang w:bidi="ar-EG"/>
-        </w:rPr>
-      </w:pPr>
-      <w:r>
-        <w:rPr>
-          <w:b/>
-          <w:bCs/>
-          <w:lang w:bidi="ar-EG"/>
-        </w:rPr>
-        <w:t>The system confirms the appointment and updates the schedule.</w:t>
-      </w:r>
-    </w:p>
-    <w:p>
-      <w:pPr>
-        <w:jc w:val="right"/>
-        <w:rPr>
-          <w:rtl/>
-          <w:lang w:bidi="ar-EG"/>
-        </w:rPr>
-      </w:pPr>
-    </w:p>
-    <w:p>
-      <w:pPr>
-        <w:jc w:val="right"/>
-        <w:rPr>
-          <w:sz w:val="28"/>
-          <w:szCs w:val="28"/>
-          <w:rtl/>
-          <w:lang w:bidi="ar-EG"/>
-        </w:rPr>
-      </w:pPr>
-      <w:r>
-        <w:rPr>
-          <w:sz w:val="28"/>
-          <w:szCs w:val="28"/>
-          <w:lang w:bidi="ar-EG"/>
-        </w:rPr>
-        <w:br w:type="page"/>
-      </w:r>
-    </w:p>
-    <w:p>
-      <w:pPr>
-        <w:bidi w:val="0"/>
-        <w:ind w:left="360"/>
-        <w:rPr>
-          <w:sz w:val="28"/>
-          <w:szCs w:val="28"/>
-          <w:lang w:bidi="ar-EG"/>
-        </w:rPr>
-      </w:pPr>
-    </w:p>
-    <w:p>
-      <w:pPr>
-        <w:ind w:firstLine="360"/>
-        <w:jc w:val="right"/>
-        <w:rPr>
-          <w:rFonts w:hint="cs"/>
-          <w:sz w:val="28"/>
-          <w:szCs w:val="28"/>
-          <w:rtl/>
-          <w:lang w:bidi="ar-EG"/>
-        </w:rPr>
-      </w:pPr>
-    </w:p>
-    <w:p>
-      <w:pPr>
-        <w:ind w:firstLine="360"/>
-        <w:jc w:val="right"/>
-        <w:rPr>
-          <w:b/>
-          <w:bCs/>
-          <w:sz w:val="36"/>
-          <w:szCs w:val="36"/>
-          <w:lang w:bidi="ar-EG"/>
-        </w:rPr>
-      </w:pPr>
-      <w:r>
-        <w:rPr>
-          <w:b/>
-          <w:bCs/>
-          <w:sz w:val="44"/>
-          <w:szCs w:val="44"/>
-          <w:lang w:bidi="ar-EG"/>
-        </w:rPr>
-        <w:t>Use Case 2: Administer Medication</w:t>
-      </w:r>
-      <w:r>
-        <w:rPr>
-          <w:sz w:val="40"/>
-          <w:szCs w:val="40"/>
-          <w:lang w:bidi="ar-EG"/>
-        </w:rPr>
-        <w:br/>
-      </w:r>
-      <w:r>
-        <w:rPr>
-          <w:b/>
-          <w:bCs/>
-          <w:color w:val="4C94D8" w:themeColor="text2" w:themeTint="80"/>
-          <w:sz w:val="36"/>
-          <w:szCs w:val="36"/>
-          <w:lang w:bidi="ar-EG"/>
-        </w:rPr>
-        <w:t>Use Case Name</w:t>
-      </w:r>
-      <w:r>
-        <w:rPr>
-          <w:b/>
-          <w:bCs/>
-          <w:sz w:val="36"/>
-          <w:szCs w:val="36"/>
-          <w:lang w:bidi="ar-EG"/>
-        </w:rPr>
-        <w:t>: Administer Medication</w:t>
-      </w:r>
-    </w:p>
-    <w:p>
-      <w:pPr>
-        <w:ind w:firstLine="360"/>
-        <w:jc w:val="right"/>
-        <w:rPr>
-          <w:b/>
-          <w:bCs/>
-          <w:sz w:val="36"/>
-          <w:szCs w:val="36"/>
-          <w:rtl/>
-          <w:lang w:bidi="ar-EG"/>
-        </w:rPr>
-      </w:pPr>
-      <w:r>
-        <w:rPr>
-          <w:b/>
-          <w:bCs/>
-          <w:color w:val="4C94D8" w:themeColor="text2" w:themeTint="80"/>
-          <w:sz w:val="36"/>
-          <w:szCs w:val="36"/>
-          <w:lang w:bidi="ar-EG"/>
-        </w:rPr>
-        <w:t>Actors</w:t>
-      </w:r>
-      <w:r>
-        <w:rPr>
-          <w:b/>
-          <w:bCs/>
-          <w:sz w:val="36"/>
-          <w:szCs w:val="36"/>
-          <w:lang w:bidi="ar-EG"/>
-        </w:rPr>
-        <w:t>: Nurse, Doctor</w:t>
-      </w:r>
-    </w:p>
-    <w:p>
-      <w:pPr>
-        <w:ind w:firstLine="360"/>
-        <w:jc w:val="right"/>
-        <w:rPr>
-          <w:b/>
-          <w:bCs/>
-          <w:sz w:val="36"/>
-          <w:szCs w:val="36"/>
-          <w:lang w:bidi="ar-EG"/>
-        </w:rPr>
-      </w:pPr>
-      <w:r>
-        <w:rPr>
-          <w:b/>
-          <w:bCs/>
-          <w:color w:val="4C94D8" w:themeColor="text2" w:themeTint="80"/>
-          <w:sz w:val="36"/>
-          <w:szCs w:val="36"/>
-          <w:lang w:bidi="ar-EG"/>
-        </w:rPr>
-        <w:t>Description</w:t>
-      </w:r>
-      <w:r>
-        <w:rPr>
-          <w:b/>
-          <w:bCs/>
-          <w:sz w:val="36"/>
-          <w:szCs w:val="36"/>
-          <w:lang w:bidi="ar-EG"/>
-        </w:rPr>
-        <w:t>: This use case allows a nurse to give medication to a patient as prescribed by a doctor.</w:t>
-      </w:r>
-    </w:p>
-    <w:p>
-      <w:pPr>
-        <w:ind w:firstLine="360"/>
-        <w:jc w:val="right"/>
-        <w:rPr>
-          <w:b/>
-          <w:bCs/>
-          <w:sz w:val="36"/>
-          <w:szCs w:val="36"/>
-          <w:lang w:bidi="ar-EG"/>
-        </w:rPr>
-      </w:pPr>
-      <w:r>
-        <w:rPr>
-          <w:b/>
-          <w:bCs/>
-          <w:color w:val="4C94D8" w:themeColor="text2" w:themeTint="80"/>
-          <w:sz w:val="36"/>
-          <w:szCs w:val="36"/>
-          <w:lang w:bidi="ar-EG"/>
-        </w:rPr>
-        <w:t>Preconditions</w:t>
-      </w:r>
-      <w:r>
-        <w:rPr>
-          <w:b/>
-          <w:bCs/>
-          <w:sz w:val="36"/>
-          <w:szCs w:val="36"/>
-          <w:lang w:bidi="ar-EG"/>
-        </w:rPr>
-        <w:t>: The patient must have a valid prescription in the system.</w:t>
-      </w:r>
-    </w:p>
-    <w:p>
-      <w:pPr>
-        <w:ind w:firstLine="360"/>
-        <w:jc w:val="right"/>
-        <w:rPr>
-          <w:b/>
-          <w:bCs/>
-          <w:sz w:val="36"/>
-          <w:szCs w:val="36"/>
-          <w:lang w:bidi="ar-EG"/>
-        </w:rPr>
-      </w:pPr>
-      <w:r>
-        <w:rPr>
-          <w:b/>
-          <w:bCs/>
-          <w:color w:val="4C94D8" w:themeColor="text2" w:themeTint="80"/>
-          <w:sz w:val="36"/>
-          <w:szCs w:val="36"/>
-          <w:lang w:bidi="ar-EG"/>
-        </w:rPr>
-        <w:t>Postconditions</w:t>
-      </w:r>
-      <w:r>
-        <w:rPr>
-          <w:b/>
-          <w:bCs/>
-          <w:sz w:val="36"/>
-          <w:szCs w:val="36"/>
-          <w:lang w:bidi="ar-EG"/>
-        </w:rPr>
-        <w:t>: The medication given is recorded in the patient’s medical history.</w:t>
-      </w:r>
-    </w:p>
-    <w:p>
-      <w:pPr>
-        <w:ind w:firstLine="360"/>
-        <w:jc w:val="right"/>
-        <w:rPr>
-          <w:b/>
-          <w:bCs/>
-          <w:sz w:val="36"/>
-          <w:szCs w:val="36"/>
-          <w:lang w:bidi="ar-EG"/>
-        </w:rPr>
-      </w:pPr>
-      <w:r>
-        <w:rPr>
-          <w:b/>
-          <w:bCs/>
-          <w:color w:val="4C94D8" w:themeColor="text2" w:themeTint="80"/>
-          <w:sz w:val="36"/>
-          <w:szCs w:val="36"/>
-          <w:lang w:bidi="ar-EG"/>
-        </w:rPr>
-        <w:t>Main Flow</w:t>
-      </w:r>
-      <w:r>
-        <w:rPr>
-          <w:b/>
-          <w:bCs/>
-          <w:sz w:val="36"/>
-          <w:szCs w:val="36"/>
-          <w:lang w:bidi="ar-EG"/>
-        </w:rPr>
-        <w:t>:</w:t>
+          <w:sz w:val="40"/>
+          <w:szCs w:val="40"/>
+          <w:lang w:bidi="ar-EG"/>
+        </w:rPr>
+      </w:pPr>
+      <w:r>
+        <w:rPr>
+          <w:b/>
+          <w:bCs/>
+          <w:sz w:val="40"/>
+          <w:szCs w:val="40"/>
+          <w:lang w:bidi="ar-EG"/>
+        </w:rPr>
+        <w:t>The patient logs into the system.</w:t>
       </w:r>
     </w:p>
     <w:p>
@@ -955,20 +2183,20 @@
         <w:rPr>
           <w:b/>
           <w:bCs/>
-          <w:sz w:val="36"/>
-          <w:szCs w:val="36"/>
-          <w:lang w:bidi="ar-EG"/>
-        </w:rPr>
-      </w:pPr>
-      <w:r>
-        <w:rPr>
-          <w:b/>
-          <w:bCs/>
-          <w:sz w:val="36"/>
-          <w:szCs w:val="36"/>
-          <w:lang w:bidi="ar-EG"/>
-        </w:rPr>
-        <w:t>The nurse logs into the system.</w:t>
+          <w:sz w:val="40"/>
+          <w:szCs w:val="40"/>
+          <w:lang w:bidi="ar-EG"/>
+        </w:rPr>
+      </w:pPr>
+      <w:r>
+        <w:rPr>
+          <w:b/>
+          <w:bCs/>
+          <w:sz w:val="40"/>
+          <w:szCs w:val="40"/>
+          <w:lang w:bidi="ar-EG"/>
+        </w:rPr>
+        <w:t>The patient navigates to the scheduled appointments section.</w:t>
       </w:r>
     </w:p>
     <w:p>
@@ -978,20 +2206,20 @@
         <w:rPr>
           <w:b/>
           <w:bCs/>
-          <w:sz w:val="36"/>
-          <w:szCs w:val="36"/>
-          <w:lang w:bidi="ar-EG"/>
-        </w:rPr>
-      </w:pPr>
-      <w:r>
-        <w:rPr>
-          <w:b/>
-          <w:bCs/>
-          <w:sz w:val="36"/>
-          <w:szCs w:val="36"/>
-          <w:lang w:bidi="ar-EG"/>
-        </w:rPr>
-        <w:t>The nurse retrieves the patient’s details.</w:t>
+          <w:sz w:val="40"/>
+          <w:szCs w:val="40"/>
+          <w:lang w:bidi="ar-EG"/>
+        </w:rPr>
+      </w:pPr>
+      <w:r>
+        <w:rPr>
+          <w:b/>
+          <w:bCs/>
+          <w:sz w:val="40"/>
+          <w:szCs w:val="40"/>
+          <w:lang w:bidi="ar-EG"/>
+        </w:rPr>
+        <w:t>The patient selects the appointment to cancel.</w:t>
       </w:r>
     </w:p>
     <w:p>
@@ -1001,21 +2229,20 @@
         <w:rPr>
           <w:b/>
           <w:bCs/>
-          <w:sz w:val="36"/>
-          <w:szCs w:val="36"/>
-          <w:rtl/>
-          <w:lang w:bidi="ar-EG"/>
-        </w:rPr>
-      </w:pPr>
-      <w:r>
-        <w:rPr>
-          <w:b/>
-          <w:bCs/>
-          <w:sz w:val="36"/>
-          <w:szCs w:val="36"/>
-          <w:lang w:bidi="ar-EG"/>
-        </w:rPr>
-        <w:t>The nurse confirms the prescribed medication.</w:t>
+          <w:sz w:val="40"/>
+          <w:szCs w:val="40"/>
+          <w:lang w:bidi="ar-EG"/>
+        </w:rPr>
+      </w:pPr>
+      <w:r>
+        <w:rPr>
+          <w:b/>
+          <w:bCs/>
+          <w:sz w:val="40"/>
+          <w:szCs w:val="40"/>
+          <w:lang w:bidi="ar-EG"/>
+        </w:rPr>
+        <w:t>The system updates the appointment status to cancel.</w:t>
       </w:r>
     </w:p>
     <w:p>
@@ -1025,21 +2252,42 @@
         <w:rPr>
           <w:b/>
           <w:bCs/>
-          <w:sz w:val="36"/>
-          <w:szCs w:val="36"/>
-          <w:rtl/>
-          <w:lang w:bidi="ar-EG"/>
-        </w:rPr>
-      </w:pPr>
-      <w:r>
-        <w:rPr>
-          <w:b/>
-          <w:bCs/>
-          <w:sz w:val="36"/>
-          <w:szCs w:val="36"/>
-          <w:lang w:bidi="ar-EG"/>
-        </w:rPr>
-        <w:t>The nurse administers the medication to the patient.</w:t>
+          <w:sz w:val="40"/>
+          <w:szCs w:val="40"/>
+          <w:lang w:bidi="ar-EG"/>
+        </w:rPr>
+      </w:pPr>
+      <w:r>
+        <w:rPr>
+          <w:b/>
+          <w:bCs/>
+          <w:sz w:val="40"/>
+          <w:szCs w:val="40"/>
+          <w:lang w:bidi="ar-EG"/>
+        </w:rPr>
+        <w:t>The system sends a cancellation confirmation to the patient.</w:t>
+      </w:r>
+    </w:p>
+    <w:p>
+      <w:pPr>
+        <w:bidi w:val="0"/>
+        <w:rPr>
+          <w:b/>
+          <w:bCs/>
+          <w:sz w:val="40"/>
+          <w:szCs w:val="40"/>
+          <w:lang w:bidi="ar-EG"/>
+        </w:rPr>
+      </w:pPr>
+      <w:r>
+        <w:rPr>
+          <w:b/>
+          <w:bCs/>
+          <w:sz w:val="40"/>
+          <w:szCs w:val="40"/>
+          <w:lang w:bidi="ar-EG"/>
+        </w:rPr>
+        <w:br w:type="page"/>
       </w:r>
     </w:p>
     <w:p>
@@ -1049,289 +2297,53 @@
         <w:rPr>
           <w:b/>
           <w:bCs/>
-          <w:sz w:val="36"/>
-          <w:szCs w:val="36"/>
-          <w:lang w:bidi="ar-EG"/>
-        </w:rPr>
-      </w:pPr>
-      <w:r>
-        <w:rPr>
-          <w:b/>
-          <w:bCs/>
-          <w:sz w:val="36"/>
-          <w:szCs w:val="36"/>
-          <w:lang w:bidi="ar-EG"/>
-        </w:rPr>
-        <w:t>The system updates the patient’s medical history with details of the medication.</w:t>
-      </w:r>
-    </w:p>
-    <w:p>
-      <w:pPr>
-        <w:ind w:firstLine="360"/>
-        <w:jc w:val="right"/>
-        <w:rPr>
-          <w:sz w:val="28"/>
-          <w:szCs w:val="28"/>
-          <w:rtl/>
-          <w:lang w:bidi="ar-EG"/>
-        </w:rPr>
-      </w:pPr>
-      <w:r>
-        <w:rPr>
-          <w:sz w:val="28"/>
-          <w:szCs w:val="28"/>
-          <w:rtl/>
-          <w:lang w:bidi="ar-EG"/>
-        </w:rPr>
-        <w:br w:type="page"/>
-      </w:r>
-    </w:p>
-    <w:p>
-      <w:pPr>
-        <w:jc w:val="right"/>
-        <w:rPr>
-          <w:sz w:val="28"/>
-          <w:szCs w:val="28"/>
-          <w:lang w:bidi="ar-EG"/>
-        </w:rPr>
-      </w:pPr>
-    </w:p>
-    <w:p>
-      <w:pPr>
-        <w:jc w:val="center"/>
-        <w:rPr>
-          <w:rFonts w:hint="cs"/>
-          <w:sz w:val="28"/>
-          <w:szCs w:val="28"/>
-          <w:rtl/>
-          <w:lang w:bidi="ar-EG"/>
-        </w:rPr>
-      </w:pPr>
-    </w:p>
-    <w:p>
-      <w:pPr>
-        <w:jc w:val="right"/>
-        <w:rPr>
-          <w:b/>
-          <w:bCs/>
-          <w:sz w:val="36"/>
-          <w:szCs w:val="36"/>
-          <w:lang w:bidi="ar-EG"/>
-        </w:rPr>
-      </w:pPr>
-      <w:r>
-        <w:rPr>
-          <w:b/>
-          <w:bCs/>
-          <w:sz w:val="44"/>
-          <w:szCs w:val="44"/>
-          <w:lang w:bidi="ar-EG"/>
-        </w:rPr>
-        <w:t>Use Case 3: Generate Billing</w:t>
-      </w:r>
-      <w:r>
-        <w:rPr>
-          <w:sz w:val="48"/>
-          <w:szCs w:val="48"/>
-          <w:lang w:bidi="ar-EG"/>
-        </w:rPr>
-        <w:br/>
-      </w:r>
-      <w:r>
-        <w:rPr>
-          <w:b/>
-          <w:bCs/>
-          <w:color w:val="4C94D8" w:themeColor="text2" w:themeTint="80"/>
-          <w:sz w:val="36"/>
-          <w:szCs w:val="36"/>
-          <w:lang w:bidi="ar-EG"/>
-        </w:rPr>
-        <w:t>Use Case Name</w:t>
-      </w:r>
-      <w:r>
-        <w:rPr>
-          <w:b/>
-          <w:bCs/>
-          <w:sz w:val="36"/>
-          <w:szCs w:val="36"/>
-          <w:lang w:bidi="ar-EG"/>
-        </w:rPr>
-        <w:t>: Generate Bil</w:t>
-      </w:r>
-      <w:r>
-        <w:rPr>
-          <w:b/>
-          <w:bCs/>
-          <w:sz w:val="36"/>
-          <w:szCs w:val="36"/>
-          <w:lang w:bidi="ar-EG"/>
-        </w:rPr>
-        <w:t>ls</w:t>
-      </w:r>
-    </w:p>
-    <w:p>
-      <w:pPr>
-        <w:jc w:val="right"/>
-        <w:rPr>
-          <w:b/>
-          <w:bCs/>
-          <w:sz w:val="36"/>
-          <w:szCs w:val="36"/>
-          <w:lang w:bidi="ar-EG"/>
-        </w:rPr>
-      </w:pPr>
-      <w:r>
-        <w:rPr>
-          <w:b/>
-          <w:bCs/>
-          <w:color w:val="4C94D8" w:themeColor="text2" w:themeTint="80"/>
-          <w:sz w:val="36"/>
-          <w:szCs w:val="36"/>
-          <w:lang w:bidi="ar-EG"/>
-        </w:rPr>
-        <w:t>Actors</w:t>
-      </w:r>
-      <w:r>
-        <w:rPr>
-          <w:b/>
-          <w:bCs/>
-          <w:sz w:val="36"/>
-          <w:szCs w:val="36"/>
-          <w:lang w:bidi="ar-EG"/>
-        </w:rPr>
-        <w:t>: Receptionist, Patient</w:t>
-      </w:r>
-    </w:p>
-    <w:p>
-      <w:pPr>
-        <w:jc w:val="right"/>
-        <w:rPr>
-          <w:b/>
-          <w:bCs/>
-          <w:sz w:val="36"/>
-          <w:szCs w:val="36"/>
-          <w:lang w:bidi="ar-EG"/>
-        </w:rPr>
-      </w:pPr>
-      <w:r>
-        <w:rPr>
-          <w:b/>
-          <w:bCs/>
-          <w:color w:val="4C94D8" w:themeColor="text2" w:themeTint="80"/>
-          <w:sz w:val="36"/>
-          <w:szCs w:val="36"/>
-          <w:lang w:bidi="ar-EG"/>
-        </w:rPr>
-        <w:t>Description</w:t>
-      </w:r>
-      <w:r>
-        <w:rPr>
-          <w:b/>
-          <w:bCs/>
-          <w:sz w:val="36"/>
-          <w:szCs w:val="36"/>
-          <w:lang w:bidi="ar-EG"/>
-        </w:rPr>
-        <w:t>: This use case allows a receptionist to create a bill for a patient after their medical appointment or procedure.</w:t>
-      </w:r>
-    </w:p>
-    <w:p>
-      <w:pPr>
-        <w:jc w:val="right"/>
-        <w:rPr>
-          <w:b/>
-          <w:bCs/>
-          <w:sz w:val="36"/>
-          <w:szCs w:val="36"/>
-          <w:lang w:bidi="ar-EG"/>
-        </w:rPr>
-      </w:pPr>
-      <w:r>
-        <w:rPr>
-          <w:b/>
-          <w:bCs/>
-          <w:color w:val="4C94D8" w:themeColor="text2" w:themeTint="80"/>
-          <w:sz w:val="36"/>
-          <w:szCs w:val="36"/>
-          <w:lang w:bidi="ar-EG"/>
-        </w:rPr>
-        <w:t>Preconditions</w:t>
-      </w:r>
-      <w:r>
-        <w:rPr>
-          <w:b/>
-          <w:bCs/>
-          <w:sz w:val="36"/>
-          <w:szCs w:val="36"/>
-          <w:lang w:bidi="ar-EG"/>
-        </w:rPr>
-        <w:t>: The patient must have completed an appointment or procedure.</w:t>
-      </w:r>
-    </w:p>
-    <w:p>
-      <w:pPr>
-        <w:jc w:val="right"/>
-        <w:rPr>
-          <w:b/>
-          <w:bCs/>
-          <w:sz w:val="36"/>
-          <w:szCs w:val="36"/>
-          <w:lang w:bidi="ar-EG"/>
-        </w:rPr>
-      </w:pPr>
-      <w:r>
-        <w:rPr>
-          <w:b/>
-          <w:bCs/>
-          <w:color w:val="4C94D8" w:themeColor="text2" w:themeTint="80"/>
-          <w:sz w:val="36"/>
-          <w:szCs w:val="36"/>
-          <w:lang w:bidi="ar-EG"/>
-        </w:rPr>
-        <w:t>Postconditions</w:t>
-      </w:r>
-      <w:r>
-        <w:rPr>
-          <w:b/>
-          <w:bCs/>
-          <w:sz w:val="36"/>
-          <w:szCs w:val="36"/>
-          <w:lang w:bidi="ar-EG"/>
-        </w:rPr>
-        <w:t>: A bill is created and saved in the system.</w:t>
-      </w:r>
-    </w:p>
-    <w:p>
-      <w:pPr>
-        <w:jc w:val="right"/>
-        <w:rPr>
-          <w:b/>
-          <w:bCs/>
-          <w:sz w:val="36"/>
-          <w:szCs w:val="36"/>
-          <w:lang w:bidi="ar-EG"/>
-        </w:rPr>
-      </w:pPr>
-      <w:r>
-        <w:rPr>
-          <w:b/>
-          <w:bCs/>
-          <w:color w:val="4C94D8" w:themeColor="text2" w:themeTint="80"/>
-          <w:sz w:val="36"/>
-          <w:szCs w:val="36"/>
-          <w:lang w:bidi="ar-EG"/>
-        </w:rPr>
-        <w:t>Main Flow</w:t>
-      </w:r>
-      <w:r>
-        <w:rPr>
-          <w:b/>
-          <w:bCs/>
-          <w:sz w:val="36"/>
-          <w:szCs w:val="36"/>
-          <w:lang w:bidi="ar-EG"/>
-        </w:rPr>
-        <w:t>:</w:t>
+          <w:sz w:val="40"/>
+          <w:szCs w:val="40"/>
+          <w:lang w:bidi="ar-EG"/>
+        </w:rPr>
+      </w:pPr>
+      <w:r>
+        <w:rPr>
+          <w:b/>
+          <w:bCs/>
+          <w:color w:val="215E99" w:themeColor="text2" w:themeTint="BF"/>
+          <w:sz w:val="40"/>
+          <w:szCs w:val="40"/>
+          <w:lang w:bidi="ar-EG"/>
+        </w:rPr>
+        <w:lastRenderedPageBreak/>
+        <w:t xml:space="preserve">7- </w:t>
+      </w:r>
+      <w:r>
+        <w:rPr>
+          <w:b/>
+          <w:bCs/>
+          <w:color w:val="215E99" w:themeColor="text2" w:themeTint="BF"/>
+          <w:sz w:val="40"/>
+          <w:szCs w:val="40"/>
+          <w:lang w:bidi="ar-EG"/>
+        </w:rPr>
+        <w:t>Use Case Name:</w:t>
+      </w:r>
+      <w:r>
+        <w:rPr>
+          <w:b/>
+          <w:bCs/>
+          <w:sz w:val="40"/>
+          <w:szCs w:val="40"/>
+          <w:lang w:bidi="ar-EG"/>
+        </w:rPr>
+        <w:t xml:space="preserve"> </w:t>
+      </w:r>
+      <w:r>
+        <w:rPr>
+          <w:b/>
+          <w:bCs/>
+          <w:sz w:val="40"/>
+          <w:szCs w:val="40"/>
+          <w:lang w:bidi="ar-EG"/>
+        </w:rPr>
+        <w:t>Request Medicines</w:t>
       </w:r>
     </w:p>
     <w:p>
@@ -1341,8 +2353,8 @@
         <w:rPr>
           <w:b/>
           <w:bCs/>
-          <w:sz w:val="36"/>
-          <w:szCs w:val="36"/>
+          <w:sz w:val="40"/>
+          <w:szCs w:val="40"/>
           <w:rtl/>
           <w:lang w:bidi="ar-EG"/>
         </w:rPr>
@@ -1351,11 +2363,22 @@
         <w:rPr>
           <w:b/>
           <w:bCs/>
-          <w:sz w:val="36"/>
-          <w:szCs w:val="36"/>
-          <w:lang w:bidi="ar-EG"/>
-        </w:rPr>
-        <w:t>The receptionist logs into the system.</w:t>
+          <w:color w:val="215E99" w:themeColor="text2" w:themeTint="BF"/>
+          <w:sz w:val="40"/>
+          <w:szCs w:val="40"/>
+          <w:lang w:bidi="ar-EG"/>
+        </w:rPr>
+        <w:t xml:space="preserve">Actors: </w:t>
+      </w:r>
+      <w:r>
+        <w:rPr>
+          <w:b/>
+          <w:bCs/>
+          <w:sz w:val="40"/>
+          <w:szCs w:val="40"/>
+          <w:lang w:bidi="ar-EG"/>
+        </w:rPr>
+        <w:t>Patient</w:t>
       </w:r>
     </w:p>
     <w:p>
@@ -1365,21 +2388,31 @@
         <w:rPr>
           <w:b/>
           <w:bCs/>
-          <w:sz w:val="36"/>
-          <w:szCs w:val="36"/>
-          <w:rtl/>
-          <w:lang w:bidi="ar-EG"/>
-        </w:rPr>
-      </w:pPr>
-      <w:r>
-        <w:rPr>
-          <w:b/>
-          <w:bCs/>
-          <w:sz w:val="36"/>
-          <w:szCs w:val="36"/>
-          <w:lang w:bidi="ar-EG"/>
-        </w:rPr>
-        <w:t>The receptionist selects the option to generate a bill.</w:t>
+          <w:sz w:val="40"/>
+          <w:szCs w:val="40"/>
+          <w:lang w:bidi="ar-EG"/>
+        </w:rPr>
+      </w:pPr>
+      <w:r>
+        <w:rPr>
+          <w:b/>
+          <w:bCs/>
+          <w:color w:val="215E99" w:themeColor="text2" w:themeTint="BF"/>
+          <w:sz w:val="40"/>
+          <w:szCs w:val="40"/>
+          <w:lang w:bidi="ar-EG"/>
+        </w:rPr>
+        <w:t>Description:</w:t>
+      </w:r>
+      <w:r>
+        <w:rPr>
+          <w:b/>
+          <w:bCs/>
+          <w:sz w:val="40"/>
+          <w:szCs w:val="40"/>
+          <w:lang w:bidi="ar-EG"/>
+        </w:rPr>
+        <w:t xml:space="preserve"> This use case lets the patient request medicines from the pharmacy.</w:t>
       </w:r>
     </w:p>
     <w:p>
@@ -1389,20 +2422,32 @@
         <w:rPr>
           <w:b/>
           <w:bCs/>
-          <w:sz w:val="36"/>
-          <w:szCs w:val="36"/>
-          <w:lang w:bidi="ar-EG"/>
-        </w:rPr>
-      </w:pPr>
-      <w:r>
-        <w:rPr>
-          <w:b/>
-          <w:bCs/>
-          <w:sz w:val="36"/>
-          <w:szCs w:val="36"/>
-          <w:lang w:bidi="ar-EG"/>
-        </w:rPr>
-        <w:t>The receptionist enters the patient’s details, and the services provided.</w:t>
+          <w:sz w:val="40"/>
+          <w:szCs w:val="40"/>
+          <w:rtl/>
+          <w:lang w:bidi="ar-EG"/>
+        </w:rPr>
+      </w:pPr>
+      <w:r>
+        <w:rPr>
+          <w:b/>
+          <w:bCs/>
+          <w:color w:val="215E99" w:themeColor="text2" w:themeTint="BF"/>
+          <w:sz w:val="40"/>
+          <w:szCs w:val="40"/>
+          <w:lang w:bidi="ar-EG"/>
+        </w:rPr>
+        <w:t>Preconditions:</w:t>
+      </w:r>
+      <w:r>
+        <w:rPr>
+          <w:b/>
+          <w:bCs/>
+          <w:sz w:val="40"/>
+          <w:szCs w:val="40"/>
+          <w:lang w:bidi="ar-EG"/>
+        </w:rPr>
+        <w:t xml:space="preserve"> The patient is logged in.</w:t>
       </w:r>
     </w:p>
     <w:p>
@@ -1412,20 +2457,31 @@
         <w:rPr>
           <w:b/>
           <w:bCs/>
-          <w:sz w:val="36"/>
-          <w:szCs w:val="36"/>
-          <w:lang w:bidi="ar-EG"/>
-        </w:rPr>
-      </w:pPr>
-      <w:r>
-        <w:rPr>
-          <w:b/>
-          <w:bCs/>
-          <w:sz w:val="36"/>
-          <w:szCs w:val="36"/>
-          <w:lang w:bidi="ar-EG"/>
-        </w:rPr>
-        <w:t>The system calculates the total amount based on the services.</w:t>
+          <w:sz w:val="40"/>
+          <w:szCs w:val="40"/>
+          <w:lang w:bidi="ar-EG"/>
+        </w:rPr>
+      </w:pPr>
+      <w:r>
+        <w:rPr>
+          <w:b/>
+          <w:bCs/>
+          <w:color w:val="215E99" w:themeColor="text2" w:themeTint="BF"/>
+          <w:sz w:val="40"/>
+          <w:szCs w:val="40"/>
+          <w:lang w:bidi="ar-EG"/>
+        </w:rPr>
+        <w:t>Postconditions:</w:t>
+      </w:r>
+      <w:r>
+        <w:rPr>
+          <w:b/>
+          <w:bCs/>
+          <w:sz w:val="40"/>
+          <w:szCs w:val="40"/>
+          <w:lang w:bidi="ar-EG"/>
+        </w:rPr>
+        <w:t xml:space="preserve"> The medicine request is processed.</w:t>
       </w:r>
     </w:p>
     <w:p>
@@ -1433,8 +2489,11 @@
         <w:ind w:left="360"/>
         <w:jc w:val="right"/>
         <w:rPr>
-          <w:sz w:val="36"/>
-          <w:szCs w:val="36"/>
+          <w:b/>
+          <w:bCs/>
+          <w:color w:val="215E99" w:themeColor="text2" w:themeTint="BF"/>
+          <w:sz w:val="40"/>
+          <w:szCs w:val="40"/>
           <w:rtl/>
           <w:lang w:bidi="ar-EG"/>
         </w:rPr>
@@ -1443,17 +2502,125 @@
         <w:rPr>
           <w:b/>
           <w:bCs/>
-          <w:sz w:val="36"/>
-          <w:szCs w:val="36"/>
-          <w:lang w:bidi="ar-EG"/>
-        </w:rPr>
-        <w:t>The system generates the bill and saves it in the system.</w:t>
-      </w:r>
-    </w:p>
-    <w:p>
-      <w:pPr>
+          <w:color w:val="215E99" w:themeColor="text2" w:themeTint="BF"/>
+          <w:sz w:val="40"/>
+          <w:szCs w:val="40"/>
+          <w:lang w:bidi="ar-EG"/>
+        </w:rPr>
+        <w:t>Main Flow:</w:t>
+      </w:r>
+    </w:p>
+    <w:p>
+      <w:pPr>
+        <w:ind w:left="1080"/>
         <w:jc w:val="right"/>
         <w:rPr>
+          <w:b/>
+          <w:bCs/>
+          <w:sz w:val="40"/>
+          <w:szCs w:val="40"/>
+          <w:lang w:bidi="ar-EG"/>
+        </w:rPr>
+      </w:pPr>
+      <w:r>
+        <w:rPr>
+          <w:b/>
+          <w:bCs/>
+          <w:sz w:val="40"/>
+          <w:szCs w:val="40"/>
+          <w:lang w:bidi="ar-EG"/>
+        </w:rPr>
+        <w:t>The patient logs in.</w:t>
+      </w:r>
+    </w:p>
+    <w:p>
+      <w:pPr>
+        <w:ind w:left="1080"/>
+        <w:jc w:val="right"/>
+        <w:rPr>
+          <w:b/>
+          <w:bCs/>
+          <w:sz w:val="40"/>
+          <w:szCs w:val="40"/>
+          <w:lang w:bidi="ar-EG"/>
+        </w:rPr>
+      </w:pPr>
+      <w:r>
+        <w:rPr>
+          <w:b/>
+          <w:bCs/>
+          <w:sz w:val="40"/>
+          <w:szCs w:val="40"/>
+          <w:lang w:bidi="ar-EG"/>
+        </w:rPr>
+        <w:t>The patient selects the medicine request option.</w:t>
+      </w:r>
+    </w:p>
+    <w:p>
+      <w:pPr>
+        <w:ind w:left="1080"/>
+        <w:jc w:val="right"/>
+        <w:rPr>
+          <w:b/>
+          <w:bCs/>
+          <w:sz w:val="40"/>
+          <w:szCs w:val="40"/>
+          <w:lang w:bidi="ar-EG"/>
+        </w:rPr>
+      </w:pPr>
+      <w:r>
+        <w:rPr>
+          <w:b/>
+          <w:bCs/>
+          <w:sz w:val="40"/>
+          <w:szCs w:val="40"/>
+          <w:lang w:bidi="ar-EG"/>
+        </w:rPr>
+        <w:t>The patient chooses the medicines.</w:t>
+      </w:r>
+    </w:p>
+    <w:p>
+      <w:pPr>
+        <w:ind w:left="1080"/>
+        <w:jc w:val="right"/>
+        <w:rPr>
+          <w:b/>
+          <w:bCs/>
+          <w:sz w:val="40"/>
+          <w:szCs w:val="40"/>
+          <w:lang w:bidi="ar-EG"/>
+        </w:rPr>
+      </w:pPr>
+      <w:r>
+        <w:rPr>
+          <w:b/>
+          <w:bCs/>
+          <w:sz w:val="40"/>
+          <w:szCs w:val="40"/>
+          <w:lang w:bidi="ar-EG"/>
+        </w:rPr>
+        <w:t>The system sends the request to the pharmacy for processing.</w:t>
+      </w:r>
+    </w:p>
+    <w:p>
+      <w:pPr>
+        <w:ind w:left="360"/>
+        <w:jc w:val="right"/>
+        <w:rPr>
+          <w:b/>
+          <w:bCs/>
+          <w:sz w:val="40"/>
+          <w:szCs w:val="40"/>
+          <w:lang w:bidi="ar-EG"/>
+        </w:rPr>
+      </w:pPr>
+    </w:p>
+    <w:p>
+      <w:pPr>
+        <w:jc w:val="right"/>
+        <w:rPr>
+          <w:b/>
+          <w:bCs/>
           <w:sz w:val="32"/>
           <w:szCs w:val="32"/>
           <w:rtl/>
@@ -1738,6 +2905,151 @@
     </w:lvl>
   </w:abstractNum>
   <w:abstractNum w:abstractNumId="2" w15:restartNumberingAfterBreak="0">
+    <w:nsid w:val="055B2D0D"/>
+    <w:multiLevelType w:val="multilevel"/>
+    <w:tmpl w:val="13FE4266"/>
+    <w:lvl w:ilvl="0">
+      <w:start w:val="1"/>
+      <w:numFmt w:val="bullet"/>
+      <w:lvlText w:val=""/>
+      <w:lvlJc w:val="left"/>
+      <w:pPr>
+        <w:tabs>
+          <w:tab w:val="num" w:pos="720"/>
+        </w:tabs>
+        <w:ind w:left="720" w:hanging="360"/>
+      </w:pPr>
+      <w:rPr>
+        <w:rFonts w:ascii="Symbol" w:hAnsi="Symbol" w:hint="default"/>
+        <w:sz w:val="20"/>
+      </w:rPr>
+    </w:lvl>
+    <w:lvl w:ilvl="1">
+      <w:start w:val="1"/>
+      <w:numFmt w:val="decimal"/>
+      <w:lvlText w:val="%2."/>
+      <w:lvlJc w:val="left"/>
+      <w:pPr>
+        <w:tabs>
+          <w:tab w:val="num" w:pos="1440"/>
+        </w:tabs>
+        <w:ind w:left="1440" w:hanging="360"/>
+      </w:pPr>
+    </w:lvl>
+    <w:lvl w:ilvl="2" w:tentative="1">
+      <w:start w:val="1"/>
+      <w:numFmt w:val="bullet"/>
+      <w:lvlText w:val=""/>
+      <w:lvlJc w:val="left"/>
+      <w:pPr>
+        <w:tabs>
+          <w:tab w:val="num" w:pos="2160"/>
+        </w:tabs>
+        <w:ind w:left="2160" w:hanging="360"/>
+      </w:pPr>
+      <w:rPr>
+        <w:rFonts w:ascii="Wingdings" w:hAnsi="Wingdings" w:hint="default"/>
+        <w:sz w:val="20"/>
+      </w:rPr>
+    </w:lvl>
+    <w:lvl w:ilvl="3" w:tentative="1">
+      <w:start w:val="1"/>
+      <w:numFmt w:val="bullet"/>
+      <w:lvlText w:val=""/>
+      <w:lvlJc w:val="left"/>
+      <w:pPr>
+        <w:tabs>
+          <w:tab w:val="num" w:pos="2880"/>
+        </w:tabs>
+        <w:ind w:left="2880" w:hanging="360"/>
+      </w:pPr>
+      <w:rPr>
+        <w:rFonts w:ascii="Wingdings" w:hAnsi="Wingdings" w:hint="default"/>
+        <w:sz w:val="20"/>
+      </w:rPr>
+    </w:lvl>
+    <w:lvl w:ilvl="4" w:tentative="1">
+      <w:start w:val="1"/>
+      <w:numFmt w:val="bullet"/>
+      <w:lvlText w:val=""/>
+      <w:lvlJc w:val="left"/>
+      <w:pPr>
+        <w:tabs>
+          <w:tab w:val="num" w:pos="3600"/>
+        </w:tabs>
+        <w:ind w:left="3600" w:hanging="360"/>
+      </w:pPr>
+      <w:rPr>
+        <w:rFonts w:ascii="Wingdings" w:hAnsi="Wingdings" w:hint="default"/>
+        <w:sz w:val="20"/>
+      </w:rPr>
+    </w:lvl>
+    <w:lvl w:ilvl="5" w:tentative="1">
+      <w:start w:val="1"/>
+      <w:numFmt w:val="bullet"/>
+      <w:lvlText w:val=""/>
+      <w:lvlJc w:val="left"/>
+      <w:pPr>
+        <w:tabs>
+          <w:tab w:val="num" w:pos="4320"/>
+        </w:tabs>
+        <w:ind w:left="4320" w:hanging="360"/>
+      </w:pPr>
+      <w:rPr>
+        <w:rFonts w:ascii="Wingdings" w:hAnsi="Wingdings" w:hint="default"/>
+        <w:sz w:val="20"/>
+      </w:rPr>
+    </w:lvl>
+    <w:lvl w:ilvl="6" w:tentative="1">
+      <w:start w:val="1"/>
+      <w:numFmt w:val="bullet"/>
+      <w:lvlText w:val=""/>
+      <w:lvlJc w:val="left"/>
+      <w:pPr>
+        <w:tabs>
+          <w:tab w:val="num" w:pos="5040"/>
+        </w:tabs>
+        <w:ind w:left="5040" w:hanging="360"/>
+      </w:pPr>
+      <w:rPr>
+        <w:rFonts w:ascii="Wingdings" w:hAnsi="Wingdings" w:hint="default"/>
+        <w:sz w:val="20"/>
+      </w:rPr>
+    </w:lvl>
+    <w:lvl w:ilvl="7" w:tentative="1">
+      <w:start w:val="1"/>
+      <w:numFmt w:val="bullet"/>
+      <w:lvlText w:val=""/>
+      <w:lvlJc w:val="left"/>
+      <w:pPr>
+        <w:tabs>
+          <w:tab w:val="num" w:pos="5760"/>
+        </w:tabs>
+        <w:ind w:left="5760" w:hanging="360"/>
+      </w:pPr>
+      <w:rPr>
+        <w:rFonts w:ascii="Wingdings" w:hAnsi="Wingdings" w:hint="default"/>
+        <w:sz w:val="20"/>
+      </w:rPr>
+    </w:lvl>
+    <w:lvl w:ilvl="8" w:tentative="1">
+      <w:start w:val="1"/>
+      <w:numFmt w:val="bullet"/>
+      <w:lvlText w:val=""/>
+      <w:lvlJc w:val="left"/>
+      <w:pPr>
+        <w:tabs>
+          <w:tab w:val="num" w:pos="6480"/>
+        </w:tabs>
+        <w:ind w:left="6480" w:hanging="360"/>
+      </w:pPr>
+      <w:rPr>
+        <w:rFonts w:ascii="Wingdings" w:hAnsi="Wingdings" w:hint="default"/>
+        <w:sz w:val="20"/>
+      </w:rPr>
+    </w:lvl>
+  </w:abstractNum>
+  <w:abstractNum w:abstractNumId="3" w15:restartNumberingAfterBreak="0">
     <w:nsid w:val="091E075F"/>
     <w:multiLevelType w:val="multilevel"/>
     <w:tmpl w:val="F22C04CC"/>
@@ -1850,7 +3162,152 @@
       </w:pPr>
     </w:lvl>
   </w:abstractNum>
-  <w:abstractNum w:abstractNumId="3" w15:restartNumberingAfterBreak="0">
+  <w:abstractNum w:abstractNumId="4" w15:restartNumberingAfterBreak="0">
+    <w:nsid w:val="098C76D0"/>
+    <w:multiLevelType w:val="multilevel"/>
+    <w:tmpl w:val="B2B07630"/>
+    <w:lvl w:ilvl="0">
+      <w:start w:val="1"/>
+      <w:numFmt w:val="bullet"/>
+      <w:lvlText w:val=""/>
+      <w:lvlJc w:val="left"/>
+      <w:pPr>
+        <w:tabs>
+          <w:tab w:val="num" w:pos="720"/>
+        </w:tabs>
+        <w:ind w:left="720" w:hanging="360"/>
+      </w:pPr>
+      <w:rPr>
+        <w:rFonts w:ascii="Symbol" w:hAnsi="Symbol" w:hint="default"/>
+        <w:sz w:val="20"/>
+      </w:rPr>
+    </w:lvl>
+    <w:lvl w:ilvl="1">
+      <w:start w:val="1"/>
+      <w:numFmt w:val="decimal"/>
+      <w:lvlText w:val="%2."/>
+      <w:lvlJc w:val="left"/>
+      <w:pPr>
+        <w:tabs>
+          <w:tab w:val="num" w:pos="1440"/>
+        </w:tabs>
+        <w:ind w:left="1440" w:hanging="360"/>
+      </w:pPr>
+    </w:lvl>
+    <w:lvl w:ilvl="2" w:tentative="1">
+      <w:start w:val="1"/>
+      <w:numFmt w:val="bullet"/>
+      <w:lvlText w:val=""/>
+      <w:lvlJc w:val="left"/>
+      <w:pPr>
+        <w:tabs>
+          <w:tab w:val="num" w:pos="2160"/>
+        </w:tabs>
+        <w:ind w:left="2160" w:hanging="360"/>
+      </w:pPr>
+      <w:rPr>
+        <w:rFonts w:ascii="Wingdings" w:hAnsi="Wingdings" w:hint="default"/>
+        <w:sz w:val="20"/>
+      </w:rPr>
+    </w:lvl>
+    <w:lvl w:ilvl="3" w:tentative="1">
+      <w:start w:val="1"/>
+      <w:numFmt w:val="bullet"/>
+      <w:lvlText w:val=""/>
+      <w:lvlJc w:val="left"/>
+      <w:pPr>
+        <w:tabs>
+          <w:tab w:val="num" w:pos="2880"/>
+        </w:tabs>
+        <w:ind w:left="2880" w:hanging="360"/>
+      </w:pPr>
+      <w:rPr>
+        <w:rFonts w:ascii="Wingdings" w:hAnsi="Wingdings" w:hint="default"/>
+        <w:sz w:val="20"/>
+      </w:rPr>
+    </w:lvl>
+    <w:lvl w:ilvl="4" w:tentative="1">
+      <w:start w:val="1"/>
+      <w:numFmt w:val="bullet"/>
+      <w:lvlText w:val=""/>
+      <w:lvlJc w:val="left"/>
+      <w:pPr>
+        <w:tabs>
+          <w:tab w:val="num" w:pos="3600"/>
+        </w:tabs>
+        <w:ind w:left="3600" w:hanging="360"/>
+      </w:pPr>
+      <w:rPr>
+        <w:rFonts w:ascii="Wingdings" w:hAnsi="Wingdings" w:hint="default"/>
+        <w:sz w:val="20"/>
+      </w:rPr>
+    </w:lvl>
+    <w:lvl w:ilvl="5" w:tentative="1">
+      <w:start w:val="1"/>
+      <w:numFmt w:val="bullet"/>
+      <w:lvlText w:val=""/>
+      <w:lvlJc w:val="left"/>
+      <w:pPr>
+        <w:tabs>
+          <w:tab w:val="num" w:pos="4320"/>
+        </w:tabs>
+        <w:ind w:left="4320" w:hanging="360"/>
+      </w:pPr>
+      <w:rPr>
+        <w:rFonts w:ascii="Wingdings" w:hAnsi="Wingdings" w:hint="default"/>
+        <w:sz w:val="20"/>
+      </w:rPr>
+    </w:lvl>
+    <w:lvl w:ilvl="6" w:tentative="1">
+      <w:start w:val="1"/>
+      <w:numFmt w:val="bullet"/>
+      <w:lvlText w:val=""/>
+      <w:lvlJc w:val="left"/>
+      <w:pPr>
+        <w:tabs>
+          <w:tab w:val="num" w:pos="5040"/>
+        </w:tabs>
+        <w:ind w:left="5040" w:hanging="360"/>
+      </w:pPr>
+      <w:rPr>
+        <w:rFonts w:ascii="Wingdings" w:hAnsi="Wingdings" w:hint="default"/>
+        <w:sz w:val="20"/>
+      </w:rPr>
+    </w:lvl>
+    <w:lvl w:ilvl="7" w:tentative="1">
+      <w:start w:val="1"/>
+      <w:numFmt w:val="bullet"/>
+      <w:lvlText w:val=""/>
+      <w:lvlJc w:val="left"/>
+      <w:pPr>
+        <w:tabs>
+          <w:tab w:val="num" w:pos="5760"/>
+        </w:tabs>
+        <w:ind w:left="5760" w:hanging="360"/>
+      </w:pPr>
+      <w:rPr>
+        <w:rFonts w:ascii="Wingdings" w:hAnsi="Wingdings" w:hint="default"/>
+        <w:sz w:val="20"/>
+      </w:rPr>
+    </w:lvl>
+    <w:lvl w:ilvl="8" w:tentative="1">
+      <w:start w:val="1"/>
+      <w:numFmt w:val="bullet"/>
+      <w:lvlText w:val=""/>
+      <w:lvlJc w:val="left"/>
+      <w:pPr>
+        <w:tabs>
+          <w:tab w:val="num" w:pos="6480"/>
+        </w:tabs>
+        <w:ind w:left="6480" w:hanging="360"/>
+      </w:pPr>
+      <w:rPr>
+        <w:rFonts w:ascii="Wingdings" w:hAnsi="Wingdings" w:hint="default"/>
+        <w:sz w:val="20"/>
+      </w:rPr>
+    </w:lvl>
+  </w:abstractNum>
+  <w:abstractNum w:abstractNumId="5" w15:restartNumberingAfterBreak="0">
     <w:nsid w:val="11E07DD3"/>
     <w:multiLevelType w:val="multilevel"/>
     <w:tmpl w:val="C0D078EA"/>
@@ -1963,7 +3420,414 @@
       </w:pPr>
     </w:lvl>
   </w:abstractNum>
-  <w:abstractNum w:abstractNumId="4" w15:restartNumberingAfterBreak="0">
+  <w:abstractNum w:abstractNumId="6" w15:restartNumberingAfterBreak="0">
+    <w:nsid w:val="15615F5F"/>
+    <w:multiLevelType w:val="multilevel"/>
+    <w:tmpl w:val="0DA60154"/>
+    <w:lvl w:ilvl="0">
+      <w:start w:val="1"/>
+      <w:numFmt w:val="bullet"/>
+      <w:lvlText w:val=""/>
+      <w:lvlJc w:val="left"/>
+      <w:pPr>
+        <w:tabs>
+          <w:tab w:val="num" w:pos="720"/>
+        </w:tabs>
+        <w:ind w:left="720" w:hanging="360"/>
+      </w:pPr>
+      <w:rPr>
+        <w:rFonts w:ascii="Symbol" w:hAnsi="Symbol" w:hint="default"/>
+        <w:sz w:val="20"/>
+      </w:rPr>
+    </w:lvl>
+    <w:lvl w:ilvl="1" w:tentative="1">
+      <w:start w:val="1"/>
+      <w:numFmt w:val="bullet"/>
+      <w:lvlText w:val="o"/>
+      <w:lvlJc w:val="left"/>
+      <w:pPr>
+        <w:tabs>
+          <w:tab w:val="num" w:pos="1440"/>
+        </w:tabs>
+        <w:ind w:left="1440" w:hanging="360"/>
+      </w:pPr>
+      <w:rPr>
+        <w:rFonts w:ascii="Courier New" w:hAnsi="Courier New" w:hint="default"/>
+        <w:sz w:val="20"/>
+      </w:rPr>
+    </w:lvl>
+    <w:lvl w:ilvl="2" w:tentative="1">
+      <w:start w:val="1"/>
+      <w:numFmt w:val="bullet"/>
+      <w:lvlText w:val=""/>
+      <w:lvlJc w:val="left"/>
+      <w:pPr>
+        <w:tabs>
+          <w:tab w:val="num" w:pos="2160"/>
+        </w:tabs>
+        <w:ind w:left="2160" w:hanging="360"/>
+      </w:pPr>
+      <w:rPr>
+        <w:rFonts w:ascii="Wingdings" w:hAnsi="Wingdings" w:hint="default"/>
+        <w:sz w:val="20"/>
+      </w:rPr>
+    </w:lvl>
+    <w:lvl w:ilvl="3" w:tentative="1">
+      <w:start w:val="1"/>
+      <w:numFmt w:val="bullet"/>
+      <w:lvlText w:val=""/>
+      <w:lvlJc w:val="left"/>
+      <w:pPr>
+        <w:tabs>
+          <w:tab w:val="num" w:pos="2880"/>
+        </w:tabs>
+        <w:ind w:left="2880" w:hanging="360"/>
+      </w:pPr>
+      <w:rPr>
+        <w:rFonts w:ascii="Wingdings" w:hAnsi="Wingdings" w:hint="default"/>
+        <w:sz w:val="20"/>
+      </w:rPr>
+    </w:lvl>
+    <w:lvl w:ilvl="4" w:tentative="1">
+      <w:start w:val="1"/>
+      <w:numFmt w:val="bullet"/>
+      <w:lvlText w:val=""/>
+      <w:lvlJc w:val="left"/>
+      <w:pPr>
+        <w:tabs>
+          <w:tab w:val="num" w:pos="3600"/>
+        </w:tabs>
+        <w:ind w:left="3600" w:hanging="360"/>
+      </w:pPr>
+      <w:rPr>
+        <w:rFonts w:ascii="Wingdings" w:hAnsi="Wingdings" w:hint="default"/>
+        <w:sz w:val="20"/>
+      </w:rPr>
+    </w:lvl>
+    <w:lvl w:ilvl="5" w:tentative="1">
+      <w:start w:val="1"/>
+      <w:numFmt w:val="bullet"/>
+      <w:lvlText w:val=""/>
+      <w:lvlJc w:val="left"/>
+      <w:pPr>
+        <w:tabs>
+          <w:tab w:val="num" w:pos="4320"/>
+        </w:tabs>
+        <w:ind w:left="4320" w:hanging="360"/>
+      </w:pPr>
+      <w:rPr>
+        <w:rFonts w:ascii="Wingdings" w:hAnsi="Wingdings" w:hint="default"/>
+        <w:sz w:val="20"/>
+      </w:rPr>
+    </w:lvl>
+    <w:lvl w:ilvl="6" w:tentative="1">
+      <w:start w:val="1"/>
+      <w:numFmt w:val="bullet"/>
+      <w:lvlText w:val=""/>
+      <w:lvlJc w:val="left"/>
+      <w:pPr>
+        <w:tabs>
+          <w:tab w:val="num" w:pos="5040"/>
+        </w:tabs>
+        <w:ind w:left="5040" w:hanging="360"/>
+      </w:pPr>
+      <w:rPr>
+        <w:rFonts w:ascii="Wingdings" w:hAnsi="Wingdings" w:hint="default"/>
+        <w:sz w:val="20"/>
+      </w:rPr>
+    </w:lvl>
+    <w:lvl w:ilvl="7" w:tentative="1">
+      <w:start w:val="1"/>
+      <w:numFmt w:val="bullet"/>
+      <w:lvlText w:val=""/>
+      <w:lvlJc w:val="left"/>
+      <w:pPr>
+        <w:tabs>
+          <w:tab w:val="num" w:pos="5760"/>
+        </w:tabs>
+        <w:ind w:left="5760" w:hanging="360"/>
+      </w:pPr>
+      <w:rPr>
+        <w:rFonts w:ascii="Wingdings" w:hAnsi="Wingdings" w:hint="default"/>
+        <w:sz w:val="20"/>
+      </w:rPr>
+    </w:lvl>
+    <w:lvl w:ilvl="8" w:tentative="1">
+      <w:start w:val="1"/>
+      <w:numFmt w:val="bullet"/>
+      <w:lvlText w:val=""/>
+      <w:lvlJc w:val="left"/>
+      <w:pPr>
+        <w:tabs>
+          <w:tab w:val="num" w:pos="6480"/>
+        </w:tabs>
+        <w:ind w:left="6480" w:hanging="360"/>
+      </w:pPr>
+      <w:rPr>
+        <w:rFonts w:ascii="Wingdings" w:hAnsi="Wingdings" w:hint="default"/>
+        <w:sz w:val="20"/>
+      </w:rPr>
+    </w:lvl>
+  </w:abstractNum>
+  <w:abstractNum w:abstractNumId="7" w15:restartNumberingAfterBreak="0">
+    <w:nsid w:val="1BDF6EAA"/>
+    <w:multiLevelType w:val="multilevel"/>
+    <w:tmpl w:val="6944AD00"/>
+    <w:lvl w:ilvl="0">
+      <w:start w:val="1"/>
+      <w:numFmt w:val="bullet"/>
+      <w:lvlText w:val=""/>
+      <w:lvlJc w:val="left"/>
+      <w:pPr>
+        <w:tabs>
+          <w:tab w:val="num" w:pos="720"/>
+        </w:tabs>
+        <w:ind w:left="720" w:hanging="360"/>
+      </w:pPr>
+      <w:rPr>
+        <w:rFonts w:ascii="Symbol" w:hAnsi="Symbol" w:hint="default"/>
+        <w:sz w:val="20"/>
+      </w:rPr>
+    </w:lvl>
+    <w:lvl w:ilvl="1">
+      <w:start w:val="1"/>
+      <w:numFmt w:val="decimal"/>
+      <w:lvlText w:val="%2."/>
+      <w:lvlJc w:val="left"/>
+      <w:pPr>
+        <w:tabs>
+          <w:tab w:val="num" w:pos="1440"/>
+        </w:tabs>
+        <w:ind w:left="1440" w:hanging="360"/>
+      </w:pPr>
+    </w:lvl>
+    <w:lvl w:ilvl="2" w:tentative="1">
+      <w:start w:val="1"/>
+      <w:numFmt w:val="bullet"/>
+      <w:lvlText w:val=""/>
+      <w:lvlJc w:val="left"/>
+      <w:pPr>
+        <w:tabs>
+          <w:tab w:val="num" w:pos="2160"/>
+        </w:tabs>
+        <w:ind w:left="2160" w:hanging="360"/>
+      </w:pPr>
+      <w:rPr>
+        <w:rFonts w:ascii="Wingdings" w:hAnsi="Wingdings" w:hint="default"/>
+        <w:sz w:val="20"/>
+      </w:rPr>
+    </w:lvl>
+    <w:lvl w:ilvl="3" w:tentative="1">
+      <w:start w:val="1"/>
+      <w:numFmt w:val="bullet"/>
+      <w:lvlText w:val=""/>
+      <w:lvlJc w:val="left"/>
+      <w:pPr>
+        <w:tabs>
+          <w:tab w:val="num" w:pos="2880"/>
+        </w:tabs>
+        <w:ind w:left="2880" w:hanging="360"/>
+      </w:pPr>
+      <w:rPr>
+        <w:rFonts w:ascii="Wingdings" w:hAnsi="Wingdings" w:hint="default"/>
+        <w:sz w:val="20"/>
+      </w:rPr>
+    </w:lvl>
+    <w:lvl w:ilvl="4" w:tentative="1">
+      <w:start w:val="1"/>
+      <w:numFmt w:val="bullet"/>
+      <w:lvlText w:val=""/>
+      <w:lvlJc w:val="left"/>
+      <w:pPr>
+        <w:tabs>
+          <w:tab w:val="num" w:pos="3600"/>
+        </w:tabs>
+        <w:ind w:left="3600" w:hanging="360"/>
+      </w:pPr>
+      <w:rPr>
+        <w:rFonts w:ascii="Wingdings" w:hAnsi="Wingdings" w:hint="default"/>
+        <w:sz w:val="20"/>
+      </w:rPr>
+    </w:lvl>
+    <w:lvl w:ilvl="5" w:tentative="1">
+      <w:start w:val="1"/>
+      <w:numFmt w:val="bullet"/>
+      <w:lvlText w:val=""/>
+      <w:lvlJc w:val="left"/>
+      <w:pPr>
+        <w:tabs>
+          <w:tab w:val="num" w:pos="4320"/>
+        </w:tabs>
+        <w:ind w:left="4320" w:hanging="360"/>
+      </w:pPr>
+      <w:rPr>
+        <w:rFonts w:ascii="Wingdings" w:hAnsi="Wingdings" w:hint="default"/>
+        <w:sz w:val="20"/>
+      </w:rPr>
+    </w:lvl>
+    <w:lvl w:ilvl="6" w:tentative="1">
+      <w:start w:val="1"/>
+      <w:numFmt w:val="bullet"/>
+      <w:lvlText w:val=""/>
+      <w:lvlJc w:val="left"/>
+      <w:pPr>
+        <w:tabs>
+          <w:tab w:val="num" w:pos="5040"/>
+        </w:tabs>
+        <w:ind w:left="5040" w:hanging="360"/>
+      </w:pPr>
+      <w:rPr>
+        <w:rFonts w:ascii="Wingdings" w:hAnsi="Wingdings" w:hint="default"/>
+        <w:sz w:val="20"/>
+      </w:rPr>
+    </w:lvl>
+    <w:lvl w:ilvl="7" w:tentative="1">
+      <w:start w:val="1"/>
+      <w:numFmt w:val="bullet"/>
+      <w:lvlText w:val=""/>
+      <w:lvlJc w:val="left"/>
+      <w:pPr>
+        <w:tabs>
+          <w:tab w:val="num" w:pos="5760"/>
+        </w:tabs>
+        <w:ind w:left="5760" w:hanging="360"/>
+      </w:pPr>
+      <w:rPr>
+        <w:rFonts w:ascii="Wingdings" w:hAnsi="Wingdings" w:hint="default"/>
+        <w:sz w:val="20"/>
+      </w:rPr>
+    </w:lvl>
+    <w:lvl w:ilvl="8" w:tentative="1">
+      <w:start w:val="1"/>
+      <w:numFmt w:val="bullet"/>
+      <w:lvlText w:val=""/>
+      <w:lvlJc w:val="left"/>
+      <w:pPr>
+        <w:tabs>
+          <w:tab w:val="num" w:pos="6480"/>
+        </w:tabs>
+        <w:ind w:left="6480" w:hanging="360"/>
+      </w:pPr>
+      <w:rPr>
+        <w:rFonts w:ascii="Wingdings" w:hAnsi="Wingdings" w:hint="default"/>
+        <w:sz w:val="20"/>
+      </w:rPr>
+    </w:lvl>
+  </w:abstractNum>
+  <w:abstractNum w:abstractNumId="8" w15:restartNumberingAfterBreak="0">
+    <w:nsid w:val="1E09746B"/>
+    <w:multiLevelType w:val="multilevel"/>
+    <w:tmpl w:val="14D23EDA"/>
+    <w:lvl w:ilvl="0">
+      <w:start w:val="1"/>
+      <w:numFmt w:val="decimal"/>
+      <w:lvlText w:val="%1."/>
+      <w:lvlJc w:val="left"/>
+      <w:pPr>
+        <w:tabs>
+          <w:tab w:val="num" w:pos="720"/>
+        </w:tabs>
+        <w:ind w:left="720" w:hanging="360"/>
+      </w:pPr>
+    </w:lvl>
+    <w:lvl w:ilvl="1" w:tentative="1">
+      <w:start w:val="1"/>
+      <w:numFmt w:val="decimal"/>
+      <w:lvlText w:val="%2."/>
+      <w:lvlJc w:val="left"/>
+      <w:pPr>
+        <w:tabs>
+          <w:tab w:val="num" w:pos="1440"/>
+        </w:tabs>
+        <w:ind w:left="1440" w:hanging="360"/>
+      </w:pPr>
+    </w:lvl>
+    <w:lvl w:ilvl="2" w:tentative="1">
+      <w:start w:val="1"/>
+      <w:numFmt w:val="decimal"/>
+      <w:lvlText w:val="%3."/>
+      <w:lvlJc w:val="left"/>
+      <w:pPr>
+        <w:tabs>
+          <w:tab w:val="num" w:pos="2160"/>
+        </w:tabs>
+        <w:ind w:left="2160" w:hanging="360"/>
+      </w:pPr>
+    </w:lvl>
+    <w:lvl w:ilvl="3" w:tentative="1">
+      <w:start w:val="1"/>
+      <w:numFmt w:val="decimal"/>
+      <w:lvlText w:val="%4."/>
+      <w:lvlJc w:val="left"/>
+      <w:pPr>
+        <w:tabs>
+          <w:tab w:val="num" w:pos="2880"/>
+        </w:tabs>
+        <w:ind w:left="2880" w:hanging="360"/>
+      </w:pPr>
+    </w:lvl>
+    <w:lvl w:ilvl="4" w:tentative="1">
+      <w:start w:val="1"/>
+      <w:numFmt w:val="decimal"/>
+      <w:lvlText w:val="%5."/>
+      <w:lvlJc w:val="left"/>
+      <w:pPr>
+        <w:tabs>
+          <w:tab w:val="num" w:pos="3600"/>
+        </w:tabs>
+        <w:ind w:left="3600" w:hanging="360"/>
+      </w:pPr>
+    </w:lvl>
+    <w:lvl w:ilvl="5" w:tentative="1">
+      <w:start w:val="1"/>
+      <w:numFmt w:val="decimal"/>
+      <w:lvlText w:val="%6."/>
+      <w:lvlJc w:val="left"/>
+      <w:pPr>
+        <w:tabs>
+          <w:tab w:val="num" w:pos="4320"/>
+        </w:tabs>
+        <w:ind w:left="4320" w:hanging="360"/>
+      </w:pPr>
+    </w:lvl>
+    <w:lvl w:ilvl="6" w:tentative="1">
+      <w:start w:val="1"/>
+      <w:numFmt w:val="decimal"/>
+      <w:lvlText w:val="%7."/>
+      <w:lvlJc w:val="left"/>
+      <w:pPr>
+        <w:tabs>
+          <w:tab w:val="num" w:pos="5040"/>
+        </w:tabs>
+        <w:ind w:left="5040" w:hanging="360"/>
+      </w:pPr>
+    </w:lvl>
+    <w:lvl w:ilvl="7" w:tentative="1">
+      <w:start w:val="1"/>
+      <w:numFmt w:val="decimal"/>
+      <w:lvlText w:val="%8."/>
+      <w:lvlJc w:val="left"/>
+      <w:pPr>
+        <w:tabs>
+          <w:tab w:val="num" w:pos="5760"/>
+        </w:tabs>
+        <w:ind w:left="5760" w:hanging="360"/>
+      </w:pPr>
+    </w:lvl>
+    <w:lvl w:ilvl="8" w:tentative="1">
+      <w:start w:val="1"/>
+      <w:numFmt w:val="decimal"/>
+      <w:lvlText w:val="%9."/>
+      <w:lvlJc w:val="left"/>
+      <w:pPr>
+        <w:tabs>
+          <w:tab w:val="num" w:pos="6480"/>
+        </w:tabs>
+        <w:ind w:left="6480" w:hanging="360"/>
+      </w:pPr>
+    </w:lvl>
+  </w:abstractNum>
+  <w:abstractNum w:abstractNumId="9" w15:restartNumberingAfterBreak="0">
     <w:nsid w:val="207E38E8"/>
     <w:multiLevelType w:val="multilevel"/>
     <w:tmpl w:val="AFD871B2"/>
@@ -2112,7 +3976,7 @@
       </w:rPr>
     </w:lvl>
   </w:abstractNum>
-  <w:abstractNum w:abstractNumId="5" w15:restartNumberingAfterBreak="0">
+  <w:abstractNum w:abstractNumId="10" w15:restartNumberingAfterBreak="0">
     <w:nsid w:val="2E4C4326"/>
     <w:multiLevelType w:val="multilevel"/>
     <w:tmpl w:val="970A02C8"/>
@@ -2225,7 +4089,7 @@
       </w:pPr>
     </w:lvl>
   </w:abstractNum>
-  <w:abstractNum w:abstractNumId="6" w15:restartNumberingAfterBreak="0">
+  <w:abstractNum w:abstractNumId="11" w15:restartNumberingAfterBreak="0">
     <w:nsid w:val="2FDC3B96"/>
     <w:multiLevelType w:val="multilevel"/>
     <w:tmpl w:val="71984064"/>
@@ -2338,7 +4202,152 @@
       </w:pPr>
     </w:lvl>
   </w:abstractNum>
-  <w:abstractNum w:abstractNumId="7" w15:restartNumberingAfterBreak="0">
+  <w:abstractNum w:abstractNumId="12" w15:restartNumberingAfterBreak="0">
+    <w:nsid w:val="2FE0715B"/>
+    <w:multiLevelType w:val="multilevel"/>
+    <w:tmpl w:val="F84863CC"/>
+    <w:lvl w:ilvl="0">
+      <w:start w:val="1"/>
+      <w:numFmt w:val="bullet"/>
+      <w:lvlText w:val=""/>
+      <w:lvlJc w:val="left"/>
+      <w:pPr>
+        <w:tabs>
+          <w:tab w:val="num" w:pos="720"/>
+        </w:tabs>
+        <w:ind w:left="720" w:hanging="360"/>
+      </w:pPr>
+      <w:rPr>
+        <w:rFonts w:ascii="Symbol" w:hAnsi="Symbol" w:hint="default"/>
+        <w:sz w:val="20"/>
+      </w:rPr>
+    </w:lvl>
+    <w:lvl w:ilvl="1">
+      <w:start w:val="1"/>
+      <w:numFmt w:val="decimal"/>
+      <w:lvlText w:val="%2."/>
+      <w:lvlJc w:val="left"/>
+      <w:pPr>
+        <w:tabs>
+          <w:tab w:val="num" w:pos="1440"/>
+        </w:tabs>
+        <w:ind w:left="1440" w:hanging="360"/>
+      </w:pPr>
+    </w:lvl>
+    <w:lvl w:ilvl="2" w:tentative="1">
+      <w:start w:val="1"/>
+      <w:numFmt w:val="bullet"/>
+      <w:lvlText w:val=""/>
+      <w:lvlJc w:val="left"/>
+      <w:pPr>
+        <w:tabs>
+          <w:tab w:val="num" w:pos="2160"/>
+        </w:tabs>
+        <w:ind w:left="2160" w:hanging="360"/>
+      </w:pPr>
+      <w:rPr>
+        <w:rFonts w:ascii="Wingdings" w:hAnsi="Wingdings" w:hint="default"/>
+        <w:sz w:val="20"/>
+      </w:rPr>
+    </w:lvl>
+    <w:lvl w:ilvl="3" w:tentative="1">
+      <w:start w:val="1"/>
+      <w:numFmt w:val="bullet"/>
+      <w:lvlText w:val=""/>
+      <w:lvlJc w:val="left"/>
+      <w:pPr>
+        <w:tabs>
+          <w:tab w:val="num" w:pos="2880"/>
+        </w:tabs>
+        <w:ind w:left="2880" w:hanging="360"/>
+      </w:pPr>
+      <w:rPr>
+        <w:rFonts w:ascii="Wingdings" w:hAnsi="Wingdings" w:hint="default"/>
+        <w:sz w:val="20"/>
+      </w:rPr>
+    </w:lvl>
+    <w:lvl w:ilvl="4" w:tentative="1">
+      <w:start w:val="1"/>
+      <w:numFmt w:val="bullet"/>
+      <w:lvlText w:val=""/>
+      <w:lvlJc w:val="left"/>
+      <w:pPr>
+        <w:tabs>
+          <w:tab w:val="num" w:pos="3600"/>
+        </w:tabs>
+        <w:ind w:left="3600" w:hanging="360"/>
+      </w:pPr>
+      <w:rPr>
+        <w:rFonts w:ascii="Wingdings" w:hAnsi="Wingdings" w:hint="default"/>
+        <w:sz w:val="20"/>
+      </w:rPr>
+    </w:lvl>
+    <w:lvl w:ilvl="5" w:tentative="1">
+      <w:start w:val="1"/>
+      <w:numFmt w:val="bullet"/>
+      <w:lvlText w:val=""/>
+      <w:lvlJc w:val="left"/>
+      <w:pPr>
+        <w:tabs>
+          <w:tab w:val="num" w:pos="4320"/>
+        </w:tabs>
+        <w:ind w:left="4320" w:hanging="360"/>
+      </w:pPr>
+      <w:rPr>
+        <w:rFonts w:ascii="Wingdings" w:hAnsi="Wingdings" w:hint="default"/>
+        <w:sz w:val="20"/>
+      </w:rPr>
+    </w:lvl>
+    <w:lvl w:ilvl="6" w:tentative="1">
+      <w:start w:val="1"/>
+      <w:numFmt w:val="bullet"/>
+      <w:lvlText w:val=""/>
+      <w:lvlJc w:val="left"/>
+      <w:pPr>
+        <w:tabs>
+          <w:tab w:val="num" w:pos="5040"/>
+        </w:tabs>
+        <w:ind w:left="5040" w:hanging="360"/>
+      </w:pPr>
+      <w:rPr>
+        <w:rFonts w:ascii="Wingdings" w:hAnsi="Wingdings" w:hint="default"/>
+        <w:sz w:val="20"/>
+      </w:rPr>
+    </w:lvl>
+    <w:lvl w:ilvl="7" w:tentative="1">
+      <w:start w:val="1"/>
+      <w:numFmt w:val="bullet"/>
+      <w:lvlText w:val=""/>
+      <w:lvlJc w:val="left"/>
+      <w:pPr>
+        <w:tabs>
+          <w:tab w:val="num" w:pos="5760"/>
+        </w:tabs>
+        <w:ind w:left="5760" w:hanging="360"/>
+      </w:pPr>
+      <w:rPr>
+        <w:rFonts w:ascii="Wingdings" w:hAnsi="Wingdings" w:hint="default"/>
+        <w:sz w:val="20"/>
+      </w:rPr>
+    </w:lvl>
+    <w:lvl w:ilvl="8" w:tentative="1">
+      <w:start w:val="1"/>
+      <w:numFmt w:val="bullet"/>
+      <w:lvlText w:val=""/>
+      <w:lvlJc w:val="left"/>
+      <w:pPr>
+        <w:tabs>
+          <w:tab w:val="num" w:pos="6480"/>
+        </w:tabs>
+        <w:ind w:left="6480" w:hanging="360"/>
+      </w:pPr>
+      <w:rPr>
+        <w:rFonts w:ascii="Wingdings" w:hAnsi="Wingdings" w:hint="default"/>
+        <w:sz w:val="20"/>
+      </w:rPr>
+    </w:lvl>
+  </w:abstractNum>
+  <w:abstractNum w:abstractNumId="13" w15:restartNumberingAfterBreak="0">
     <w:nsid w:val="302660EE"/>
     <w:multiLevelType w:val="multilevel"/>
     <w:tmpl w:val="BA3C02D6"/>
@@ -2487,7 +4496,7 @@
       </w:rPr>
     </w:lvl>
   </w:abstractNum>
-  <w:abstractNum w:abstractNumId="8" w15:restartNumberingAfterBreak="0">
+  <w:abstractNum w:abstractNumId="14" w15:restartNumberingAfterBreak="0">
     <w:nsid w:val="34CD68D5"/>
     <w:multiLevelType w:val="multilevel"/>
     <w:tmpl w:val="E6840FC6"/>
@@ -2636,7 +4645,7 @@
       </w:rPr>
     </w:lvl>
   </w:abstractNum>
-  <w:abstractNum w:abstractNumId="9" w15:restartNumberingAfterBreak="0">
+  <w:abstractNum w:abstractNumId="15" w15:restartNumberingAfterBreak="0">
     <w:nsid w:val="380736BC"/>
     <w:multiLevelType w:val="multilevel"/>
     <w:tmpl w:val="F7225CF0"/>
@@ -2785,7 +4794,7 @@
       </w:rPr>
     </w:lvl>
   </w:abstractNum>
-  <w:abstractNum w:abstractNumId="10" w15:restartNumberingAfterBreak="0">
+  <w:abstractNum w:abstractNumId="16" w15:restartNumberingAfterBreak="0">
     <w:nsid w:val="3D052EC4"/>
     <w:multiLevelType w:val="multilevel"/>
     <w:tmpl w:val="AEB6F344"/>
@@ -2934,7 +4943,7 @@
       </w:rPr>
     </w:lvl>
   </w:abstractNum>
-  <w:abstractNum w:abstractNumId="11" w15:restartNumberingAfterBreak="0">
+  <w:abstractNum w:abstractNumId="17" w15:restartNumberingAfterBreak="0">
     <w:nsid w:val="3E296C6C"/>
     <w:multiLevelType w:val="multilevel"/>
     <w:tmpl w:val="68D2CB72"/>
@@ -3083,7 +5092,7 @@
       </w:rPr>
     </w:lvl>
   </w:abstractNum>
-  <w:abstractNum w:abstractNumId="12" w15:restartNumberingAfterBreak="0">
+  <w:abstractNum w:abstractNumId="18" w15:restartNumberingAfterBreak="0">
     <w:nsid w:val="432763A8"/>
     <w:multiLevelType w:val="multilevel"/>
     <w:tmpl w:val="DB7813BA"/>
@@ -3196,7 +5205,1034 @@
       </w:pPr>
     </w:lvl>
   </w:abstractNum>
-  <w:abstractNum w:abstractNumId="13" w15:restartNumberingAfterBreak="0">
+  <w:abstractNum w:abstractNumId="19" w15:restartNumberingAfterBreak="0">
+    <w:nsid w:val="4BAA7FFE"/>
+    <w:multiLevelType w:val="multilevel"/>
+    <w:tmpl w:val="06FC304C"/>
+    <w:lvl w:ilvl="0">
+      <w:start w:val="1"/>
+      <w:numFmt w:val="bullet"/>
+      <w:lvlText w:val=""/>
+      <w:lvlJc w:val="left"/>
+      <w:pPr>
+        <w:tabs>
+          <w:tab w:val="num" w:pos="720"/>
+        </w:tabs>
+        <w:ind w:left="720" w:hanging="360"/>
+      </w:pPr>
+      <w:rPr>
+        <w:rFonts w:ascii="Symbol" w:hAnsi="Symbol" w:hint="default"/>
+        <w:sz w:val="20"/>
+      </w:rPr>
+    </w:lvl>
+    <w:lvl w:ilvl="1" w:tentative="1">
+      <w:start w:val="1"/>
+      <w:numFmt w:val="bullet"/>
+      <w:lvlText w:val="o"/>
+      <w:lvlJc w:val="left"/>
+      <w:pPr>
+        <w:tabs>
+          <w:tab w:val="num" w:pos="1440"/>
+        </w:tabs>
+        <w:ind w:left="1440" w:hanging="360"/>
+      </w:pPr>
+      <w:rPr>
+        <w:rFonts w:ascii="Courier New" w:hAnsi="Courier New" w:hint="default"/>
+        <w:sz w:val="20"/>
+      </w:rPr>
+    </w:lvl>
+    <w:lvl w:ilvl="2" w:tentative="1">
+      <w:start w:val="1"/>
+      <w:numFmt w:val="bullet"/>
+      <w:lvlText w:val=""/>
+      <w:lvlJc w:val="left"/>
+      <w:pPr>
+        <w:tabs>
+          <w:tab w:val="num" w:pos="2160"/>
+        </w:tabs>
+        <w:ind w:left="2160" w:hanging="360"/>
+      </w:pPr>
+      <w:rPr>
+        <w:rFonts w:ascii="Wingdings" w:hAnsi="Wingdings" w:hint="default"/>
+        <w:sz w:val="20"/>
+      </w:rPr>
+    </w:lvl>
+    <w:lvl w:ilvl="3" w:tentative="1">
+      <w:start w:val="1"/>
+      <w:numFmt w:val="bullet"/>
+      <w:lvlText w:val=""/>
+      <w:lvlJc w:val="left"/>
+      <w:pPr>
+        <w:tabs>
+          <w:tab w:val="num" w:pos="2880"/>
+        </w:tabs>
+        <w:ind w:left="2880" w:hanging="360"/>
+      </w:pPr>
+      <w:rPr>
+        <w:rFonts w:ascii="Wingdings" w:hAnsi="Wingdings" w:hint="default"/>
+        <w:sz w:val="20"/>
+      </w:rPr>
+    </w:lvl>
+    <w:lvl w:ilvl="4" w:tentative="1">
+      <w:start w:val="1"/>
+      <w:numFmt w:val="bullet"/>
+      <w:lvlText w:val=""/>
+      <w:lvlJc w:val="left"/>
+      <w:pPr>
+        <w:tabs>
+          <w:tab w:val="num" w:pos="3600"/>
+        </w:tabs>
+        <w:ind w:left="3600" w:hanging="360"/>
+      </w:pPr>
+      <w:rPr>
+        <w:rFonts w:ascii="Wingdings" w:hAnsi="Wingdings" w:hint="default"/>
+        <w:sz w:val="20"/>
+      </w:rPr>
+    </w:lvl>
+    <w:lvl w:ilvl="5" w:tentative="1">
+      <w:start w:val="1"/>
+      <w:numFmt w:val="bullet"/>
+      <w:lvlText w:val=""/>
+      <w:lvlJc w:val="left"/>
+      <w:pPr>
+        <w:tabs>
+          <w:tab w:val="num" w:pos="4320"/>
+        </w:tabs>
+        <w:ind w:left="4320" w:hanging="360"/>
+      </w:pPr>
+      <w:rPr>
+        <w:rFonts w:ascii="Wingdings" w:hAnsi="Wingdings" w:hint="default"/>
+        <w:sz w:val="20"/>
+      </w:rPr>
+    </w:lvl>
+    <w:lvl w:ilvl="6" w:tentative="1">
+      <w:start w:val="1"/>
+      <w:numFmt w:val="bullet"/>
+      <w:lvlText w:val=""/>
+      <w:lvlJc w:val="left"/>
+      <w:pPr>
+        <w:tabs>
+          <w:tab w:val="num" w:pos="5040"/>
+        </w:tabs>
+        <w:ind w:left="5040" w:hanging="360"/>
+      </w:pPr>
+      <w:rPr>
+        <w:rFonts w:ascii="Wingdings" w:hAnsi="Wingdings" w:hint="default"/>
+        <w:sz w:val="20"/>
+      </w:rPr>
+    </w:lvl>
+    <w:lvl w:ilvl="7" w:tentative="1">
+      <w:start w:val="1"/>
+      <w:numFmt w:val="bullet"/>
+      <w:lvlText w:val=""/>
+      <w:lvlJc w:val="left"/>
+      <w:pPr>
+        <w:tabs>
+          <w:tab w:val="num" w:pos="5760"/>
+        </w:tabs>
+        <w:ind w:left="5760" w:hanging="360"/>
+      </w:pPr>
+      <w:rPr>
+        <w:rFonts w:ascii="Wingdings" w:hAnsi="Wingdings" w:hint="default"/>
+        <w:sz w:val="20"/>
+      </w:rPr>
+    </w:lvl>
+    <w:lvl w:ilvl="8" w:tentative="1">
+      <w:start w:val="1"/>
+      <w:numFmt w:val="bullet"/>
+      <w:lvlText w:val=""/>
+      <w:lvlJc w:val="left"/>
+      <w:pPr>
+        <w:tabs>
+          <w:tab w:val="num" w:pos="6480"/>
+        </w:tabs>
+        <w:ind w:left="6480" w:hanging="360"/>
+      </w:pPr>
+      <w:rPr>
+        <w:rFonts w:ascii="Wingdings" w:hAnsi="Wingdings" w:hint="default"/>
+        <w:sz w:val="20"/>
+      </w:rPr>
+    </w:lvl>
+  </w:abstractNum>
+  <w:abstractNum w:abstractNumId="20" w15:restartNumberingAfterBreak="0">
+    <w:nsid w:val="5272320C"/>
+    <w:multiLevelType w:val="multilevel"/>
+    <w:tmpl w:val="611850D4"/>
+    <w:lvl w:ilvl="0">
+      <w:start w:val="1"/>
+      <w:numFmt w:val="bullet"/>
+      <w:lvlText w:val=""/>
+      <w:lvlJc w:val="left"/>
+      <w:pPr>
+        <w:tabs>
+          <w:tab w:val="num" w:pos="720"/>
+        </w:tabs>
+        <w:ind w:left="720" w:hanging="360"/>
+      </w:pPr>
+      <w:rPr>
+        <w:rFonts w:ascii="Symbol" w:hAnsi="Symbol" w:hint="default"/>
+        <w:sz w:val="20"/>
+      </w:rPr>
+    </w:lvl>
+    <w:lvl w:ilvl="1">
+      <w:start w:val="1"/>
+      <w:numFmt w:val="decimal"/>
+      <w:lvlText w:val="%2."/>
+      <w:lvlJc w:val="left"/>
+      <w:pPr>
+        <w:tabs>
+          <w:tab w:val="num" w:pos="1440"/>
+        </w:tabs>
+        <w:ind w:left="1440" w:hanging="360"/>
+      </w:pPr>
+    </w:lvl>
+    <w:lvl w:ilvl="2" w:tentative="1">
+      <w:start w:val="1"/>
+      <w:numFmt w:val="bullet"/>
+      <w:lvlText w:val=""/>
+      <w:lvlJc w:val="left"/>
+      <w:pPr>
+        <w:tabs>
+          <w:tab w:val="num" w:pos="2160"/>
+        </w:tabs>
+        <w:ind w:left="2160" w:hanging="360"/>
+      </w:pPr>
+      <w:rPr>
+        <w:rFonts w:ascii="Wingdings" w:hAnsi="Wingdings" w:hint="default"/>
+        <w:sz w:val="20"/>
+      </w:rPr>
+    </w:lvl>
+    <w:lvl w:ilvl="3" w:tentative="1">
+      <w:start w:val="1"/>
+      <w:numFmt w:val="bullet"/>
+      <w:lvlText w:val=""/>
+      <w:lvlJc w:val="left"/>
+      <w:pPr>
+        <w:tabs>
+          <w:tab w:val="num" w:pos="2880"/>
+        </w:tabs>
+        <w:ind w:left="2880" w:hanging="360"/>
+      </w:pPr>
+      <w:rPr>
+        <w:rFonts w:ascii="Wingdings" w:hAnsi="Wingdings" w:hint="default"/>
+        <w:sz w:val="20"/>
+      </w:rPr>
+    </w:lvl>
+    <w:lvl w:ilvl="4" w:tentative="1">
+      <w:start w:val="1"/>
+      <w:numFmt w:val="bullet"/>
+      <w:lvlText w:val=""/>
+      <w:lvlJc w:val="left"/>
+      <w:pPr>
+        <w:tabs>
+          <w:tab w:val="num" w:pos="3600"/>
+        </w:tabs>
+        <w:ind w:left="3600" w:hanging="360"/>
+      </w:pPr>
+      <w:rPr>
+        <w:rFonts w:ascii="Wingdings" w:hAnsi="Wingdings" w:hint="default"/>
+        <w:sz w:val="20"/>
+      </w:rPr>
+    </w:lvl>
+    <w:lvl w:ilvl="5" w:tentative="1">
+      <w:start w:val="1"/>
+      <w:numFmt w:val="bullet"/>
+      <w:lvlText w:val=""/>
+      <w:lvlJc w:val="left"/>
+      <w:pPr>
+        <w:tabs>
+          <w:tab w:val="num" w:pos="4320"/>
+        </w:tabs>
+        <w:ind w:left="4320" w:hanging="360"/>
+      </w:pPr>
+      <w:rPr>
+        <w:rFonts w:ascii="Wingdings" w:hAnsi="Wingdings" w:hint="default"/>
+        <w:sz w:val="20"/>
+      </w:rPr>
+    </w:lvl>
+    <w:lvl w:ilvl="6" w:tentative="1">
+      <w:start w:val="1"/>
+      <w:numFmt w:val="bullet"/>
+      <w:lvlText w:val=""/>
+      <w:lvlJc w:val="left"/>
+      <w:pPr>
+        <w:tabs>
+          <w:tab w:val="num" w:pos="5040"/>
+        </w:tabs>
+        <w:ind w:left="5040" w:hanging="360"/>
+      </w:pPr>
+      <w:rPr>
+        <w:rFonts w:ascii="Wingdings" w:hAnsi="Wingdings" w:hint="default"/>
+        <w:sz w:val="20"/>
+      </w:rPr>
+    </w:lvl>
+    <w:lvl w:ilvl="7" w:tentative="1">
+      <w:start w:val="1"/>
+      <w:numFmt w:val="bullet"/>
+      <w:lvlText w:val=""/>
+      <w:lvlJc w:val="left"/>
+      <w:pPr>
+        <w:tabs>
+          <w:tab w:val="num" w:pos="5760"/>
+        </w:tabs>
+        <w:ind w:left="5760" w:hanging="360"/>
+      </w:pPr>
+      <w:rPr>
+        <w:rFonts w:ascii="Wingdings" w:hAnsi="Wingdings" w:hint="default"/>
+        <w:sz w:val="20"/>
+      </w:rPr>
+    </w:lvl>
+    <w:lvl w:ilvl="8" w:tentative="1">
+      <w:start w:val="1"/>
+      <w:numFmt w:val="bullet"/>
+      <w:lvlText w:val=""/>
+      <w:lvlJc w:val="left"/>
+      <w:pPr>
+        <w:tabs>
+          <w:tab w:val="num" w:pos="6480"/>
+        </w:tabs>
+        <w:ind w:left="6480" w:hanging="360"/>
+      </w:pPr>
+      <w:rPr>
+        <w:rFonts w:ascii="Wingdings" w:hAnsi="Wingdings" w:hint="default"/>
+        <w:sz w:val="20"/>
+      </w:rPr>
+    </w:lvl>
+  </w:abstractNum>
+  <w:abstractNum w:abstractNumId="21" w15:restartNumberingAfterBreak="0">
+    <w:nsid w:val="5E74404D"/>
+    <w:multiLevelType w:val="multilevel"/>
+    <w:tmpl w:val="F7B0C1BA"/>
+    <w:lvl w:ilvl="0">
+      <w:start w:val="1"/>
+      <w:numFmt w:val="bullet"/>
+      <w:lvlText w:val=""/>
+      <w:lvlJc w:val="left"/>
+      <w:pPr>
+        <w:tabs>
+          <w:tab w:val="num" w:pos="720"/>
+        </w:tabs>
+        <w:ind w:left="720" w:hanging="360"/>
+      </w:pPr>
+      <w:rPr>
+        <w:rFonts w:ascii="Symbol" w:hAnsi="Symbol" w:hint="default"/>
+        <w:sz w:val="20"/>
+      </w:rPr>
+    </w:lvl>
+    <w:lvl w:ilvl="1" w:tentative="1">
+      <w:start w:val="1"/>
+      <w:numFmt w:val="bullet"/>
+      <w:lvlText w:val="o"/>
+      <w:lvlJc w:val="left"/>
+      <w:pPr>
+        <w:tabs>
+          <w:tab w:val="num" w:pos="1440"/>
+        </w:tabs>
+        <w:ind w:left="1440" w:hanging="360"/>
+      </w:pPr>
+      <w:rPr>
+        <w:rFonts w:ascii="Courier New" w:hAnsi="Courier New" w:hint="default"/>
+        <w:sz w:val="20"/>
+      </w:rPr>
+    </w:lvl>
+    <w:lvl w:ilvl="2" w:tentative="1">
+      <w:start w:val="1"/>
+      <w:numFmt w:val="bullet"/>
+      <w:lvlText w:val=""/>
+      <w:lvlJc w:val="left"/>
+      <w:pPr>
+        <w:tabs>
+          <w:tab w:val="num" w:pos="2160"/>
+        </w:tabs>
+        <w:ind w:left="2160" w:hanging="360"/>
+      </w:pPr>
+      <w:rPr>
+        <w:rFonts w:ascii="Wingdings" w:hAnsi="Wingdings" w:hint="default"/>
+        <w:sz w:val="20"/>
+      </w:rPr>
+    </w:lvl>
+    <w:lvl w:ilvl="3" w:tentative="1">
+      <w:start w:val="1"/>
+      <w:numFmt w:val="bullet"/>
+      <w:lvlText w:val=""/>
+      <w:lvlJc w:val="left"/>
+      <w:pPr>
+        <w:tabs>
+          <w:tab w:val="num" w:pos="2880"/>
+        </w:tabs>
+        <w:ind w:left="2880" w:hanging="360"/>
+      </w:pPr>
+      <w:rPr>
+        <w:rFonts w:ascii="Wingdings" w:hAnsi="Wingdings" w:hint="default"/>
+        <w:sz w:val="20"/>
+      </w:rPr>
+    </w:lvl>
+    <w:lvl w:ilvl="4" w:tentative="1">
+      <w:start w:val="1"/>
+      <w:numFmt w:val="bullet"/>
+      <w:lvlText w:val=""/>
+      <w:lvlJc w:val="left"/>
+      <w:pPr>
+        <w:tabs>
+          <w:tab w:val="num" w:pos="3600"/>
+        </w:tabs>
+        <w:ind w:left="3600" w:hanging="360"/>
+      </w:pPr>
+      <w:rPr>
+        <w:rFonts w:ascii="Wingdings" w:hAnsi="Wingdings" w:hint="default"/>
+        <w:sz w:val="20"/>
+      </w:rPr>
+    </w:lvl>
+    <w:lvl w:ilvl="5" w:tentative="1">
+      <w:start w:val="1"/>
+      <w:numFmt w:val="bullet"/>
+      <w:lvlText w:val=""/>
+      <w:lvlJc w:val="left"/>
+      <w:pPr>
+        <w:tabs>
+          <w:tab w:val="num" w:pos="4320"/>
+        </w:tabs>
+        <w:ind w:left="4320" w:hanging="360"/>
+      </w:pPr>
+      <w:rPr>
+        <w:rFonts w:ascii="Wingdings" w:hAnsi="Wingdings" w:hint="default"/>
+        <w:sz w:val="20"/>
+      </w:rPr>
+    </w:lvl>
+    <w:lvl w:ilvl="6" w:tentative="1">
+      <w:start w:val="1"/>
+      <w:numFmt w:val="bullet"/>
+      <w:lvlText w:val=""/>
+      <w:lvlJc w:val="left"/>
+      <w:pPr>
+        <w:tabs>
+          <w:tab w:val="num" w:pos="5040"/>
+        </w:tabs>
+        <w:ind w:left="5040" w:hanging="360"/>
+      </w:pPr>
+      <w:rPr>
+        <w:rFonts w:ascii="Wingdings" w:hAnsi="Wingdings" w:hint="default"/>
+        <w:sz w:val="20"/>
+      </w:rPr>
+    </w:lvl>
+    <w:lvl w:ilvl="7" w:tentative="1">
+      <w:start w:val="1"/>
+      <w:numFmt w:val="bullet"/>
+      <w:lvlText w:val=""/>
+      <w:lvlJc w:val="left"/>
+      <w:pPr>
+        <w:tabs>
+          <w:tab w:val="num" w:pos="5760"/>
+        </w:tabs>
+        <w:ind w:left="5760" w:hanging="360"/>
+      </w:pPr>
+      <w:rPr>
+        <w:rFonts w:ascii="Wingdings" w:hAnsi="Wingdings" w:hint="default"/>
+        <w:sz w:val="20"/>
+      </w:rPr>
+    </w:lvl>
+    <w:lvl w:ilvl="8" w:tentative="1">
+      <w:start w:val="1"/>
+      <w:numFmt w:val="bullet"/>
+      <w:lvlText w:val=""/>
+      <w:lvlJc w:val="left"/>
+      <w:pPr>
+        <w:tabs>
+          <w:tab w:val="num" w:pos="6480"/>
+        </w:tabs>
+        <w:ind w:left="6480" w:hanging="360"/>
+      </w:pPr>
+      <w:rPr>
+        <w:rFonts w:ascii="Wingdings" w:hAnsi="Wingdings" w:hint="default"/>
+        <w:sz w:val="20"/>
+      </w:rPr>
+    </w:lvl>
+  </w:abstractNum>
+  <w:abstractNum w:abstractNumId="22" w15:restartNumberingAfterBreak="0">
+    <w:nsid w:val="6577484C"/>
+    <w:multiLevelType w:val="multilevel"/>
+    <w:tmpl w:val="B946274C"/>
+    <w:lvl w:ilvl="0">
+      <w:start w:val="1"/>
+      <w:numFmt w:val="bullet"/>
+      <w:lvlText w:val=""/>
+      <w:lvlJc w:val="left"/>
+      <w:pPr>
+        <w:tabs>
+          <w:tab w:val="num" w:pos="720"/>
+        </w:tabs>
+        <w:ind w:left="720" w:hanging="360"/>
+      </w:pPr>
+      <w:rPr>
+        <w:rFonts w:ascii="Symbol" w:hAnsi="Symbol" w:hint="default"/>
+        <w:sz w:val="20"/>
+      </w:rPr>
+    </w:lvl>
+    <w:lvl w:ilvl="1">
+      <w:start w:val="1"/>
+      <w:numFmt w:val="decimal"/>
+      <w:lvlText w:val="%2."/>
+      <w:lvlJc w:val="left"/>
+      <w:pPr>
+        <w:tabs>
+          <w:tab w:val="num" w:pos="1440"/>
+        </w:tabs>
+        <w:ind w:left="1440" w:hanging="360"/>
+      </w:pPr>
+    </w:lvl>
+    <w:lvl w:ilvl="2" w:tentative="1">
+      <w:start w:val="1"/>
+      <w:numFmt w:val="bullet"/>
+      <w:lvlText w:val=""/>
+      <w:lvlJc w:val="left"/>
+      <w:pPr>
+        <w:tabs>
+          <w:tab w:val="num" w:pos="2160"/>
+        </w:tabs>
+        <w:ind w:left="2160" w:hanging="360"/>
+      </w:pPr>
+      <w:rPr>
+        <w:rFonts w:ascii="Wingdings" w:hAnsi="Wingdings" w:hint="default"/>
+        <w:sz w:val="20"/>
+      </w:rPr>
+    </w:lvl>
+    <w:lvl w:ilvl="3" w:tentative="1">
+      <w:start w:val="1"/>
+      <w:numFmt w:val="bullet"/>
+      <w:lvlText w:val=""/>
+      <w:lvlJc w:val="left"/>
+      <w:pPr>
+        <w:tabs>
+          <w:tab w:val="num" w:pos="2880"/>
+        </w:tabs>
+        <w:ind w:left="2880" w:hanging="360"/>
+      </w:pPr>
+      <w:rPr>
+        <w:rFonts w:ascii="Wingdings" w:hAnsi="Wingdings" w:hint="default"/>
+        <w:sz w:val="20"/>
+      </w:rPr>
+    </w:lvl>
+    <w:lvl w:ilvl="4" w:tentative="1">
+      <w:start w:val="1"/>
+      <w:numFmt w:val="bullet"/>
+      <w:lvlText w:val=""/>
+      <w:lvlJc w:val="left"/>
+      <w:pPr>
+        <w:tabs>
+          <w:tab w:val="num" w:pos="3600"/>
+        </w:tabs>
+        <w:ind w:left="3600" w:hanging="360"/>
+      </w:pPr>
+      <w:rPr>
+        <w:rFonts w:ascii="Wingdings" w:hAnsi="Wingdings" w:hint="default"/>
+        <w:sz w:val="20"/>
+      </w:rPr>
+    </w:lvl>
+    <w:lvl w:ilvl="5" w:tentative="1">
+      <w:start w:val="1"/>
+      <w:numFmt w:val="bullet"/>
+      <w:lvlText w:val=""/>
+      <w:lvlJc w:val="left"/>
+      <w:pPr>
+        <w:tabs>
+          <w:tab w:val="num" w:pos="4320"/>
+        </w:tabs>
+        <w:ind w:left="4320" w:hanging="360"/>
+      </w:pPr>
+      <w:rPr>
+        <w:rFonts w:ascii="Wingdings" w:hAnsi="Wingdings" w:hint="default"/>
+        <w:sz w:val="20"/>
+      </w:rPr>
+    </w:lvl>
+    <w:lvl w:ilvl="6" w:tentative="1">
+      <w:start w:val="1"/>
+      <w:numFmt w:val="bullet"/>
+      <w:lvlText w:val=""/>
+      <w:lvlJc w:val="left"/>
+      <w:pPr>
+        <w:tabs>
+          <w:tab w:val="num" w:pos="5040"/>
+        </w:tabs>
+        <w:ind w:left="5040" w:hanging="360"/>
+      </w:pPr>
+      <w:rPr>
+        <w:rFonts w:ascii="Wingdings" w:hAnsi="Wingdings" w:hint="default"/>
+        <w:sz w:val="20"/>
+      </w:rPr>
+    </w:lvl>
+    <w:lvl w:ilvl="7" w:tentative="1">
+      <w:start w:val="1"/>
+      <w:numFmt w:val="bullet"/>
+      <w:lvlText w:val=""/>
+      <w:lvlJc w:val="left"/>
+      <w:pPr>
+        <w:tabs>
+          <w:tab w:val="num" w:pos="5760"/>
+        </w:tabs>
+        <w:ind w:left="5760" w:hanging="360"/>
+      </w:pPr>
+      <w:rPr>
+        <w:rFonts w:ascii="Wingdings" w:hAnsi="Wingdings" w:hint="default"/>
+        <w:sz w:val="20"/>
+      </w:rPr>
+    </w:lvl>
+    <w:lvl w:ilvl="8" w:tentative="1">
+      <w:start w:val="1"/>
+      <w:numFmt w:val="bullet"/>
+      <w:lvlText w:val=""/>
+      <w:lvlJc w:val="left"/>
+      <w:pPr>
+        <w:tabs>
+          <w:tab w:val="num" w:pos="6480"/>
+        </w:tabs>
+        <w:ind w:left="6480" w:hanging="360"/>
+      </w:pPr>
+      <w:rPr>
+        <w:rFonts w:ascii="Wingdings" w:hAnsi="Wingdings" w:hint="default"/>
+        <w:sz w:val="20"/>
+      </w:rPr>
+    </w:lvl>
+  </w:abstractNum>
+  <w:abstractNum w:abstractNumId="23" w15:restartNumberingAfterBreak="0">
+    <w:nsid w:val="670E3EDF"/>
+    <w:multiLevelType w:val="multilevel"/>
+    <w:tmpl w:val="68306EE4"/>
+    <w:lvl w:ilvl="0">
+      <w:start w:val="1"/>
+      <w:numFmt w:val="bullet"/>
+      <w:lvlText w:val=""/>
+      <w:lvlJc w:val="left"/>
+      <w:pPr>
+        <w:tabs>
+          <w:tab w:val="num" w:pos="720"/>
+        </w:tabs>
+        <w:ind w:left="720" w:hanging="360"/>
+      </w:pPr>
+      <w:rPr>
+        <w:rFonts w:ascii="Symbol" w:hAnsi="Symbol" w:hint="default"/>
+        <w:sz w:val="20"/>
+      </w:rPr>
+    </w:lvl>
+    <w:lvl w:ilvl="1">
+      <w:start w:val="1"/>
+      <w:numFmt w:val="decimal"/>
+      <w:lvlText w:val="%2."/>
+      <w:lvlJc w:val="left"/>
+      <w:pPr>
+        <w:tabs>
+          <w:tab w:val="num" w:pos="1440"/>
+        </w:tabs>
+        <w:ind w:left="1440" w:hanging="360"/>
+      </w:pPr>
+    </w:lvl>
+    <w:lvl w:ilvl="2" w:tentative="1">
+      <w:start w:val="1"/>
+      <w:numFmt w:val="bullet"/>
+      <w:lvlText w:val=""/>
+      <w:lvlJc w:val="left"/>
+      <w:pPr>
+        <w:tabs>
+          <w:tab w:val="num" w:pos="2160"/>
+        </w:tabs>
+        <w:ind w:left="2160" w:hanging="360"/>
+      </w:pPr>
+      <w:rPr>
+        <w:rFonts w:ascii="Wingdings" w:hAnsi="Wingdings" w:hint="default"/>
+        <w:sz w:val="20"/>
+      </w:rPr>
+    </w:lvl>
+    <w:lvl w:ilvl="3" w:tentative="1">
+      <w:start w:val="1"/>
+      <w:numFmt w:val="bullet"/>
+      <w:lvlText w:val=""/>
+      <w:lvlJc w:val="left"/>
+      <w:pPr>
+        <w:tabs>
+          <w:tab w:val="num" w:pos="2880"/>
+        </w:tabs>
+        <w:ind w:left="2880" w:hanging="360"/>
+      </w:pPr>
+      <w:rPr>
+        <w:rFonts w:ascii="Wingdings" w:hAnsi="Wingdings" w:hint="default"/>
+        <w:sz w:val="20"/>
+      </w:rPr>
+    </w:lvl>
+    <w:lvl w:ilvl="4" w:tentative="1">
+      <w:start w:val="1"/>
+      <w:numFmt w:val="bullet"/>
+      <w:lvlText w:val=""/>
+      <w:lvlJc w:val="left"/>
+      <w:pPr>
+        <w:tabs>
+          <w:tab w:val="num" w:pos="3600"/>
+        </w:tabs>
+        <w:ind w:left="3600" w:hanging="360"/>
+      </w:pPr>
+      <w:rPr>
+        <w:rFonts w:ascii="Wingdings" w:hAnsi="Wingdings" w:hint="default"/>
+        <w:sz w:val="20"/>
+      </w:rPr>
+    </w:lvl>
+    <w:lvl w:ilvl="5" w:tentative="1">
+      <w:start w:val="1"/>
+      <w:numFmt w:val="bullet"/>
+      <w:lvlText w:val=""/>
+      <w:lvlJc w:val="left"/>
+      <w:pPr>
+        <w:tabs>
+          <w:tab w:val="num" w:pos="4320"/>
+        </w:tabs>
+        <w:ind w:left="4320" w:hanging="360"/>
+      </w:pPr>
+      <w:rPr>
+        <w:rFonts w:ascii="Wingdings" w:hAnsi="Wingdings" w:hint="default"/>
+        <w:sz w:val="20"/>
+      </w:rPr>
+    </w:lvl>
+    <w:lvl w:ilvl="6" w:tentative="1">
+      <w:start w:val="1"/>
+      <w:numFmt w:val="bullet"/>
+      <w:lvlText w:val=""/>
+      <w:lvlJc w:val="left"/>
+      <w:pPr>
+        <w:tabs>
+          <w:tab w:val="num" w:pos="5040"/>
+        </w:tabs>
+        <w:ind w:left="5040" w:hanging="360"/>
+      </w:pPr>
+      <w:rPr>
+        <w:rFonts w:ascii="Wingdings" w:hAnsi="Wingdings" w:hint="default"/>
+        <w:sz w:val="20"/>
+      </w:rPr>
+    </w:lvl>
+    <w:lvl w:ilvl="7" w:tentative="1">
+      <w:start w:val="1"/>
+      <w:numFmt w:val="bullet"/>
+      <w:lvlText w:val=""/>
+      <w:lvlJc w:val="left"/>
+      <w:pPr>
+        <w:tabs>
+          <w:tab w:val="num" w:pos="5760"/>
+        </w:tabs>
+        <w:ind w:left="5760" w:hanging="360"/>
+      </w:pPr>
+      <w:rPr>
+        <w:rFonts w:ascii="Wingdings" w:hAnsi="Wingdings" w:hint="default"/>
+        <w:sz w:val="20"/>
+      </w:rPr>
+    </w:lvl>
+    <w:lvl w:ilvl="8" w:tentative="1">
+      <w:start w:val="1"/>
+      <w:numFmt w:val="bullet"/>
+      <w:lvlText w:val=""/>
+      <w:lvlJc w:val="left"/>
+      <w:pPr>
+        <w:tabs>
+          <w:tab w:val="num" w:pos="6480"/>
+        </w:tabs>
+        <w:ind w:left="6480" w:hanging="360"/>
+      </w:pPr>
+      <w:rPr>
+        <w:rFonts w:ascii="Wingdings" w:hAnsi="Wingdings" w:hint="default"/>
+        <w:sz w:val="20"/>
+      </w:rPr>
+    </w:lvl>
+  </w:abstractNum>
+  <w:abstractNum w:abstractNumId="24" w15:restartNumberingAfterBreak="0">
+    <w:nsid w:val="6994188F"/>
+    <w:multiLevelType w:val="multilevel"/>
+    <w:tmpl w:val="BAC213C0"/>
+    <w:lvl w:ilvl="0">
+      <w:start w:val="1"/>
+      <w:numFmt w:val="bullet"/>
+      <w:lvlText w:val=""/>
+      <w:lvlJc w:val="left"/>
+      <w:pPr>
+        <w:tabs>
+          <w:tab w:val="num" w:pos="720"/>
+        </w:tabs>
+        <w:ind w:left="720" w:hanging="360"/>
+      </w:pPr>
+      <w:rPr>
+        <w:rFonts w:ascii="Symbol" w:hAnsi="Symbol" w:hint="default"/>
+        <w:sz w:val="20"/>
+      </w:rPr>
+    </w:lvl>
+    <w:lvl w:ilvl="1" w:tentative="1">
+      <w:start w:val="1"/>
+      <w:numFmt w:val="bullet"/>
+      <w:lvlText w:val="o"/>
+      <w:lvlJc w:val="left"/>
+      <w:pPr>
+        <w:tabs>
+          <w:tab w:val="num" w:pos="1440"/>
+        </w:tabs>
+        <w:ind w:left="1440" w:hanging="360"/>
+      </w:pPr>
+      <w:rPr>
+        <w:rFonts w:ascii="Courier New" w:hAnsi="Courier New" w:hint="default"/>
+        <w:sz w:val="20"/>
+      </w:rPr>
+    </w:lvl>
+    <w:lvl w:ilvl="2" w:tentative="1">
+      <w:start w:val="1"/>
+      <w:numFmt w:val="bullet"/>
+      <w:lvlText w:val=""/>
+      <w:lvlJc w:val="left"/>
+      <w:pPr>
+        <w:tabs>
+          <w:tab w:val="num" w:pos="2160"/>
+        </w:tabs>
+        <w:ind w:left="2160" w:hanging="360"/>
+      </w:pPr>
+      <w:rPr>
+        <w:rFonts w:ascii="Wingdings" w:hAnsi="Wingdings" w:hint="default"/>
+        <w:sz w:val="20"/>
+      </w:rPr>
+    </w:lvl>
+    <w:lvl w:ilvl="3" w:tentative="1">
+      <w:start w:val="1"/>
+      <w:numFmt w:val="bullet"/>
+      <w:lvlText w:val=""/>
+      <w:lvlJc w:val="left"/>
+      <w:pPr>
+        <w:tabs>
+          <w:tab w:val="num" w:pos="2880"/>
+        </w:tabs>
+        <w:ind w:left="2880" w:hanging="360"/>
+      </w:pPr>
+      <w:rPr>
+        <w:rFonts w:ascii="Wingdings" w:hAnsi="Wingdings" w:hint="default"/>
+        <w:sz w:val="20"/>
+      </w:rPr>
+    </w:lvl>
+    <w:lvl w:ilvl="4" w:tentative="1">
+      <w:start w:val="1"/>
+      <w:numFmt w:val="bullet"/>
+      <w:lvlText w:val=""/>
+      <w:lvlJc w:val="left"/>
+      <w:pPr>
+        <w:tabs>
+          <w:tab w:val="num" w:pos="3600"/>
+        </w:tabs>
+        <w:ind w:left="3600" w:hanging="360"/>
+      </w:pPr>
+      <w:rPr>
+        <w:rFonts w:ascii="Wingdings" w:hAnsi="Wingdings" w:hint="default"/>
+        <w:sz w:val="20"/>
+      </w:rPr>
+    </w:lvl>
+    <w:lvl w:ilvl="5" w:tentative="1">
+      <w:start w:val="1"/>
+      <w:numFmt w:val="bullet"/>
+      <w:lvlText w:val=""/>
+      <w:lvlJc w:val="left"/>
+      <w:pPr>
+        <w:tabs>
+          <w:tab w:val="num" w:pos="4320"/>
+        </w:tabs>
+        <w:ind w:left="4320" w:hanging="360"/>
+      </w:pPr>
+      <w:rPr>
+        <w:rFonts w:ascii="Wingdings" w:hAnsi="Wingdings" w:hint="default"/>
+        <w:sz w:val="20"/>
+      </w:rPr>
+    </w:lvl>
+    <w:lvl w:ilvl="6" w:tentative="1">
+      <w:start w:val="1"/>
+      <w:numFmt w:val="bullet"/>
+      <w:lvlText w:val=""/>
+      <w:lvlJc w:val="left"/>
+      <w:pPr>
+        <w:tabs>
+          <w:tab w:val="num" w:pos="5040"/>
+        </w:tabs>
+        <w:ind w:left="5040" w:hanging="360"/>
+      </w:pPr>
+      <w:rPr>
+        <w:rFonts w:ascii="Wingdings" w:hAnsi="Wingdings" w:hint="default"/>
+        <w:sz w:val="20"/>
+      </w:rPr>
+    </w:lvl>
+    <w:lvl w:ilvl="7" w:tentative="1">
+      <w:start w:val="1"/>
+      <w:numFmt w:val="bullet"/>
+      <w:lvlText w:val=""/>
+      <w:lvlJc w:val="left"/>
+      <w:pPr>
+        <w:tabs>
+          <w:tab w:val="num" w:pos="5760"/>
+        </w:tabs>
+        <w:ind w:left="5760" w:hanging="360"/>
+      </w:pPr>
+      <w:rPr>
+        <w:rFonts w:ascii="Wingdings" w:hAnsi="Wingdings" w:hint="default"/>
+        <w:sz w:val="20"/>
+      </w:rPr>
+    </w:lvl>
+    <w:lvl w:ilvl="8" w:tentative="1">
+      <w:start w:val="1"/>
+      <w:numFmt w:val="bullet"/>
+      <w:lvlText w:val=""/>
+      <w:lvlJc w:val="left"/>
+      <w:pPr>
+        <w:tabs>
+          <w:tab w:val="num" w:pos="6480"/>
+        </w:tabs>
+        <w:ind w:left="6480" w:hanging="360"/>
+      </w:pPr>
+      <w:rPr>
+        <w:rFonts w:ascii="Wingdings" w:hAnsi="Wingdings" w:hint="default"/>
+        <w:sz w:val="20"/>
+      </w:rPr>
+    </w:lvl>
+  </w:abstractNum>
+  <w:abstractNum w:abstractNumId="25" w15:restartNumberingAfterBreak="0">
+    <w:nsid w:val="6A12067B"/>
+    <w:multiLevelType w:val="multilevel"/>
+    <w:tmpl w:val="93A6EF88"/>
+    <w:lvl w:ilvl="0">
+      <w:start w:val="1"/>
+      <w:numFmt w:val="bullet"/>
+      <w:lvlText w:val=""/>
+      <w:lvlJc w:val="left"/>
+      <w:pPr>
+        <w:tabs>
+          <w:tab w:val="num" w:pos="720"/>
+        </w:tabs>
+        <w:ind w:left="720" w:hanging="360"/>
+      </w:pPr>
+      <w:rPr>
+        <w:rFonts w:ascii="Symbol" w:hAnsi="Symbol" w:hint="default"/>
+        <w:sz w:val="20"/>
+      </w:rPr>
+    </w:lvl>
+    <w:lvl w:ilvl="1">
+      <w:start w:val="1"/>
+      <w:numFmt w:val="decimal"/>
+      <w:lvlText w:val="%2."/>
+      <w:lvlJc w:val="left"/>
+      <w:pPr>
+        <w:tabs>
+          <w:tab w:val="num" w:pos="1440"/>
+        </w:tabs>
+        <w:ind w:left="1440" w:hanging="360"/>
+      </w:pPr>
+    </w:lvl>
+    <w:lvl w:ilvl="2" w:tentative="1">
+      <w:start w:val="1"/>
+      <w:numFmt w:val="bullet"/>
+      <w:lvlText w:val=""/>
+      <w:lvlJc w:val="left"/>
+      <w:pPr>
+        <w:tabs>
+          <w:tab w:val="num" w:pos="2160"/>
+        </w:tabs>
+        <w:ind w:left="2160" w:hanging="360"/>
+      </w:pPr>
+      <w:rPr>
+        <w:rFonts w:ascii="Wingdings" w:hAnsi="Wingdings" w:hint="default"/>
+        <w:sz w:val="20"/>
+      </w:rPr>
+    </w:lvl>
+    <w:lvl w:ilvl="3" w:tentative="1">
+      <w:start w:val="1"/>
+      <w:numFmt w:val="bullet"/>
+      <w:lvlText w:val=""/>
+      <w:lvlJc w:val="left"/>
+      <w:pPr>
+        <w:tabs>
+          <w:tab w:val="num" w:pos="2880"/>
+        </w:tabs>
+        <w:ind w:left="2880" w:hanging="360"/>
+      </w:pPr>
+      <w:rPr>
+        <w:rFonts w:ascii="Wingdings" w:hAnsi="Wingdings" w:hint="default"/>
+        <w:sz w:val="20"/>
+      </w:rPr>
+    </w:lvl>
+    <w:lvl w:ilvl="4" w:tentative="1">
+      <w:start w:val="1"/>
+      <w:numFmt w:val="bullet"/>
+      <w:lvlText w:val=""/>
+      <w:lvlJc w:val="left"/>
+      <w:pPr>
+        <w:tabs>
+          <w:tab w:val="num" w:pos="3600"/>
+        </w:tabs>
+        <w:ind w:left="3600" w:hanging="360"/>
+      </w:pPr>
+      <w:rPr>
+        <w:rFonts w:ascii="Wingdings" w:hAnsi="Wingdings" w:hint="default"/>
+        <w:sz w:val="20"/>
+      </w:rPr>
+    </w:lvl>
+    <w:lvl w:ilvl="5" w:tentative="1">
+      <w:start w:val="1"/>
+      <w:numFmt w:val="bullet"/>
+      <w:lvlText w:val=""/>
+      <w:lvlJc w:val="left"/>
+      <w:pPr>
+        <w:tabs>
+          <w:tab w:val="num" w:pos="4320"/>
+        </w:tabs>
+        <w:ind w:left="4320" w:hanging="360"/>
+      </w:pPr>
+      <w:rPr>
+        <w:rFonts w:ascii="Wingdings" w:hAnsi="Wingdings" w:hint="default"/>
+        <w:sz w:val="20"/>
+      </w:rPr>
+    </w:lvl>
+    <w:lvl w:ilvl="6" w:tentative="1">
+      <w:start w:val="1"/>
+      <w:numFmt w:val="bullet"/>
+      <w:lvlText w:val=""/>
+      <w:lvlJc w:val="left"/>
+      <w:pPr>
+        <w:tabs>
+          <w:tab w:val="num" w:pos="5040"/>
+        </w:tabs>
+        <w:ind w:left="5040" w:hanging="360"/>
+      </w:pPr>
+      <w:rPr>
+        <w:rFonts w:ascii="Wingdings" w:hAnsi="Wingdings" w:hint="default"/>
+        <w:sz w:val="20"/>
+      </w:rPr>
+    </w:lvl>
+    <w:lvl w:ilvl="7" w:tentative="1">
+      <w:start w:val="1"/>
+      <w:numFmt w:val="bullet"/>
+      <w:lvlText w:val=""/>
+      <w:lvlJc w:val="left"/>
+      <w:pPr>
+        <w:tabs>
+          <w:tab w:val="num" w:pos="5760"/>
+        </w:tabs>
+        <w:ind w:left="5760" w:hanging="360"/>
+      </w:pPr>
+      <w:rPr>
+        <w:rFonts w:ascii="Wingdings" w:hAnsi="Wingdings" w:hint="default"/>
+        <w:sz w:val="20"/>
+      </w:rPr>
+    </w:lvl>
+    <w:lvl w:ilvl="8" w:tentative="1">
+      <w:start w:val="1"/>
+      <w:numFmt w:val="bullet"/>
+      <w:lvlText w:val=""/>
+      <w:lvlJc w:val="left"/>
+      <w:pPr>
+        <w:tabs>
+          <w:tab w:val="num" w:pos="6480"/>
+        </w:tabs>
+        <w:ind w:left="6480" w:hanging="360"/>
+      </w:pPr>
+      <w:rPr>
+        <w:rFonts w:ascii="Wingdings" w:hAnsi="Wingdings" w:hint="default"/>
+        <w:sz w:val="20"/>
+      </w:rPr>
+    </w:lvl>
+  </w:abstractNum>
+  <w:abstractNum w:abstractNumId="26" w15:restartNumberingAfterBreak="0">
     <w:nsid w:val="6C803FB6"/>
     <w:multiLevelType w:val="multilevel"/>
     <w:tmpl w:val="B8E80FE0"/>
@@ -3345,7 +6381,265 @@
       </w:rPr>
     </w:lvl>
   </w:abstractNum>
-  <w:abstractNum w:abstractNumId="14" w15:restartNumberingAfterBreak="0">
+  <w:abstractNum w:abstractNumId="27" w15:restartNumberingAfterBreak="0">
+    <w:nsid w:val="72270E1A"/>
+    <w:multiLevelType w:val="multilevel"/>
+    <w:tmpl w:val="7F3EF2CE"/>
+    <w:lvl w:ilvl="0">
+      <w:start w:val="1"/>
+      <w:numFmt w:val="bullet"/>
+      <w:lvlText w:val=""/>
+      <w:lvlJc w:val="left"/>
+      <w:pPr>
+        <w:tabs>
+          <w:tab w:val="num" w:pos="720"/>
+        </w:tabs>
+        <w:ind w:left="720" w:hanging="360"/>
+      </w:pPr>
+      <w:rPr>
+        <w:rFonts w:ascii="Symbol" w:hAnsi="Symbol" w:hint="default"/>
+        <w:sz w:val="20"/>
+      </w:rPr>
+    </w:lvl>
+    <w:lvl w:ilvl="1">
+      <w:start w:val="1"/>
+      <w:numFmt w:val="decimal"/>
+      <w:lvlText w:val="%2."/>
+      <w:lvlJc w:val="left"/>
+      <w:pPr>
+        <w:tabs>
+          <w:tab w:val="num" w:pos="1440"/>
+        </w:tabs>
+        <w:ind w:left="1440" w:hanging="360"/>
+      </w:pPr>
+    </w:lvl>
+    <w:lvl w:ilvl="2" w:tentative="1">
+      <w:start w:val="1"/>
+      <w:numFmt w:val="bullet"/>
+      <w:lvlText w:val=""/>
+      <w:lvlJc w:val="left"/>
+      <w:pPr>
+        <w:tabs>
+          <w:tab w:val="num" w:pos="2160"/>
+        </w:tabs>
+        <w:ind w:left="2160" w:hanging="360"/>
+      </w:pPr>
+      <w:rPr>
+        <w:rFonts w:ascii="Wingdings" w:hAnsi="Wingdings" w:hint="default"/>
+        <w:sz w:val="20"/>
+      </w:rPr>
+    </w:lvl>
+    <w:lvl w:ilvl="3" w:tentative="1">
+      <w:start w:val="1"/>
+      <w:numFmt w:val="bullet"/>
+      <w:lvlText w:val=""/>
+      <w:lvlJc w:val="left"/>
+      <w:pPr>
+        <w:tabs>
+          <w:tab w:val="num" w:pos="2880"/>
+        </w:tabs>
+        <w:ind w:left="2880" w:hanging="360"/>
+      </w:pPr>
+      <w:rPr>
+        <w:rFonts w:ascii="Wingdings" w:hAnsi="Wingdings" w:hint="default"/>
+        <w:sz w:val="20"/>
+      </w:rPr>
+    </w:lvl>
+    <w:lvl w:ilvl="4" w:tentative="1">
+      <w:start w:val="1"/>
+      <w:numFmt w:val="bullet"/>
+      <w:lvlText w:val=""/>
+      <w:lvlJc w:val="left"/>
+      <w:pPr>
+        <w:tabs>
+          <w:tab w:val="num" w:pos="3600"/>
+        </w:tabs>
+        <w:ind w:left="3600" w:hanging="360"/>
+      </w:pPr>
+      <w:rPr>
+        <w:rFonts w:ascii="Wingdings" w:hAnsi="Wingdings" w:hint="default"/>
+        <w:sz w:val="20"/>
+      </w:rPr>
+    </w:lvl>
+    <w:lvl w:ilvl="5" w:tentative="1">
+      <w:start w:val="1"/>
+      <w:numFmt w:val="bullet"/>
+      <w:lvlText w:val=""/>
+      <w:lvlJc w:val="left"/>
+      <w:pPr>
+        <w:tabs>
+          <w:tab w:val="num" w:pos="4320"/>
+        </w:tabs>
+        <w:ind w:left="4320" w:hanging="360"/>
+      </w:pPr>
+      <w:rPr>
+        <w:rFonts w:ascii="Wingdings" w:hAnsi="Wingdings" w:hint="default"/>
+        <w:sz w:val="20"/>
+      </w:rPr>
+    </w:lvl>
+    <w:lvl w:ilvl="6" w:tentative="1">
+      <w:start w:val="1"/>
+      <w:numFmt w:val="bullet"/>
+      <w:lvlText w:val=""/>
+      <w:lvlJc w:val="left"/>
+      <w:pPr>
+        <w:tabs>
+          <w:tab w:val="num" w:pos="5040"/>
+        </w:tabs>
+        <w:ind w:left="5040" w:hanging="360"/>
+      </w:pPr>
+      <w:rPr>
+        <w:rFonts w:ascii="Wingdings" w:hAnsi="Wingdings" w:hint="default"/>
+        <w:sz w:val="20"/>
+      </w:rPr>
+    </w:lvl>
+    <w:lvl w:ilvl="7" w:tentative="1">
+      <w:start w:val="1"/>
+      <w:numFmt w:val="bullet"/>
+      <w:lvlText w:val=""/>
+      <w:lvlJc w:val="left"/>
+      <w:pPr>
+        <w:tabs>
+          <w:tab w:val="num" w:pos="5760"/>
+        </w:tabs>
+        <w:ind w:left="5760" w:hanging="360"/>
+      </w:pPr>
+      <w:rPr>
+        <w:rFonts w:ascii="Wingdings" w:hAnsi="Wingdings" w:hint="default"/>
+        <w:sz w:val="20"/>
+      </w:rPr>
+    </w:lvl>
+    <w:lvl w:ilvl="8" w:tentative="1">
+      <w:start w:val="1"/>
+      <w:numFmt w:val="bullet"/>
+      <w:lvlText w:val=""/>
+      <w:lvlJc w:val="left"/>
+      <w:pPr>
+        <w:tabs>
+          <w:tab w:val="num" w:pos="6480"/>
+        </w:tabs>
+        <w:ind w:left="6480" w:hanging="360"/>
+      </w:pPr>
+      <w:rPr>
+        <w:rFonts w:ascii="Wingdings" w:hAnsi="Wingdings" w:hint="default"/>
+        <w:sz w:val="20"/>
+      </w:rPr>
+    </w:lvl>
+  </w:abstractNum>
+  <w:abstractNum w:abstractNumId="28" w15:restartNumberingAfterBreak="0">
+    <w:nsid w:val="75272D7D"/>
+    <w:multiLevelType w:val="multilevel"/>
+    <w:tmpl w:val="A2121B2E"/>
+    <w:lvl w:ilvl="0">
+      <w:start w:val="1"/>
+      <w:numFmt w:val="decimal"/>
+      <w:lvlText w:val="%1."/>
+      <w:lvlJc w:val="left"/>
+      <w:pPr>
+        <w:tabs>
+          <w:tab w:val="num" w:pos="720"/>
+        </w:tabs>
+        <w:ind w:left="720" w:hanging="360"/>
+      </w:pPr>
+    </w:lvl>
+    <w:lvl w:ilvl="1" w:tentative="1">
+      <w:start w:val="1"/>
+      <w:numFmt w:val="decimal"/>
+      <w:lvlText w:val="%2."/>
+      <w:lvlJc w:val="left"/>
+      <w:pPr>
+        <w:tabs>
+          <w:tab w:val="num" w:pos="1440"/>
+        </w:tabs>
+        <w:ind w:left="1440" w:hanging="360"/>
+      </w:pPr>
+    </w:lvl>
+    <w:lvl w:ilvl="2" w:tentative="1">
+      <w:start w:val="1"/>
+      <w:numFmt w:val="decimal"/>
+      <w:lvlText w:val="%3."/>
+      <w:lvlJc w:val="left"/>
+      <w:pPr>
+        <w:tabs>
+          <w:tab w:val="num" w:pos="2160"/>
+        </w:tabs>
+        <w:ind w:left="2160" w:hanging="360"/>
+      </w:pPr>
+    </w:lvl>
+    <w:lvl w:ilvl="3" w:tentative="1">
+      <w:start w:val="1"/>
+      <w:numFmt w:val="decimal"/>
+      <w:lvlText w:val="%4."/>
+      <w:lvlJc w:val="left"/>
+      <w:pPr>
+        <w:tabs>
+          <w:tab w:val="num" w:pos="2880"/>
+        </w:tabs>
+        <w:ind w:left="2880" w:hanging="360"/>
+      </w:pPr>
+    </w:lvl>
+    <w:lvl w:ilvl="4" w:tentative="1">
+      <w:start w:val="1"/>
+      <w:numFmt w:val="decimal"/>
+      <w:lvlText w:val="%5."/>
+      <w:lvlJc w:val="left"/>
+      <w:pPr>
+        <w:tabs>
+          <w:tab w:val="num" w:pos="3600"/>
+        </w:tabs>
+        <w:ind w:left="3600" w:hanging="360"/>
+      </w:pPr>
+    </w:lvl>
+    <w:lvl w:ilvl="5" w:tentative="1">
+      <w:start w:val="1"/>
+      <w:numFmt w:val="decimal"/>
+      <w:lvlText w:val="%6."/>
+      <w:lvlJc w:val="left"/>
+      <w:pPr>
+        <w:tabs>
+          <w:tab w:val="num" w:pos="4320"/>
+        </w:tabs>
+        <w:ind w:left="4320" w:hanging="360"/>
+      </w:pPr>
+    </w:lvl>
+    <w:lvl w:ilvl="6" w:tentative="1">
+      <w:start w:val="1"/>
+      <w:numFmt w:val="decimal"/>
+      <w:lvlText w:val="%7."/>
+      <w:lvlJc w:val="left"/>
+      <w:pPr>
+        <w:tabs>
+          <w:tab w:val="num" w:pos="5040"/>
+        </w:tabs>
+        <w:ind w:left="5040" w:hanging="360"/>
+      </w:pPr>
+    </w:lvl>
+    <w:lvl w:ilvl="7" w:tentative="1">
+      <w:start w:val="1"/>
+      <w:numFmt w:val="decimal"/>
+      <w:lvlText w:val="%8."/>
+      <w:lvlJc w:val="left"/>
+      <w:pPr>
+        <w:tabs>
+          <w:tab w:val="num" w:pos="5760"/>
+        </w:tabs>
+        <w:ind w:left="5760" w:hanging="360"/>
+      </w:pPr>
+    </w:lvl>
+    <w:lvl w:ilvl="8" w:tentative="1">
+      <w:start w:val="1"/>
+      <w:numFmt w:val="decimal"/>
+      <w:lvlText w:val="%9."/>
+      <w:lvlJc w:val="left"/>
+      <w:pPr>
+        <w:tabs>
+          <w:tab w:val="num" w:pos="6480"/>
+        </w:tabs>
+        <w:ind w:left="6480" w:hanging="360"/>
+      </w:pPr>
+    </w:lvl>
+  </w:abstractNum>
+  <w:abstractNum w:abstractNumId="29" w15:restartNumberingAfterBreak="0">
     <w:nsid w:val="75312FA2"/>
     <w:multiLevelType w:val="multilevel"/>
     <w:tmpl w:val="52DAE44A"/>
@@ -3495,19 +6789,19 @@
     </w:lvl>
   </w:abstractNum>
   <w:num w:numId="1" w16cid:durableId="1125387115">
-    <w:abstractNumId w:val="6"/>
+    <w:abstractNumId w:val="11"/>
   </w:num>
   <w:num w:numId="2" w16cid:durableId="1944455426">
-    <w:abstractNumId w:val="9"/>
+    <w:abstractNumId w:val="15"/>
   </w:num>
   <w:num w:numId="3" w16cid:durableId="665548199">
-    <w:abstractNumId w:val="11"/>
+    <w:abstractNumId w:val="17"/>
   </w:num>
   <w:num w:numId="4" w16cid:durableId="777412071">
-    <w:abstractNumId w:val="2"/>
+    <w:abstractNumId w:val="3"/>
   </w:num>
   <w:num w:numId="5" w16cid:durableId="991904045">
-    <w:abstractNumId w:val="2"/>
+    <w:abstractNumId w:val="3"/>
     <w:lvlOverride w:ilvl="1">
       <w:lvl w:ilvl="1">
         <w:numFmt w:val="bullet"/>
@@ -3527,7 +6821,7 @@
     </w:lvlOverride>
   </w:num>
   <w:num w:numId="6" w16cid:durableId="171727046">
-    <w:abstractNumId w:val="2"/>
+    <w:abstractNumId w:val="3"/>
     <w:lvlOverride w:ilvl="1">
       <w:lvl w:ilvl="1">
         <w:numFmt w:val="bullet"/>
@@ -3547,10 +6841,10 @@
     </w:lvlOverride>
   </w:num>
   <w:num w:numId="7" w16cid:durableId="652877039">
-    <w:abstractNumId w:val="12"/>
+    <w:abstractNumId w:val="18"/>
   </w:num>
   <w:num w:numId="8" w16cid:durableId="1173497372">
-    <w:abstractNumId w:val="12"/>
+    <w:abstractNumId w:val="18"/>
     <w:lvlOverride w:ilvl="1">
       <w:lvl w:ilvl="1">
         <w:numFmt w:val="bullet"/>
@@ -3570,7 +6864,7 @@
     </w:lvlOverride>
   </w:num>
   <w:num w:numId="9" w16cid:durableId="688601705">
-    <w:abstractNumId w:val="12"/>
+    <w:abstractNumId w:val="18"/>
     <w:lvlOverride w:ilvl="1">
       <w:lvl w:ilvl="1">
         <w:numFmt w:val="bullet"/>
@@ -3590,34 +6884,79 @@
     </w:lvlOverride>
   </w:num>
   <w:num w:numId="10" w16cid:durableId="313990345">
-    <w:abstractNumId w:val="5"/>
+    <w:abstractNumId w:val="10"/>
   </w:num>
   <w:num w:numId="11" w16cid:durableId="199169334">
     <w:abstractNumId w:val="0"/>
   </w:num>
   <w:num w:numId="12" w16cid:durableId="418062568">
-    <w:abstractNumId w:val="3"/>
+    <w:abstractNumId w:val="5"/>
   </w:num>
   <w:num w:numId="13" w16cid:durableId="556598963">
-    <w:abstractNumId w:val="10"/>
+    <w:abstractNumId w:val="16"/>
   </w:num>
   <w:num w:numId="14" w16cid:durableId="244389343">
-    <w:abstractNumId w:val="4"/>
+    <w:abstractNumId w:val="9"/>
   </w:num>
   <w:num w:numId="15" w16cid:durableId="384646684">
-    <w:abstractNumId w:val="7"/>
+    <w:abstractNumId w:val="13"/>
   </w:num>
   <w:num w:numId="16" w16cid:durableId="1751467108">
     <w:abstractNumId w:val="1"/>
   </w:num>
   <w:num w:numId="17" w16cid:durableId="1304851344">
+    <w:abstractNumId w:val="29"/>
+  </w:num>
+  <w:num w:numId="18" w16cid:durableId="1093551491">
     <w:abstractNumId w:val="14"/>
   </w:num>
-  <w:num w:numId="18" w16cid:durableId="1093551491">
+  <w:num w:numId="19" w16cid:durableId="629944159">
+    <w:abstractNumId w:val="26"/>
+  </w:num>
+  <w:num w:numId="20" w16cid:durableId="1315642548">
+    <w:abstractNumId w:val="2"/>
+  </w:num>
+  <w:num w:numId="21" w16cid:durableId="834490156">
+    <w:abstractNumId w:val="20"/>
+  </w:num>
+  <w:num w:numId="22" w16cid:durableId="668679261">
+    <w:abstractNumId w:val="27"/>
+  </w:num>
+  <w:num w:numId="23" w16cid:durableId="1350567090">
+    <w:abstractNumId w:val="21"/>
+  </w:num>
+  <w:num w:numId="24" w16cid:durableId="497354512">
+    <w:abstractNumId w:val="19"/>
+  </w:num>
+  <w:num w:numId="25" w16cid:durableId="1575386614">
     <w:abstractNumId w:val="8"/>
   </w:num>
-  <w:num w:numId="19" w16cid:durableId="629944159">
-    <w:abstractNumId w:val="13"/>
+  <w:num w:numId="26" w16cid:durableId="1833787302">
+    <w:abstractNumId w:val="25"/>
+  </w:num>
+  <w:num w:numId="27" w16cid:durableId="1178472083">
+    <w:abstractNumId w:val="7"/>
+  </w:num>
+  <w:num w:numId="28" w16cid:durableId="1905984790">
+    <w:abstractNumId w:val="22"/>
+  </w:num>
+  <w:num w:numId="29" w16cid:durableId="161363623">
+    <w:abstractNumId w:val="12"/>
+  </w:num>
+  <w:num w:numId="30" w16cid:durableId="299768053">
+    <w:abstractNumId w:val="24"/>
+  </w:num>
+  <w:num w:numId="31" w16cid:durableId="581959749">
+    <w:abstractNumId w:val="6"/>
+  </w:num>
+  <w:num w:numId="32" w16cid:durableId="2084451044">
+    <w:abstractNumId w:val="28"/>
+  </w:num>
+  <w:num w:numId="33" w16cid:durableId="1252199275">
+    <w:abstractNumId w:val="23"/>
+  </w:num>
+  <w:num w:numId="34" w16cid:durableId="1264800510">
+    <w:abstractNumId w:val="4"/>
   </w:num>
 </w:numbering>
 </file>
@@ -4228,6 +7567,7 @@
   <w:style w:type="character" w:default="1" w:styleId="DefaultParagraphFont">
     <w:name w:val="Default Paragraph Font"/>
     <w:uiPriority w:val="1"/>
+    <w:semiHidden/>
     <w:unhideWhenUsed/>
   </w:style>
   <w:style w:type="table" w:default="1" w:styleId="TableNormal">
